--- a/5.数据查询语言DQL/5. 联结操作.docx
+++ b/5.数据查询语言DQL/5. 联结操作.docx
@@ -1629,25 +1629,44 @@
         <w:ind w:firstLine="420" w:firstLineChars="0"/>
         <w:rPr>
           <w:rFonts w:hint="eastAsia"/>
-        </w:rPr>
-      </w:pPr>
-      <w:r>
-        <w:rPr>
-          <w:rFonts w:hint="eastAsia"/>
-        </w:rPr>
-        <w:t>select * from table1 a crossjoin table2 b ；</w:t>
-      </w:r>
-    </w:p>
-    <w:p>
-      <w:pPr>
-        <w:ind w:firstLine="420" w:firstLineChars="0"/>
-        <w:rPr>
-          <w:rFonts w:hint="eastAsia"/>
-        </w:rPr>
-      </w:pPr>
-      <w:r>
-        <w:rPr>
-          <w:rFonts w:hint="eastAsia"/>
+          <w:color w:val="FF0000"/>
+        </w:rPr>
+      </w:pPr>
+      <w:r>
+        <w:rPr>
+          <w:rFonts w:hint="eastAsia"/>
+          <w:color w:val="FF0000"/>
+        </w:rPr>
+        <w:t>select * from table1 a cross</w:t>
+      </w:r>
+      <w:r>
+        <w:rPr>
+          <w:rFonts w:hint="eastAsia"/>
+          <w:color w:val="FF0000"/>
+          <w:lang w:val="en-US" w:eastAsia="zh-CN"/>
+        </w:rPr>
+        <w:t xml:space="preserve"> </w:t>
+      </w:r>
+      <w:r>
+        <w:rPr>
+          <w:rFonts w:hint="eastAsia"/>
+          <w:color w:val="FF0000"/>
+        </w:rPr>
+        <w:t>join table2 b ；</w:t>
+      </w:r>
+    </w:p>
+    <w:p>
+      <w:pPr>
+        <w:ind w:firstLine="420" w:firstLineChars="0"/>
+        <w:rPr>
+          <w:rFonts w:hint="eastAsia"/>
+          <w:color w:val="FF0000"/>
+        </w:rPr>
+      </w:pPr>
+      <w:r>
+        <w:rPr>
+          <w:rFonts w:hint="eastAsia"/>
+          <w:color w:val="FF0000"/>
         </w:rPr>
         <w:t>也可以写为 select * from table1,table2;</w:t>
       </w:r>
@@ -8448,75 +8467,6 @@
         <w:pStyle w:val="2"/>
         <w:rPr>
           <w:rFonts w:hint="eastAsia"/>
-          <w:lang w:val="en-US" w:eastAsia="zh-CN"/>
-        </w:rPr>
-      </w:pPr>
-      <w:r>
-        <w:rPr>
-          <w:rFonts w:hint="eastAsia"/>
-          <w:lang w:val="en-US" w:eastAsia="zh-CN"/>
-        </w:rPr>
-        <w:t>集合操作</w:t>
-      </w:r>
-    </w:p>
-    <w:p>
-      <w:pPr>
-        <w:pStyle w:val="3"/>
-        <w:bidi w:val="0"/>
-        <w:rPr>
-          <w:rFonts w:hint="eastAsia"/>
-          <w:lang w:val="en-US" w:eastAsia="zh-CN"/>
-        </w:rPr>
-      </w:pPr>
-      <w:bookmarkStart w:id="0" w:name="_GoBack"/>
-      <w:r>
-        <w:rPr>
-          <w:rFonts w:hint="eastAsia"/>
-          <w:lang w:val="en-US" w:eastAsia="zh-CN"/>
-        </w:rPr>
-        <w:t>UNION DISTINCT/UNION ALL</w:t>
-      </w:r>
-    </w:p>
-    <w:p>
-      <w:pPr>
-        <w:pStyle w:val="3"/>
-        <w:bidi w:val="0"/>
-        <w:rPr>
-          <w:rFonts w:hint="eastAsia"/>
-          <w:lang w:val="en-US" w:eastAsia="zh-CN"/>
-        </w:rPr>
-      </w:pPr>
-      <w:r>
-        <w:rPr>
-          <w:rFonts w:hint="eastAsia"/>
-          <w:lang w:val="en-US" w:eastAsia="zh-CN"/>
-        </w:rPr>
-        <w:t>EXCEPT</w:t>
-      </w:r>
-    </w:p>
-    <w:p>
-      <w:pPr>
-        <w:pStyle w:val="3"/>
-        <w:bidi w:val="0"/>
-        <w:rPr>
-          <w:rFonts w:hint="default"/>
-          <w:lang w:val="en-US" w:eastAsia="zh-CN"/>
-        </w:rPr>
-      </w:pPr>
-      <w:r>
-        <w:rPr>
-          <w:rFonts w:hint="eastAsia"/>
-          <w:lang w:val="en-US" w:eastAsia="zh-CN"/>
-        </w:rPr>
-        <w:t>INTERSECT</w:t>
-      </w:r>
-    </w:p>
-    <w:bookmarkEnd w:id="0"/>
-    <w:p>
-      <w:pPr>
-        <w:pStyle w:val="2"/>
-        <w:rPr>
-          <w:rFonts w:hint="eastAsia"/>
         </w:rPr>
       </w:pPr>
       <w:r>
@@ -10132,6 +10082,8 @@
           <w:lang w:val="en-US" w:eastAsia="zh-CN"/>
         </w:rPr>
       </w:pPr>
+      <w:bookmarkStart w:id="0" w:name="_GoBack"/>
+      <w:bookmarkEnd w:id="0"/>
       <w:r>
         <w:rPr>
           <w:rFonts w:hint="eastAsia"/>

--- a/5.数据查询语言DQL/5. 联结操作.docx
+++ b/5.数据查询语言DQL/5. 联结操作.docx
@@ -295,12 +295,6 @@
             <w:insideH w:val="single" w:color="auto" w:sz="4" w:space="0"/>
             <w:insideV w:val="single" w:color="auto" w:sz="4" w:space="0"/>
           </w:tblBorders>
-          <w:tblCellMar>
-            <w:top w:w="0" w:type="dxa"/>
-            <w:left w:w="108" w:type="dxa"/>
-            <w:bottom w:w="0" w:type="dxa"/>
-            <w:right w:w="108" w:type="dxa"/>
-          </w:tblCellMar>
         </w:tblPrEx>
         <w:trPr>
           <w:jc w:val="center"/>
@@ -3199,6 +3193,166 @@
       <w:r>
         <w:rPr>
           <w:rFonts w:hint="default"/>
+          <w:lang w:val="en-US" w:eastAsia="zh-CN"/>
+        </w:rPr>
+        <w:t>对于用户来说，这一切都是透明的， MariaDB 5.3.3已经默认开始对于SEMI JOIN进行优化。</w:t>
+      </w:r>
+    </w:p>
+    <w:p>
+      <w:pPr>
+        <w:ind w:firstLine="420" w:firstLineChars="0"/>
+        <w:rPr>
+          <w:rFonts w:hint="default"/>
+          <w:lang w:val="en-US" w:eastAsia="zh-CN"/>
+        </w:rPr>
+      </w:pPr>
+      <w:r>
+        <w:rPr>
+          <w:rFonts w:hint="default"/>
+          <w:lang w:val="en-US" w:eastAsia="zh-CN"/>
+        </w:rPr>
+        <w:t>那什么是SEMI JOIN呢？其SQL语句的一般形式如下：</w:t>
+      </w:r>
+    </w:p>
+    <w:p>
+      <w:pPr>
+        <w:jc w:val="center"/>
+        <w:rPr>
+          <w:rFonts w:hint="default"/>
+          <w:lang w:val="en-US" w:eastAsia="zh-CN"/>
+        </w:rPr>
+      </w:pPr>
+      <w:r>
+        <w:rPr>
+          <w:rFonts w:hint="default"/>
+          <w:lang w:val="en-US" w:eastAsia="zh-CN"/>
+        </w:rPr>
+        <w:drawing>
+          <wp:inline distT="0" distB="0" distL="114300" distR="114300">
+            <wp:extent cx="3536950" cy="438150"/>
+            <wp:effectExtent l="0" t="0" r="6350" b="6350"/>
+            <wp:docPr id="12" name="图片 2"/>
+            <wp:cNvGraphicFramePr>
+              <a:graphicFrameLocks xmlns:a="http://schemas.openxmlformats.org/drawingml/2006/main" noChangeAspect="1"/>
+            </wp:cNvGraphicFramePr>
+            <a:graphic xmlns:a="http://schemas.openxmlformats.org/drawingml/2006/main">
+              <a:graphicData uri="http://schemas.openxmlformats.org/drawingml/2006/picture">
+                <pic:pic xmlns:pic="http://schemas.openxmlformats.org/drawingml/2006/picture">
+                  <pic:nvPicPr>
+                    <pic:cNvPr id="12" name="图片 2"/>
+                    <pic:cNvPicPr>
+                      <a:picLocks noChangeAspect="1"/>
+                    </pic:cNvPicPr>
+                  </pic:nvPicPr>
+                  <pic:blipFill>
+                    <a:blip r:embed="rId8"/>
+                    <a:stretch>
+                      <a:fillRect/>
+                    </a:stretch>
+                  </pic:blipFill>
+                  <pic:spPr>
+                    <a:xfrm>
+                      <a:off x="0" y="0"/>
+                      <a:ext cx="3536950" cy="438150"/>
+                    </a:xfrm>
+                    <a:prstGeom prst="rect">
+                      <a:avLst/>
+                    </a:prstGeom>
+                    <a:noFill/>
+                    <a:ln>
+                      <a:noFill/>
+                    </a:ln>
+                  </pic:spPr>
+                </pic:pic>
+              </a:graphicData>
+            </a:graphic>
+          </wp:inline>
+        </w:drawing>
+      </w:r>
+    </w:p>
+    <w:p>
+      <w:pPr>
+        <w:ind w:firstLine="420" w:firstLineChars="0"/>
+        <w:rPr>
+          <w:rFonts w:hint="default"/>
+          <w:lang w:val="en-US" w:eastAsia="zh-CN"/>
+        </w:rPr>
+      </w:pPr>
+      <w:r>
+        <w:rPr>
+          <w:rFonts w:hint="default"/>
+          <w:lang w:val="en-US" w:eastAsia="zh-CN"/>
+        </w:rPr>
+        <w:t>从严格的数学定义来说，SEMI JOIN的定义为：</w:t>
+      </w:r>
+    </w:p>
+    <w:p>
+      <w:pPr>
+        <w:jc w:val="center"/>
+        <w:rPr>
+          <w:rFonts w:hint="default"/>
+          <w:lang w:val="en-US" w:eastAsia="zh-CN"/>
+        </w:rPr>
+      </w:pPr>
+      <w:r>
+        <w:rPr>
+          <w:rFonts w:hint="default"/>
+          <w:lang w:val="en-US" w:eastAsia="zh-CN"/>
+        </w:rPr>
+        <w:drawing>
+          <wp:inline distT="0" distB="0" distL="114300" distR="114300">
+            <wp:extent cx="3282950" cy="406400"/>
+            <wp:effectExtent l="0" t="0" r="6350" b="0"/>
+            <wp:docPr id="3" name="图片 1"/>
+            <wp:cNvGraphicFramePr>
+              <a:graphicFrameLocks xmlns:a="http://schemas.openxmlformats.org/drawingml/2006/main" noChangeAspect="1"/>
+            </wp:cNvGraphicFramePr>
+            <a:graphic xmlns:a="http://schemas.openxmlformats.org/drawingml/2006/main">
+              <a:graphicData uri="http://schemas.openxmlformats.org/drawingml/2006/picture">
+                <pic:pic xmlns:pic="http://schemas.openxmlformats.org/drawingml/2006/picture">
+                  <pic:nvPicPr>
+                    <pic:cNvPr id="3" name="图片 1"/>
+                    <pic:cNvPicPr>
+                      <a:picLocks noChangeAspect="1"/>
+                    </pic:cNvPicPr>
+                  </pic:nvPicPr>
+                  <pic:blipFill>
+                    <a:blip r:embed="rId9"/>
+                    <a:stretch>
+                      <a:fillRect/>
+                    </a:stretch>
+                  </pic:blipFill>
+                  <pic:spPr>
+                    <a:xfrm>
+                      <a:off x="0" y="0"/>
+                      <a:ext cx="3282950" cy="406400"/>
+                    </a:xfrm>
+                    <a:prstGeom prst="rect">
+                      <a:avLst/>
+                    </a:prstGeom>
+                    <a:noFill/>
+                    <a:ln>
+                      <a:noFill/>
+                    </a:ln>
+                  </pic:spPr>
+                </pic:pic>
+              </a:graphicData>
+            </a:graphic>
+          </wp:inline>
+        </w:drawing>
+      </w:r>
+    </w:p>
+    <w:p>
+      <w:pPr>
+        <w:ind w:firstLine="420" w:firstLineChars="0"/>
+        <w:rPr>
+          <w:rFonts w:hint="default"/>
+          <w:lang w:val="en-US" w:eastAsia="zh-CN"/>
+        </w:rPr>
+      </w:pPr>
+      <w:r>
+        <w:rPr>
+          <w:rFonts w:hint="default"/>
           <w:color w:val="FF0000"/>
           <w:lang w:val="en-US" w:eastAsia="zh-CN"/>
         </w:rPr>
@@ -3231,6 +3385,553 @@
     </w:p>
     <w:p>
       <w:pPr>
+        <w:ind w:firstLine="420" w:firstLineChars="0"/>
+        <w:rPr>
+          <w:rFonts w:hint="default"/>
+          <w:lang w:val="en-US" w:eastAsia="zh-CN"/>
+        </w:rPr>
+      </w:pPr>
+      <w:r>
+        <w:rPr>
+          <w:rFonts w:hint="default"/>
+          <w:lang w:val="en-US" w:eastAsia="zh-CN"/>
+        </w:rPr>
+        <w:t>有些时候，一个子查询可以被重写为JOIN，例如：</w:t>
+      </w:r>
+    </w:p>
+    <w:p>
+      <w:pPr>
+        <w:jc w:val="center"/>
+        <w:rPr>
+          <w:rFonts w:hint="default"/>
+          <w:lang w:val="en-US" w:eastAsia="zh-CN"/>
+        </w:rPr>
+      </w:pPr>
+      <w:r>
+        <w:rPr>
+          <w:rFonts w:hint="default"/>
+          <w:lang w:val="en-US" w:eastAsia="zh-CN"/>
+        </w:rPr>
+        <w:drawing>
+          <wp:inline distT="0" distB="0" distL="114300" distR="114300">
+            <wp:extent cx="2470150" cy="755650"/>
+            <wp:effectExtent l="0" t="0" r="6350" b="6350"/>
+            <wp:docPr id="13" name="图片 3"/>
+            <wp:cNvGraphicFramePr>
+              <a:graphicFrameLocks xmlns:a="http://schemas.openxmlformats.org/drawingml/2006/main" noChangeAspect="1"/>
+            </wp:cNvGraphicFramePr>
+            <a:graphic xmlns:a="http://schemas.openxmlformats.org/drawingml/2006/main">
+              <a:graphicData uri="http://schemas.openxmlformats.org/drawingml/2006/picture">
+                <pic:pic xmlns:pic="http://schemas.openxmlformats.org/drawingml/2006/picture">
+                  <pic:nvPicPr>
+                    <pic:cNvPr id="13" name="图片 3"/>
+                    <pic:cNvPicPr>
+                      <a:picLocks noChangeAspect="1"/>
+                    </pic:cNvPicPr>
+                  </pic:nvPicPr>
+                  <pic:blipFill>
+                    <a:blip r:embed="rId10"/>
+                    <a:stretch>
+                      <a:fillRect/>
+                    </a:stretch>
+                  </pic:blipFill>
+                  <pic:spPr>
+                    <a:xfrm>
+                      <a:off x="0" y="0"/>
+                      <a:ext cx="2470150" cy="755650"/>
+                    </a:xfrm>
+                    <a:prstGeom prst="rect">
+                      <a:avLst/>
+                    </a:prstGeom>
+                    <a:noFill/>
+                    <a:ln>
+                      <a:noFill/>
+                    </a:ln>
+                  </pic:spPr>
+                </pic:pic>
+              </a:graphicData>
+            </a:graphic>
+          </wp:inline>
+        </w:drawing>
+      </w:r>
+    </w:p>
+    <w:p>
+      <w:pPr>
+        <w:ind w:firstLine="420" w:firstLineChars="0"/>
+        <w:rPr>
+          <w:rFonts w:hint="default"/>
+          <w:lang w:val="en-US" w:eastAsia="zh-CN"/>
+        </w:rPr>
+      </w:pPr>
+      <w:r>
+        <w:rPr>
+          <w:rFonts w:hint="default"/>
+          <w:lang w:val="en-US" w:eastAsia="zh-CN"/>
+        </w:rPr>
+        <w:t>如果知道c_custkey是唯一的，即主键或唯一索引，那么上述的SQL语句可以被重写为如下形式：</w:t>
+      </w:r>
+    </w:p>
+    <w:p>
+      <w:pPr>
+        <w:jc w:val="center"/>
+        <w:rPr>
+          <w:rFonts w:hint="default"/>
+          <w:lang w:val="en-US" w:eastAsia="zh-CN"/>
+        </w:rPr>
+      </w:pPr>
+      <w:r>
+        <w:rPr>
+          <w:rFonts w:hint="default"/>
+          <w:lang w:val="en-US" w:eastAsia="zh-CN"/>
+        </w:rPr>
+        <w:drawing>
+          <wp:inline distT="0" distB="0" distL="114300" distR="114300">
+            <wp:extent cx="2451100" cy="609600"/>
+            <wp:effectExtent l="0" t="0" r="0" b="0"/>
+            <wp:docPr id="14" name="图片 4"/>
+            <wp:cNvGraphicFramePr>
+              <a:graphicFrameLocks xmlns:a="http://schemas.openxmlformats.org/drawingml/2006/main" noChangeAspect="1"/>
+            </wp:cNvGraphicFramePr>
+            <a:graphic xmlns:a="http://schemas.openxmlformats.org/drawingml/2006/main">
+              <a:graphicData uri="http://schemas.openxmlformats.org/drawingml/2006/picture">
+                <pic:pic xmlns:pic="http://schemas.openxmlformats.org/drawingml/2006/picture">
+                  <pic:nvPicPr>
+                    <pic:cNvPr id="14" name="图片 4"/>
+                    <pic:cNvPicPr>
+                      <a:picLocks noChangeAspect="1"/>
+                    </pic:cNvPicPr>
+                  </pic:nvPicPr>
+                  <pic:blipFill>
+                    <a:blip r:embed="rId11"/>
+                    <a:stretch>
+                      <a:fillRect/>
+                    </a:stretch>
+                  </pic:blipFill>
+                  <pic:spPr>
+                    <a:xfrm>
+                      <a:off x="0" y="0"/>
+                      <a:ext cx="2451100" cy="609600"/>
+                    </a:xfrm>
+                    <a:prstGeom prst="rect">
+                      <a:avLst/>
+                    </a:prstGeom>
+                    <a:noFill/>
+                    <a:ln>
+                      <a:noFill/>
+                    </a:ln>
+                  </pic:spPr>
+                </pic:pic>
+              </a:graphicData>
+            </a:graphic>
+          </wp:inline>
+        </w:drawing>
+      </w:r>
+    </w:p>
+    <w:p>
+      <w:pPr>
+        <w:ind w:firstLine="420" w:firstLineChars="0"/>
+        <w:rPr>
+          <w:rFonts w:hint="default"/>
+          <w:lang w:val="en-US" w:eastAsia="zh-CN"/>
+        </w:rPr>
+      </w:pPr>
+      <w:r>
+        <w:rPr>
+          <w:rFonts w:hint="default"/>
+          <w:color w:val="FF0000"/>
+          <w:lang w:val="en-US" w:eastAsia="zh-CN"/>
+        </w:rPr>
+        <w:t>Table Pullout的作用就是根据唯一索引将子查询重写为JOIN语句</w:t>
+      </w:r>
+      <w:r>
+        <w:rPr>
+          <w:rFonts w:hint="default"/>
+          <w:lang w:val="en-US" w:eastAsia="zh-CN"/>
+        </w:rPr>
+        <w:t>。在MySQL 5.5中，上述SQL语句的执行计划如图4-11所示。</w:t>
+      </w:r>
+    </w:p>
+    <w:p>
+      <w:pPr>
+        <w:jc w:val="center"/>
+        <w:rPr>
+          <w:rFonts w:hint="default"/>
+          <w:lang w:val="en-US" w:eastAsia="zh-CN"/>
+        </w:rPr>
+      </w:pPr>
+      <w:r>
+        <w:rPr>
+          <w:rFonts w:hint="default"/>
+          <w:lang w:val="en-US" w:eastAsia="zh-CN"/>
+        </w:rPr>
+        <w:drawing>
+          <wp:inline distT="0" distB="0" distL="114300" distR="114300">
+            <wp:extent cx="4800600" cy="774700"/>
+            <wp:effectExtent l="0" t="0" r="0" b="0"/>
+            <wp:docPr id="15" name="图片 5"/>
+            <wp:cNvGraphicFramePr>
+              <a:graphicFrameLocks xmlns:a="http://schemas.openxmlformats.org/drawingml/2006/main" noChangeAspect="1"/>
+            </wp:cNvGraphicFramePr>
+            <a:graphic xmlns:a="http://schemas.openxmlformats.org/drawingml/2006/main">
+              <a:graphicData uri="http://schemas.openxmlformats.org/drawingml/2006/picture">
+                <pic:pic xmlns:pic="http://schemas.openxmlformats.org/drawingml/2006/picture">
+                  <pic:nvPicPr>
+                    <pic:cNvPr id="15" name="图片 5"/>
+                    <pic:cNvPicPr>
+                      <a:picLocks noChangeAspect="1"/>
+                    </pic:cNvPicPr>
+                  </pic:nvPicPr>
+                  <pic:blipFill>
+                    <a:blip r:embed="rId12"/>
+                    <a:stretch>
+                      <a:fillRect/>
+                    </a:stretch>
+                  </pic:blipFill>
+                  <pic:spPr>
+                    <a:xfrm>
+                      <a:off x="0" y="0"/>
+                      <a:ext cx="4800600" cy="774700"/>
+                    </a:xfrm>
+                    <a:prstGeom prst="rect">
+                      <a:avLst/>
+                    </a:prstGeom>
+                    <a:noFill/>
+                    <a:ln>
+                      <a:noFill/>
+                    </a:ln>
+                  </pic:spPr>
+                </pic:pic>
+              </a:graphicData>
+            </a:graphic>
+          </wp:inline>
+        </w:drawing>
+      </w:r>
+    </w:p>
+    <w:p>
+      <w:pPr>
+        <w:ind w:firstLine="420" w:firstLineChars="0"/>
+        <w:jc w:val="both"/>
+        <w:rPr>
+          <w:rFonts w:hint="default"/>
+          <w:lang w:val="en-US" w:eastAsia="zh-CN"/>
+        </w:rPr>
+      </w:pPr>
+      <w:r>
+        <w:rPr>
+          <w:rFonts w:hint="default"/>
+          <w:lang w:val="en-US" w:eastAsia="zh-CN"/>
+        </w:rPr>
+        <w:t>如果通过EXPLAIN EXTENDED和SHOW WARNINGS命令，可以看到如下的结果：</w:t>
+      </w:r>
+    </w:p>
+    <w:p>
+      <w:pPr>
+        <w:jc w:val="center"/>
+        <w:rPr>
+          <w:rFonts w:hint="default"/>
+          <w:lang w:val="en-US" w:eastAsia="zh-CN"/>
+        </w:rPr>
+      </w:pPr>
+      <w:r>
+        <w:rPr>
+          <w:rFonts w:hint="default"/>
+          <w:lang w:val="en-US" w:eastAsia="zh-CN"/>
+        </w:rPr>
+        <w:drawing>
+          <wp:inline distT="0" distB="0" distL="114300" distR="114300">
+            <wp:extent cx="4654550" cy="1130300"/>
+            <wp:effectExtent l="0" t="0" r="6350" b="0"/>
+            <wp:docPr id="16" name="图片 6"/>
+            <wp:cNvGraphicFramePr>
+              <a:graphicFrameLocks xmlns:a="http://schemas.openxmlformats.org/drawingml/2006/main" noChangeAspect="1"/>
+            </wp:cNvGraphicFramePr>
+            <a:graphic xmlns:a="http://schemas.openxmlformats.org/drawingml/2006/main">
+              <a:graphicData uri="http://schemas.openxmlformats.org/drawingml/2006/picture">
+                <pic:pic xmlns:pic="http://schemas.openxmlformats.org/drawingml/2006/picture">
+                  <pic:nvPicPr>
+                    <pic:cNvPr id="16" name="图片 6"/>
+                    <pic:cNvPicPr>
+                      <a:picLocks noChangeAspect="1"/>
+                    </pic:cNvPicPr>
+                  </pic:nvPicPr>
+                  <pic:blipFill>
+                    <a:blip r:embed="rId13"/>
+                    <a:stretch>
+                      <a:fillRect/>
+                    </a:stretch>
+                  </pic:blipFill>
+                  <pic:spPr>
+                    <a:xfrm>
+                      <a:off x="0" y="0"/>
+                      <a:ext cx="4654550" cy="1130300"/>
+                    </a:xfrm>
+                    <a:prstGeom prst="rect">
+                      <a:avLst/>
+                    </a:prstGeom>
+                    <a:noFill/>
+                    <a:ln>
+                      <a:noFill/>
+                    </a:ln>
+                  </pic:spPr>
+                </pic:pic>
+              </a:graphicData>
+            </a:graphic>
+          </wp:inline>
+        </w:drawing>
+      </w:r>
+    </w:p>
+    <w:p>
+      <w:pPr>
+        <w:ind w:firstLine="420" w:firstLineChars="0"/>
+        <w:jc w:val="both"/>
+        <w:rPr>
+          <w:rFonts w:hint="default"/>
+          <w:lang w:val="en-US" w:eastAsia="zh-CN"/>
+        </w:rPr>
+      </w:pPr>
+      <w:r>
+        <w:rPr>
+          <w:rFonts w:hint="default"/>
+          <w:lang w:val="en-US" w:eastAsia="zh-CN"/>
+        </w:rPr>
+        <w:t>而在MariaDB 5.3中，优化器会对SQL语句进行重写，得到的执行计划如图4-12所示。</w:t>
+      </w:r>
+    </w:p>
+    <w:p>
+      <w:pPr>
+        <w:jc w:val="center"/>
+        <w:rPr>
+          <w:rFonts w:hint="default"/>
+          <w:lang w:val="en-US" w:eastAsia="zh-CN"/>
+        </w:rPr>
+      </w:pPr>
+      <w:r>
+        <w:rPr>
+          <w:rFonts w:hint="default"/>
+          <w:lang w:val="en-US" w:eastAsia="zh-CN"/>
+        </w:rPr>
+        <w:drawing>
+          <wp:inline distT="0" distB="0" distL="114300" distR="114300">
+            <wp:extent cx="4876800" cy="825500"/>
+            <wp:effectExtent l="0" t="0" r="0" b="0"/>
+            <wp:docPr id="17" name="图片 7"/>
+            <wp:cNvGraphicFramePr>
+              <a:graphicFrameLocks xmlns:a="http://schemas.openxmlformats.org/drawingml/2006/main" noChangeAspect="1"/>
+            </wp:cNvGraphicFramePr>
+            <a:graphic xmlns:a="http://schemas.openxmlformats.org/drawingml/2006/main">
+              <a:graphicData uri="http://schemas.openxmlformats.org/drawingml/2006/picture">
+                <pic:pic xmlns:pic="http://schemas.openxmlformats.org/drawingml/2006/picture">
+                  <pic:nvPicPr>
+                    <pic:cNvPr id="17" name="图片 7"/>
+                    <pic:cNvPicPr>
+                      <a:picLocks noChangeAspect="1"/>
+                    </pic:cNvPicPr>
+                  </pic:nvPicPr>
+                  <pic:blipFill>
+                    <a:blip r:embed="rId14"/>
+                    <a:stretch>
+                      <a:fillRect/>
+                    </a:stretch>
+                  </pic:blipFill>
+                  <pic:spPr>
+                    <a:xfrm>
+                      <a:off x="0" y="0"/>
+                      <a:ext cx="4876800" cy="825500"/>
+                    </a:xfrm>
+                    <a:prstGeom prst="rect">
+                      <a:avLst/>
+                    </a:prstGeom>
+                    <a:noFill/>
+                    <a:ln>
+                      <a:noFill/>
+                    </a:ln>
+                  </pic:spPr>
+                </pic:pic>
+              </a:graphicData>
+            </a:graphic>
+          </wp:inline>
+        </w:drawing>
+      </w:r>
+    </w:p>
+    <w:p>
+      <w:pPr>
+        <w:ind w:firstLine="420" w:firstLineChars="0"/>
+        <w:jc w:val="both"/>
+        <w:rPr>
+          <w:rFonts w:hint="default"/>
+          <w:lang w:val="en-US" w:eastAsia="zh-CN"/>
+        </w:rPr>
+      </w:pPr>
+      <w:r>
+        <w:rPr>
+          <w:rFonts w:hint="default"/>
+          <w:lang w:val="en-US" w:eastAsia="zh-CN"/>
+        </w:rPr>
+        <w:t>从图4-12可以发现，在MariaDB中，优化器没有将独立子查询重写为相关子查询。通过EXPLAINEXTENDED和SHOW WARNINGS命令，得到优化器的执行方式为：</w:t>
+      </w:r>
+    </w:p>
+    <w:p>
+      <w:pPr>
+        <w:jc w:val="center"/>
+        <w:rPr>
+          <w:rFonts w:hint="default"/>
+          <w:lang w:val="en-US" w:eastAsia="zh-CN"/>
+        </w:rPr>
+      </w:pPr>
+      <w:r>
+        <w:rPr>
+          <w:rFonts w:hint="default"/>
+          <w:lang w:val="en-US" w:eastAsia="zh-CN"/>
+        </w:rPr>
+        <w:drawing>
+          <wp:inline distT="0" distB="0" distL="114300" distR="114300">
+            <wp:extent cx="4254500" cy="819150"/>
+            <wp:effectExtent l="0" t="0" r="0" b="6350"/>
+            <wp:docPr id="19" name="图片 8"/>
+            <wp:cNvGraphicFramePr>
+              <a:graphicFrameLocks xmlns:a="http://schemas.openxmlformats.org/drawingml/2006/main" noChangeAspect="1"/>
+            </wp:cNvGraphicFramePr>
+            <a:graphic xmlns:a="http://schemas.openxmlformats.org/drawingml/2006/main">
+              <a:graphicData uri="http://schemas.openxmlformats.org/drawingml/2006/picture">
+                <pic:pic xmlns:pic="http://schemas.openxmlformats.org/drawingml/2006/picture">
+                  <pic:nvPicPr>
+                    <pic:cNvPr id="19" name="图片 8"/>
+                    <pic:cNvPicPr>
+                      <a:picLocks noChangeAspect="1"/>
+                    </pic:cNvPicPr>
+                  </pic:nvPicPr>
+                  <pic:blipFill>
+                    <a:blip r:embed="rId15"/>
+                    <a:stretch>
+                      <a:fillRect/>
+                    </a:stretch>
+                  </pic:blipFill>
+                  <pic:spPr>
+                    <a:xfrm>
+                      <a:off x="0" y="0"/>
+                      <a:ext cx="4254500" cy="819150"/>
+                    </a:xfrm>
+                    <a:prstGeom prst="rect">
+                      <a:avLst/>
+                    </a:prstGeom>
+                    <a:noFill/>
+                    <a:ln>
+                      <a:noFill/>
+                    </a:ln>
+                  </pic:spPr>
+                </pic:pic>
+              </a:graphicData>
+            </a:graphic>
+          </wp:inline>
+        </w:drawing>
+      </w:r>
+    </w:p>
+    <w:p>
+      <w:pPr>
+        <w:ind w:firstLine="420" w:firstLineChars="0"/>
+        <w:rPr>
+          <w:rFonts w:hint="default"/>
+          <w:lang w:val="en-US" w:eastAsia="zh-CN"/>
+        </w:rPr>
+      </w:pPr>
+      <w:r>
+        <w:rPr>
+          <w:rFonts w:hint="default"/>
+          <w:lang w:val="en-US" w:eastAsia="zh-CN"/>
+        </w:rPr>
+        <w:t>很显然，优化器将上述子查询重写为JOIN语句，这就是Table Pullout优化。表4-20显示了上述子查询分别在MariaDB 5.3和MySQL 5.5中的执行时间。</w:t>
+      </w:r>
+    </w:p>
+    <w:p>
+      <w:pPr>
+        <w:jc w:val="center"/>
+        <w:rPr>
+          <w:rFonts w:hint="default"/>
+          <w:lang w:val="en-US" w:eastAsia="zh-CN"/>
+        </w:rPr>
+      </w:pPr>
+      <w:r>
+        <w:rPr>
+          <w:rFonts w:hint="default"/>
+          <w:lang w:val="en-US" w:eastAsia="zh-CN"/>
+        </w:rPr>
+        <w:drawing>
+          <wp:inline distT="0" distB="0" distL="114300" distR="114300">
+            <wp:extent cx="4737100" cy="1009650"/>
+            <wp:effectExtent l="0" t="0" r="0" b="6350"/>
+            <wp:docPr id="20" name="图片 9"/>
+            <wp:cNvGraphicFramePr>
+              <a:graphicFrameLocks xmlns:a="http://schemas.openxmlformats.org/drawingml/2006/main" noChangeAspect="1"/>
+            </wp:cNvGraphicFramePr>
+            <a:graphic xmlns:a="http://schemas.openxmlformats.org/drawingml/2006/main">
+              <a:graphicData uri="http://schemas.openxmlformats.org/drawingml/2006/picture">
+                <pic:pic xmlns:pic="http://schemas.openxmlformats.org/drawingml/2006/picture">
+                  <pic:nvPicPr>
+                    <pic:cNvPr id="20" name="图片 9"/>
+                    <pic:cNvPicPr>
+                      <a:picLocks noChangeAspect="1"/>
+                    </pic:cNvPicPr>
+                  </pic:nvPicPr>
+                  <pic:blipFill>
+                    <a:blip r:embed="rId16"/>
+                    <a:stretch>
+                      <a:fillRect/>
+                    </a:stretch>
+                  </pic:blipFill>
+                  <pic:spPr>
+                    <a:xfrm>
+                      <a:off x="0" y="0"/>
+                      <a:ext cx="4737100" cy="1009650"/>
+                    </a:xfrm>
+                    <a:prstGeom prst="rect">
+                      <a:avLst/>
+                    </a:prstGeom>
+                    <a:noFill/>
+                    <a:ln>
+                      <a:noFill/>
+                    </a:ln>
+                  </pic:spPr>
+                </pic:pic>
+              </a:graphicData>
+            </a:graphic>
+          </wp:inline>
+        </w:drawing>
+      </w:r>
+    </w:p>
+    <w:p>
+      <w:pPr>
+        <w:ind w:firstLine="420" w:firstLineChars="0"/>
+        <w:rPr>
+          <w:rFonts w:hint="default"/>
+          <w:lang w:val="en-US" w:eastAsia="zh-CN"/>
+        </w:rPr>
+      </w:pPr>
+      <w:r>
+        <w:rPr>
+          <w:rFonts w:hint="default"/>
+          <w:lang w:val="en-US" w:eastAsia="zh-CN"/>
+        </w:rPr>
+        <w:t>上述SQL语句中选择的存储引擎为InnoDB。预热是指所要读取的表中的数据都已经在InnoDB存储引擎的缓冲池中，这时不涉及磁盘的读取。而无预热指的是数据库刚启动，缓冲池中没有数据，需要读取磁盘上的数据到缓冲池。</w:t>
+      </w:r>
+    </w:p>
+    <w:p>
+      <w:pPr>
+        <w:ind w:firstLine="420" w:firstLineChars="0"/>
+        <w:rPr>
+          <w:rFonts w:hint="default"/>
+          <w:lang w:val="en-US" w:eastAsia="zh-CN"/>
+        </w:rPr>
+      </w:pPr>
+      <w:r>
+        <w:rPr>
+          <w:rFonts w:hint="default"/>
+          <w:lang w:val="en-US" w:eastAsia="zh-CN"/>
+        </w:rPr>
+        <w:t>可以看到，在无预热的情况下，对于上述子查询，MariaDB比MySQL要快43%。对于数据已经预热的情况下，上述子查询在MariaDB中的执行时间接近MySQL中的四分之一。</w:t>
+      </w:r>
+    </w:p>
+    <w:p>
+      <w:pPr>
         <w:pStyle w:val="5"/>
         <w:bidi w:val="0"/>
         <w:rPr>
@@ -3248,6 +3949,368 @@
     </w:p>
     <w:p>
       <w:pPr>
+        <w:ind w:firstLine="420" w:firstLineChars="0"/>
+        <w:rPr>
+          <w:rFonts w:hint="default"/>
+          <w:lang w:val="en-US" w:eastAsia="zh-CN"/>
+        </w:rPr>
+      </w:pPr>
+      <w:r>
+        <w:rPr>
+          <w:rFonts w:hint="default"/>
+          <w:lang w:val="en-US" w:eastAsia="zh-CN"/>
+        </w:rPr>
+        <w:t>前一小节提到内部表查出的列是唯一的，因此MariaDB优化器会将子查询重写为JOIN语句，以提高SQL执行的效率。</w:t>
+      </w:r>
+      <w:r>
+        <w:rPr>
+          <w:rFonts w:hint="default"/>
+          <w:color w:val="FF0000"/>
+          <w:lang w:val="en-US" w:eastAsia="zh-CN"/>
+        </w:rPr>
+        <w:t>Duplicate Weedout优化是指外部查询条件的列是唯一的， MariaDB优化器会先将子查询查出的结果进行去重，这个步骤被称为Duplicate Weedout或者Duplicate Elimination</w:t>
+      </w:r>
+      <w:r>
+        <w:rPr>
+          <w:rFonts w:hint="default"/>
+          <w:lang w:val="en-US" w:eastAsia="zh-CN"/>
+        </w:rPr>
+        <w:t>。我们先来看下面的SQL语句：</w:t>
+      </w:r>
+    </w:p>
+    <w:p>
+      <w:pPr>
+        <w:jc w:val="center"/>
+        <w:rPr>
+          <w:rFonts w:hint="default"/>
+          <w:lang w:val="en-US" w:eastAsia="zh-CN"/>
+        </w:rPr>
+      </w:pPr>
+      <w:r>
+        <w:rPr>
+          <w:rFonts w:hint="default"/>
+          <w:lang w:val="en-US" w:eastAsia="zh-CN"/>
+        </w:rPr>
+        <w:drawing>
+          <wp:inline distT="0" distB="0" distL="114300" distR="114300">
+            <wp:extent cx="3143250" cy="1111250"/>
+            <wp:effectExtent l="0" t="0" r="6350" b="6350"/>
+            <wp:docPr id="21" name="图片 10"/>
+            <wp:cNvGraphicFramePr>
+              <a:graphicFrameLocks xmlns:a="http://schemas.openxmlformats.org/drawingml/2006/main" noChangeAspect="1"/>
+            </wp:cNvGraphicFramePr>
+            <a:graphic xmlns:a="http://schemas.openxmlformats.org/drawingml/2006/main">
+              <a:graphicData uri="http://schemas.openxmlformats.org/drawingml/2006/picture">
+                <pic:pic xmlns:pic="http://schemas.openxmlformats.org/drawingml/2006/picture">
+                  <pic:nvPicPr>
+                    <pic:cNvPr id="21" name="图片 10"/>
+                    <pic:cNvPicPr>
+                      <a:picLocks noChangeAspect="1"/>
+                    </pic:cNvPicPr>
+                  </pic:nvPicPr>
+                  <pic:blipFill>
+                    <a:blip r:embed="rId17"/>
+                    <a:stretch>
+                      <a:fillRect/>
+                    </a:stretch>
+                  </pic:blipFill>
+                  <pic:spPr>
+                    <a:xfrm>
+                      <a:off x="0" y="0"/>
+                      <a:ext cx="3143250" cy="1111250"/>
+                    </a:xfrm>
+                    <a:prstGeom prst="rect">
+                      <a:avLst/>
+                    </a:prstGeom>
+                    <a:noFill/>
+                    <a:ln>
+                      <a:noFill/>
+                    </a:ln>
+                  </pic:spPr>
+                </pic:pic>
+              </a:graphicData>
+            </a:graphic>
+          </wp:inline>
+        </w:drawing>
+      </w:r>
+    </w:p>
+    <w:p>
+      <w:pPr>
+        <w:ind w:firstLine="420" w:firstLineChars="0"/>
+        <w:rPr>
+          <w:rFonts w:hint="default"/>
+          <w:lang w:val="en-US" w:eastAsia="zh-CN"/>
+        </w:rPr>
+      </w:pPr>
+      <w:r>
+        <w:rPr>
+          <w:rFonts w:hint="default"/>
+          <w:lang w:val="en-US" w:eastAsia="zh-CN"/>
+        </w:rPr>
+        <w:t>因为City.ID是主键，所以应该对子查询得到的结果进行去重。在MariaDB数据库下，上述SQL语句的执行计划如图4-13所示。</w:t>
+      </w:r>
+    </w:p>
+    <w:p>
+      <w:pPr>
+        <w:jc w:val="center"/>
+        <w:rPr>
+          <w:rFonts w:hint="default"/>
+          <w:lang w:val="en-US" w:eastAsia="zh-CN"/>
+        </w:rPr>
+      </w:pPr>
+      <w:r>
+        <w:rPr>
+          <w:rFonts w:hint="default"/>
+          <w:lang w:val="en-US" w:eastAsia="zh-CN"/>
+        </w:rPr>
+        <w:drawing>
+          <wp:inline distT="0" distB="0" distL="114300" distR="114300">
+            <wp:extent cx="4826000" cy="857250"/>
+            <wp:effectExtent l="0" t="0" r="0" b="6350"/>
+            <wp:docPr id="22" name="图片 11"/>
+            <wp:cNvGraphicFramePr>
+              <a:graphicFrameLocks xmlns:a="http://schemas.openxmlformats.org/drawingml/2006/main" noChangeAspect="1"/>
+            </wp:cNvGraphicFramePr>
+            <a:graphic xmlns:a="http://schemas.openxmlformats.org/drawingml/2006/main">
+              <a:graphicData uri="http://schemas.openxmlformats.org/drawingml/2006/picture">
+                <pic:pic xmlns:pic="http://schemas.openxmlformats.org/drawingml/2006/picture">
+                  <pic:nvPicPr>
+                    <pic:cNvPr id="22" name="图片 11"/>
+                    <pic:cNvPicPr>
+                      <a:picLocks noChangeAspect="1"/>
+                    </pic:cNvPicPr>
+                  </pic:nvPicPr>
+                  <pic:blipFill>
+                    <a:blip r:embed="rId18"/>
+                    <a:stretch>
+                      <a:fillRect/>
+                    </a:stretch>
+                  </pic:blipFill>
+                  <pic:spPr>
+                    <a:xfrm>
+                      <a:off x="0" y="0"/>
+                      <a:ext cx="4826000" cy="857250"/>
+                    </a:xfrm>
+                    <a:prstGeom prst="rect">
+                      <a:avLst/>
+                    </a:prstGeom>
+                    <a:noFill/>
+                    <a:ln>
+                      <a:noFill/>
+                    </a:ln>
+                  </pic:spPr>
+                </pic:pic>
+              </a:graphicData>
+            </a:graphic>
+          </wp:inline>
+        </w:drawing>
+      </w:r>
+    </w:p>
+    <w:p>
+      <w:pPr>
+        <w:ind w:firstLine="420" w:firstLineChars="0"/>
+        <w:rPr>
+          <w:rFonts w:hint="default"/>
+          <w:lang w:val="en-US" w:eastAsia="zh-CN"/>
+        </w:rPr>
+      </w:pPr>
+      <w:r>
+        <w:rPr>
+          <w:rFonts w:hint="default"/>
+          <w:lang w:val="en-US" w:eastAsia="zh-CN"/>
+        </w:rPr>
+        <w:t>Extra选项提示的Start temporary表示创建了一张去重的临时表，End temporary表示删除该临时表。而通过EXPLAIN EXTENDED和SHOW WARNINGS命令还可以发现：</w:t>
+      </w:r>
+    </w:p>
+    <w:p>
+      <w:pPr>
+        <w:jc w:val="center"/>
+        <w:rPr>
+          <w:rFonts w:hint="default"/>
+          <w:lang w:val="en-US" w:eastAsia="zh-CN"/>
+        </w:rPr>
+      </w:pPr>
+      <w:r>
+        <w:rPr>
+          <w:rFonts w:hint="default"/>
+          <w:lang w:val="en-US" w:eastAsia="zh-CN"/>
+        </w:rPr>
+        <w:drawing>
+          <wp:inline distT="0" distB="0" distL="114300" distR="114300">
+            <wp:extent cx="5067300" cy="1016000"/>
+            <wp:effectExtent l="0" t="0" r="0" b="0"/>
+            <wp:docPr id="23" name="图片 12"/>
+            <wp:cNvGraphicFramePr>
+              <a:graphicFrameLocks xmlns:a="http://schemas.openxmlformats.org/drawingml/2006/main" noChangeAspect="1"/>
+            </wp:cNvGraphicFramePr>
+            <a:graphic xmlns:a="http://schemas.openxmlformats.org/drawingml/2006/main">
+              <a:graphicData uri="http://schemas.openxmlformats.org/drawingml/2006/picture">
+                <pic:pic xmlns:pic="http://schemas.openxmlformats.org/drawingml/2006/picture">
+                  <pic:nvPicPr>
+                    <pic:cNvPr id="23" name="图片 12"/>
+                    <pic:cNvPicPr>
+                      <a:picLocks noChangeAspect="1"/>
+                    </pic:cNvPicPr>
+                  </pic:nvPicPr>
+                  <pic:blipFill>
+                    <a:blip r:embed="rId19"/>
+                    <a:stretch>
+                      <a:fillRect/>
+                    </a:stretch>
+                  </pic:blipFill>
+                  <pic:spPr>
+                    <a:xfrm>
+                      <a:off x="0" y="0"/>
+                      <a:ext cx="5067300" cy="1016000"/>
+                    </a:xfrm>
+                    <a:prstGeom prst="rect">
+                      <a:avLst/>
+                    </a:prstGeom>
+                    <a:noFill/>
+                    <a:ln>
+                      <a:noFill/>
+                    </a:ln>
+                  </pic:spPr>
+                </pic:pic>
+              </a:graphicData>
+            </a:graphic>
+          </wp:inline>
+        </w:drawing>
+      </w:r>
+    </w:p>
+    <w:p>
+      <w:pPr>
+        <w:ind w:firstLine="420" w:firstLineChars="0"/>
+        <w:jc w:val="both"/>
+        <w:rPr>
+          <w:rFonts w:hint="default"/>
+          <w:lang w:val="en-US" w:eastAsia="zh-CN"/>
+        </w:rPr>
+      </w:pPr>
+      <w:r>
+        <w:rPr>
+          <w:rFonts w:hint="default"/>
+          <w:lang w:val="en-US" w:eastAsia="zh-CN"/>
+        </w:rPr>
+        <w:t>通过上述的清单可以发现，</w:t>
+      </w:r>
+      <w:r>
+        <w:rPr>
+          <w:rFonts w:hint="default"/>
+          <w:color w:val="FF0000"/>
+          <w:lang w:val="en-US" w:eastAsia="zh-CN"/>
+        </w:rPr>
+        <w:t>与Table Pullout不同的是，Duplicate Weedout显示的是SEMI JOIN而不是JOIN，其中原因在于多了一步去重的工作</w:t>
+      </w:r>
+      <w:r>
+        <w:rPr>
+          <w:rFonts w:hint="default"/>
+          <w:lang w:val="en-US" w:eastAsia="zh-CN"/>
+        </w:rPr>
+        <w:t>。对于上述的执行计划，其扫描成本约为201+201*1=402次。在无预热的情况下，执行所需时间为0.109秒。</w:t>
+      </w:r>
+    </w:p>
+    <w:p>
+      <w:pPr>
+        <w:ind w:firstLine="420" w:firstLineChars="0"/>
+        <w:jc w:val="both"/>
+        <w:rPr>
+          <w:rFonts w:hint="default"/>
+          <w:lang w:val="en-US" w:eastAsia="zh-CN"/>
+        </w:rPr>
+      </w:pPr>
+      <w:r>
+        <w:rPr>
+          <w:rFonts w:hint="default"/>
+          <w:lang w:val="en-US" w:eastAsia="zh-CN"/>
+        </w:rPr>
+        <w:t>而在MySQL 5.5下其执行计划如图4-14所示。</w:t>
+      </w:r>
+    </w:p>
+    <w:p>
+      <w:pPr>
+        <w:jc w:val="center"/>
+        <w:rPr>
+          <w:rFonts w:hint="default"/>
+          <w:lang w:val="en-US" w:eastAsia="zh-CN"/>
+        </w:rPr>
+      </w:pPr>
+      <w:r>
+        <w:rPr>
+          <w:rFonts w:hint="default"/>
+          <w:lang w:val="en-US" w:eastAsia="zh-CN"/>
+        </w:rPr>
+        <w:drawing>
+          <wp:inline distT="0" distB="0" distL="114300" distR="114300">
+            <wp:extent cx="4826000" cy="889000"/>
+            <wp:effectExtent l="0" t="0" r="0" b="0"/>
+            <wp:docPr id="24" name="图片 13"/>
+            <wp:cNvGraphicFramePr>
+              <a:graphicFrameLocks xmlns:a="http://schemas.openxmlformats.org/drawingml/2006/main" noChangeAspect="1"/>
+            </wp:cNvGraphicFramePr>
+            <a:graphic xmlns:a="http://schemas.openxmlformats.org/drawingml/2006/main">
+              <a:graphicData uri="http://schemas.openxmlformats.org/drawingml/2006/picture">
+                <pic:pic xmlns:pic="http://schemas.openxmlformats.org/drawingml/2006/picture">
+                  <pic:nvPicPr>
+                    <pic:cNvPr id="24" name="图片 13"/>
+                    <pic:cNvPicPr>
+                      <a:picLocks noChangeAspect="1"/>
+                    </pic:cNvPicPr>
+                  </pic:nvPicPr>
+                  <pic:blipFill>
+                    <a:blip r:embed="rId20"/>
+                    <a:stretch>
+                      <a:fillRect/>
+                    </a:stretch>
+                  </pic:blipFill>
+                  <pic:spPr>
+                    <a:xfrm>
+                      <a:off x="0" y="0"/>
+                      <a:ext cx="4826000" cy="889000"/>
+                    </a:xfrm>
+                    <a:prstGeom prst="rect">
+                      <a:avLst/>
+                    </a:prstGeom>
+                    <a:noFill/>
+                    <a:ln>
+                      <a:noFill/>
+                    </a:ln>
+                  </pic:spPr>
+                </pic:pic>
+              </a:graphicData>
+            </a:graphic>
+          </wp:inline>
+        </w:drawing>
+      </w:r>
+    </w:p>
+    <w:p>
+      <w:pPr>
+        <w:ind w:firstLine="420" w:firstLineChars="0"/>
+        <w:jc w:val="both"/>
+        <w:rPr>
+          <w:rFonts w:hint="default"/>
+          <w:lang w:val="en-US" w:eastAsia="zh-CN"/>
+        </w:rPr>
+      </w:pPr>
+      <w:r>
+        <w:rPr>
+          <w:rFonts w:hint="default"/>
+          <w:lang w:val="en-US" w:eastAsia="zh-CN"/>
+        </w:rPr>
+        <w:t>可以看到，在MySQL 5.5中该语句是相关子查询，扫描成本约为3868+3868*246=1025020次。在无预热的情况下，执行该计划所需时间为2.293秒。</w:t>
+      </w:r>
+    </w:p>
+    <w:p>
+      <w:pPr>
+        <w:ind w:firstLine="420" w:firstLineChars="0"/>
+        <w:rPr>
+          <w:rFonts w:hint="default"/>
+          <w:lang w:val="en-US" w:eastAsia="zh-CN"/>
+        </w:rPr>
+      </w:pPr>
+    </w:p>
+    <w:p>
+      <w:pPr>
         <w:pStyle w:val="5"/>
         <w:bidi w:val="0"/>
         <w:rPr>
@@ -3262,6 +4325,450 @@
         </w:rPr>
         <w:t>Materialization优化</w:t>
       </w:r>
+    </w:p>
+    <w:p>
+      <w:pPr>
+        <w:ind w:firstLine="420" w:firstLineChars="0"/>
+        <w:rPr>
+          <w:rFonts w:hint="default"/>
+          <w:lang w:val="en-US" w:eastAsia="zh-CN"/>
+        </w:rPr>
+      </w:pPr>
+      <w:r>
+        <w:rPr>
+          <w:rFonts w:hint="default"/>
+          <w:lang w:val="en-US" w:eastAsia="zh-CN"/>
+        </w:rPr>
+        <w:t>如果子查询是独立子查询，则优化器可以选择将独立子查询产生的结果填充到单独一张物化临时表（materialized temporary table）中，其实现原理如图4-15所示。</w:t>
+      </w:r>
+    </w:p>
+    <w:p>
+      <w:pPr>
+        <w:jc w:val="center"/>
+        <w:rPr>
+          <w:rFonts w:hint="default"/>
+          <w:lang w:val="en-US" w:eastAsia="zh-CN"/>
+        </w:rPr>
+      </w:pPr>
+      <w:r>
+        <w:rPr>
+          <w:rFonts w:hint="default"/>
+          <w:lang w:val="en-US" w:eastAsia="zh-CN"/>
+        </w:rPr>
+        <w:drawing>
+          <wp:inline distT="0" distB="0" distL="114300" distR="114300">
+            <wp:extent cx="4464685" cy="2324735"/>
+            <wp:effectExtent l="0" t="0" r="5715" b="12065"/>
+            <wp:docPr id="34" name="图片 18"/>
+            <wp:cNvGraphicFramePr>
+              <a:graphicFrameLocks xmlns:a="http://schemas.openxmlformats.org/drawingml/2006/main" noChangeAspect="1"/>
+            </wp:cNvGraphicFramePr>
+            <a:graphic xmlns:a="http://schemas.openxmlformats.org/drawingml/2006/main">
+              <a:graphicData uri="http://schemas.openxmlformats.org/drawingml/2006/picture">
+                <pic:pic xmlns:pic="http://schemas.openxmlformats.org/drawingml/2006/picture">
+                  <pic:nvPicPr>
+                    <pic:cNvPr id="34" name="图片 18"/>
+                    <pic:cNvPicPr>
+                      <a:picLocks noChangeAspect="1"/>
+                    </pic:cNvPicPr>
+                  </pic:nvPicPr>
+                  <pic:blipFill>
+                    <a:blip r:embed="rId21"/>
+                    <a:stretch>
+                      <a:fillRect/>
+                    </a:stretch>
+                  </pic:blipFill>
+                  <pic:spPr>
+                    <a:xfrm>
+                      <a:off x="0" y="0"/>
+                      <a:ext cx="4464685" cy="2324735"/>
+                    </a:xfrm>
+                    <a:prstGeom prst="rect">
+                      <a:avLst/>
+                    </a:prstGeom>
+                    <a:noFill/>
+                    <a:ln>
+                      <a:noFill/>
+                    </a:ln>
+                  </pic:spPr>
+                </pic:pic>
+              </a:graphicData>
+            </a:graphic>
+          </wp:inline>
+        </w:drawing>
+      </w:r>
+    </w:p>
+    <w:p>
+      <w:pPr>
+        <w:ind w:firstLine="420" w:firstLineChars="0"/>
+        <w:rPr>
+          <w:rFonts w:hint="default"/>
+          <w:lang w:val="en-US" w:eastAsia="zh-CN"/>
+        </w:rPr>
+      </w:pPr>
+      <w:r>
+        <w:rPr>
+          <w:rFonts w:hint="default"/>
+          <w:lang w:val="en-US" w:eastAsia="zh-CN"/>
+        </w:rPr>
+        <w:t>根据JOIN的顺序，Materialization优化可分为：</w:t>
+      </w:r>
+    </w:p>
+    <w:p>
+      <w:pPr>
+        <w:ind w:firstLine="420" w:firstLineChars="0"/>
+        <w:rPr>
+          <w:rFonts w:hint="default"/>
+          <w:color w:val="FF0000"/>
+          <w:lang w:val="en-US" w:eastAsia="zh-CN"/>
+        </w:rPr>
+      </w:pPr>
+      <w:bookmarkStart w:id="0" w:name="_GoBack"/>
+      <w:r>
+        <w:rPr>
+          <w:rFonts w:hint="default"/>
+          <w:color w:val="FF0000"/>
+          <w:lang w:val="en-US" w:eastAsia="zh-CN"/>
+        </w:rPr>
+        <w:t>Materialization scan：JOIN是将物化临时表和表进行联接。</w:t>
+      </w:r>
+    </w:p>
+    <w:p>
+      <w:pPr>
+        <w:ind w:firstLine="420" w:firstLineChars="0"/>
+        <w:rPr>
+          <w:rFonts w:hint="default"/>
+          <w:color w:val="FF0000"/>
+          <w:lang w:val="en-US" w:eastAsia="zh-CN"/>
+        </w:rPr>
+      </w:pPr>
+      <w:r>
+        <w:rPr>
+          <w:rFonts w:hint="default"/>
+          <w:color w:val="FF0000"/>
+          <w:lang w:val="en-US" w:eastAsia="zh-CN"/>
+        </w:rPr>
+        <w:t>Materialization lookup：JOIN是将表和物化临时表进行联接。</w:t>
+      </w:r>
+    </w:p>
+    <w:bookmarkEnd w:id="0"/>
+    <w:p>
+      <w:pPr>
+        <w:ind w:firstLine="420" w:firstLineChars="0"/>
+        <w:rPr>
+          <w:rFonts w:hint="default"/>
+          <w:lang w:val="en-US" w:eastAsia="zh-CN"/>
+        </w:rPr>
+      </w:pPr>
+      <w:r>
+        <w:rPr>
+          <w:rFonts w:hint="default"/>
+          <w:lang w:val="en-US" w:eastAsia="zh-CN"/>
+        </w:rPr>
+        <w:t>4.2节已经涉及了MariaDB SEMI JOIN的优化，其语句为：</w:t>
+      </w:r>
+    </w:p>
+    <w:p>
+      <w:pPr>
+        <w:jc w:val="center"/>
+        <w:rPr>
+          <w:rFonts w:hint="default"/>
+          <w:lang w:val="en-US" w:eastAsia="zh-CN"/>
+        </w:rPr>
+      </w:pPr>
+      <w:r>
+        <w:rPr>
+          <w:rFonts w:hint="default"/>
+          <w:lang w:val="en-US" w:eastAsia="zh-CN"/>
+        </w:rPr>
+        <w:drawing>
+          <wp:inline distT="0" distB="0" distL="114300" distR="114300">
+            <wp:extent cx="3213100" cy="1238250"/>
+            <wp:effectExtent l="0" t="0" r="0" b="6350"/>
+            <wp:docPr id="30" name="图片 14"/>
+            <wp:cNvGraphicFramePr>
+              <a:graphicFrameLocks xmlns:a="http://schemas.openxmlformats.org/drawingml/2006/main" noChangeAspect="1"/>
+            </wp:cNvGraphicFramePr>
+            <a:graphic xmlns:a="http://schemas.openxmlformats.org/drawingml/2006/main">
+              <a:graphicData uri="http://schemas.openxmlformats.org/drawingml/2006/picture">
+                <pic:pic xmlns:pic="http://schemas.openxmlformats.org/drawingml/2006/picture">
+                  <pic:nvPicPr>
+                    <pic:cNvPr id="30" name="图片 14"/>
+                    <pic:cNvPicPr>
+                      <a:picLocks noChangeAspect="1"/>
+                    </pic:cNvPicPr>
+                  </pic:nvPicPr>
+                  <pic:blipFill>
+                    <a:blip r:embed="rId22"/>
+                    <a:stretch>
+                      <a:fillRect/>
+                    </a:stretch>
+                  </pic:blipFill>
+                  <pic:spPr>
+                    <a:xfrm>
+                      <a:off x="0" y="0"/>
+                      <a:ext cx="3213100" cy="1238250"/>
+                    </a:xfrm>
+                    <a:prstGeom prst="rect">
+                      <a:avLst/>
+                    </a:prstGeom>
+                    <a:noFill/>
+                    <a:ln>
+                      <a:noFill/>
+                    </a:ln>
+                  </pic:spPr>
+                </pic:pic>
+              </a:graphicData>
+            </a:graphic>
+          </wp:inline>
+        </w:drawing>
+      </w:r>
+    </w:p>
+    <w:p>
+      <w:pPr>
+        <w:ind w:firstLine="420" w:firstLineChars="0"/>
+        <w:jc w:val="both"/>
+        <w:rPr>
+          <w:rFonts w:hint="default"/>
+          <w:lang w:val="en-US" w:eastAsia="zh-CN"/>
+        </w:rPr>
+      </w:pPr>
+      <w:r>
+        <w:rPr>
+          <w:rFonts w:hint="default"/>
+          <w:lang w:val="en-US" w:eastAsia="zh-CN"/>
+        </w:rPr>
+        <w:t>在MariaDB 5.3中，上述SQL语句的执行计划如图4-16所示。</w:t>
+      </w:r>
+    </w:p>
+    <w:p>
+      <w:pPr>
+        <w:jc w:val="center"/>
+        <w:rPr>
+          <w:rFonts w:hint="default"/>
+          <w:lang w:val="en-US" w:eastAsia="zh-CN"/>
+        </w:rPr>
+      </w:pPr>
+      <w:r>
+        <w:rPr>
+          <w:rFonts w:hint="default"/>
+          <w:lang w:val="en-US" w:eastAsia="zh-CN"/>
+        </w:rPr>
+        <w:drawing>
+          <wp:inline distT="0" distB="0" distL="114300" distR="114300">
+            <wp:extent cx="4972050" cy="933450"/>
+            <wp:effectExtent l="0" t="0" r="6350" b="6350"/>
+            <wp:docPr id="31" name="图片 15"/>
+            <wp:cNvGraphicFramePr>
+              <a:graphicFrameLocks xmlns:a="http://schemas.openxmlformats.org/drawingml/2006/main" noChangeAspect="1"/>
+            </wp:cNvGraphicFramePr>
+            <a:graphic xmlns:a="http://schemas.openxmlformats.org/drawingml/2006/main">
+              <a:graphicData uri="http://schemas.openxmlformats.org/drawingml/2006/picture">
+                <pic:pic xmlns:pic="http://schemas.openxmlformats.org/drawingml/2006/picture">
+                  <pic:nvPicPr>
+                    <pic:cNvPr id="31" name="图片 15"/>
+                    <pic:cNvPicPr>
+                      <a:picLocks noChangeAspect="1"/>
+                    </pic:cNvPicPr>
+                  </pic:nvPicPr>
+                  <pic:blipFill>
+                    <a:blip r:embed="rId23"/>
+                    <a:stretch>
+                      <a:fillRect/>
+                    </a:stretch>
+                  </pic:blipFill>
+                  <pic:spPr>
+                    <a:xfrm>
+                      <a:off x="0" y="0"/>
+                      <a:ext cx="4972050" cy="933450"/>
+                    </a:xfrm>
+                    <a:prstGeom prst="rect">
+                      <a:avLst/>
+                    </a:prstGeom>
+                    <a:noFill/>
+                    <a:ln>
+                      <a:noFill/>
+                    </a:ln>
+                  </pic:spPr>
+                </pic:pic>
+              </a:graphicData>
+            </a:graphic>
+          </wp:inline>
+        </w:drawing>
+      </w:r>
+    </w:p>
+    <w:p>
+      <w:pPr>
+        <w:ind w:firstLine="420" w:firstLineChars="0"/>
+        <w:jc w:val="both"/>
+        <w:rPr>
+          <w:rFonts w:hint="default"/>
+          <w:lang w:val="en-US" w:eastAsia="zh-CN"/>
+        </w:rPr>
+      </w:pPr>
+      <w:r>
+        <w:rPr>
+          <w:rFonts w:hint="default"/>
+          <w:lang w:val="en-US" w:eastAsia="zh-CN"/>
+        </w:rPr>
+        <w:t>可以看到，在进行JOIN时（也就是id为1的步骤），先扫描的表是&lt;subquery2&gt;，然后是orders，因此这是Materialize scan优化。下面的子查询同样可以利用Materialization来进行优化。</w:t>
+      </w:r>
+    </w:p>
+    <w:p>
+      <w:pPr>
+        <w:jc w:val="center"/>
+        <w:rPr>
+          <w:rFonts w:hint="default"/>
+          <w:lang w:val="en-US" w:eastAsia="zh-CN"/>
+        </w:rPr>
+      </w:pPr>
+      <w:r>
+        <w:rPr>
+          <w:rFonts w:hint="default"/>
+          <w:lang w:val="en-US" w:eastAsia="zh-CN"/>
+        </w:rPr>
+        <w:drawing>
+          <wp:inline distT="0" distB="0" distL="114300" distR="114300">
+            <wp:extent cx="4025900" cy="946150"/>
+            <wp:effectExtent l="0" t="0" r="0" b="6350"/>
+            <wp:docPr id="32" name="图片 16"/>
+            <wp:cNvGraphicFramePr>
+              <a:graphicFrameLocks xmlns:a="http://schemas.openxmlformats.org/drawingml/2006/main" noChangeAspect="1"/>
+            </wp:cNvGraphicFramePr>
+            <a:graphic xmlns:a="http://schemas.openxmlformats.org/drawingml/2006/main">
+              <a:graphicData uri="http://schemas.openxmlformats.org/drawingml/2006/picture">
+                <pic:pic xmlns:pic="http://schemas.openxmlformats.org/drawingml/2006/picture">
+                  <pic:nvPicPr>
+                    <pic:cNvPr id="32" name="图片 16"/>
+                    <pic:cNvPicPr>
+                      <a:picLocks noChangeAspect="1"/>
+                    </pic:cNvPicPr>
+                  </pic:nvPicPr>
+                  <pic:blipFill>
+                    <a:blip r:embed="rId24"/>
+                    <a:stretch>
+                      <a:fillRect/>
+                    </a:stretch>
+                  </pic:blipFill>
+                  <pic:spPr>
+                    <a:xfrm>
+                      <a:off x="0" y="0"/>
+                      <a:ext cx="4025900" cy="946150"/>
+                    </a:xfrm>
+                    <a:prstGeom prst="rect">
+                      <a:avLst/>
+                    </a:prstGeom>
+                    <a:noFill/>
+                    <a:ln>
+                      <a:noFill/>
+                    </a:ln>
+                  </pic:spPr>
+                </pic:pic>
+              </a:graphicData>
+            </a:graphic>
+          </wp:inline>
+        </w:drawing>
+      </w:r>
+    </w:p>
+    <w:p>
+      <w:pPr>
+        <w:ind w:firstLine="420" w:firstLineChars="0"/>
+        <w:jc w:val="both"/>
+        <w:rPr>
+          <w:rFonts w:hint="default"/>
+          <w:lang w:val="en-US" w:eastAsia="zh-CN"/>
+        </w:rPr>
+      </w:pPr>
+      <w:r>
+        <w:rPr>
+          <w:rFonts w:hint="default"/>
+          <w:lang w:val="en-US" w:eastAsia="zh-CN"/>
+        </w:rPr>
+        <w:t>其执行计划如图4-17所示。</w:t>
+      </w:r>
+    </w:p>
+    <w:p>
+      <w:pPr>
+        <w:jc w:val="center"/>
+        <w:rPr>
+          <w:rFonts w:hint="default"/>
+          <w:lang w:val="en-US" w:eastAsia="zh-CN"/>
+        </w:rPr>
+      </w:pPr>
+      <w:r>
+        <w:rPr>
+          <w:rFonts w:hint="default"/>
+          <w:lang w:val="en-US" w:eastAsia="zh-CN"/>
+        </w:rPr>
+        <w:drawing>
+          <wp:inline distT="0" distB="0" distL="114300" distR="114300">
+            <wp:extent cx="5054600" cy="977900"/>
+            <wp:effectExtent l="0" t="0" r="0" b="0"/>
+            <wp:docPr id="33" name="图片 17"/>
+            <wp:cNvGraphicFramePr>
+              <a:graphicFrameLocks xmlns:a="http://schemas.openxmlformats.org/drawingml/2006/main" noChangeAspect="1"/>
+            </wp:cNvGraphicFramePr>
+            <a:graphic xmlns:a="http://schemas.openxmlformats.org/drawingml/2006/main">
+              <a:graphicData uri="http://schemas.openxmlformats.org/drawingml/2006/picture">
+                <pic:pic xmlns:pic="http://schemas.openxmlformats.org/drawingml/2006/picture">
+                  <pic:nvPicPr>
+                    <pic:cNvPr id="33" name="图片 17"/>
+                    <pic:cNvPicPr>
+                      <a:picLocks noChangeAspect="1"/>
+                    </pic:cNvPicPr>
+                  </pic:nvPicPr>
+                  <pic:blipFill>
+                    <a:blip r:embed="rId25"/>
+                    <a:stretch>
+                      <a:fillRect/>
+                    </a:stretch>
+                  </pic:blipFill>
+                  <pic:spPr>
+                    <a:xfrm>
+                      <a:off x="0" y="0"/>
+                      <a:ext cx="5054600" cy="977900"/>
+                    </a:xfrm>
+                    <a:prstGeom prst="rect">
+                      <a:avLst/>
+                    </a:prstGeom>
+                    <a:noFill/>
+                    <a:ln>
+                      <a:noFill/>
+                    </a:ln>
+                  </pic:spPr>
+                </pic:pic>
+              </a:graphicData>
+            </a:graphic>
+          </wp:inline>
+        </w:drawing>
+      </w:r>
+    </w:p>
+    <w:p>
+      <w:pPr>
+        <w:ind w:firstLine="420" w:firstLineChars="0"/>
+        <w:jc w:val="both"/>
+        <w:rPr>
+          <w:rFonts w:hint="default"/>
+          <w:lang w:val="en-US" w:eastAsia="zh-CN"/>
+        </w:rPr>
+      </w:pPr>
+      <w:r>
+        <w:rPr>
+          <w:rFonts w:hint="default"/>
+          <w:lang w:val="en-US" w:eastAsia="zh-CN"/>
+        </w:rPr>
+        <w:t>可以看到上述的SQL语句和之前的SQL语句都可以通过Materialization来进行优化，但是在进行JOIN时顺序还是有所不同的。图4-17显示，这次SQL语句先扫描part表，然后再来联接&lt;subquery2&gt;这张物化的临时表，因此这时为Materialization lookup优化。</w:t>
+      </w:r>
+    </w:p>
+    <w:p>
+      <w:pPr>
+        <w:ind w:firstLine="420" w:firstLineChars="0"/>
+        <w:jc w:val="both"/>
+        <w:rPr>
+          <w:rFonts w:hint="default"/>
+          <w:lang w:val="en-US" w:eastAsia="zh-CN"/>
+        </w:rPr>
+      </w:pPr>
     </w:p>
     <w:p>
       <w:pPr>
@@ -3616,7 +5123,7 @@
                     </pic:cNvPicPr>
                   </pic:nvPicPr>
                   <pic:blipFill>
-                    <a:blip r:embed="rId8"/>
+                    <a:blip r:embed="rId26"/>
                     <a:stretch>
                       <a:fillRect/>
                     </a:stretch>
@@ -3777,7 +5284,7 @@
                     </pic:cNvPicPr>
                   </pic:nvPicPr>
                   <pic:blipFill>
-                    <a:blip r:embed="rId9"/>
+                    <a:blip r:embed="rId27"/>
                     <a:stretch>
                       <a:fillRect/>
                     </a:stretch>
@@ -3842,7 +5349,7 @@
                     </pic:cNvPicPr>
                   </pic:nvPicPr>
                   <pic:blipFill>
-                    <a:blip r:embed="rId10"/>
+                    <a:blip r:embed="rId28"/>
                     <a:stretch>
                       <a:fillRect/>
                     </a:stretch>
@@ -3939,7 +5446,7 @@
                     </pic:cNvPicPr>
                   </pic:nvPicPr>
                   <pic:blipFill>
-                    <a:blip r:embed="rId11"/>
+                    <a:blip r:embed="rId29"/>
                     <a:stretch>
                       <a:fillRect/>
                     </a:stretch>
@@ -4008,7 +5515,7 @@
                     </pic:cNvPicPr>
                   </pic:nvPicPr>
                   <pic:blipFill>
-                    <a:blip r:embed="rId12"/>
+                    <a:blip r:embed="rId30"/>
                     <a:stretch>
                       <a:fillRect/>
                     </a:stretch>
@@ -4489,7 +5996,7 @@
                     </pic:cNvPicPr>
                   </pic:nvPicPr>
                   <pic:blipFill>
-                    <a:blip r:embed="rId13"/>
+                    <a:blip r:embed="rId31"/>
                     <a:stretch>
                       <a:fillRect/>
                     </a:stretch>
@@ -5164,7 +6671,7 @@
                     </pic:cNvPicPr>
                   </pic:nvPicPr>
                   <pic:blipFill>
-                    <a:blip r:embed="rId14"/>
+                    <a:blip r:embed="rId32"/>
                     <a:stretch>
                       <a:fillRect/>
                     </a:stretch>
@@ -6649,7 +8156,7 @@
                     </pic:cNvPicPr>
                   </pic:nvPicPr>
                   <pic:blipFill>
-                    <a:blip r:embed="rId15"/>
+                    <a:blip r:embed="rId33"/>
                     <a:stretch>
                       <a:fillRect/>
                     </a:stretch>
@@ -7119,7 +8626,7 @@
                     </pic:cNvPicPr>
                   </pic:nvPicPr>
                   <pic:blipFill>
-                    <a:blip r:embed="rId16"/>
+                    <a:blip r:embed="rId34"/>
                     <a:stretch>
                       <a:fillRect/>
                     </a:stretch>
@@ -9129,7 +10636,7 @@
                     </pic:cNvPicPr>
                   </pic:nvPicPr>
                   <pic:blipFill>
-                    <a:blip r:embed="rId17">
+                    <a:blip r:embed="rId35">
                       <a:extLst>
                         <a:ext uri="{28A0092B-C50C-407E-A947-70E740481C1C}">
                           <a14:useLocalDpi xmlns:a14="http://schemas.microsoft.com/office/drawing/2010/main" val="0"/>
@@ -9276,7 +10783,7 @@
                     </pic:cNvPicPr>
                   </pic:nvPicPr>
                   <pic:blipFill>
-                    <a:blip r:embed="rId18">
+                    <a:blip r:embed="rId36">
                       <a:extLst>
                         <a:ext uri="{28A0092B-C50C-407E-A947-70E740481C1C}">
                           <a14:useLocalDpi xmlns:a14="http://schemas.microsoft.com/office/drawing/2010/main" val="0"/>
@@ -9390,7 +10897,7 @@
                     </pic:cNvPicPr>
                   </pic:nvPicPr>
                   <pic:blipFill>
-                    <a:blip r:embed="rId19">
+                    <a:blip r:embed="rId37">
                       <a:extLst>
                         <a:ext uri="{28A0092B-C50C-407E-A947-70E740481C1C}">
                           <a14:useLocalDpi xmlns:a14="http://schemas.microsoft.com/office/drawing/2010/main" val="0"/>
@@ -10082,8 +11589,6 @@
           <w:lang w:val="en-US" w:eastAsia="zh-CN"/>
         </w:rPr>
       </w:pPr>
-      <w:bookmarkStart w:id="0" w:name="_GoBack"/>
-      <w:bookmarkEnd w:id="0"/>
       <w:r>
         <w:rPr>
           <w:rFonts w:hint="eastAsia"/>
@@ -10466,14 +11971,14 @@
     <w:lsdException w:uiPriority="99" w:name="Document Map"/>
     <w:lsdException w:uiPriority="99" w:name="Plain Text"/>
     <w:lsdException w:uiPriority="99" w:name="E-mail Signature"/>
-    <w:lsdException w:uiPriority="99" w:name="Normal (Web)"/>
+    <w:lsdException w:qFormat="1" w:uiPriority="99" w:name="Normal (Web)"/>
     <w:lsdException w:uiPriority="99" w:name="HTML Acronym"/>
     <w:lsdException w:uiPriority="99" w:name="HTML Address"/>
     <w:lsdException w:uiPriority="99" w:name="HTML Cite"/>
-    <w:lsdException w:uiPriority="99" w:name="HTML Code"/>
+    <w:lsdException w:qFormat="1" w:uiPriority="99" w:name="HTML Code"/>
     <w:lsdException w:uiPriority="99" w:name="HTML Definition"/>
     <w:lsdException w:uiPriority="99" w:name="HTML Keyboard"/>
-    <w:lsdException w:uiPriority="99" w:name="HTML Preformatted"/>
+    <w:lsdException w:qFormat="1" w:uiPriority="99" w:name="HTML Preformatted"/>
     <w:lsdException w:uiPriority="99" w:name="HTML Sample"/>
     <w:lsdException w:uiPriority="99" w:name="HTML Typewriter"/>
     <w:lsdException w:uiPriority="99" w:name="HTML Variable"/>
@@ -10860,6 +12365,7 @@
     <w:basedOn w:val="1"/>
     <w:semiHidden/>
     <w:unhideWhenUsed/>
+    <w:qFormat/>
     <w:uiPriority w:val="99"/>
     <w:pPr>
       <w:tabs>
@@ -10895,6 +12401,7 @@
     <w:basedOn w:val="1"/>
     <w:semiHidden/>
     <w:unhideWhenUsed/>
+    <w:qFormat/>
     <w:uiPriority w:val="99"/>
     <w:pPr>
       <w:spacing w:before="0" w:beforeAutospacing="1" w:after="0" w:afterAutospacing="1"/>
@@ -10967,6 +12474,7 @@
     <w:basedOn w:val="17"/>
     <w:semiHidden/>
     <w:unhideWhenUsed/>
+    <w:qFormat/>
     <w:uiPriority w:val="99"/>
     <w:rPr>
       <w:rFonts w:ascii="Courier New" w:hAnsi="Courier New"/>

--- a/5.数据查询语言DQL/5. 联结操作.docx
+++ b/5.数据查询语言DQL/5. 联结操作.docx
@@ -295,6 +295,12 @@
             <w:insideH w:val="single" w:color="auto" w:sz="4" w:space="0"/>
             <w:insideV w:val="single" w:color="auto" w:sz="4" w:space="0"/>
           </w:tblBorders>
+          <w:tblCellMar>
+            <w:top w:w="0" w:type="dxa"/>
+            <w:left w:w="108" w:type="dxa"/>
+            <w:bottom w:w="0" w:type="dxa"/>
+            <w:right w:w="108" w:type="dxa"/>
+          </w:tblCellMar>
         </w:tblPrEx>
         <w:trPr>
           <w:jc w:val="center"/>
@@ -591,12 +597,6 @@
             <w:insideH w:val="single" w:color="auto" w:sz="4" w:space="0"/>
             <w:insideV w:val="single" w:color="auto" w:sz="4" w:space="0"/>
           </w:tblBorders>
-          <w:tblCellMar>
-            <w:top w:w="0" w:type="dxa"/>
-            <w:left w:w="108" w:type="dxa"/>
-            <w:bottom w:w="0" w:type="dxa"/>
-            <w:right w:w="108" w:type="dxa"/>
-          </w:tblCellMar>
         </w:tblPrEx>
         <w:trPr>
           <w:jc w:val="center"/>
@@ -1130,7 +1130,7 @@
                     </pic:cNvPicPr>
                   </pic:nvPicPr>
                   <pic:blipFill>
-                    <a:blip r:embed="rId4">
+                    <a:blip r:embed="rId6">
                       <a:extLst>
                         <a:ext uri="{28A0092B-C50C-407E-A947-70E740481C1C}">
                           <a14:useLocalDpi xmlns:a14="http://schemas.microsoft.com/office/drawing/2010/main" val="0"/>
@@ -1939,7 +1939,7 @@
                     </pic:cNvPicPr>
                   </pic:nvPicPr>
                   <pic:blipFill>
-                    <a:blip r:embed="rId5">
+                    <a:blip r:embed="rId7">
                       <a:extLst>
                         <a:ext uri="{28A0092B-C50C-407E-A947-70E740481C1C}">
                           <a14:useLocalDpi xmlns:a14="http://schemas.microsoft.com/office/drawing/2010/main" val="0"/>
@@ -2261,7 +2261,7 @@
                     </pic:cNvPicPr>
                   </pic:nvPicPr>
                   <pic:blipFill>
-                    <a:blip r:embed="rId6">
+                    <a:blip r:embed="rId8">
                       <a:extLst>
                         <a:ext uri="{28A0092B-C50C-407E-A947-70E740481C1C}">
                           <a14:useLocalDpi xmlns:a14="http://schemas.microsoft.com/office/drawing/2010/main" val="0"/>
@@ -2462,7 +2462,7 @@
                     </pic:cNvPicPr>
                   </pic:nvPicPr>
                   <pic:blipFill>
-                    <a:blip r:embed="rId7">
+                    <a:blip r:embed="rId9">
                       <a:extLst>
                         <a:ext uri="{28A0092B-C50C-407E-A947-70E740481C1C}">
                           <a14:useLocalDpi xmlns:a14="http://schemas.microsoft.com/office/drawing/2010/main" val="0"/>
@@ -2882,16 +2882,16 @@
       <w:pPr>
         <w:pStyle w:val="3"/>
         <w:rPr>
-          <w:rFonts w:hint="eastAsia"/>
-          <w:lang w:val="en-US" w:eastAsia="zh-CN"/>
-        </w:rPr>
-      </w:pPr>
-      <w:r>
-        <w:rPr>
-          <w:rFonts w:hint="eastAsia"/>
-          <w:lang w:val="en-US" w:eastAsia="zh-CN"/>
-        </w:rPr>
-        <w:t>自然连接</w:t>
+          <w:rFonts w:hint="default"/>
+          <w:lang w:val="en-US" w:eastAsia="zh-CN"/>
+        </w:rPr>
+      </w:pPr>
+      <w:r>
+        <w:rPr>
+          <w:rFonts w:hint="eastAsia"/>
+          <w:lang w:val="en-US" w:eastAsia="zh-CN"/>
+        </w:rPr>
+        <w:t>自然连接/natual join</w:t>
       </w:r>
     </w:p>
     <w:p>
@@ -3061,6 +3061,15 @@
     </w:p>
     <w:p>
       <w:pPr>
+        <w:ind w:firstLine="420" w:firstLineChars="0"/>
+        <w:rPr>
+          <w:rFonts w:hint="default"/>
+          <w:lang w:val="en-US" w:eastAsia="zh-CN"/>
+        </w:rPr>
+      </w:pPr>
+    </w:p>
+    <w:p>
+      <w:pPr>
         <w:pStyle w:val="4"/>
         <w:bidi w:val="0"/>
         <w:rPr>
@@ -3094,6 +3103,15 @@
     </w:p>
     <w:p>
       <w:pPr>
+        <w:ind w:firstLine="420" w:firstLineChars="0"/>
+        <w:rPr>
+          <w:rFonts w:hint="default"/>
+          <w:lang w:val="en-US" w:eastAsia="zh-CN"/>
+        </w:rPr>
+      </w:pPr>
+    </w:p>
+    <w:p>
+      <w:pPr>
         <w:pStyle w:val="4"/>
         <w:bidi w:val="0"/>
         <w:rPr>
@@ -3122,7 +3140,25 @@
           <w:rFonts w:hint="eastAsia"/>
           <w:lang w:val="en-US" w:eastAsia="zh-CN"/>
         </w:rPr>
-        <w:t>Semi-join并不是一种连接，它是子查询的一种优化。</w:t>
+        <w:t>Semi-join并不是一种连接，它是</w:t>
+      </w:r>
+      <w:r>
+        <w:rPr>
+          <w:rFonts w:hint="eastAsia"/>
+          <w:b/>
+          <w:bCs/>
+          <w:color w:val="FF0000"/>
+          <w:u w:val="single"/>
+          <w:lang w:val="en-US" w:eastAsia="zh-CN"/>
+        </w:rPr>
+        <w:t>子查询的一种优化</w:t>
+      </w:r>
+      <w:r>
+        <w:rPr>
+          <w:rFonts w:hint="eastAsia"/>
+          <w:lang w:val="en-US" w:eastAsia="zh-CN"/>
+        </w:rPr>
+        <w:t>。</w:t>
       </w:r>
     </w:p>
     <w:p>
@@ -3146,7 +3182,37 @@
           <w:rFonts w:hint="default"/>
           <w:lang w:val="en-US" w:eastAsia="zh-CN"/>
         </w:rPr>
-        <w:t>如果从左表返回记录，该联接被称为左半联接；如果从右表返回记录，该联接被称为右半联接。</w:t>
+        <w:t>如果从左表返回记录，该联接被称为</w:t>
+      </w:r>
+      <w:r>
+        <w:rPr>
+          <w:rFonts w:hint="default"/>
+          <w:color w:val="FF0000"/>
+          <w:lang w:val="en-US" w:eastAsia="zh-CN"/>
+        </w:rPr>
+        <w:t>左半联接</w:t>
+      </w:r>
+      <w:r>
+        <w:rPr>
+          <w:rFonts w:hint="default"/>
+          <w:lang w:val="en-US" w:eastAsia="zh-CN"/>
+        </w:rPr>
+        <w:t>；如果从右表返回记录，该联接被称为</w:t>
+      </w:r>
+      <w:r>
+        <w:rPr>
+          <w:rFonts w:hint="default"/>
+          <w:color w:val="FF0000"/>
+          <w:lang w:val="en-US" w:eastAsia="zh-CN"/>
+        </w:rPr>
+        <w:t>右半联接</w:t>
+      </w:r>
+      <w:r>
+        <w:rPr>
+          <w:rFonts w:hint="default"/>
+          <w:lang w:val="en-US" w:eastAsia="zh-CN"/>
+        </w:rPr>
+        <w:t>。</w:t>
       </w:r>
     </w:p>
     <w:p>
@@ -3245,7 +3311,7 @@
                     </pic:cNvPicPr>
                   </pic:nvPicPr>
                   <pic:blipFill>
-                    <a:blip r:embed="rId8"/>
+                    <a:blip r:embed="rId10"/>
                     <a:stretch>
                       <a:fillRect/>
                     </a:stretch>
@@ -3317,7 +3383,7 @@
                     </pic:cNvPicPr>
                   </pic:nvPicPr>
                   <pic:blipFill>
-                    <a:blip r:embed="rId9"/>
+                    <a:blip r:embed="rId11"/>
                     <a:stretch>
                       <a:fillRect/>
                     </a:stretch>
@@ -3354,6 +3420,7 @@
         <w:rPr>
           <w:rFonts w:hint="default"/>
           <w:color w:val="FF0000"/>
+          <w:u w:val="single"/>
           <w:lang w:val="en-US" w:eastAsia="zh-CN"/>
         </w:rPr>
         <w:t>由于目前Oracle和MySQL都将SEMI JOIN转换为了EXISTS语句，因此在执行效率上显得非常低</w:t>
@@ -3363,7 +3430,36 @@
           <w:rFonts w:hint="default"/>
           <w:lang w:val="en-US" w:eastAsia="zh-CN"/>
         </w:rPr>
-        <w:t>。从理论上来说，SEMIJOIN应该只需要关心外部表中与子查询匹配的部分即可。这就是MariaDB要对SEMI JOIN进行的优化，在MariaDB中子查询变得实际可用得多，效率也得到了极大的提升。如果用户在实际环境中需要使用大量的SEMI JOIN子查询，那么MariaDB 5.3是最好的选择。从另一方面讲，如果用户能理解MariaDB对于子查询所做的优化，就能够将这些优化用在所编写的SQL语句中。</w:t>
+        <w:t>。从理论上来说，SEMI</w:t>
+      </w:r>
+      <w:r>
+        <w:rPr>
+          <w:rFonts w:hint="eastAsia"/>
+          <w:lang w:val="en-US" w:eastAsia="zh-CN"/>
+        </w:rPr>
+        <w:t xml:space="preserve"> </w:t>
+      </w:r>
+      <w:r>
+        <w:rPr>
+          <w:rFonts w:hint="default"/>
+          <w:lang w:val="en-US" w:eastAsia="zh-CN"/>
+        </w:rPr>
+        <w:t>JOIN应该只需要关心外部表中与子查询匹配的部分即可。这就是MariaDB要对SEMI JOIN进行的优化，在MariaDB中子查询变得实际可用得多，效率也得到了极大的提升。</w:t>
+      </w:r>
+      <w:r>
+        <w:rPr>
+          <w:rFonts w:hint="default"/>
+          <w:color w:val="FF0000"/>
+          <w:lang w:val="en-US" w:eastAsia="zh-CN"/>
+        </w:rPr>
+        <w:t>如果用户在实际环境中需要使用大量的SEMI JOIN子查询，那么MariaDB 5.3是最好的选择</w:t>
+      </w:r>
+      <w:r>
+        <w:rPr>
+          <w:rFonts w:hint="default"/>
+          <w:lang w:val="en-US" w:eastAsia="zh-CN"/>
+        </w:rPr>
+        <w:t>。从另一方面讲，如果用户能理解MariaDB对于子查询所做的优化，就能够将这些优化用在所编写的SQL语句中。</w:t>
       </w:r>
     </w:p>
     <w:p>
@@ -3381,6 +3477,56 @@
           <w:lang w:val="en-US" w:eastAsia="zh-CN"/>
         </w:rPr>
         <w:t>Table Pullout优化</w:t>
+      </w:r>
+    </w:p>
+    <w:p>
+      <w:pPr>
+        <w:pStyle w:val="6"/>
+        <w:bidi w:val="0"/>
+        <w:rPr>
+          <w:rFonts w:hint="eastAsia"/>
+          <w:lang w:val="en-US" w:eastAsia="zh-CN"/>
+        </w:rPr>
+      </w:pPr>
+      <w:r>
+        <w:rPr>
+          <w:rFonts w:hint="eastAsia"/>
+          <w:lang w:val="en-US" w:eastAsia="zh-CN"/>
+        </w:rPr>
+        <w:t>简介</w:t>
+      </w:r>
+    </w:p>
+    <w:p>
+      <w:pPr>
+        <w:ind w:firstLine="420" w:firstLineChars="0"/>
+        <w:rPr>
+          <w:rFonts w:hint="default"/>
+          <w:lang w:val="en-US" w:eastAsia="zh-CN"/>
+        </w:rPr>
+      </w:pPr>
+      <w:r>
+        <w:rPr>
+          <w:rFonts w:hint="eastAsia"/>
+          <w:lang w:val="en-US" w:eastAsia="zh-CN"/>
+        </w:rPr>
+        <w:t>如果子查询字段为唯一索引，可以将IN子查询改写为关联查询。</w:t>
+      </w:r>
+    </w:p>
+    <w:p>
+      <w:pPr>
+        <w:pStyle w:val="6"/>
+        <w:bidi w:val="0"/>
+        <w:rPr>
+          <w:rFonts w:hint="default"/>
+          <w:lang w:val="en-US" w:eastAsia="zh-CN"/>
+        </w:rPr>
+      </w:pPr>
+      <w:r>
+        <w:rPr>
+          <w:rFonts w:hint="eastAsia"/>
+          <w:lang w:val="en-US" w:eastAsia="zh-CN"/>
+        </w:rPr>
+        <w:t>原理</w:t>
       </w:r>
     </w:p>
     <w:p>
@@ -3430,7 +3576,7 @@
                     </pic:cNvPicPr>
                   </pic:nvPicPr>
                   <pic:blipFill>
-                    <a:blip r:embed="rId10"/>
+                    <a:blip r:embed="rId12"/>
                     <a:stretch>
                       <a:fillRect/>
                     </a:stretch>
@@ -3468,7 +3614,22 @@
           <w:rFonts w:hint="default"/>
           <w:lang w:val="en-US" w:eastAsia="zh-CN"/>
         </w:rPr>
-        <w:t>如果知道c_custkey是唯一的，即主键或唯一索引，那么上述的SQL语句可以被重写为如下形式：</w:t>
+        <w:t>如果知道</w:t>
+      </w:r>
+      <w:r>
+        <w:rPr>
+          <w:rFonts w:hint="default"/>
+          <w:color w:val="FF0000"/>
+          <w:lang w:val="en-US" w:eastAsia="zh-CN"/>
+        </w:rPr>
+        <w:t>c_custkey是唯一的，即主键或唯一索引</w:t>
+      </w:r>
+      <w:r>
+        <w:rPr>
+          <w:rFonts w:hint="default"/>
+          <w:lang w:val="en-US" w:eastAsia="zh-CN"/>
+        </w:rPr>
+        <w:t>，那么上述的SQL语句可以被重写为如下形式：</w:t>
       </w:r>
     </w:p>
     <w:p>
@@ -3502,7 +3663,7 @@
                     </pic:cNvPicPr>
                   </pic:nvPicPr>
                   <pic:blipFill>
-                    <a:blip r:embed="rId11"/>
+                    <a:blip r:embed="rId13"/>
                     <a:stretch>
                       <a:fillRect/>
                     </a:stretch>
@@ -3538,10 +3699,33 @@
       <w:r>
         <w:rPr>
           <w:rFonts w:hint="default"/>
-          <w:color w:val="FF0000"/>
-          <w:lang w:val="en-US" w:eastAsia="zh-CN"/>
-        </w:rPr>
-        <w:t>Table Pullout的作用就是根据唯一索引将子查询重写为JOIN语句</w:t>
+          <w:b/>
+          <w:bCs/>
+          <w:color w:val="FF0000"/>
+          <w:lang w:val="en-US" w:eastAsia="zh-CN"/>
+        </w:rPr>
+        <w:t>Table Pullout的作用就是根据</w:t>
+      </w:r>
+      <w:r>
+        <w:rPr>
+          <w:rFonts w:hint="default"/>
+          <w:b/>
+          <w:bCs/>
+          <w:color w:val="FF0000"/>
+          <w:u w:val="single"/>
+          <w:lang w:val="en-US" w:eastAsia="zh-CN"/>
+        </w:rPr>
+        <w:t>唯一索引</w:t>
+      </w:r>
+      <w:r>
+        <w:rPr>
+          <w:rFonts w:hint="default"/>
+          <w:b/>
+          <w:bCs/>
+          <w:color w:val="FF0000"/>
+          <w:lang w:val="en-US" w:eastAsia="zh-CN"/>
+        </w:rPr>
+        <w:t>将子查询重写为JOIN语句</w:t>
       </w:r>
       <w:r>
         <w:rPr>
@@ -3582,7 +3766,7 @@
                     </pic:cNvPicPr>
                   </pic:nvPicPr>
                   <pic:blipFill>
-                    <a:blip r:embed="rId12"/>
+                    <a:blip r:embed="rId14"/>
                     <a:stretch>
                       <a:fillRect/>
                     </a:stretch>
@@ -3655,7 +3839,7 @@
                     </pic:cNvPicPr>
                   </pic:nvPicPr>
                   <pic:blipFill>
-                    <a:blip r:embed="rId13"/>
+                    <a:blip r:embed="rId15"/>
                     <a:stretch>
                       <a:fillRect/>
                     </a:stretch>
@@ -3728,7 +3912,7 @@
                     </pic:cNvPicPr>
                   </pic:nvPicPr>
                   <pic:blipFill>
-                    <a:blip r:embed="rId14"/>
+                    <a:blip r:embed="rId16"/>
                     <a:stretch>
                       <a:fillRect/>
                     </a:stretch>
@@ -3801,7 +3985,7 @@
                     </pic:cNvPicPr>
                   </pic:nvPicPr>
                   <pic:blipFill>
-                    <a:blip r:embed="rId15"/>
+                    <a:blip r:embed="rId17"/>
                     <a:stretch>
                       <a:fillRect/>
                     </a:stretch>
@@ -3873,7 +4057,7 @@
                     </pic:cNvPicPr>
                   </pic:nvPicPr>
                   <pic:blipFill>
-                    <a:blip r:embed="rId16"/>
+                    <a:blip r:embed="rId18"/>
                     <a:stretch>
                       <a:fillRect/>
                     </a:stretch>
@@ -3927,7 +4111,22 @@
           <w:rFonts w:hint="default"/>
           <w:lang w:val="en-US" w:eastAsia="zh-CN"/>
         </w:rPr>
-        <w:t>可以看到，在无预热的情况下，对于上述子查询，MariaDB比MySQL要快43%。对于数据已经预热的情况下，上述子查询在MariaDB中的执行时间接近MySQL中的四分之一。</w:t>
+        <w:t>可以看到，</w:t>
+      </w:r>
+      <w:r>
+        <w:rPr>
+          <w:rFonts w:hint="default"/>
+          <w:color w:val="FF0000"/>
+          <w:lang w:val="en-US" w:eastAsia="zh-CN"/>
+        </w:rPr>
+        <w:t>在无预热的情况下，对于上述子查询，MariaDB比MySQL要快43%。对于数据已经预热的情况下，上述子查询在MariaDB中的执行时间接近MySQL中的四分之一</w:t>
+      </w:r>
+      <w:r>
+        <w:rPr>
+          <w:rFonts w:hint="default"/>
+          <w:lang w:val="en-US" w:eastAsia="zh-CN"/>
+        </w:rPr>
+        <w:t>。</w:t>
       </w:r>
     </w:p>
     <w:p>
@@ -3949,6 +4148,23 @@
     </w:p>
     <w:p>
       <w:pPr>
+        <w:pStyle w:val="6"/>
+        <w:bidi w:val="0"/>
+        <w:rPr>
+          <w:rFonts w:hint="default"/>
+          <w:lang w:val="en-US" w:eastAsia="zh-CN"/>
+        </w:rPr>
+      </w:pPr>
+      <w:r>
+        <w:rPr>
+          <w:rFonts w:hint="eastAsia"/>
+          <w:lang w:val="en-US" w:eastAsia="zh-CN"/>
+        </w:rPr>
+        <w:t>简介</w:t>
+      </w:r>
+    </w:p>
+    <w:p>
+      <w:pPr>
         <w:ind w:firstLine="420" w:firstLineChars="0"/>
         <w:rPr>
           <w:rFonts w:hint="default"/>
@@ -3968,14 +4184,1466 @@
           <w:color w:val="FF0000"/>
           <w:lang w:val="en-US" w:eastAsia="zh-CN"/>
         </w:rPr>
-        <w:t>Duplicate Weedout优化是指外部查询条件的列是唯一的， MariaDB优化器会先将子查询查出的结果进行去重，这个步骤被称为Duplicate Weedout或者Duplicate Elimination</w:t>
-      </w:r>
-      <w:r>
-        <w:rPr>
-          <w:rFonts w:hint="default"/>
-          <w:lang w:val="en-US" w:eastAsia="zh-CN"/>
-        </w:rPr>
-        <w:t>。我们先来看下面的SQL语句：</w:t>
+        <w:t>Duplicate Weedout优化是指</w:t>
+      </w:r>
+      <w:r>
+        <w:rPr>
+          <w:rFonts w:hint="default"/>
+          <w:b/>
+          <w:bCs/>
+          <w:color w:val="FF0000"/>
+          <w:u w:val="single"/>
+          <w:lang w:val="en-US" w:eastAsia="zh-CN"/>
+        </w:rPr>
+        <w:t>外部查询条件的列是唯一的，MariaDB优化器会先将子查询查出的结果进行去重</w:t>
+      </w:r>
+      <w:r>
+        <w:rPr>
+          <w:rFonts w:hint="default"/>
+          <w:color w:val="FF0000"/>
+          <w:lang w:val="en-US" w:eastAsia="zh-CN"/>
+        </w:rPr>
+        <w:t>，这个步骤被称为Duplicate Weedout或者Duplicate Elimination</w:t>
+      </w:r>
+      <w:r>
+        <w:rPr>
+          <w:rFonts w:hint="default"/>
+          <w:lang w:val="en-US" w:eastAsia="zh-CN"/>
+        </w:rPr>
+        <w:t>。</w:t>
+      </w:r>
+    </w:p>
+    <w:p>
+      <w:pPr>
+        <w:ind w:firstLine="420" w:firstLineChars="0"/>
+        <w:rPr>
+          <w:rFonts w:hint="eastAsia"/>
+          <w:lang w:val="en-US" w:eastAsia="zh-CN"/>
+        </w:rPr>
+      </w:pPr>
+      <w:r>
+        <w:rPr>
+          <w:rFonts w:hint="default"/>
+          <w:b/>
+          <w:bCs/>
+          <w:color w:val="FF0000"/>
+          <w:u w:val="single"/>
+          <w:lang w:val="en-US" w:eastAsia="zh-CN"/>
+        </w:rPr>
+        <w:t>Duplicate</w:t>
+      </w:r>
+      <w:r>
+        <w:rPr>
+          <w:rFonts w:hint="eastAsia"/>
+          <w:b/>
+          <w:bCs/>
+          <w:color w:val="FF0000"/>
+          <w:u w:val="single"/>
+          <w:lang w:val="en-US" w:eastAsia="zh-CN"/>
+        </w:rPr>
+        <w:t xml:space="preserve"> </w:t>
+      </w:r>
+      <w:r>
+        <w:rPr>
+          <w:rFonts w:hint="default"/>
+          <w:b/>
+          <w:bCs/>
+          <w:color w:val="FF0000"/>
+          <w:u w:val="single"/>
+          <w:lang w:val="en-US" w:eastAsia="zh-CN"/>
+        </w:rPr>
+        <w:t>weedout就是使用临时表对semi-join产生的结果集去重而达到目的</w:t>
+      </w:r>
+      <w:r>
+        <w:rPr>
+          <w:rFonts w:hint="default"/>
+          <w:lang w:val="en-US" w:eastAsia="zh-CN"/>
+        </w:rPr>
+        <w:t>。如果使用了duplicate</w:t>
+      </w:r>
+      <w:r>
+        <w:rPr>
+          <w:rFonts w:hint="eastAsia"/>
+          <w:lang w:val="en-US" w:eastAsia="zh-CN"/>
+        </w:rPr>
+        <w:t xml:space="preserve"> </w:t>
+      </w:r>
+      <w:r>
+        <w:rPr>
+          <w:rFonts w:hint="default"/>
+          <w:lang w:val="en-US" w:eastAsia="zh-CN"/>
+        </w:rPr>
+        <w:t>weedout，那么执行计划中可以看到Start temporary和End temporary</w:t>
+      </w:r>
+      <w:r>
+        <w:rPr>
+          <w:rFonts w:hint="eastAsia"/>
+          <w:lang w:val="en-US" w:eastAsia="zh-CN"/>
+        </w:rPr>
+        <w:t>。</w:t>
+      </w:r>
+    </w:p>
+    <w:p>
+      <w:pPr>
+        <w:ind w:firstLine="420" w:firstLineChars="0"/>
+        <w:rPr>
+          <w:rFonts w:hint="default"/>
+          <w:lang w:val="en-US" w:eastAsia="zh-CN"/>
+        </w:rPr>
+      </w:pPr>
+      <w:r>
+        <w:rPr>
+          <w:rFonts w:hint="eastAsia"/>
+          <w:lang w:val="en-US" w:eastAsia="zh-CN"/>
+        </w:rPr>
+        <w:t>注：Table pullout与Duplicate Weedout的区别就是是内表字段唯一还是外表的字段唯一。</w:t>
+      </w:r>
+    </w:p>
+    <w:p>
+      <w:pPr>
+        <w:pStyle w:val="6"/>
+        <w:bidi w:val="0"/>
+        <w:rPr>
+          <w:rFonts w:hint="eastAsia"/>
+          <w:lang w:val="en-US" w:eastAsia="zh-CN"/>
+        </w:rPr>
+      </w:pPr>
+      <w:r>
+        <w:rPr>
+          <w:rFonts w:hint="eastAsia"/>
+          <w:lang w:val="en-US" w:eastAsia="zh-CN"/>
+        </w:rPr>
+        <w:t>原理</w:t>
+      </w:r>
+    </w:p>
+    <w:p>
+      <w:pPr>
+        <w:pStyle w:val="7"/>
+        <w:bidi w:val="0"/>
+        <w:rPr>
+          <w:rFonts w:hint="eastAsia"/>
+          <w:lang w:val="en-US" w:eastAsia="zh-CN"/>
+        </w:rPr>
+      </w:pPr>
+      <w:r>
+        <w:rPr>
+          <w:rFonts w:hint="eastAsia"/>
+          <w:lang w:val="en-US" w:eastAsia="zh-CN"/>
+        </w:rPr>
+        <w:t>分析一</w:t>
+      </w:r>
+    </w:p>
+    <w:p>
+      <w:pPr>
+        <w:ind w:firstLine="420" w:firstLineChars="0"/>
+        <w:rPr>
+          <w:rFonts w:hint="default"/>
+          <w:lang w:val="en-US" w:eastAsia="zh-CN"/>
+        </w:rPr>
+      </w:pPr>
+      <w:r>
+        <w:rPr>
+          <w:rFonts w:hint="default"/>
+          <w:lang w:val="en-US" w:eastAsia="zh-CN"/>
+        </w:rPr>
+        <w:t>我们需要查询出拥有人口在1000万以上，并且人口比例超过国家1/3城市的国家，SQL如下：</w:t>
+      </w:r>
+    </w:p>
+    <w:p>
+      <w:pPr>
+        <w:ind w:firstLine="420" w:firstLineChars="0"/>
+        <w:rPr>
+          <w:rFonts w:hint="default"/>
+          <w:lang w:val="en-US" w:eastAsia="zh-CN"/>
+        </w:rPr>
+      </w:pPr>
+      <w:r>
+        <w:rPr>
+          <w:rFonts w:hint="default"/>
+          <w:lang w:val="en-US" w:eastAsia="zh-CN"/>
+        </w:rPr>
+        <w:t>select * </w:t>
+      </w:r>
+      <w:r>
+        <w:rPr>
+          <w:rFonts w:hint="default"/>
+          <w:lang w:val="en-US" w:eastAsia="zh-CN"/>
+        </w:rPr>
+        <w:br w:type="textWrapping"/>
+      </w:r>
+      <w:r>
+        <w:rPr>
+          <w:rFonts w:hint="eastAsia"/>
+          <w:lang w:val="en-US" w:eastAsia="zh-CN"/>
+        </w:rPr>
+        <w:tab/>
+      </w:r>
+      <w:r>
+        <w:rPr>
+          <w:rFonts w:hint="default"/>
+          <w:lang w:val="en-US" w:eastAsia="zh-CN"/>
+        </w:rPr>
+        <w:t>from Country </w:t>
+      </w:r>
+      <w:r>
+        <w:rPr>
+          <w:rFonts w:hint="default"/>
+          <w:lang w:val="en-US" w:eastAsia="zh-CN"/>
+        </w:rPr>
+        <w:br w:type="textWrapping"/>
+      </w:r>
+      <w:r>
+        <w:rPr>
+          <w:rFonts w:hint="eastAsia"/>
+          <w:lang w:val="en-US" w:eastAsia="zh-CN"/>
+        </w:rPr>
+        <w:tab/>
+      </w:r>
+      <w:r>
+        <w:rPr>
+          <w:rFonts w:hint="default"/>
+          <w:lang w:val="en-US" w:eastAsia="zh-CN"/>
+        </w:rPr>
+        <w:t>where </w:t>
+      </w:r>
+      <w:r>
+        <w:rPr>
+          <w:rFonts w:hint="default"/>
+          <w:lang w:val="en-US" w:eastAsia="zh-CN"/>
+        </w:rPr>
+        <w:br w:type="textWrapping"/>
+      </w:r>
+      <w:r>
+        <w:rPr>
+          <w:rFonts w:hint="default"/>
+          <w:lang w:val="en-US" w:eastAsia="zh-CN"/>
+        </w:rPr>
+        <w:t>   </w:t>
+      </w:r>
+      <w:r>
+        <w:rPr>
+          <w:rFonts w:hint="eastAsia"/>
+          <w:lang w:val="en-US" w:eastAsia="zh-CN"/>
+        </w:rPr>
+        <w:tab/>
+      </w:r>
+      <w:r>
+        <w:rPr>
+          <w:rFonts w:hint="default"/>
+          <w:color w:val="FF0000"/>
+          <w:lang w:val="en-US" w:eastAsia="zh-CN"/>
+        </w:rPr>
+        <w:t>Country.code IN (select City.Country</w:t>
+      </w:r>
+      <w:r>
+        <w:rPr>
+          <w:rFonts w:hint="default"/>
+          <w:color w:val="FF0000"/>
+          <w:lang w:val="en-US" w:eastAsia="zh-CN"/>
+        </w:rPr>
+        <w:br w:type="textWrapping"/>
+      </w:r>
+      <w:r>
+        <w:rPr>
+          <w:rFonts w:hint="default"/>
+          <w:lang w:val="en-US" w:eastAsia="zh-CN"/>
+        </w:rPr>
+        <w:t>                    from City </w:t>
+      </w:r>
+      <w:r>
+        <w:rPr>
+          <w:rFonts w:hint="default"/>
+          <w:lang w:val="en-US" w:eastAsia="zh-CN"/>
+        </w:rPr>
+        <w:br w:type="textWrapping"/>
+      </w:r>
+      <w:r>
+        <w:rPr>
+          <w:rFonts w:hint="default"/>
+          <w:lang w:val="en-US" w:eastAsia="zh-CN"/>
+        </w:rPr>
+        <w:t>                    where </w:t>
+      </w:r>
+      <w:r>
+        <w:rPr>
+          <w:rFonts w:hint="default"/>
+          <w:lang w:val="en-US" w:eastAsia="zh-CN"/>
+        </w:rPr>
+        <w:br w:type="textWrapping"/>
+      </w:r>
+      <w:r>
+        <w:rPr>
+          <w:rFonts w:hint="default"/>
+          <w:lang w:val="en-US" w:eastAsia="zh-CN"/>
+        </w:rPr>
+        <w:t>                   </w:t>
+      </w:r>
+      <w:r>
+        <w:rPr>
+          <w:rFonts w:hint="default"/>
+          <w:color w:val="FF0000"/>
+          <w:lang w:val="en-US" w:eastAsia="zh-CN"/>
+        </w:rPr>
+        <w:t>   City.Population &gt; 0.33 * Country.Population </w:t>
+      </w:r>
+      <w:r>
+        <w:rPr>
+          <w:rFonts w:hint="default"/>
+          <w:lang w:val="en-US" w:eastAsia="zh-CN"/>
+        </w:rPr>
+        <w:t>and </w:t>
+      </w:r>
+      <w:r>
+        <w:rPr>
+          <w:rFonts w:hint="default"/>
+          <w:lang w:val="en-US" w:eastAsia="zh-CN"/>
+        </w:rPr>
+        <w:br w:type="textWrapping"/>
+      </w:r>
+      <w:r>
+        <w:rPr>
+          <w:rFonts w:hint="default"/>
+          <w:lang w:val="en-US" w:eastAsia="zh-CN"/>
+        </w:rPr>
+        <w:t>                      City.Population &gt; 1*1000*1000);</w:t>
+      </w:r>
+    </w:p>
+    <w:p>
+      <w:pPr>
+        <w:ind w:firstLine="420" w:firstLineChars="0"/>
+        <w:rPr>
+          <w:rFonts w:hint="default"/>
+          <w:lang w:val="en-US" w:eastAsia="zh-CN"/>
+        </w:rPr>
+      </w:pPr>
+      <w:r>
+        <w:rPr>
+          <w:rFonts w:hint="default"/>
+          <w:lang w:val="en-US" w:eastAsia="zh-CN"/>
+        </w:rPr>
+        <w:t>通常city表</w:t>
+      </w:r>
+      <w:r>
+        <w:rPr>
+          <w:rFonts w:hint="eastAsia"/>
+          <w:lang w:val="en-US" w:eastAsia="zh-CN"/>
+        </w:rPr>
+        <w:t>（驱动表）</w:t>
+      </w:r>
+      <w:r>
+        <w:rPr>
+          <w:rFonts w:hint="default"/>
+          <w:lang w:val="en-US" w:eastAsia="zh-CN"/>
+        </w:rPr>
+        <w:t>和country表进行关联如下图所示：</w:t>
+      </w:r>
+    </w:p>
+    <w:p>
+      <w:pPr>
+        <w:jc w:val="center"/>
+        <w:rPr>
+          <w:rFonts w:hint="default"/>
+          <w:lang w:val="en-US" w:eastAsia="zh-CN"/>
+        </w:rPr>
+      </w:pPr>
+      <w:r>
+        <w:rPr>
+          <w:rFonts w:hint="default"/>
+          <w:lang w:val="en-US" w:eastAsia="zh-CN"/>
+        </w:rPr>
+        <w:drawing>
+          <wp:inline distT="0" distB="0" distL="114300" distR="114300">
+            <wp:extent cx="3803650" cy="1930400"/>
+            <wp:effectExtent l="0" t="0" r="6350" b="0"/>
+            <wp:docPr id="35" name="图片 1"/>
+            <wp:cNvGraphicFramePr>
+              <a:graphicFrameLocks xmlns:a="http://schemas.openxmlformats.org/drawingml/2006/main" noChangeAspect="1"/>
+            </wp:cNvGraphicFramePr>
+            <a:graphic xmlns:a="http://schemas.openxmlformats.org/drawingml/2006/main">
+              <a:graphicData uri="http://schemas.openxmlformats.org/drawingml/2006/picture">
+                <pic:pic xmlns:pic="http://schemas.openxmlformats.org/drawingml/2006/picture">
+                  <pic:nvPicPr>
+                    <pic:cNvPr id="35" name="图片 1"/>
+                    <pic:cNvPicPr>
+                      <a:picLocks noChangeAspect="1"/>
+                    </pic:cNvPicPr>
+                  </pic:nvPicPr>
+                  <pic:blipFill>
+                    <a:blip r:embed="rId19"/>
+                    <a:stretch>
+                      <a:fillRect/>
+                    </a:stretch>
+                  </pic:blipFill>
+                  <pic:spPr>
+                    <a:xfrm>
+                      <a:off x="0" y="0"/>
+                      <a:ext cx="3803650" cy="1930400"/>
+                    </a:xfrm>
+                    <a:prstGeom prst="rect">
+                      <a:avLst/>
+                    </a:prstGeom>
+                    <a:noFill/>
+                    <a:ln>
+                      <a:noFill/>
+                    </a:ln>
+                  </pic:spPr>
+                </pic:pic>
+              </a:graphicData>
+            </a:graphic>
+          </wp:inline>
+        </w:drawing>
+      </w:r>
+    </w:p>
+    <w:p>
+      <w:pPr>
+        <w:ind w:firstLine="420" w:firstLineChars="0"/>
+        <w:rPr>
+          <w:rFonts w:hint="eastAsia"/>
+          <w:lang w:val="en-US" w:eastAsia="zh-CN"/>
+        </w:rPr>
+      </w:pPr>
+      <w:r>
+        <w:rPr>
+          <w:rFonts w:hint="default"/>
+          <w:lang w:val="en-US" w:eastAsia="zh-CN"/>
+        </w:rPr>
+        <w:t>看到结果集中Germany出现了3次，现在如果有了duplicate</w:t>
+      </w:r>
+      <w:r>
+        <w:rPr>
+          <w:rFonts w:hint="eastAsia"/>
+          <w:lang w:val="en-US" w:eastAsia="zh-CN"/>
+        </w:rPr>
+        <w:t xml:space="preserve"> </w:t>
+      </w:r>
+      <w:r>
+        <w:rPr>
+          <w:rFonts w:hint="default"/>
+          <w:lang w:val="en-US" w:eastAsia="zh-CN"/>
+        </w:rPr>
+        <w:t>weedout，关联的过程图就像下面这样了</w:t>
+      </w:r>
+      <w:r>
+        <w:rPr>
+          <w:rFonts w:hint="eastAsia"/>
+          <w:lang w:val="en-US" w:eastAsia="zh-CN"/>
+        </w:rPr>
+        <w:t>：</w:t>
+      </w:r>
+    </w:p>
+    <w:p>
+      <w:pPr>
+        <w:jc w:val="center"/>
+        <w:rPr>
+          <w:rFonts w:hint="eastAsia"/>
+          <w:lang w:val="en-US" w:eastAsia="zh-CN"/>
+        </w:rPr>
+      </w:pPr>
+      <w:r>
+        <w:rPr>
+          <w:rFonts w:hint="eastAsia"/>
+          <w:lang w:val="en-US" w:eastAsia="zh-CN"/>
+        </w:rPr>
+        <w:drawing>
+          <wp:inline distT="0" distB="0" distL="114300" distR="114300">
+            <wp:extent cx="4944745" cy="1736725"/>
+            <wp:effectExtent l="0" t="0" r="8255" b="3175"/>
+            <wp:docPr id="36" name="图片 2"/>
+            <wp:cNvGraphicFramePr>
+              <a:graphicFrameLocks xmlns:a="http://schemas.openxmlformats.org/drawingml/2006/main" noChangeAspect="1"/>
+            </wp:cNvGraphicFramePr>
+            <a:graphic xmlns:a="http://schemas.openxmlformats.org/drawingml/2006/main">
+              <a:graphicData uri="http://schemas.openxmlformats.org/drawingml/2006/picture">
+                <pic:pic xmlns:pic="http://schemas.openxmlformats.org/drawingml/2006/picture">
+                  <pic:nvPicPr>
+                    <pic:cNvPr id="36" name="图片 2"/>
+                    <pic:cNvPicPr>
+                      <a:picLocks noChangeAspect="1"/>
+                    </pic:cNvPicPr>
+                  </pic:nvPicPr>
+                  <pic:blipFill>
+                    <a:blip r:embed="rId20"/>
+                    <a:stretch>
+                      <a:fillRect/>
+                    </a:stretch>
+                  </pic:blipFill>
+                  <pic:spPr>
+                    <a:xfrm>
+                      <a:off x="0" y="0"/>
+                      <a:ext cx="4944745" cy="1736725"/>
+                    </a:xfrm>
+                    <a:prstGeom prst="rect">
+                      <a:avLst/>
+                    </a:prstGeom>
+                    <a:noFill/>
+                    <a:ln>
+                      <a:noFill/>
+                    </a:ln>
+                  </pic:spPr>
+                </pic:pic>
+              </a:graphicData>
+            </a:graphic>
+          </wp:inline>
+        </w:drawing>
+      </w:r>
+    </w:p>
+    <w:p>
+      <w:pPr>
+        <w:numPr>
+          <w:ilvl w:val="0"/>
+          <w:numId w:val="1"/>
+        </w:numPr>
+        <w:ind w:firstLine="420" w:firstLineChars="0"/>
+        <w:rPr>
+          <w:rFonts w:hint="default"/>
+          <w:lang w:val="en-US" w:eastAsia="zh-CN"/>
+        </w:rPr>
+      </w:pPr>
+      <w:r>
+        <w:rPr>
+          <w:rFonts w:hint="default"/>
+          <w:lang w:val="en-US" w:eastAsia="zh-CN"/>
+        </w:rPr>
+        <w:t>首先创建了一张临时表，表的字段为country表的rowid，且为主键</w:t>
+      </w:r>
+    </w:p>
+    <w:p>
+      <w:pPr>
+        <w:numPr>
+          <w:ilvl w:val="0"/>
+          <w:numId w:val="1"/>
+        </w:numPr>
+        <w:ind w:firstLine="420" w:firstLineChars="0"/>
+        <w:rPr>
+          <w:rFonts w:hint="default"/>
+          <w:lang w:val="en-US" w:eastAsia="zh-CN"/>
+        </w:rPr>
+      </w:pPr>
+      <w:r>
+        <w:rPr>
+          <w:rFonts w:hint="default"/>
+          <w:lang w:val="en-US" w:eastAsia="zh-CN"/>
+        </w:rPr>
+        <w:t>将关联出的结果集中的country.rowid插入临时表</w:t>
+      </w:r>
+    </w:p>
+    <w:p>
+      <w:pPr>
+        <w:numPr>
+          <w:ilvl w:val="0"/>
+          <w:numId w:val="1"/>
+        </w:numPr>
+        <w:ind w:firstLine="420" w:firstLineChars="0"/>
+        <w:rPr>
+          <w:rFonts w:hint="default"/>
+          <w:lang w:val="en-US" w:eastAsia="zh-CN"/>
+        </w:rPr>
+      </w:pPr>
+      <w:r>
+        <w:rPr>
+          <w:rFonts w:hint="default"/>
+          <w:lang w:val="en-US" w:eastAsia="zh-CN"/>
+        </w:rPr>
+        <w:t>如果成功就OK，如果有重复项，插入则失败</w:t>
+      </w:r>
+    </w:p>
+    <w:p>
+      <w:pPr>
+        <w:ind w:firstLine="420" w:firstLineChars="0"/>
+        <w:rPr>
+          <w:rFonts w:hint="default"/>
+          <w:lang w:val="en-US" w:eastAsia="zh-CN"/>
+        </w:rPr>
+      </w:pPr>
+      <w:r>
+        <w:rPr>
+          <w:rFonts w:hint="default"/>
+          <w:color w:val="FF0000"/>
+          <w:lang w:val="en-US" w:eastAsia="zh-CN"/>
+        </w:rPr>
+        <w:t>可以看到duplicate</w:t>
+      </w:r>
+      <w:r>
+        <w:rPr>
+          <w:rFonts w:hint="eastAsia"/>
+          <w:color w:val="FF0000"/>
+          <w:lang w:val="en-US" w:eastAsia="zh-CN"/>
+        </w:rPr>
+        <w:t xml:space="preserve"> </w:t>
+      </w:r>
+      <w:r>
+        <w:rPr>
+          <w:rFonts w:hint="default"/>
+          <w:color w:val="FF0000"/>
+          <w:lang w:val="en-US" w:eastAsia="zh-CN"/>
+        </w:rPr>
+        <w:t>weedout就是使用临时表对semi-join产生的结果集去重而达到目的</w:t>
+      </w:r>
+      <w:r>
+        <w:rPr>
+          <w:rFonts w:hint="default"/>
+          <w:lang w:val="en-US" w:eastAsia="zh-CN"/>
+        </w:rPr>
+        <w:t>。如果使用了duplicate</w:t>
+      </w:r>
+      <w:r>
+        <w:rPr>
+          <w:rFonts w:hint="eastAsia"/>
+          <w:lang w:val="en-US" w:eastAsia="zh-CN"/>
+        </w:rPr>
+        <w:t xml:space="preserve"> </w:t>
+      </w:r>
+      <w:r>
+        <w:rPr>
+          <w:rFonts w:hint="default"/>
+          <w:lang w:val="en-US" w:eastAsia="zh-CN"/>
+        </w:rPr>
+        <w:t>weedout，那么执行计划中可以看到Start temporary和End temporary。我们来分析一下上面的SQL执行计划</w:t>
+      </w:r>
+    </w:p>
+    <w:p>
+      <w:pPr>
+        <w:ind w:firstLine="420" w:firstLineChars="0"/>
+        <w:rPr>
+          <w:rFonts w:hint="default"/>
+          <w:lang w:val="en-US" w:eastAsia="zh-CN"/>
+        </w:rPr>
+      </w:pPr>
+      <w:r>
+        <w:rPr>
+          <w:rFonts w:hint="default"/>
+          <w:lang w:val="en-US" w:eastAsia="zh-CN"/>
+        </w:rPr>
+        <w:t>MariaDB [world]&gt; explain select * from Country where Country.code IN (select City.Country from City where City.Population &gt; 0.33 * Country.Population and City.Population &gt; 1*1000*1000)\G</w:t>
+      </w:r>
+      <w:r>
+        <w:rPr>
+          <w:rFonts w:hint="default"/>
+          <w:lang w:val="en-US" w:eastAsia="zh-CN"/>
+        </w:rPr>
+        <w:br w:type="textWrapping"/>
+      </w:r>
+      <w:r>
+        <w:rPr>
+          <w:rFonts w:hint="default"/>
+          <w:lang w:val="en-US" w:eastAsia="zh-CN"/>
+        </w:rPr>
+        <w:t>*************************** 1. row ***************************</w:t>
+      </w:r>
+      <w:r>
+        <w:rPr>
+          <w:rFonts w:hint="default"/>
+          <w:lang w:val="en-US" w:eastAsia="zh-CN"/>
+        </w:rPr>
+        <w:br w:type="textWrapping"/>
+      </w:r>
+      <w:r>
+        <w:rPr>
+          <w:rFonts w:hint="default"/>
+          <w:lang w:val="en-US" w:eastAsia="zh-CN"/>
+        </w:rPr>
+        <w:t>           id: 1</w:t>
+      </w:r>
+      <w:r>
+        <w:rPr>
+          <w:rFonts w:hint="default"/>
+          <w:lang w:val="en-US" w:eastAsia="zh-CN"/>
+        </w:rPr>
+        <w:br w:type="textWrapping"/>
+      </w:r>
+      <w:r>
+        <w:rPr>
+          <w:rFonts w:hint="default"/>
+          <w:lang w:val="en-US" w:eastAsia="zh-CN"/>
+        </w:rPr>
+        <w:t>  select_type: PRIMARY</w:t>
+      </w:r>
+      <w:r>
+        <w:rPr>
+          <w:rFonts w:hint="default"/>
+          <w:lang w:val="en-US" w:eastAsia="zh-CN"/>
+        </w:rPr>
+        <w:br w:type="textWrapping"/>
+      </w:r>
+      <w:r>
+        <w:rPr>
+          <w:rFonts w:hint="default"/>
+          <w:lang w:val="en-US" w:eastAsia="zh-CN"/>
+        </w:rPr>
+        <w:t>        table: City</w:t>
+      </w:r>
+      <w:r>
+        <w:rPr>
+          <w:rFonts w:hint="default"/>
+          <w:lang w:val="en-US" w:eastAsia="zh-CN"/>
+        </w:rPr>
+        <w:br w:type="textWrapping"/>
+      </w:r>
+      <w:r>
+        <w:rPr>
+          <w:rFonts w:hint="default"/>
+          <w:lang w:val="en-US" w:eastAsia="zh-CN"/>
+        </w:rPr>
+        <w:t>         type: range</w:t>
+      </w:r>
+      <w:r>
+        <w:rPr>
+          <w:rFonts w:hint="default"/>
+          <w:lang w:val="en-US" w:eastAsia="zh-CN"/>
+        </w:rPr>
+        <w:br w:type="textWrapping"/>
+      </w:r>
+      <w:r>
+        <w:rPr>
+          <w:rFonts w:hint="default"/>
+          <w:lang w:val="en-US" w:eastAsia="zh-CN"/>
+        </w:rPr>
+        <w:t>possible_keys: Population,Country</w:t>
+      </w:r>
+      <w:r>
+        <w:rPr>
+          <w:rFonts w:hint="default"/>
+          <w:lang w:val="en-US" w:eastAsia="zh-CN"/>
+        </w:rPr>
+        <w:br w:type="textWrapping"/>
+      </w:r>
+      <w:r>
+        <w:rPr>
+          <w:rFonts w:hint="default"/>
+          <w:lang w:val="en-US" w:eastAsia="zh-CN"/>
+        </w:rPr>
+        <w:t>          key: Population</w:t>
+      </w:r>
+      <w:r>
+        <w:rPr>
+          <w:rFonts w:hint="default"/>
+          <w:lang w:val="en-US" w:eastAsia="zh-CN"/>
+        </w:rPr>
+        <w:br w:type="textWrapping"/>
+      </w:r>
+      <w:r>
+        <w:rPr>
+          <w:rFonts w:hint="default"/>
+          <w:lang w:val="en-US" w:eastAsia="zh-CN"/>
+        </w:rPr>
+        <w:t>      key_len: 4</w:t>
+      </w:r>
+      <w:r>
+        <w:rPr>
+          <w:rFonts w:hint="default"/>
+          <w:lang w:val="en-US" w:eastAsia="zh-CN"/>
+        </w:rPr>
+        <w:br w:type="textWrapping"/>
+      </w:r>
+      <w:r>
+        <w:rPr>
+          <w:rFonts w:hint="default"/>
+          <w:lang w:val="en-US" w:eastAsia="zh-CN"/>
+        </w:rPr>
+        <w:t>          ref: NULL</w:t>
+      </w:r>
+      <w:r>
+        <w:rPr>
+          <w:rFonts w:hint="default"/>
+          <w:lang w:val="en-US" w:eastAsia="zh-CN"/>
+        </w:rPr>
+        <w:br w:type="textWrapping"/>
+      </w:r>
+      <w:r>
+        <w:rPr>
+          <w:rFonts w:hint="default"/>
+          <w:lang w:val="en-US" w:eastAsia="zh-CN"/>
+        </w:rPr>
+        <w:t>         rows: 238</w:t>
+      </w:r>
+      <w:r>
+        <w:rPr>
+          <w:rFonts w:hint="default"/>
+          <w:lang w:val="en-US" w:eastAsia="zh-CN"/>
+        </w:rPr>
+        <w:br w:type="textWrapping"/>
+      </w:r>
+      <w:r>
+        <w:rPr>
+          <w:rFonts w:hint="default"/>
+          <w:lang w:val="en-US" w:eastAsia="zh-CN"/>
+        </w:rPr>
+        <w:t>        Extra: Using index condition; </w:t>
+      </w:r>
+      <w:r>
+        <w:rPr>
+          <w:rFonts w:hint="default"/>
+          <w:color w:val="FF0000"/>
+          <w:lang w:val="en-US" w:eastAsia="zh-CN"/>
+        </w:rPr>
+        <w:t>Start temporary</w:t>
+      </w:r>
+      <w:r>
+        <w:rPr>
+          <w:rFonts w:hint="default"/>
+          <w:lang w:val="en-US" w:eastAsia="zh-CN"/>
+        </w:rPr>
+        <w:br w:type="textWrapping"/>
+      </w:r>
+      <w:r>
+        <w:rPr>
+          <w:rFonts w:hint="default"/>
+          <w:lang w:val="en-US" w:eastAsia="zh-CN"/>
+        </w:rPr>
+        <w:t>*************************** 2. row ***************************</w:t>
+      </w:r>
+      <w:r>
+        <w:rPr>
+          <w:rFonts w:hint="default"/>
+          <w:lang w:val="en-US" w:eastAsia="zh-CN"/>
+        </w:rPr>
+        <w:br w:type="textWrapping"/>
+      </w:r>
+      <w:r>
+        <w:rPr>
+          <w:rFonts w:hint="default"/>
+          <w:lang w:val="en-US" w:eastAsia="zh-CN"/>
+        </w:rPr>
+        <w:t>           id: 1</w:t>
+      </w:r>
+      <w:r>
+        <w:rPr>
+          <w:rFonts w:hint="default"/>
+          <w:lang w:val="en-US" w:eastAsia="zh-CN"/>
+        </w:rPr>
+        <w:br w:type="textWrapping"/>
+      </w:r>
+      <w:r>
+        <w:rPr>
+          <w:rFonts w:hint="default"/>
+          <w:lang w:val="en-US" w:eastAsia="zh-CN"/>
+        </w:rPr>
+        <w:t>  select_type: PRIMARY</w:t>
+      </w:r>
+      <w:r>
+        <w:rPr>
+          <w:rFonts w:hint="default"/>
+          <w:lang w:val="en-US" w:eastAsia="zh-CN"/>
+        </w:rPr>
+        <w:br w:type="textWrapping"/>
+      </w:r>
+      <w:r>
+        <w:rPr>
+          <w:rFonts w:hint="default"/>
+          <w:lang w:val="en-US" w:eastAsia="zh-CN"/>
+        </w:rPr>
+        <w:t>        table: Country</w:t>
+      </w:r>
+      <w:r>
+        <w:rPr>
+          <w:rFonts w:hint="default"/>
+          <w:lang w:val="en-US" w:eastAsia="zh-CN"/>
+        </w:rPr>
+        <w:br w:type="textWrapping"/>
+      </w:r>
+      <w:r>
+        <w:rPr>
+          <w:rFonts w:hint="default"/>
+          <w:lang w:val="en-US" w:eastAsia="zh-CN"/>
+        </w:rPr>
+        <w:t>         type: eq_ref</w:t>
+      </w:r>
+      <w:r>
+        <w:rPr>
+          <w:rFonts w:hint="default"/>
+          <w:lang w:val="en-US" w:eastAsia="zh-CN"/>
+        </w:rPr>
+        <w:br w:type="textWrapping"/>
+      </w:r>
+      <w:r>
+        <w:rPr>
+          <w:rFonts w:hint="default"/>
+          <w:lang w:val="en-US" w:eastAsia="zh-CN"/>
+        </w:rPr>
+        <w:t>possible_keys: PRIMARY</w:t>
+      </w:r>
+      <w:r>
+        <w:rPr>
+          <w:rFonts w:hint="default"/>
+          <w:lang w:val="en-US" w:eastAsia="zh-CN"/>
+        </w:rPr>
+        <w:br w:type="textWrapping"/>
+      </w:r>
+      <w:r>
+        <w:rPr>
+          <w:rFonts w:hint="default"/>
+          <w:lang w:val="en-US" w:eastAsia="zh-CN"/>
+        </w:rPr>
+        <w:t>          key: PRIMARY</w:t>
+      </w:r>
+      <w:r>
+        <w:rPr>
+          <w:rFonts w:hint="default"/>
+          <w:lang w:val="en-US" w:eastAsia="zh-CN"/>
+        </w:rPr>
+        <w:br w:type="textWrapping"/>
+      </w:r>
+      <w:r>
+        <w:rPr>
+          <w:rFonts w:hint="default"/>
+          <w:lang w:val="en-US" w:eastAsia="zh-CN"/>
+        </w:rPr>
+        <w:t>      key_len: 3</w:t>
+      </w:r>
+      <w:r>
+        <w:rPr>
+          <w:rFonts w:hint="default"/>
+          <w:lang w:val="en-US" w:eastAsia="zh-CN"/>
+        </w:rPr>
+        <w:br w:type="textWrapping"/>
+      </w:r>
+      <w:r>
+        <w:rPr>
+          <w:rFonts w:hint="default"/>
+          <w:lang w:val="en-US" w:eastAsia="zh-CN"/>
+        </w:rPr>
+        <w:t>          ref: world.City.Country</w:t>
+      </w:r>
+      <w:r>
+        <w:rPr>
+          <w:rFonts w:hint="default"/>
+          <w:lang w:val="en-US" w:eastAsia="zh-CN"/>
+        </w:rPr>
+        <w:br w:type="textWrapping"/>
+      </w:r>
+      <w:r>
+        <w:rPr>
+          <w:rFonts w:hint="default"/>
+          <w:lang w:val="en-US" w:eastAsia="zh-CN"/>
+        </w:rPr>
+        <w:t>         rows: 1</w:t>
+      </w:r>
+      <w:r>
+        <w:rPr>
+          <w:rFonts w:hint="default"/>
+          <w:lang w:val="en-US" w:eastAsia="zh-CN"/>
+        </w:rPr>
+        <w:br w:type="textWrapping"/>
+      </w:r>
+      <w:r>
+        <w:rPr>
+          <w:rFonts w:hint="default"/>
+          <w:lang w:val="en-US" w:eastAsia="zh-CN"/>
+        </w:rPr>
+        <w:t>        Extra: Using where; </w:t>
+      </w:r>
+      <w:r>
+        <w:rPr>
+          <w:rFonts w:hint="default"/>
+          <w:color w:val="FF0000"/>
+          <w:lang w:val="en-US" w:eastAsia="zh-CN"/>
+        </w:rPr>
+        <w:t>End temporary</w:t>
+      </w:r>
+      <w:r>
+        <w:rPr>
+          <w:rFonts w:hint="default"/>
+          <w:lang w:val="en-US" w:eastAsia="zh-CN"/>
+        </w:rPr>
+        <w:br w:type="textWrapping"/>
+      </w:r>
+      <w:r>
+        <w:rPr>
+          <w:rFonts w:hint="default"/>
+          <w:lang w:val="en-US" w:eastAsia="zh-CN"/>
+        </w:rPr>
+        <w:t>2 rows in set (0.00 sec)</w:t>
+      </w:r>
+    </w:p>
+    <w:p>
+      <w:pPr>
+        <w:ind w:firstLine="420" w:firstLineChars="0"/>
+        <w:rPr>
+          <w:rFonts w:hint="default"/>
+          <w:lang w:val="en-US" w:eastAsia="zh-CN"/>
+        </w:rPr>
+      </w:pPr>
+      <w:r>
+        <w:rPr>
+          <w:rFonts w:hint="default"/>
+          <w:lang w:val="en-US" w:eastAsia="zh-CN"/>
+        </w:rPr>
+        <w:t>从执行计划可以看出：</w:t>
+      </w:r>
+    </w:p>
+    <w:p>
+      <w:pPr>
+        <w:numPr>
+          <w:ilvl w:val="0"/>
+          <w:numId w:val="2"/>
+        </w:numPr>
+        <w:ind w:firstLine="420" w:firstLineChars="0"/>
+        <w:rPr>
+          <w:rFonts w:hint="default"/>
+          <w:lang w:val="en-US" w:eastAsia="zh-CN"/>
+        </w:rPr>
+      </w:pPr>
+      <w:r>
+        <w:rPr>
+          <w:rFonts w:hint="default"/>
+          <w:lang w:val="en-US" w:eastAsia="zh-CN"/>
+        </w:rPr>
+        <w:t>将从City表扫描238行数据，并且将每一行数据代入到Country表去做基于主键的查找，所以总共需要扫描的行数为476行</w:t>
+      </w:r>
+    </w:p>
+    <w:p>
+      <w:pPr>
+        <w:numPr>
+          <w:ilvl w:val="0"/>
+          <w:numId w:val="2"/>
+        </w:numPr>
+        <w:ind w:firstLine="420" w:firstLineChars="0"/>
+        <w:rPr>
+          <w:rFonts w:hint="default"/>
+          <w:color w:val="FF0000"/>
+          <w:lang w:val="en-US" w:eastAsia="zh-CN"/>
+        </w:rPr>
+      </w:pPr>
+      <w:r>
+        <w:rPr>
+          <w:rFonts w:hint="default"/>
+          <w:lang w:val="en-US" w:eastAsia="zh-CN"/>
+        </w:rPr>
+        <w:t>总共扫描了476行，那么你需要增加238次临时表查找，但是</w:t>
+      </w:r>
+      <w:r>
+        <w:rPr>
+          <w:rFonts w:hint="default"/>
+          <w:color w:val="FF0000"/>
+          <w:lang w:val="en-US" w:eastAsia="zh-CN"/>
+        </w:rPr>
+        <w:t>临时表是基于内存的，因此代价相对较低</w:t>
+      </w:r>
+    </w:p>
+    <w:p>
+      <w:pPr>
+        <w:ind w:firstLine="420" w:firstLineChars="0"/>
+        <w:rPr>
+          <w:rFonts w:hint="default"/>
+          <w:lang w:val="en-US" w:eastAsia="zh-CN"/>
+        </w:rPr>
+      </w:pPr>
+    </w:p>
+    <w:p>
+      <w:pPr>
+        <w:ind w:firstLine="420" w:firstLineChars="0"/>
+        <w:rPr>
+          <w:rFonts w:hint="default"/>
+          <w:lang w:val="en-US" w:eastAsia="zh-CN"/>
+        </w:rPr>
+      </w:pPr>
+      <w:r>
+        <w:rPr>
+          <w:rFonts w:hint="default"/>
+          <w:lang w:val="en-US" w:eastAsia="zh-CN"/>
+        </w:rPr>
+        <w:t>如果在MySQL查看执行计划的话，将会得到下面的执行计划：</w:t>
+      </w:r>
+    </w:p>
+    <w:p>
+      <w:pPr>
+        <w:ind w:firstLine="420" w:firstLineChars="0"/>
+        <w:rPr>
+          <w:rFonts w:hint="default"/>
+          <w:lang w:val="en-US" w:eastAsia="zh-CN"/>
+        </w:rPr>
+      </w:pPr>
+      <w:r>
+        <w:rPr>
+          <w:rFonts w:hint="default"/>
+          <w:lang w:val="en-US" w:eastAsia="zh-CN"/>
+        </w:rPr>
+        <w:t>mysql&gt; explain select * from Country where Country.code IN (select City.Country from City where City.Population &gt; 0.33 * Country.Population and City.Population &gt; 1*1000*1000)</w:t>
+      </w:r>
+      <w:r>
+        <w:rPr>
+          <w:rFonts w:hint="default"/>
+          <w:lang w:val="en-US" w:eastAsia="zh-CN"/>
+        </w:rPr>
+        <w:br w:type="textWrapping"/>
+      </w:r>
+      <w:r>
+        <w:rPr>
+          <w:rFonts w:hint="default"/>
+          <w:lang w:val="en-US" w:eastAsia="zh-CN"/>
+        </w:rPr>
+        <w:t>*************************** 1. row ***************************</w:t>
+      </w:r>
+      <w:r>
+        <w:rPr>
+          <w:rFonts w:hint="default"/>
+          <w:lang w:val="en-US" w:eastAsia="zh-CN"/>
+        </w:rPr>
+        <w:br w:type="textWrapping"/>
+      </w:r>
+      <w:r>
+        <w:rPr>
+          <w:rFonts w:hint="default"/>
+          <w:lang w:val="en-US" w:eastAsia="zh-CN"/>
+        </w:rPr>
+        <w:t>           id: 1</w:t>
+      </w:r>
+      <w:r>
+        <w:rPr>
+          <w:rFonts w:hint="default"/>
+          <w:lang w:val="en-US" w:eastAsia="zh-CN"/>
+        </w:rPr>
+        <w:br w:type="textWrapping"/>
+      </w:r>
+      <w:r>
+        <w:rPr>
+          <w:rFonts w:hint="default"/>
+          <w:lang w:val="en-US" w:eastAsia="zh-CN"/>
+        </w:rPr>
+        <w:t>  select_type: PRIMARY</w:t>
+      </w:r>
+      <w:r>
+        <w:rPr>
+          <w:rFonts w:hint="default"/>
+          <w:lang w:val="en-US" w:eastAsia="zh-CN"/>
+        </w:rPr>
+        <w:br w:type="textWrapping"/>
+      </w:r>
+      <w:r>
+        <w:rPr>
+          <w:rFonts w:hint="default"/>
+          <w:lang w:val="en-US" w:eastAsia="zh-CN"/>
+        </w:rPr>
+        <w:t>        table: Country</w:t>
+      </w:r>
+      <w:r>
+        <w:rPr>
+          <w:rFonts w:hint="default"/>
+          <w:lang w:val="en-US" w:eastAsia="zh-CN"/>
+        </w:rPr>
+        <w:br w:type="textWrapping"/>
+      </w:r>
+      <w:r>
+        <w:rPr>
+          <w:rFonts w:hint="default"/>
+          <w:lang w:val="en-US" w:eastAsia="zh-CN"/>
+        </w:rPr>
+        <w:t>         type: ALL</w:t>
+      </w:r>
+      <w:r>
+        <w:rPr>
+          <w:rFonts w:hint="default"/>
+          <w:lang w:val="en-US" w:eastAsia="zh-CN"/>
+        </w:rPr>
+        <w:br w:type="textWrapping"/>
+      </w:r>
+      <w:r>
+        <w:rPr>
+          <w:rFonts w:hint="default"/>
+          <w:lang w:val="en-US" w:eastAsia="zh-CN"/>
+        </w:rPr>
+        <w:t>possible_keys: NULL</w:t>
+      </w:r>
+      <w:r>
+        <w:rPr>
+          <w:rFonts w:hint="default"/>
+          <w:lang w:val="en-US" w:eastAsia="zh-CN"/>
+        </w:rPr>
+        <w:br w:type="textWrapping"/>
+      </w:r>
+      <w:r>
+        <w:rPr>
+          <w:rFonts w:hint="default"/>
+          <w:lang w:val="en-US" w:eastAsia="zh-CN"/>
+        </w:rPr>
+        <w:t>          key: NULL</w:t>
+      </w:r>
+      <w:r>
+        <w:rPr>
+          <w:rFonts w:hint="default"/>
+          <w:lang w:val="en-US" w:eastAsia="zh-CN"/>
+        </w:rPr>
+        <w:br w:type="textWrapping"/>
+      </w:r>
+      <w:r>
+        <w:rPr>
+          <w:rFonts w:hint="default"/>
+          <w:lang w:val="en-US" w:eastAsia="zh-CN"/>
+        </w:rPr>
+        <w:t>      key_len: NULL</w:t>
+      </w:r>
+      <w:r>
+        <w:rPr>
+          <w:rFonts w:hint="default"/>
+          <w:lang w:val="en-US" w:eastAsia="zh-CN"/>
+        </w:rPr>
+        <w:br w:type="textWrapping"/>
+      </w:r>
+      <w:r>
+        <w:rPr>
+          <w:rFonts w:hint="default"/>
+          <w:lang w:val="en-US" w:eastAsia="zh-CN"/>
+        </w:rPr>
+        <w:t>          ref: NULL</w:t>
+      </w:r>
+      <w:r>
+        <w:rPr>
+          <w:rFonts w:hint="default"/>
+          <w:lang w:val="en-US" w:eastAsia="zh-CN"/>
+        </w:rPr>
+        <w:br w:type="textWrapping"/>
+      </w:r>
+      <w:r>
+        <w:rPr>
+          <w:rFonts w:hint="default"/>
+          <w:lang w:val="en-US" w:eastAsia="zh-CN"/>
+        </w:rPr>
+        <w:t>         rows: 239</w:t>
+      </w:r>
+      <w:r>
+        <w:rPr>
+          <w:rFonts w:hint="default"/>
+          <w:lang w:val="en-US" w:eastAsia="zh-CN"/>
+        </w:rPr>
+        <w:br w:type="textWrapping"/>
+      </w:r>
+      <w:r>
+        <w:rPr>
+          <w:rFonts w:hint="default"/>
+          <w:lang w:val="en-US" w:eastAsia="zh-CN"/>
+        </w:rPr>
+        <w:t>        Extra: Using where</w:t>
+      </w:r>
+      <w:r>
+        <w:rPr>
+          <w:rFonts w:hint="default"/>
+          <w:lang w:val="en-US" w:eastAsia="zh-CN"/>
+        </w:rPr>
+        <w:br w:type="textWrapping"/>
+      </w:r>
+      <w:r>
+        <w:rPr>
+          <w:rFonts w:hint="default"/>
+          <w:lang w:val="en-US" w:eastAsia="zh-CN"/>
+        </w:rPr>
+        <w:t>*************************** 2. row ***************************</w:t>
+      </w:r>
+      <w:r>
+        <w:rPr>
+          <w:rFonts w:hint="default"/>
+          <w:lang w:val="en-US" w:eastAsia="zh-CN"/>
+        </w:rPr>
+        <w:br w:type="textWrapping"/>
+      </w:r>
+      <w:r>
+        <w:rPr>
+          <w:rFonts w:hint="default"/>
+          <w:lang w:val="en-US" w:eastAsia="zh-CN"/>
+        </w:rPr>
+        <w:t>           id: 2</w:t>
+      </w:r>
+      <w:r>
+        <w:rPr>
+          <w:rFonts w:hint="default"/>
+          <w:lang w:val="en-US" w:eastAsia="zh-CN"/>
+        </w:rPr>
+        <w:br w:type="textWrapping"/>
+      </w:r>
+      <w:r>
+        <w:rPr>
+          <w:rFonts w:hint="default"/>
+          <w:lang w:val="en-US" w:eastAsia="zh-CN"/>
+        </w:rPr>
+        <w:t>  select_type: DEPENDENT SUBQUERY</w:t>
+      </w:r>
+      <w:r>
+        <w:rPr>
+          <w:rFonts w:hint="default"/>
+          <w:lang w:val="en-US" w:eastAsia="zh-CN"/>
+        </w:rPr>
+        <w:br w:type="textWrapping"/>
+      </w:r>
+      <w:r>
+        <w:rPr>
+          <w:rFonts w:hint="default"/>
+          <w:lang w:val="en-US" w:eastAsia="zh-CN"/>
+        </w:rPr>
+        <w:t>        table: City</w:t>
+      </w:r>
+      <w:r>
+        <w:rPr>
+          <w:rFonts w:hint="default"/>
+          <w:lang w:val="en-US" w:eastAsia="zh-CN"/>
+        </w:rPr>
+        <w:br w:type="textWrapping"/>
+      </w:r>
+      <w:r>
+        <w:rPr>
+          <w:rFonts w:hint="default"/>
+          <w:lang w:val="en-US" w:eastAsia="zh-CN"/>
+        </w:rPr>
+        <w:t>         type: index_subquery</w:t>
+      </w:r>
+      <w:r>
+        <w:rPr>
+          <w:rFonts w:hint="default"/>
+          <w:lang w:val="en-US" w:eastAsia="zh-CN"/>
+        </w:rPr>
+        <w:br w:type="textWrapping"/>
+      </w:r>
+      <w:r>
+        <w:rPr>
+          <w:rFonts w:hint="default"/>
+          <w:lang w:val="en-US" w:eastAsia="zh-CN"/>
+        </w:rPr>
+        <w:t>possible_keys: Population,Country</w:t>
+      </w:r>
+      <w:r>
+        <w:rPr>
+          <w:rFonts w:hint="default"/>
+          <w:lang w:val="en-US" w:eastAsia="zh-CN"/>
+        </w:rPr>
+        <w:br w:type="textWrapping"/>
+      </w:r>
+      <w:r>
+        <w:rPr>
+          <w:rFonts w:hint="default"/>
+          <w:lang w:val="en-US" w:eastAsia="zh-CN"/>
+        </w:rPr>
+        <w:t>          key: Country</w:t>
+      </w:r>
+      <w:r>
+        <w:rPr>
+          <w:rFonts w:hint="default"/>
+          <w:lang w:val="en-US" w:eastAsia="zh-CN"/>
+        </w:rPr>
+        <w:br w:type="textWrapping"/>
+      </w:r>
+      <w:r>
+        <w:rPr>
+          <w:rFonts w:hint="default"/>
+          <w:lang w:val="en-US" w:eastAsia="zh-CN"/>
+        </w:rPr>
+        <w:t>      key_len: 3</w:t>
+      </w:r>
+      <w:r>
+        <w:rPr>
+          <w:rFonts w:hint="default"/>
+          <w:lang w:val="en-US" w:eastAsia="zh-CN"/>
+        </w:rPr>
+        <w:br w:type="textWrapping"/>
+      </w:r>
+      <w:r>
+        <w:rPr>
+          <w:rFonts w:hint="default"/>
+          <w:lang w:val="en-US" w:eastAsia="zh-CN"/>
+        </w:rPr>
+        <w:t>          ref: func</w:t>
+      </w:r>
+      <w:r>
+        <w:rPr>
+          <w:rFonts w:hint="default"/>
+          <w:lang w:val="en-US" w:eastAsia="zh-CN"/>
+        </w:rPr>
+        <w:br w:type="textWrapping"/>
+      </w:r>
+      <w:r>
+        <w:rPr>
+          <w:rFonts w:hint="default"/>
+          <w:lang w:val="en-US" w:eastAsia="zh-CN"/>
+        </w:rPr>
+        <w:t>         rows: 18</w:t>
+      </w:r>
+      <w:r>
+        <w:rPr>
+          <w:rFonts w:hint="default"/>
+          <w:lang w:val="en-US" w:eastAsia="zh-CN"/>
+        </w:rPr>
+        <w:br w:type="textWrapping"/>
+      </w:r>
+      <w:r>
+        <w:rPr>
+          <w:rFonts w:hint="default"/>
+          <w:lang w:val="en-US" w:eastAsia="zh-CN"/>
+        </w:rPr>
+        <w:t>        Extra: Using where</w:t>
+      </w:r>
+      <w:r>
+        <w:rPr>
+          <w:rFonts w:hint="default"/>
+          <w:lang w:val="en-US" w:eastAsia="zh-CN"/>
+        </w:rPr>
+        <w:br w:type="textWrapping"/>
+      </w:r>
+      <w:r>
+        <w:rPr>
+          <w:rFonts w:hint="default"/>
+          <w:lang w:val="en-US" w:eastAsia="zh-CN"/>
+        </w:rPr>
+        <w:t>2 rows in set (0.00 sec)</w:t>
+      </w:r>
+    </w:p>
+    <w:p>
+      <w:pPr>
+        <w:ind w:firstLine="420" w:firstLineChars="0"/>
+        <w:rPr>
+          <w:rFonts w:hint="default"/>
+          <w:lang w:val="en-US" w:eastAsia="zh-CN"/>
+        </w:rPr>
+      </w:pPr>
+      <w:r>
+        <w:rPr>
+          <w:rFonts w:hint="default"/>
+          <w:lang w:val="en-US" w:eastAsia="zh-CN"/>
+        </w:rPr>
+        <w:t>看这个执行计划，共需要扫描的行数是239+239*18=4541行，这要比duplicate</w:t>
+      </w:r>
+      <w:r>
+        <w:rPr>
+          <w:rFonts w:hint="eastAsia"/>
+          <w:lang w:val="en-US" w:eastAsia="zh-CN"/>
+        </w:rPr>
+        <w:t xml:space="preserve"> </w:t>
+      </w:r>
+      <w:r>
+        <w:rPr>
+          <w:rFonts w:hint="default"/>
+          <w:lang w:val="en-US" w:eastAsia="zh-CN"/>
+        </w:rPr>
+        <w:t>weedout代价要高得多。</w:t>
+      </w:r>
+    </w:p>
+    <w:p>
+      <w:pPr>
+        <w:pStyle w:val="7"/>
+        <w:bidi w:val="0"/>
+        <w:rPr>
+          <w:rFonts w:hint="default"/>
+          <w:lang w:val="en-US" w:eastAsia="zh-CN"/>
+        </w:rPr>
+      </w:pPr>
+      <w:r>
+        <w:rPr>
+          <w:rFonts w:hint="eastAsia"/>
+          <w:lang w:val="en-US" w:eastAsia="zh-CN"/>
+        </w:rPr>
+        <w:t>分析二</w:t>
+      </w:r>
+    </w:p>
+    <w:p>
+      <w:pPr>
+        <w:ind w:firstLine="420" w:firstLineChars="0"/>
+        <w:rPr>
+          <w:rFonts w:hint="default"/>
+          <w:lang w:val="en-US" w:eastAsia="zh-CN"/>
+        </w:rPr>
+      </w:pPr>
+      <w:r>
+        <w:rPr>
+          <w:rFonts w:hint="default"/>
+          <w:lang w:val="en-US" w:eastAsia="zh-CN"/>
+        </w:rPr>
+        <w:t>我们先来看下面的SQL语句：</w:t>
       </w:r>
     </w:p>
     <w:p>
@@ -4009,7 +5677,7 @@
                     </pic:cNvPicPr>
                   </pic:nvPicPr>
                   <pic:blipFill>
-                    <a:blip r:embed="rId17"/>
+                    <a:blip r:embed="rId21"/>
                     <a:stretch>
                       <a:fillRect/>
                     </a:stretch>
@@ -4081,7 +5749,7 @@
                     </pic:cNvPicPr>
                   </pic:nvPicPr>
                   <pic:blipFill>
-                    <a:blip r:embed="rId18"/>
+                    <a:blip r:embed="rId22"/>
                     <a:stretch>
                       <a:fillRect/>
                     </a:stretch>
@@ -4153,7 +5821,7 @@
                     </pic:cNvPicPr>
                   </pic:nvPicPr>
                   <pic:blipFill>
-                    <a:blip r:embed="rId19"/>
+                    <a:blip r:embed="rId23"/>
                     <a:stretch>
                       <a:fillRect/>
                     </a:stretch>
@@ -4184,6 +5852,7 @@
         <w:jc w:val="both"/>
         <w:rPr>
           <w:rFonts w:hint="default"/>
+          <w:color w:val="FF0000"/>
           <w:lang w:val="en-US" w:eastAsia="zh-CN"/>
         </w:rPr>
       </w:pPr>
@@ -4197,7 +5866,10 @@
       <w:r>
         <w:rPr>
           <w:rFonts w:hint="default"/>
-          <w:color w:val="FF0000"/>
+          <w:b/>
+          <w:bCs/>
+          <w:color w:val="FF0000"/>
+          <w:u w:val="single"/>
           <w:lang w:val="en-US" w:eastAsia="zh-CN"/>
         </w:rPr>
         <w:t>与Table Pullout不同的是，Duplicate Weedout显示的是SEMI JOIN而不是JOIN，其中原因在于多了一步去重的工作</w:t>
@@ -4207,8 +5879,27 @@
           <w:rFonts w:hint="default"/>
           <w:lang w:val="en-US" w:eastAsia="zh-CN"/>
         </w:rPr>
-        <w:t>。对于上述的执行计划，其扫描成本约为201+201*1=402次。在无预热的情况下，执行所需时间为0.109秒。</w:t>
-      </w:r>
+        <w:t>。对于上述的执行计划，其扫描成本约为201+201*1=402次。</w:t>
+      </w:r>
+      <w:r>
+        <w:rPr>
+          <w:rFonts w:hint="default"/>
+          <w:color w:val="FF0000"/>
+          <w:lang w:val="en-US" w:eastAsia="zh-CN"/>
+        </w:rPr>
+        <w:t>在无预热的情况下，执行所需时间为0.109秒。</w:t>
+      </w:r>
+    </w:p>
+    <w:p>
+      <w:pPr>
+        <w:ind w:firstLine="420" w:firstLineChars="0"/>
+        <w:jc w:val="both"/>
+        <w:rPr>
+          <w:rFonts w:hint="default"/>
+          <w:color w:val="FF0000"/>
+          <w:lang w:val="en-US" w:eastAsia="zh-CN"/>
+        </w:rPr>
+      </w:pPr>
     </w:p>
     <w:p>
       <w:pPr>
@@ -4258,7 +5949,7 @@
                     </pic:cNvPicPr>
                   </pic:nvPicPr>
                   <pic:blipFill>
-                    <a:blip r:embed="rId20"/>
+                    <a:blip r:embed="rId24"/>
                     <a:stretch>
                       <a:fillRect/>
                     </a:stretch>
@@ -4289,20 +5980,207 @@
         <w:jc w:val="both"/>
         <w:rPr>
           <w:rFonts w:hint="default"/>
-          <w:lang w:val="en-US" w:eastAsia="zh-CN"/>
-        </w:rPr>
-      </w:pPr>
-      <w:r>
-        <w:rPr>
-          <w:rFonts w:hint="default"/>
-          <w:lang w:val="en-US" w:eastAsia="zh-CN"/>
-        </w:rPr>
-        <w:t>可以看到，在MySQL 5.5中该语句是相关子查询，扫描成本约为3868+3868*246=1025020次。在无预热的情况下，执行该计划所需时间为2.293秒。</w:t>
-      </w:r>
-    </w:p>
-    <w:p>
-      <w:pPr>
-        <w:ind w:firstLine="420" w:firstLineChars="0"/>
+          <w:color w:val="FF0000"/>
+          <w:lang w:val="en-US" w:eastAsia="zh-CN"/>
+        </w:rPr>
+      </w:pPr>
+      <w:r>
+        <w:rPr>
+          <w:rFonts w:hint="default"/>
+          <w:lang w:val="en-US" w:eastAsia="zh-CN"/>
+        </w:rPr>
+        <w:t>可以看到，在MySQL 5.5中该语句是相关子查询，扫描成本约为3868+3868*246=1025020次。</w:t>
+      </w:r>
+      <w:r>
+        <w:rPr>
+          <w:rFonts w:hint="default"/>
+          <w:color w:val="FF0000"/>
+          <w:lang w:val="en-US" w:eastAsia="zh-CN"/>
+        </w:rPr>
+        <w:t>在无预热的情况下，执行该计划所需时间为2.293秒。</w:t>
+      </w:r>
+    </w:p>
+    <w:p>
+      <w:pPr>
+        <w:ind w:firstLine="420" w:firstLineChars="0"/>
+        <w:jc w:val="both"/>
+        <w:rPr>
+          <w:rFonts w:hint="eastAsia"/>
+          <w:lang w:val="en-US" w:eastAsia="zh-CN"/>
+        </w:rPr>
+      </w:pPr>
+      <w:r>
+        <w:rPr>
+          <w:rFonts w:hint="eastAsia"/>
+          <w:lang w:val="en-US" w:eastAsia="zh-CN"/>
+        </w:rPr>
+        <w:t>注：如果是在预热的情况下，可能就比较接近了。</w:t>
+      </w:r>
+    </w:p>
+    <w:p>
+      <w:pPr>
+        <w:ind w:firstLine="420" w:firstLineChars="0"/>
+        <w:jc w:val="both"/>
+        <w:rPr>
+          <w:rFonts w:hint="default"/>
+          <w:lang w:val="en-US" w:eastAsia="zh-CN"/>
+        </w:rPr>
+      </w:pPr>
+    </w:p>
+    <w:p>
+      <w:pPr>
+        <w:pStyle w:val="6"/>
+        <w:bidi w:val="0"/>
+        <w:rPr>
+          <w:rFonts w:hint="default"/>
+          <w:lang w:val="en-US" w:eastAsia="zh-CN"/>
+        </w:rPr>
+      </w:pPr>
+      <w:r>
+        <w:rPr>
+          <w:rFonts w:hint="eastAsia"/>
+          <w:lang w:val="en-US" w:eastAsia="zh-CN"/>
+        </w:rPr>
+        <w:t>说明</w:t>
+      </w:r>
+    </w:p>
+    <w:p>
+      <w:pPr>
+        <w:ind w:firstLine="420" w:firstLineChars="0"/>
+        <w:rPr>
+          <w:rFonts w:hint="default"/>
+          <w:b/>
+          <w:bCs/>
+          <w:lang w:val="en-US" w:eastAsia="zh-CN"/>
+        </w:rPr>
+      </w:pPr>
+      <w:r>
+        <w:rPr>
+          <w:rFonts w:hint="eastAsia"/>
+          <w:b/>
+          <w:bCs/>
+          <w:lang w:val="en-US" w:eastAsia="zh-CN"/>
+        </w:rPr>
+        <w:t>其他</w:t>
+      </w:r>
+      <w:r>
+        <w:rPr>
+          <w:rFonts w:hint="default"/>
+          <w:b/>
+          <w:bCs/>
+          <w:lang w:val="en-US" w:eastAsia="zh-CN"/>
+        </w:rPr>
+        <w:t>说明：</w:t>
+      </w:r>
+    </w:p>
+    <w:p>
+      <w:pPr>
+        <w:numPr>
+          <w:ilvl w:val="0"/>
+          <w:numId w:val="3"/>
+        </w:numPr>
+        <w:ind w:firstLine="420" w:firstLineChars="0"/>
+        <w:rPr>
+          <w:rFonts w:hint="default"/>
+          <w:lang w:val="en-US" w:eastAsia="zh-CN"/>
+        </w:rPr>
+      </w:pPr>
+      <w:r>
+        <w:rPr>
+          <w:rFonts w:hint="default"/>
+          <w:lang w:val="en-US" w:eastAsia="zh-CN"/>
+        </w:rPr>
+        <w:t>如果出现DuplicateWeedout，可以在执行计划中看到Start temporary/End temporary</w:t>
+      </w:r>
+    </w:p>
+    <w:p>
+      <w:pPr>
+        <w:numPr>
+          <w:ilvl w:val="0"/>
+          <w:numId w:val="3"/>
+        </w:numPr>
+        <w:ind w:firstLine="420" w:firstLineChars="0"/>
+        <w:rPr>
+          <w:rFonts w:hint="default"/>
+          <w:lang w:val="en-US" w:eastAsia="zh-CN"/>
+        </w:rPr>
+      </w:pPr>
+      <w:r>
+        <w:rPr>
+          <w:rFonts w:hint="default"/>
+          <w:lang w:val="en-US" w:eastAsia="zh-CN"/>
+        </w:rPr>
+        <w:t>DuplicateWeedout策略可以用于</w:t>
+      </w:r>
+      <w:r>
+        <w:rPr>
+          <w:rFonts w:hint="default"/>
+          <w:b/>
+          <w:bCs/>
+          <w:color w:val="FF0000"/>
+          <w:u w:val="single"/>
+          <w:lang w:val="en-US" w:eastAsia="zh-CN"/>
+        </w:rPr>
+        <w:t>具有相关性的子查询，并且无所谓顺序</w:t>
+      </w:r>
+    </w:p>
+    <w:p>
+      <w:pPr>
+        <w:numPr>
+          <w:ilvl w:val="0"/>
+          <w:numId w:val="3"/>
+        </w:numPr>
+        <w:ind w:firstLine="420" w:firstLineChars="0"/>
+        <w:rPr>
+          <w:rFonts w:hint="default"/>
+          <w:color w:val="FF0000"/>
+          <w:lang w:val="en-US" w:eastAsia="zh-CN"/>
+        </w:rPr>
+      </w:pPr>
+      <w:r>
+        <w:rPr>
+          <w:rFonts w:hint="default"/>
+          <w:b/>
+          <w:bCs/>
+          <w:color w:val="FF0000"/>
+          <w:u w:val="single"/>
+          <w:lang w:val="en-US" w:eastAsia="zh-CN"/>
+        </w:rPr>
+        <w:t>子查询不能有group by/聚合函数出现</w:t>
+      </w:r>
+      <w:r>
+        <w:rPr>
+          <w:rFonts w:hint="default"/>
+          <w:color w:val="FF0000"/>
+          <w:lang w:val="en-US" w:eastAsia="zh-CN"/>
+        </w:rPr>
+        <w:t>，否则无法使用DuplicateWeedout</w:t>
+      </w:r>
+    </w:p>
+    <w:p>
+      <w:pPr>
+        <w:numPr>
+          <w:ilvl w:val="0"/>
+          <w:numId w:val="3"/>
+        </w:numPr>
+        <w:ind w:firstLine="420" w:firstLineChars="0"/>
+        <w:rPr>
+          <w:rFonts w:hint="default"/>
+          <w:color w:val="FF0000"/>
+          <w:lang w:val="en-US" w:eastAsia="zh-CN"/>
+        </w:rPr>
+      </w:pPr>
+      <w:r>
+        <w:rPr>
+          <w:rFonts w:hint="default"/>
+          <w:color w:val="FF0000"/>
+          <w:lang w:val="en-US" w:eastAsia="zh-CN"/>
+        </w:rPr>
+        <w:t>可以通过@@optimizer_switch='optimizer_semijoin=off'来关闭DuplicateWeedout策略</w:t>
+      </w:r>
+    </w:p>
+    <w:p>
+      <w:pPr>
         <w:rPr>
           <w:rFonts w:hint="default"/>
           <w:lang w:val="en-US" w:eastAsia="zh-CN"/>
@@ -4328,18 +6206,46 @@
     </w:p>
     <w:p>
       <w:pPr>
-        <w:ind w:firstLine="420" w:firstLineChars="0"/>
-        <w:rPr>
-          <w:rFonts w:hint="default"/>
-          <w:lang w:val="en-US" w:eastAsia="zh-CN"/>
-        </w:rPr>
-      </w:pPr>
-      <w:r>
-        <w:rPr>
-          <w:rFonts w:hint="default"/>
-          <w:lang w:val="en-US" w:eastAsia="zh-CN"/>
-        </w:rPr>
-        <w:t>如果子查询是独立子查询，则优化器可以选择将独立子查询产生的结果填充到单独一张物化临时表（materialized temporary table）中，其实现原理如图4-15所示。</w:t>
+        <w:pStyle w:val="6"/>
+        <w:bidi w:val="0"/>
+        <w:rPr>
+          <w:rFonts w:hint="default"/>
+          <w:lang w:val="en-US" w:eastAsia="zh-CN"/>
+        </w:rPr>
+      </w:pPr>
+      <w:r>
+        <w:rPr>
+          <w:rFonts w:hint="eastAsia"/>
+          <w:lang w:val="en-US" w:eastAsia="zh-CN"/>
+        </w:rPr>
+        <w:t>简介</w:t>
+      </w:r>
+    </w:p>
+    <w:p>
+      <w:pPr>
+        <w:ind w:firstLine="420" w:firstLineChars="0"/>
+        <w:rPr>
+          <w:rFonts w:hint="default"/>
+          <w:lang w:val="en-US" w:eastAsia="zh-CN"/>
+        </w:rPr>
+      </w:pPr>
+      <w:r>
+        <w:rPr>
+          <w:rFonts w:hint="default"/>
+          <w:b/>
+          <w:bCs/>
+          <w:color w:val="FF0000"/>
+          <w:u w:val="single"/>
+          <w:lang w:val="en-US" w:eastAsia="zh-CN"/>
+        </w:rPr>
+        <w:t>如果子查询是独立子查询，则优化器可以选择将独立子查询产生的结果填充到单独一张物化临时表（materialized temporary table）中</w:t>
+      </w:r>
+      <w:r>
+        <w:rPr>
+          <w:rFonts w:hint="default"/>
+          <w:lang w:val="en-US" w:eastAsia="zh-CN"/>
+        </w:rPr>
+        <w:t>，其实现原理如图4-15所示。</w:t>
       </w:r>
     </w:p>
     <w:p>
@@ -4373,7 +6279,7 @@
                     </pic:cNvPicPr>
                   </pic:nvPicPr>
                   <pic:blipFill>
-                    <a:blip r:embed="rId21"/>
+                    <a:blip r:embed="rId25"/>
                     <a:stretch>
                       <a:fillRect/>
                     </a:stretch>
@@ -4423,7 +6329,6 @@
           <w:lang w:val="en-US" w:eastAsia="zh-CN"/>
         </w:rPr>
       </w:pPr>
-      <w:bookmarkStart w:id="0" w:name="_GoBack"/>
       <w:r>
         <w:rPr>
           <w:rFonts w:hint="default"/>
@@ -4451,21 +6356,1608 @@
         <w:t>Materialization lookup：JOIN是将表和物化临时表进行联接。</w:t>
       </w:r>
     </w:p>
-    <w:bookmarkEnd w:id="0"/>
-    <w:p>
-      <w:pPr>
-        <w:ind w:firstLine="420" w:firstLineChars="0"/>
-        <w:rPr>
-          <w:rFonts w:hint="default"/>
-          <w:lang w:val="en-US" w:eastAsia="zh-CN"/>
-        </w:rPr>
-      </w:pPr>
-      <w:r>
-        <w:rPr>
-          <w:rFonts w:hint="default"/>
-          <w:lang w:val="en-US" w:eastAsia="zh-CN"/>
-        </w:rPr>
-        <w:t>4.2节已经涉及了MariaDB SEMI JOIN的优化，其语句为：</w:t>
+    <w:p>
+      <w:pPr>
+        <w:ind w:firstLine="420" w:firstLineChars="0"/>
+        <w:rPr>
+          <w:rFonts w:hint="eastAsia"/>
+          <w:lang w:val="en-US" w:eastAsia="zh-CN"/>
+        </w:rPr>
+      </w:pPr>
+      <w:r>
+        <w:rPr>
+          <w:rFonts w:hint="eastAsia"/>
+          <w:lang w:val="en-US" w:eastAsia="zh-CN"/>
+        </w:rPr>
+        <w:t>注：</w:t>
+      </w:r>
+    </w:p>
+    <w:p>
+      <w:pPr>
+        <w:ind w:firstLine="420" w:firstLineChars="0"/>
+        <w:rPr>
+          <w:rFonts w:hint="eastAsia"/>
+          <w:lang w:val="en-US" w:eastAsia="zh-CN"/>
+        </w:rPr>
+      </w:pPr>
+      <w:r>
+        <w:rPr>
+          <w:rFonts w:hint="eastAsia"/>
+          <w:lang w:val="en-US" w:eastAsia="zh-CN"/>
+        </w:rPr>
+        <w:t>第一种方式涉及到物化表的全表扫描，我们也称之为"</w:t>
+      </w:r>
+      <w:r>
+        <w:rPr>
+          <w:rFonts w:hint="eastAsia"/>
+          <w:color w:val="FF0000"/>
+          <w:lang w:val="en-US" w:eastAsia="zh-CN"/>
+        </w:rPr>
+        <w:t>物化扫描</w:t>
+      </w:r>
+      <w:r>
+        <w:rPr>
+          <w:rFonts w:hint="eastAsia"/>
+          <w:lang w:val="en-US" w:eastAsia="zh-CN"/>
+        </w:rPr>
+        <w:t>"。</w:t>
+      </w:r>
+    </w:p>
+    <w:p>
+      <w:pPr>
+        <w:ind w:firstLine="420" w:firstLineChars="0"/>
+        <w:rPr>
+          <w:rFonts w:hint="eastAsia"/>
+          <w:lang w:val="en-US" w:eastAsia="zh-CN"/>
+        </w:rPr>
+      </w:pPr>
+      <w:r>
+        <w:rPr>
+          <w:rFonts w:hint="eastAsia"/>
+          <w:color w:val="FF0000"/>
+          <w:lang w:val="en-US" w:eastAsia="zh-CN"/>
+        </w:rPr>
+        <w:t>如果你用别的表去关联物化表，代价最低的方式就是用主键查找（没有重复数据）</w:t>
+      </w:r>
+      <w:r>
+        <w:rPr>
+          <w:rFonts w:hint="eastAsia"/>
+          <w:lang w:val="en-US" w:eastAsia="zh-CN"/>
+        </w:rPr>
+        <w:t>。因此，我们称之为"</w:t>
+      </w:r>
+      <w:r>
+        <w:rPr>
+          <w:rFonts w:hint="eastAsia"/>
+          <w:color w:val="FF0000"/>
+          <w:lang w:val="en-US" w:eastAsia="zh-CN"/>
+        </w:rPr>
+        <w:t>物化查找</w:t>
+      </w:r>
+      <w:r>
+        <w:rPr>
+          <w:rFonts w:hint="eastAsia"/>
+          <w:lang w:val="en-US" w:eastAsia="zh-CN"/>
+        </w:rPr>
+        <w:t>"。</w:t>
+      </w:r>
+    </w:p>
+    <w:p>
+      <w:pPr>
+        <w:ind w:firstLine="420" w:firstLineChars="0"/>
+        <w:rPr>
+          <w:rFonts w:hint="default"/>
+          <w:lang w:val="en-US" w:eastAsia="zh-CN"/>
+        </w:rPr>
+      </w:pPr>
+    </w:p>
+    <w:p>
+      <w:pPr>
+        <w:pStyle w:val="6"/>
+        <w:bidi w:val="0"/>
+        <w:rPr>
+          <w:rFonts w:hint="eastAsia"/>
+          <w:lang w:val="en-US" w:eastAsia="zh-CN"/>
+        </w:rPr>
+      </w:pPr>
+      <w:r>
+        <w:rPr>
+          <w:rFonts w:hint="eastAsia"/>
+          <w:lang w:val="en-US" w:eastAsia="zh-CN"/>
+        </w:rPr>
+        <w:t>原理</w:t>
+      </w:r>
+    </w:p>
+    <w:p>
+      <w:pPr>
+        <w:pStyle w:val="7"/>
+        <w:bidi w:val="0"/>
+        <w:rPr>
+          <w:rFonts w:hint="eastAsia"/>
+          <w:lang w:val="en-US" w:eastAsia="zh-CN"/>
+        </w:rPr>
+      </w:pPr>
+      <w:r>
+        <w:rPr>
+          <w:rFonts w:hint="eastAsia"/>
+          <w:lang w:val="en-US" w:eastAsia="zh-CN"/>
+        </w:rPr>
+        <w:t>分析一</w:t>
+      </w:r>
+    </w:p>
+    <w:p>
+      <w:pPr>
+        <w:ind w:firstLine="420" w:firstLineChars="0"/>
+        <w:rPr>
+          <w:rFonts w:hint="eastAsia"/>
+          <w:lang w:val="en-US" w:eastAsia="zh-CN"/>
+        </w:rPr>
+      </w:pPr>
+      <w:r>
+        <w:rPr>
+          <w:rFonts w:hint="eastAsia"/>
+          <w:lang w:val="en-US" w:eastAsia="zh-CN"/>
+        </w:rPr>
+        <w:t>假设我们用下面的SQL查询出有哪些欧洲国家拥有大城市：</w:t>
+      </w:r>
+    </w:p>
+    <w:p>
+      <w:pPr>
+        <w:ind w:firstLine="420" w:firstLineChars="0"/>
+        <w:rPr>
+          <w:rFonts w:hint="eastAsia"/>
+          <w:lang w:val="en-US" w:eastAsia="zh-CN"/>
+        </w:rPr>
+      </w:pPr>
+      <w:r>
+        <w:rPr>
+          <w:rFonts w:hint="eastAsia"/>
+          <w:lang w:val="en-US" w:eastAsia="zh-CN"/>
+        </w:rPr>
+        <w:t>select * from Country </w:t>
+      </w:r>
+      <w:r>
+        <w:rPr>
+          <w:rFonts w:hint="eastAsia"/>
+          <w:lang w:val="en-US" w:eastAsia="zh-CN"/>
+        </w:rPr>
+        <w:br w:type="textWrapping"/>
+      </w:r>
+      <w:r>
+        <w:rPr>
+          <w:rFonts w:hint="eastAsia"/>
+          <w:lang w:val="en-US" w:eastAsia="zh-CN"/>
+        </w:rPr>
+        <w:tab/>
+        <w:t>where Country.code IN (select City.Country </w:t>
+      </w:r>
+      <w:r>
+        <w:rPr>
+          <w:rFonts w:hint="eastAsia"/>
+          <w:lang w:val="en-US" w:eastAsia="zh-CN"/>
+        </w:rPr>
+        <w:br w:type="textWrapping"/>
+      </w:r>
+      <w:r>
+        <w:rPr>
+          <w:rFonts w:hint="eastAsia"/>
+          <w:lang w:val="en-US" w:eastAsia="zh-CN"/>
+        </w:rPr>
+        <w:t>                       from City </w:t>
+      </w:r>
+      <w:r>
+        <w:rPr>
+          <w:rFonts w:hint="eastAsia"/>
+          <w:lang w:val="en-US" w:eastAsia="zh-CN"/>
+        </w:rPr>
+        <w:br w:type="textWrapping"/>
+      </w:r>
+      <w:r>
+        <w:rPr>
+          <w:rFonts w:hint="eastAsia"/>
+          <w:lang w:val="en-US" w:eastAsia="zh-CN"/>
+        </w:rPr>
+        <w:t>                       where City.Population &gt; 7*1000*1000)</w:t>
+      </w:r>
+      <w:r>
+        <w:rPr>
+          <w:rFonts w:hint="eastAsia"/>
+          <w:lang w:val="en-US" w:eastAsia="zh-CN"/>
+        </w:rPr>
+        <w:br w:type="textWrapping"/>
+      </w:r>
+      <w:r>
+        <w:rPr>
+          <w:rFonts w:hint="eastAsia"/>
+          <w:lang w:val="en-US" w:eastAsia="zh-CN"/>
+        </w:rPr>
+        <w:t>      and Country.continent='Europe'</w:t>
+      </w:r>
+    </w:p>
+    <w:p>
+      <w:pPr>
+        <w:ind w:firstLine="420" w:firstLineChars="0"/>
+        <w:rPr>
+          <w:rFonts w:hint="eastAsia"/>
+          <w:lang w:val="en-US" w:eastAsia="zh-CN"/>
+        </w:rPr>
+      </w:pPr>
+      <w:r>
+        <w:rPr>
+          <w:rFonts w:hint="eastAsia"/>
+          <w:lang w:val="en-US" w:eastAsia="zh-CN"/>
+        </w:rPr>
+        <w:t>子查询不是相关的，也就是说我们可以独立运行上层查询，半连接的思想就是将拥有大城市的City.Country写入到一个临时表，然后与欧洲的国家进行关联，如下图所示：</w:t>
+      </w:r>
+    </w:p>
+    <w:p>
+      <w:pPr>
+        <w:jc w:val="center"/>
+        <w:rPr>
+          <w:rFonts w:hint="eastAsia"/>
+          <w:lang w:val="en-US" w:eastAsia="zh-CN"/>
+        </w:rPr>
+      </w:pPr>
+      <w:r>
+        <w:rPr>
+          <w:rFonts w:hint="eastAsia"/>
+          <w:lang w:val="en-US" w:eastAsia="zh-CN"/>
+        </w:rPr>
+        <w:drawing>
+          <wp:inline distT="0" distB="0" distL="114300" distR="114300">
+            <wp:extent cx="4663440" cy="2148205"/>
+            <wp:effectExtent l="0" t="0" r="10160" b="10795"/>
+            <wp:docPr id="37" name="图片 3"/>
+            <wp:cNvGraphicFramePr>
+              <a:graphicFrameLocks xmlns:a="http://schemas.openxmlformats.org/drawingml/2006/main" noChangeAspect="1"/>
+            </wp:cNvGraphicFramePr>
+            <a:graphic xmlns:a="http://schemas.openxmlformats.org/drawingml/2006/main">
+              <a:graphicData uri="http://schemas.openxmlformats.org/drawingml/2006/picture">
+                <pic:pic xmlns:pic="http://schemas.openxmlformats.org/drawingml/2006/picture">
+                  <pic:nvPicPr>
+                    <pic:cNvPr id="37" name="图片 3"/>
+                    <pic:cNvPicPr>
+                      <a:picLocks noChangeAspect="1"/>
+                    </pic:cNvPicPr>
+                  </pic:nvPicPr>
+                  <pic:blipFill>
+                    <a:blip r:embed="rId26"/>
+                    <a:stretch>
+                      <a:fillRect/>
+                    </a:stretch>
+                  </pic:blipFill>
+                  <pic:spPr>
+                    <a:xfrm>
+                      <a:off x="0" y="0"/>
+                      <a:ext cx="4663440" cy="2148205"/>
+                    </a:xfrm>
+                    <a:prstGeom prst="rect">
+                      <a:avLst/>
+                    </a:prstGeom>
+                    <a:noFill/>
+                    <a:ln>
+                      <a:noFill/>
+                    </a:ln>
+                  </pic:spPr>
+                </pic:pic>
+              </a:graphicData>
+            </a:graphic>
+          </wp:inline>
+        </w:drawing>
+      </w:r>
+    </w:p>
+    <w:p>
+      <w:pPr>
+        <w:ind w:firstLine="420" w:firstLineChars="0"/>
+        <w:rPr>
+          <w:rFonts w:hint="eastAsia"/>
+          <w:lang w:val="en-US" w:eastAsia="zh-CN"/>
+        </w:rPr>
+      </w:pPr>
+      <w:r>
+        <w:rPr>
+          <w:rFonts w:hint="eastAsia"/>
+          <w:lang w:val="en-US" w:eastAsia="zh-CN"/>
+        </w:rPr>
+        <w:t>该连接根据关联顺序不同可以分为：</w:t>
+      </w:r>
+    </w:p>
+    <w:p>
+      <w:pPr>
+        <w:ind w:firstLine="420" w:firstLineChars="0"/>
+        <w:rPr>
+          <w:rFonts w:hint="eastAsia"/>
+          <w:lang w:val="en-US" w:eastAsia="zh-CN"/>
+        </w:rPr>
+      </w:pPr>
+      <w:r>
+        <w:rPr>
+          <w:rFonts w:hint="eastAsia"/>
+          <w:lang w:val="en-US" w:eastAsia="zh-CN"/>
+        </w:rPr>
+        <w:t>物化表关联欧洲国家</w:t>
+      </w:r>
+    </w:p>
+    <w:p>
+      <w:pPr>
+        <w:ind w:firstLine="420" w:firstLineChars="0"/>
+        <w:rPr>
+          <w:rFonts w:hint="eastAsia"/>
+          <w:lang w:val="en-US" w:eastAsia="zh-CN"/>
+        </w:rPr>
+      </w:pPr>
+      <w:r>
+        <w:rPr>
+          <w:rFonts w:hint="eastAsia"/>
+          <w:lang w:val="en-US" w:eastAsia="zh-CN"/>
+        </w:rPr>
+        <w:t>欧洲国家关联物化表</w:t>
+      </w:r>
+    </w:p>
+    <w:p>
+      <w:pPr>
+        <w:ind w:firstLine="420" w:firstLineChars="0"/>
+        <w:rPr>
+          <w:rFonts w:hint="eastAsia"/>
+          <w:lang w:val="en-US" w:eastAsia="zh-CN"/>
+        </w:rPr>
+      </w:pPr>
+      <w:r>
+        <w:rPr>
+          <w:rFonts w:hint="eastAsia"/>
+          <w:lang w:val="en-US" w:eastAsia="zh-CN"/>
+        </w:rPr>
+        <w:t>第一种方式涉及到物化表的全表扫描，我们也称之为"物化扫描"。</w:t>
+      </w:r>
+    </w:p>
+    <w:p>
+      <w:pPr>
+        <w:ind w:firstLine="420" w:firstLineChars="0"/>
+        <w:rPr>
+          <w:rFonts w:hint="eastAsia"/>
+          <w:lang w:val="en-US" w:eastAsia="zh-CN"/>
+        </w:rPr>
+      </w:pPr>
+      <w:r>
+        <w:rPr>
+          <w:rFonts w:hint="eastAsia"/>
+          <w:lang w:val="en-US" w:eastAsia="zh-CN"/>
+        </w:rPr>
+        <w:t>如果你用Countries表去关联物化表，代价最低的方式就是用主键查找（没有重复数据）。因此，我们称之为"物化查找"</w:t>
+      </w:r>
+    </w:p>
+    <w:p>
+      <w:pPr>
+        <w:pStyle w:val="8"/>
+        <w:bidi w:val="0"/>
+        <w:rPr>
+          <w:rFonts w:hint="eastAsia"/>
+          <w:lang w:val="en-US" w:eastAsia="zh-CN"/>
+        </w:rPr>
+      </w:pPr>
+      <w:r>
+        <w:rPr>
+          <w:rFonts w:hint="eastAsia"/>
+          <w:lang w:val="en-US" w:eastAsia="zh-CN"/>
+        </w:rPr>
+        <w:t>Materialization-Scan</w:t>
+      </w:r>
+    </w:p>
+    <w:p>
+      <w:pPr>
+        <w:ind w:firstLine="420" w:firstLineChars="0"/>
+        <w:rPr>
+          <w:rFonts w:hint="eastAsia"/>
+          <w:lang w:val="en-US" w:eastAsia="zh-CN"/>
+        </w:rPr>
+      </w:pPr>
+      <w:r>
+        <w:rPr>
+          <w:rFonts w:hint="eastAsia"/>
+          <w:lang w:val="en-US" w:eastAsia="zh-CN"/>
+        </w:rPr>
+        <w:t>我们查找人口超过700万的城市，优化器会使用Materialization-Scan方式，EXPLAIN输出如下：</w:t>
+      </w:r>
+    </w:p>
+    <w:p>
+      <w:pPr>
+        <w:ind w:firstLine="420" w:firstLineChars="0"/>
+        <w:rPr>
+          <w:rFonts w:hint="eastAsia"/>
+          <w:lang w:val="en-US" w:eastAsia="zh-CN"/>
+        </w:rPr>
+      </w:pPr>
+      <w:r>
+        <w:rPr>
+          <w:rFonts w:hint="eastAsia"/>
+          <w:lang w:val="en-US" w:eastAsia="zh-CN"/>
+        </w:rPr>
+        <w:t>MariaDB [world]&gt; explain select * from Country where Country.code IN (select City.Country from City where  City.Population &gt; 7*1000*1000);</w:t>
+      </w:r>
+      <w:r>
+        <w:rPr>
+          <w:rFonts w:hint="eastAsia"/>
+          <w:lang w:val="en-US" w:eastAsia="zh-CN"/>
+        </w:rPr>
+        <w:br w:type="textWrapping"/>
+      </w:r>
+      <w:r>
+        <w:rPr>
+          <w:rFonts w:hint="eastAsia"/>
+          <w:lang w:val="en-US" w:eastAsia="zh-CN"/>
+        </w:rPr>
+        <w:t>+----+--------------+-------------+--------+--------------------+------------+---------+--------------------+------+-----------------------+</w:t>
+      </w:r>
+      <w:r>
+        <w:rPr>
+          <w:rFonts w:hint="eastAsia"/>
+          <w:lang w:val="en-US" w:eastAsia="zh-CN"/>
+        </w:rPr>
+        <w:br w:type="textWrapping"/>
+      </w:r>
+      <w:r>
+        <w:rPr>
+          <w:rFonts w:hint="eastAsia"/>
+          <w:lang w:val="en-US" w:eastAsia="zh-CN"/>
+        </w:rPr>
+        <w:t>| id | select_type  | table       | type   | possible_keys      | key        | key_len | ref                | rows | Extra                 |</w:t>
+      </w:r>
+      <w:r>
+        <w:rPr>
+          <w:rFonts w:hint="eastAsia"/>
+          <w:lang w:val="en-US" w:eastAsia="zh-CN"/>
+        </w:rPr>
+        <w:br w:type="textWrapping"/>
+      </w:r>
+      <w:r>
+        <w:rPr>
+          <w:rFonts w:hint="eastAsia"/>
+          <w:lang w:val="en-US" w:eastAsia="zh-CN"/>
+        </w:rPr>
+        <w:t>+----+--------------+-------------+--------+--------------------+------------+---------+--------------------+------+-----------------------+</w:t>
+      </w:r>
+      <w:r>
+        <w:rPr>
+          <w:rFonts w:hint="eastAsia"/>
+          <w:lang w:val="en-US" w:eastAsia="zh-CN"/>
+        </w:rPr>
+        <w:br w:type="textWrapping"/>
+      </w:r>
+      <w:r>
+        <w:rPr>
+          <w:rFonts w:hint="eastAsia"/>
+          <w:lang w:val="en-US" w:eastAsia="zh-CN"/>
+        </w:rPr>
+        <w:t>|  1 | PRIMARY      | &lt;subquery2&gt; | ALL    | distinct_key       | NULL       | NULL    | NULL               |   15 |                       |</w:t>
+      </w:r>
+      <w:r>
+        <w:rPr>
+          <w:rFonts w:hint="eastAsia"/>
+          <w:lang w:val="en-US" w:eastAsia="zh-CN"/>
+        </w:rPr>
+        <w:br w:type="textWrapping"/>
+      </w:r>
+      <w:r>
+        <w:rPr>
+          <w:rFonts w:hint="eastAsia"/>
+          <w:lang w:val="en-US" w:eastAsia="zh-CN"/>
+        </w:rPr>
+        <w:t>|  1 | PRIMARY      | Country     | eq_ref | PRIMARY            | PRIMARY    | 3       | world.City.Country |    1 |                       |</w:t>
+      </w:r>
+      <w:r>
+        <w:rPr>
+          <w:rFonts w:hint="eastAsia"/>
+          <w:lang w:val="en-US" w:eastAsia="zh-CN"/>
+        </w:rPr>
+        <w:br w:type="textWrapping"/>
+      </w:r>
+      <w:r>
+        <w:rPr>
+          <w:rFonts w:hint="eastAsia"/>
+          <w:lang w:val="en-US" w:eastAsia="zh-CN"/>
+        </w:rPr>
+        <w:t>|  2 | MATERIALIZED | City        | range  | Population,Country | Population | 4       | NULL               |   15 | Using index condition |</w:t>
+      </w:r>
+      <w:r>
+        <w:rPr>
+          <w:rFonts w:hint="eastAsia"/>
+          <w:lang w:val="en-US" w:eastAsia="zh-CN"/>
+        </w:rPr>
+        <w:br w:type="textWrapping"/>
+      </w:r>
+      <w:r>
+        <w:rPr>
+          <w:rFonts w:hint="eastAsia"/>
+          <w:lang w:val="en-US" w:eastAsia="zh-CN"/>
+        </w:rPr>
+        <w:t>+----+--------------+-------------+--------+--------------------+------------+---------+--------------------+------+-----------------------+</w:t>
+      </w:r>
+      <w:r>
+        <w:rPr>
+          <w:rFonts w:hint="eastAsia"/>
+          <w:lang w:val="en-US" w:eastAsia="zh-CN"/>
+        </w:rPr>
+        <w:br w:type="textWrapping"/>
+      </w:r>
+      <w:r>
+        <w:rPr>
+          <w:rFonts w:hint="eastAsia"/>
+          <w:lang w:val="en-US" w:eastAsia="zh-CN"/>
+        </w:rPr>
+        <w:t>3 rows in set (0.01 sec)</w:t>
+      </w:r>
+    </w:p>
+    <w:p>
+      <w:pPr>
+        <w:ind w:firstLine="420" w:firstLineChars="0"/>
+        <w:rPr>
+          <w:rFonts w:hint="eastAsia"/>
+          <w:lang w:val="en-US" w:eastAsia="zh-CN"/>
+        </w:rPr>
+      </w:pPr>
+      <w:r>
+        <w:rPr>
+          <w:rFonts w:hint="eastAsia"/>
+          <w:lang w:val="en-US" w:eastAsia="zh-CN"/>
+        </w:rPr>
+        <w:t>你可以看到</w:t>
+      </w:r>
+    </w:p>
+    <w:p>
+      <w:pPr>
+        <w:ind w:firstLine="420" w:firstLineChars="0"/>
+        <w:rPr>
+          <w:rFonts w:hint="eastAsia"/>
+          <w:lang w:val="en-US" w:eastAsia="zh-CN"/>
+        </w:rPr>
+      </w:pPr>
+      <w:r>
+        <w:rPr>
+          <w:rFonts w:hint="eastAsia"/>
+          <w:lang w:val="en-US" w:eastAsia="zh-CN"/>
+        </w:rPr>
+        <w:t>仍然有两个SELECT</w:t>
+      </w:r>
+    </w:p>
+    <w:p>
+      <w:pPr>
+        <w:ind w:firstLine="420" w:firstLineChars="0"/>
+        <w:rPr>
+          <w:rFonts w:hint="eastAsia"/>
+          <w:lang w:val="en-US" w:eastAsia="zh-CN"/>
+        </w:rPr>
+      </w:pPr>
+      <w:r>
+        <w:rPr>
+          <w:rFonts w:hint="eastAsia"/>
+          <w:lang w:val="en-US" w:eastAsia="zh-CN"/>
+        </w:rPr>
+        <w:t>第二个SELECT的select_type=MATERIALIZED，也就是说它将执行的结果存储在一个有唯一键的临时表中。这个唯一键的作用就是防止产生重复数据。</w:t>
+      </w:r>
+    </w:p>
+    <w:p>
+      <w:pPr>
+        <w:ind w:firstLine="420" w:firstLineChars="0"/>
+        <w:rPr>
+          <w:rFonts w:hint="eastAsia"/>
+          <w:lang w:val="en-US" w:eastAsia="zh-CN"/>
+        </w:rPr>
+      </w:pPr>
+      <w:r>
+        <w:rPr>
+          <w:rFonts w:hint="eastAsia"/>
+          <w:lang w:val="en-US" w:eastAsia="zh-CN"/>
+        </w:rPr>
+        <w:t>第一个SELECT获得的表名是subquery2的结果集，这个结果集就是id=2的SELECT的结果物化得到的临时表</w:t>
+      </w:r>
+    </w:p>
+    <w:p>
+      <w:pPr>
+        <w:ind w:firstLine="420" w:firstLineChars="0"/>
+        <w:rPr>
+          <w:rFonts w:hint="eastAsia"/>
+          <w:lang w:val="en-US" w:eastAsia="zh-CN"/>
+        </w:rPr>
+      </w:pPr>
+      <w:r>
+        <w:rPr>
+          <w:rFonts w:hint="eastAsia"/>
+          <w:lang w:val="en-US" w:eastAsia="zh-CN"/>
+        </w:rPr>
+        <w:t>这是一个Materializetion-Scan策略的例子，优化器选择对物化表进行全表扫描。</w:t>
+      </w:r>
+    </w:p>
+    <w:p>
+      <w:pPr>
+        <w:ind w:firstLine="420" w:firstLineChars="0"/>
+        <w:rPr>
+          <w:rFonts w:hint="eastAsia"/>
+          <w:lang w:val="en-US" w:eastAsia="zh-CN"/>
+        </w:rPr>
+      </w:pPr>
+      <w:r>
+        <w:rPr>
+          <w:rFonts w:hint="eastAsia"/>
+          <w:lang w:val="en-US" w:eastAsia="zh-CN"/>
+        </w:rPr>
+        <w:t>关于执行代价估算，我们将从City表读取15条数据，然后写入物化表，然后再次读取它们（假设没有重复的情况下），然后需要做15次的eq_ref访问Country表。所以总的来说，我们需要做45次读和15次写。</w:t>
+      </w:r>
+    </w:p>
+    <w:p>
+      <w:pPr>
+        <w:ind w:firstLine="420" w:firstLineChars="0"/>
+        <w:rPr>
+          <w:rFonts w:hint="eastAsia"/>
+          <w:lang w:val="en-US" w:eastAsia="zh-CN"/>
+        </w:rPr>
+      </w:pPr>
+      <w:r>
+        <w:rPr>
+          <w:rFonts w:hint="eastAsia"/>
+          <w:lang w:val="en-US" w:eastAsia="zh-CN"/>
+        </w:rPr>
+        <w:t>相比之下，如果你在MySQL将得到如下执行计划：</w:t>
+      </w:r>
+    </w:p>
+    <w:p>
+      <w:pPr>
+        <w:ind w:firstLine="420" w:firstLineChars="0"/>
+        <w:rPr>
+          <w:rFonts w:hint="eastAsia"/>
+          <w:lang w:val="en-US" w:eastAsia="zh-CN"/>
+        </w:rPr>
+      </w:pPr>
+      <w:r>
+        <w:rPr>
+          <w:rFonts w:hint="eastAsia"/>
+          <w:lang w:val="en-US" w:eastAsia="zh-CN"/>
+        </w:rPr>
+        <w:t>MySQL [world]&gt; explain select * from Country where Country.code IN (select City.Country from City where  City.Population &gt; 7*1000*1000);</w:t>
+      </w:r>
+      <w:r>
+        <w:rPr>
+          <w:rFonts w:hint="eastAsia"/>
+          <w:lang w:val="en-US" w:eastAsia="zh-CN"/>
+        </w:rPr>
+        <w:br w:type="textWrapping"/>
+      </w:r>
+      <w:r>
+        <w:rPr>
+          <w:rFonts w:hint="eastAsia"/>
+          <w:lang w:val="en-US" w:eastAsia="zh-CN"/>
+        </w:rPr>
+        <w:t>+----+--------------------+---------+-------+--------------------+------------+---------+------+------+------------------------------------+</w:t>
+      </w:r>
+      <w:r>
+        <w:rPr>
+          <w:rFonts w:hint="eastAsia"/>
+          <w:lang w:val="en-US" w:eastAsia="zh-CN"/>
+        </w:rPr>
+        <w:br w:type="textWrapping"/>
+      </w:r>
+      <w:r>
+        <w:rPr>
+          <w:rFonts w:hint="eastAsia"/>
+          <w:lang w:val="en-US" w:eastAsia="zh-CN"/>
+        </w:rPr>
+        <w:t>| id | select_type        | table   | type  | possible_keys      | key        | key_len | ref  | rows | Extra                              |</w:t>
+      </w:r>
+      <w:r>
+        <w:rPr>
+          <w:rFonts w:hint="eastAsia"/>
+          <w:lang w:val="en-US" w:eastAsia="zh-CN"/>
+        </w:rPr>
+        <w:br w:type="textWrapping"/>
+      </w:r>
+      <w:r>
+        <w:rPr>
+          <w:rFonts w:hint="eastAsia"/>
+          <w:lang w:val="en-US" w:eastAsia="zh-CN"/>
+        </w:rPr>
+        <w:t>+----+--------------------+---------+-------+--------------------+------------+---------+------+------+------------------------------------+</w:t>
+      </w:r>
+      <w:r>
+        <w:rPr>
+          <w:rFonts w:hint="eastAsia"/>
+          <w:lang w:val="en-US" w:eastAsia="zh-CN"/>
+        </w:rPr>
+        <w:br w:type="textWrapping"/>
+      </w:r>
+      <w:r>
+        <w:rPr>
+          <w:rFonts w:hint="eastAsia"/>
+          <w:lang w:val="en-US" w:eastAsia="zh-CN"/>
+        </w:rPr>
+        <w:t>|  1 | PRIMARY            | Country | ALL   | NULL               | NULL       | NULL    | NULL |  239 | Using where                        |</w:t>
+      </w:r>
+      <w:r>
+        <w:rPr>
+          <w:rFonts w:hint="eastAsia"/>
+          <w:lang w:val="en-US" w:eastAsia="zh-CN"/>
+        </w:rPr>
+        <w:br w:type="textWrapping"/>
+      </w:r>
+      <w:r>
+        <w:rPr>
+          <w:rFonts w:hint="eastAsia"/>
+          <w:lang w:val="en-US" w:eastAsia="zh-CN"/>
+        </w:rPr>
+        <w:t>|  2 | DEPENDENT SUBQUERY | City    | range | Population,Country | Population | 4       | NULL |   15 | Using index condition; Using where |</w:t>
+      </w:r>
+      <w:r>
+        <w:rPr>
+          <w:rFonts w:hint="eastAsia"/>
+          <w:lang w:val="en-US" w:eastAsia="zh-CN"/>
+        </w:rPr>
+        <w:br w:type="textWrapping"/>
+      </w:r>
+      <w:r>
+        <w:rPr>
+          <w:rFonts w:hint="eastAsia"/>
+          <w:lang w:val="en-US" w:eastAsia="zh-CN"/>
+        </w:rPr>
+        <w:t>+----+--------------------+---------+-------+--------------------+------------+---------+------+------+------------------------------------+</w:t>
+      </w:r>
+    </w:p>
+    <w:p>
+      <w:pPr>
+        <w:ind w:firstLine="420" w:firstLineChars="0"/>
+        <w:rPr>
+          <w:rFonts w:hint="eastAsia"/>
+          <w:lang w:val="en-US" w:eastAsia="zh-CN"/>
+        </w:rPr>
+      </w:pPr>
+      <w:r>
+        <w:rPr>
+          <w:rFonts w:hint="eastAsia"/>
+          <w:lang w:val="en-US" w:eastAsia="zh-CN"/>
+        </w:rPr>
+        <w:t>从执行计划来看，大约需要做（239+239*15）=3824次读。</w:t>
+      </w:r>
+    </w:p>
+    <w:p>
+      <w:pPr>
+        <w:pStyle w:val="8"/>
+        <w:bidi w:val="0"/>
+        <w:rPr>
+          <w:rFonts w:hint="eastAsia"/>
+          <w:lang w:val="en-US" w:eastAsia="zh-CN"/>
+        </w:rPr>
+      </w:pPr>
+      <w:r>
+        <w:rPr>
+          <w:rFonts w:hint="eastAsia"/>
+          <w:lang w:val="en-US" w:eastAsia="zh-CN"/>
+        </w:rPr>
+        <w:t>Materialization-Lookup</w:t>
+      </w:r>
+    </w:p>
+    <w:p>
+      <w:pPr>
+        <w:ind w:firstLine="420" w:firstLineChars="0"/>
+        <w:rPr>
+          <w:rFonts w:hint="eastAsia"/>
+          <w:lang w:val="en-US" w:eastAsia="zh-CN"/>
+        </w:rPr>
+      </w:pPr>
+      <w:r>
+        <w:rPr>
+          <w:rFonts w:hint="eastAsia"/>
+          <w:lang w:val="en-US" w:eastAsia="zh-CN"/>
+        </w:rPr>
+        <w:t>我们稍微修改一下查询条件，查找拥有人口超过100万城市的国家（不是700万）</w:t>
+      </w:r>
+    </w:p>
+    <w:p>
+      <w:pPr>
+        <w:ind w:firstLine="420" w:firstLineChars="0"/>
+        <w:rPr>
+          <w:rFonts w:hint="eastAsia"/>
+          <w:lang w:val="en-US" w:eastAsia="zh-CN"/>
+        </w:rPr>
+      </w:pPr>
+      <w:r>
+        <w:rPr>
+          <w:rFonts w:hint="eastAsia"/>
+          <w:lang w:val="en-US" w:eastAsia="zh-CN"/>
+        </w:rPr>
+        <w:t>MariaDB [world]&gt; explain select * from Country where Country.code IN (select City.Country from City where  City.Population &gt; 1*1000*1000) ;</w:t>
+      </w:r>
+      <w:r>
+        <w:rPr>
+          <w:rFonts w:hint="eastAsia"/>
+          <w:lang w:val="en-US" w:eastAsia="zh-CN"/>
+        </w:rPr>
+        <w:br w:type="textWrapping"/>
+      </w:r>
+      <w:r>
+        <w:rPr>
+          <w:rFonts w:hint="eastAsia"/>
+          <w:lang w:val="en-US" w:eastAsia="zh-CN"/>
+        </w:rPr>
+        <w:t>+----+--------------+-------------+--------+--------------------+--------------+---------+------+------+-----------------------+</w:t>
+      </w:r>
+      <w:r>
+        <w:rPr>
+          <w:rFonts w:hint="eastAsia"/>
+          <w:lang w:val="en-US" w:eastAsia="zh-CN"/>
+        </w:rPr>
+        <w:br w:type="textWrapping"/>
+      </w:r>
+      <w:r>
+        <w:rPr>
+          <w:rFonts w:hint="eastAsia"/>
+          <w:lang w:val="en-US" w:eastAsia="zh-CN"/>
+        </w:rPr>
+        <w:t>| id | select_type  | table       | type   | possible_keys      | key          | key_len | ref  | rows | Extra                 |</w:t>
+      </w:r>
+      <w:r>
+        <w:rPr>
+          <w:rFonts w:hint="eastAsia"/>
+          <w:lang w:val="en-US" w:eastAsia="zh-CN"/>
+        </w:rPr>
+        <w:br w:type="textWrapping"/>
+      </w:r>
+      <w:r>
+        <w:rPr>
+          <w:rFonts w:hint="eastAsia"/>
+          <w:lang w:val="en-US" w:eastAsia="zh-CN"/>
+        </w:rPr>
+        <w:t>+----+--------------+-------------+--------+--------------------+--------------+---------+------+------+-----------------------+</w:t>
+      </w:r>
+      <w:r>
+        <w:rPr>
+          <w:rFonts w:hint="eastAsia"/>
+          <w:lang w:val="en-US" w:eastAsia="zh-CN"/>
+        </w:rPr>
+        <w:br w:type="textWrapping"/>
+      </w:r>
+      <w:r>
+        <w:rPr>
+          <w:rFonts w:hint="eastAsia"/>
+          <w:lang w:val="en-US" w:eastAsia="zh-CN"/>
+        </w:rPr>
+        <w:t>|  1 | PRIMARY      | Country     | ALL    | PRIMARY            | NULL         | NULL    | NULL |  239 |                       |</w:t>
+      </w:r>
+      <w:r>
+        <w:rPr>
+          <w:rFonts w:hint="eastAsia"/>
+          <w:lang w:val="en-US" w:eastAsia="zh-CN"/>
+        </w:rPr>
+        <w:br w:type="textWrapping"/>
+      </w:r>
+      <w:r>
+        <w:rPr>
+          <w:rFonts w:hint="eastAsia"/>
+          <w:lang w:val="en-US" w:eastAsia="zh-CN"/>
+        </w:rPr>
+        <w:t>|  1 | PRIMARY      | &lt;subquery2&gt; | eq_ref | distinct_key       | distinct_key | 3       | func |    1 |                       |</w:t>
+      </w:r>
+      <w:r>
+        <w:rPr>
+          <w:rFonts w:hint="eastAsia"/>
+          <w:lang w:val="en-US" w:eastAsia="zh-CN"/>
+        </w:rPr>
+        <w:br w:type="textWrapping"/>
+      </w:r>
+      <w:r>
+        <w:rPr>
+          <w:rFonts w:hint="eastAsia"/>
+          <w:lang w:val="en-US" w:eastAsia="zh-CN"/>
+        </w:rPr>
+        <w:t>|  2 | MATERIALIZED | City        | range  | Population,Country | Population   | 4       | NULL |  238 | Using index condition |</w:t>
+      </w:r>
+      <w:r>
+        <w:rPr>
+          <w:rFonts w:hint="eastAsia"/>
+          <w:lang w:val="en-US" w:eastAsia="zh-CN"/>
+        </w:rPr>
+        <w:br w:type="textWrapping"/>
+      </w:r>
+      <w:r>
+        <w:rPr>
+          <w:rFonts w:hint="eastAsia"/>
+          <w:lang w:val="en-US" w:eastAsia="zh-CN"/>
+        </w:rPr>
+        <w:t>+----+--------------+-------------+--------+--------------------+--------------+---------+------+------+-----------------------+</w:t>
+      </w:r>
+      <w:r>
+        <w:rPr>
+          <w:rFonts w:hint="eastAsia"/>
+          <w:lang w:val="en-US" w:eastAsia="zh-CN"/>
+        </w:rPr>
+        <w:br w:type="textWrapping"/>
+      </w:r>
+      <w:r>
+        <w:rPr>
+          <w:rFonts w:hint="eastAsia"/>
+          <w:lang w:val="en-US" w:eastAsia="zh-CN"/>
+        </w:rPr>
+        <w:t>3 rows in set (0.00 sec)</w:t>
+      </w:r>
+    </w:p>
+    <w:p>
+      <w:pPr>
+        <w:ind w:firstLine="420" w:firstLineChars="0"/>
+        <w:rPr>
+          <w:rFonts w:hint="eastAsia"/>
+          <w:lang w:val="en-US" w:eastAsia="zh-CN"/>
+        </w:rPr>
+      </w:pPr>
+      <w:r>
+        <w:rPr>
+          <w:rFonts w:hint="eastAsia"/>
+          <w:lang w:val="en-US" w:eastAsia="zh-CN"/>
+        </w:rPr>
+        <w:t>执行计划输出与Materialization-Scan类似：</w:t>
+      </w:r>
+    </w:p>
+    <w:p>
+      <w:pPr>
+        <w:ind w:firstLine="420" w:firstLineChars="0"/>
+        <w:rPr>
+          <w:rFonts w:hint="eastAsia"/>
+          <w:lang w:val="en-US" w:eastAsia="zh-CN"/>
+        </w:rPr>
+      </w:pPr>
+      <w:r>
+        <w:rPr>
+          <w:rFonts w:hint="eastAsia"/>
+          <w:lang w:val="en-US" w:eastAsia="zh-CN"/>
+        </w:rPr>
+        <w:t>&lt;subquery2&gt;表通过eq_ref方式访问</w:t>
+      </w:r>
+    </w:p>
+    <w:p>
+      <w:pPr>
+        <w:ind w:firstLine="420" w:firstLineChars="0"/>
+        <w:rPr>
+          <w:rFonts w:hint="eastAsia"/>
+          <w:lang w:val="en-US" w:eastAsia="zh-CN"/>
+        </w:rPr>
+      </w:pPr>
+      <w:r>
+        <w:rPr>
+          <w:rFonts w:hint="eastAsia"/>
+          <w:lang w:val="en-US" w:eastAsia="zh-CN"/>
+        </w:rPr>
+        <w:t>通过索引distinct_key来扫描</w:t>
+      </w:r>
+    </w:p>
+    <w:p>
+      <w:pPr>
+        <w:ind w:firstLine="420" w:firstLineChars="0"/>
+        <w:rPr>
+          <w:rFonts w:hint="eastAsia"/>
+          <w:lang w:val="en-US" w:eastAsia="zh-CN"/>
+        </w:rPr>
+      </w:pPr>
+      <w:r>
+        <w:rPr>
+          <w:rFonts w:hint="eastAsia"/>
+          <w:lang w:val="en-US" w:eastAsia="zh-CN"/>
+        </w:rPr>
+        <w:t>也就是说优化器将会进行索引扫描然后写入物化表。换句话说，我们将要使用Materialization-Lookup策略。</w:t>
+      </w:r>
+    </w:p>
+    <w:p>
+      <w:pPr>
+        <w:ind w:firstLine="420" w:firstLineChars="0"/>
+        <w:rPr>
+          <w:rFonts w:hint="eastAsia"/>
+          <w:lang w:val="en-US" w:eastAsia="zh-CN"/>
+        </w:rPr>
+      </w:pPr>
+      <w:r>
+        <w:rPr>
+          <w:rFonts w:hint="eastAsia"/>
+          <w:lang w:val="en-US" w:eastAsia="zh-CN"/>
+        </w:rPr>
+        <w:t>如果在MySQL（或者我们将optimizer_swith='semijoin=off,materialization=off'），我们将会得到下面的执行计划：</w:t>
+      </w:r>
+    </w:p>
+    <w:p>
+      <w:pPr>
+        <w:ind w:firstLine="420" w:firstLineChars="0"/>
+        <w:rPr>
+          <w:rFonts w:hint="eastAsia"/>
+          <w:lang w:val="en-US" w:eastAsia="zh-CN"/>
+        </w:rPr>
+      </w:pPr>
+      <w:r>
+        <w:rPr>
+          <w:rFonts w:hint="eastAsia"/>
+          <w:lang w:val="en-US" w:eastAsia="zh-CN"/>
+        </w:rPr>
+        <w:t>MySQL [world]&gt; explain select * from Country where Country.code IN (select City.Country from City where  City.Population &gt; 1*1000*1000) ;</w:t>
+      </w:r>
+      <w:r>
+        <w:rPr>
+          <w:rFonts w:hint="eastAsia"/>
+          <w:lang w:val="en-US" w:eastAsia="zh-CN"/>
+        </w:rPr>
+        <w:br w:type="textWrapping"/>
+      </w:r>
+      <w:r>
+        <w:rPr>
+          <w:rFonts w:hint="eastAsia"/>
+          <w:lang w:val="en-US" w:eastAsia="zh-CN"/>
+        </w:rPr>
+        <w:t>+----+--------------------+---------+----------------+--------------------+---------+---------+------+------+-------------+</w:t>
+      </w:r>
+      <w:r>
+        <w:rPr>
+          <w:rFonts w:hint="eastAsia"/>
+          <w:lang w:val="en-US" w:eastAsia="zh-CN"/>
+        </w:rPr>
+        <w:br w:type="textWrapping"/>
+      </w:r>
+      <w:r>
+        <w:rPr>
+          <w:rFonts w:hint="eastAsia"/>
+          <w:lang w:val="en-US" w:eastAsia="zh-CN"/>
+        </w:rPr>
+        <w:t>| id | select_type        | table   | type           | possible_keys      | key     | key_len | ref  | rows | Extra       |</w:t>
+      </w:r>
+      <w:r>
+        <w:rPr>
+          <w:rFonts w:hint="eastAsia"/>
+          <w:lang w:val="en-US" w:eastAsia="zh-CN"/>
+        </w:rPr>
+        <w:br w:type="textWrapping"/>
+      </w:r>
+      <w:r>
+        <w:rPr>
+          <w:rFonts w:hint="eastAsia"/>
+          <w:lang w:val="en-US" w:eastAsia="zh-CN"/>
+        </w:rPr>
+        <w:t>+----+--------------------+---------+----------------+--------------------+---------+---------+------+------+-------------+</w:t>
+      </w:r>
+      <w:r>
+        <w:rPr>
+          <w:rFonts w:hint="eastAsia"/>
+          <w:lang w:val="en-US" w:eastAsia="zh-CN"/>
+        </w:rPr>
+        <w:br w:type="textWrapping"/>
+      </w:r>
+      <w:r>
+        <w:rPr>
+          <w:rFonts w:hint="eastAsia"/>
+          <w:lang w:val="en-US" w:eastAsia="zh-CN"/>
+        </w:rPr>
+        <w:t>|  1 | PRIMARY            | Country | ALL            | NULL               | NULL    | NULL    | NULL |  239 | Using where |</w:t>
+      </w:r>
+      <w:r>
+        <w:rPr>
+          <w:rFonts w:hint="eastAsia"/>
+          <w:lang w:val="en-US" w:eastAsia="zh-CN"/>
+        </w:rPr>
+        <w:br w:type="textWrapping"/>
+      </w:r>
+      <w:r>
+        <w:rPr>
+          <w:rFonts w:hint="eastAsia"/>
+          <w:lang w:val="en-US" w:eastAsia="zh-CN"/>
+        </w:rPr>
+        <w:t>|  2 | DEPENDENT SUBQUERY | City    | index_subquery | Population,Country | Country | 3       | func |   18 | Using where |</w:t>
+      </w:r>
+      <w:r>
+        <w:rPr>
+          <w:rFonts w:hint="eastAsia"/>
+          <w:lang w:val="en-US" w:eastAsia="zh-CN"/>
+        </w:rPr>
+        <w:br w:type="textWrapping"/>
+      </w:r>
+      <w:r>
+        <w:rPr>
+          <w:rFonts w:hint="eastAsia"/>
+          <w:lang w:val="en-US" w:eastAsia="zh-CN"/>
+        </w:rPr>
+        <w:t>+----+--------------------+---------+----------------+--------------------+---------+---------+------+------+-------------+</w:t>
+      </w:r>
+    </w:p>
+    <w:p>
+      <w:pPr>
+        <w:ind w:firstLine="420" w:firstLineChars="0"/>
+        <w:rPr>
+          <w:rFonts w:hint="eastAsia"/>
+          <w:lang w:val="en-US" w:eastAsia="zh-CN"/>
+        </w:rPr>
+      </w:pPr>
+      <w:r>
+        <w:rPr>
+          <w:rFonts w:hint="eastAsia"/>
+          <w:lang w:val="en-US" w:eastAsia="zh-CN"/>
+        </w:rPr>
+        <w:t>两个执行计划都会对Country表进行全表扫描。而对于第二步，MariaDB将会填充物化表（从City表进行238次读取然后写入临时表），然后每读取一条Country表的记录都进行一次唯一性查找，因此就需要进行238次唯一键扫描。总的来说，第二步需要花费（239+238）=477次读和238次临时表写入。</w:t>
+      </w:r>
+    </w:p>
+    <w:p>
+      <w:pPr>
+        <w:ind w:firstLine="420" w:firstLineChars="0"/>
+        <w:rPr>
+          <w:rFonts w:hint="eastAsia"/>
+          <w:lang w:val="en-US" w:eastAsia="zh-CN"/>
+        </w:rPr>
+      </w:pPr>
+      <w:r>
+        <w:rPr>
+          <w:rFonts w:hint="eastAsia"/>
+          <w:lang w:val="en-US" w:eastAsia="zh-CN"/>
+        </w:rPr>
+        <w:t>而MySQL执行计划中的第二步，每读取一条Country表的记录，都要用到City.Country列上的索引读取18行。算下来总共需要18*239=4302次读。如果子查询获取更少的数据，这个执行计划将会比物化性能更好。对于这个SQL，MariaDB也提供了一个选项（FirstMatch策略），但是这里优化器并没有选择FirstMatch。</w:t>
+      </w:r>
+    </w:p>
+    <w:p>
+      <w:pPr>
+        <w:pStyle w:val="8"/>
+        <w:bidi w:val="0"/>
+        <w:rPr>
+          <w:rFonts w:hint="eastAsia"/>
+          <w:lang w:val="en-US" w:eastAsia="zh-CN"/>
+        </w:rPr>
+      </w:pPr>
+      <w:r>
+        <w:rPr>
+          <w:rFonts w:hint="eastAsia"/>
+          <w:lang w:val="en-US" w:eastAsia="zh-CN"/>
+        </w:rPr>
+        <w:t>带group的子查询</w:t>
+      </w:r>
+    </w:p>
+    <w:p>
+      <w:pPr>
+        <w:ind w:firstLine="420" w:firstLineChars="0"/>
+        <w:rPr>
+          <w:rFonts w:hint="eastAsia"/>
+          <w:lang w:val="en-US" w:eastAsia="zh-CN"/>
+        </w:rPr>
+      </w:pPr>
+      <w:r>
+        <w:rPr>
+          <w:rFonts w:hint="eastAsia"/>
+          <w:lang w:val="en-US" w:eastAsia="zh-CN"/>
+        </w:rPr>
+        <w:t>当子查询带有goup的情况下，MariaDB仍然能够使用物化策略（其他半连接策略不适用）</w:t>
+      </w:r>
+    </w:p>
+    <w:p>
+      <w:pPr>
+        <w:ind w:firstLine="420" w:firstLineChars="0"/>
+        <w:rPr>
+          <w:rFonts w:hint="eastAsia"/>
+          <w:lang w:val="en-US" w:eastAsia="zh-CN"/>
+        </w:rPr>
+      </w:pPr>
+      <w:r>
+        <w:rPr>
+          <w:rFonts w:hint="eastAsia"/>
+          <w:lang w:val="en-US" w:eastAsia="zh-CN"/>
+        </w:rPr>
+        <w:t>例如我们需要查找各大洲人口最多的城市</w:t>
+      </w:r>
+    </w:p>
+    <w:p>
+      <w:pPr>
+        <w:ind w:firstLine="420" w:firstLineChars="0"/>
+        <w:rPr>
+          <w:rFonts w:hint="eastAsia"/>
+          <w:lang w:val="en-US" w:eastAsia="zh-CN"/>
+        </w:rPr>
+      </w:pPr>
+      <w:r>
+        <w:rPr>
+          <w:rFonts w:hint="eastAsia"/>
+          <w:lang w:val="en-US" w:eastAsia="zh-CN"/>
+        </w:rPr>
+        <w:t>explain </w:t>
+      </w:r>
+      <w:r>
+        <w:rPr>
+          <w:rFonts w:hint="eastAsia"/>
+          <w:lang w:val="en-US" w:eastAsia="zh-CN"/>
+        </w:rPr>
+        <w:br w:type="textWrapping"/>
+      </w:r>
+      <w:r>
+        <w:rPr>
+          <w:rFonts w:hint="eastAsia"/>
+          <w:lang w:val="en-US" w:eastAsia="zh-CN"/>
+        </w:rPr>
+        <w:tab/>
+        <w:t>select * from City </w:t>
+      </w:r>
+      <w:r>
+        <w:rPr>
+          <w:rFonts w:hint="eastAsia"/>
+          <w:lang w:val="en-US" w:eastAsia="zh-CN"/>
+        </w:rPr>
+        <w:br w:type="textWrapping"/>
+      </w:r>
+      <w:r>
+        <w:rPr>
+          <w:rFonts w:hint="eastAsia"/>
+          <w:lang w:val="en-US" w:eastAsia="zh-CN"/>
+        </w:rPr>
+        <w:tab/>
+        <w:t>where City.Population in (select max(City.Population) from City, Country </w:t>
+      </w:r>
+      <w:r>
+        <w:rPr>
+          <w:rFonts w:hint="eastAsia"/>
+          <w:lang w:val="en-US" w:eastAsia="zh-CN"/>
+        </w:rPr>
+        <w:br w:type="textWrapping"/>
+      </w:r>
+      <w:r>
+        <w:rPr>
+          <w:rFonts w:hint="eastAsia"/>
+          <w:lang w:val="en-US" w:eastAsia="zh-CN"/>
+        </w:rPr>
+        <w:t>                          where City.Country=Country.Code </w:t>
+      </w:r>
+      <w:r>
+        <w:rPr>
+          <w:rFonts w:hint="eastAsia"/>
+          <w:lang w:val="en-US" w:eastAsia="zh-CN"/>
+        </w:rPr>
+        <w:br w:type="textWrapping"/>
+      </w:r>
+      <w:r>
+        <w:rPr>
+          <w:rFonts w:hint="eastAsia"/>
+          <w:lang w:val="en-US" w:eastAsia="zh-CN"/>
+        </w:rPr>
+        <w:t>                          group by Continent)</w:t>
+      </w:r>
+      <w:r>
+        <w:rPr>
+          <w:rFonts w:hint="eastAsia"/>
+          <w:lang w:val="en-US" w:eastAsia="zh-CN"/>
+        </w:rPr>
+        <w:br w:type="textWrapping"/>
+      </w:r>
+      <w:r>
+        <w:rPr>
+          <w:rFonts w:hint="eastAsia"/>
+          <w:lang w:val="en-US" w:eastAsia="zh-CN"/>
+        </w:rPr>
+        <w:t>+------+--------------+-------------+------+---------------+------------+---------+----------------------------------+------+-----------------+</w:t>
+      </w:r>
+      <w:r>
+        <w:rPr>
+          <w:rFonts w:hint="eastAsia"/>
+          <w:lang w:val="en-US" w:eastAsia="zh-CN"/>
+        </w:rPr>
+        <w:br w:type="textWrapping"/>
+      </w:r>
+      <w:r>
+        <w:rPr>
+          <w:rFonts w:hint="eastAsia"/>
+          <w:lang w:val="en-US" w:eastAsia="zh-CN"/>
+        </w:rPr>
+        <w:t>| id   | select_type  | table       | type | possible_keys | key        | key_len | ref                              | rows | Extra           |</w:t>
+      </w:r>
+      <w:r>
+        <w:rPr>
+          <w:rFonts w:hint="eastAsia"/>
+          <w:lang w:val="en-US" w:eastAsia="zh-CN"/>
+        </w:rPr>
+        <w:br w:type="textWrapping"/>
+      </w:r>
+      <w:r>
+        <w:rPr>
+          <w:rFonts w:hint="eastAsia"/>
+          <w:lang w:val="en-US" w:eastAsia="zh-CN"/>
+        </w:rPr>
+        <w:t>+------+--------------+-------------+------+---------------+------------+---------+----------------------------------+------+-----------------+</w:t>
+      </w:r>
+      <w:r>
+        <w:rPr>
+          <w:rFonts w:hint="eastAsia"/>
+          <w:lang w:val="en-US" w:eastAsia="zh-CN"/>
+        </w:rPr>
+        <w:br w:type="textWrapping"/>
+      </w:r>
+      <w:r>
+        <w:rPr>
+          <w:rFonts w:hint="eastAsia"/>
+          <w:lang w:val="en-US" w:eastAsia="zh-CN"/>
+        </w:rPr>
+        <w:t>|    1 | PRIMARY      | &lt;subquery2&gt; | ALL  | distinct_key  | NULL       | NULL    | NULL                             |  239 |                 |</w:t>
+      </w:r>
+      <w:r>
+        <w:rPr>
+          <w:rFonts w:hint="eastAsia"/>
+          <w:lang w:val="en-US" w:eastAsia="zh-CN"/>
+        </w:rPr>
+        <w:br w:type="textWrapping"/>
+      </w:r>
+      <w:r>
+        <w:rPr>
+          <w:rFonts w:hint="eastAsia"/>
+          <w:lang w:val="en-US" w:eastAsia="zh-CN"/>
+        </w:rPr>
+        <w:t>|    1 | PRIMARY      | City        | ref  | Population    | Population | 4       | &lt;subquery2&gt;.max(City.Population) |    1 |                 |</w:t>
+      </w:r>
+      <w:r>
+        <w:rPr>
+          <w:rFonts w:hint="eastAsia"/>
+          <w:lang w:val="en-US" w:eastAsia="zh-CN"/>
+        </w:rPr>
+        <w:br w:type="textWrapping"/>
+      </w:r>
+      <w:r>
+        <w:rPr>
+          <w:rFonts w:hint="eastAsia"/>
+          <w:lang w:val="en-US" w:eastAsia="zh-CN"/>
+        </w:rPr>
+        <w:t>|    2 | MATERIALIZED | Country     | ALL  | PRIMARY       | NULL       | NULL    | NULL                             |  239 | Using temporary |</w:t>
+      </w:r>
+      <w:r>
+        <w:rPr>
+          <w:rFonts w:hint="eastAsia"/>
+          <w:lang w:val="en-US" w:eastAsia="zh-CN"/>
+        </w:rPr>
+        <w:br w:type="textWrapping"/>
+      </w:r>
+      <w:r>
+        <w:rPr>
+          <w:rFonts w:hint="eastAsia"/>
+          <w:lang w:val="en-US" w:eastAsia="zh-CN"/>
+        </w:rPr>
+        <w:t>|    2 | MATERIALIZED | City        | ref  | Country       | Country    | 3       | world.Country.Code               |   18 |                 |</w:t>
+      </w:r>
+      <w:r>
+        <w:rPr>
+          <w:rFonts w:hint="eastAsia"/>
+          <w:lang w:val="en-US" w:eastAsia="zh-CN"/>
+        </w:rPr>
+        <w:br w:type="textWrapping"/>
+      </w:r>
+      <w:r>
+        <w:rPr>
+          <w:rFonts w:hint="eastAsia"/>
+          <w:lang w:val="en-US" w:eastAsia="zh-CN"/>
+        </w:rPr>
+        <w:t>+------+--------------+-------------+------+---------------+------------+---------+----------------------------------+------+-----------------+</w:t>
+      </w:r>
+      <w:r>
+        <w:rPr>
+          <w:rFonts w:hint="eastAsia"/>
+          <w:lang w:val="en-US" w:eastAsia="zh-CN"/>
+        </w:rPr>
+        <w:br w:type="textWrapping"/>
+      </w:r>
+      <w:r>
+        <w:rPr>
+          <w:rFonts w:hint="eastAsia"/>
+          <w:lang w:val="en-US" w:eastAsia="zh-CN"/>
+        </w:rPr>
+        <w:t>4 rows in set (0.00 sec)</w:t>
+      </w:r>
+    </w:p>
+    <w:p>
+      <w:pPr>
+        <w:ind w:firstLine="420" w:firstLineChars="0"/>
+        <w:rPr>
+          <w:rFonts w:hint="eastAsia"/>
+          <w:lang w:val="en-US" w:eastAsia="zh-CN"/>
+        </w:rPr>
+      </w:pPr>
+      <w:r>
+        <w:rPr>
+          <w:rFonts w:hint="eastAsia"/>
+          <w:lang w:val="en-US" w:eastAsia="zh-CN"/>
+        </w:rPr>
+        <w:t>城市列表如下：</w:t>
+      </w:r>
+    </w:p>
+    <w:p>
+      <w:pPr>
+        <w:ind w:firstLine="420" w:firstLineChars="0"/>
+        <w:rPr>
+          <w:rFonts w:hint="eastAsia"/>
+          <w:lang w:val="en-US" w:eastAsia="zh-CN"/>
+        </w:rPr>
+      </w:pPr>
+      <w:r>
+        <w:rPr>
+          <w:rFonts w:hint="eastAsia"/>
+          <w:lang w:val="en-US" w:eastAsia="zh-CN"/>
+        </w:rPr>
+        <w:t>+------+-------------------+---------+------------+</w:t>
+      </w:r>
+      <w:r>
+        <w:rPr>
+          <w:rFonts w:hint="eastAsia"/>
+          <w:lang w:val="en-US" w:eastAsia="zh-CN"/>
+        </w:rPr>
+        <w:br w:type="textWrapping"/>
+      </w:r>
+      <w:r>
+        <w:rPr>
+          <w:rFonts w:hint="eastAsia"/>
+          <w:lang w:val="en-US" w:eastAsia="zh-CN"/>
+        </w:rPr>
+        <w:tab/>
+        <w:t>| ID   | Name              | Country | Population |</w:t>
+      </w:r>
+      <w:r>
+        <w:rPr>
+          <w:rFonts w:hint="eastAsia"/>
+          <w:lang w:val="en-US" w:eastAsia="zh-CN"/>
+        </w:rPr>
+        <w:br w:type="textWrapping"/>
+      </w:r>
+      <w:r>
+        <w:rPr>
+          <w:rFonts w:hint="eastAsia"/>
+          <w:lang w:val="en-US" w:eastAsia="zh-CN"/>
+        </w:rPr>
+        <w:tab/>
+        <w:t>+------+-------------------+---------+------------+</w:t>
+      </w:r>
+      <w:r>
+        <w:rPr>
+          <w:rFonts w:hint="eastAsia"/>
+          <w:lang w:val="en-US" w:eastAsia="zh-CN"/>
+        </w:rPr>
+        <w:br w:type="textWrapping"/>
+      </w:r>
+      <w:r>
+        <w:rPr>
+          <w:rFonts w:hint="eastAsia"/>
+          <w:lang w:val="en-US" w:eastAsia="zh-CN"/>
+        </w:rPr>
+        <w:tab/>
+        <w:t>| 1024 | Mumbai (Bombay)   | IND     |   10500000 |</w:t>
+      </w:r>
+      <w:r>
+        <w:rPr>
+          <w:rFonts w:hint="eastAsia"/>
+          <w:lang w:val="en-US" w:eastAsia="zh-CN"/>
+        </w:rPr>
+        <w:br w:type="textWrapping"/>
+      </w:r>
+      <w:r>
+        <w:rPr>
+          <w:rFonts w:hint="eastAsia"/>
+          <w:lang w:val="en-US" w:eastAsia="zh-CN"/>
+        </w:rPr>
+        <w:tab/>
+        <w:t>| 3580 | Moscow            | RUS     |    8389200 |</w:t>
+      </w:r>
+      <w:r>
+        <w:rPr>
+          <w:rFonts w:hint="eastAsia"/>
+          <w:lang w:val="en-US" w:eastAsia="zh-CN"/>
+        </w:rPr>
+        <w:br w:type="textWrapping"/>
+      </w:r>
+      <w:r>
+        <w:rPr>
+          <w:rFonts w:hint="eastAsia"/>
+          <w:lang w:val="en-US" w:eastAsia="zh-CN"/>
+        </w:rPr>
+        <w:tab/>
+        <w:t>| 2454 | Macao             | MAC     |     437500 |</w:t>
+      </w:r>
+      <w:r>
+        <w:rPr>
+          <w:rFonts w:hint="eastAsia"/>
+          <w:lang w:val="en-US" w:eastAsia="zh-CN"/>
+        </w:rPr>
+        <w:br w:type="textWrapping"/>
+      </w:r>
+      <w:r>
+        <w:rPr>
+          <w:rFonts w:hint="eastAsia"/>
+          <w:lang w:val="en-US" w:eastAsia="zh-CN"/>
+        </w:rPr>
+        <w:tab/>
+        <w:t>|  608 | Cairo             | EGY     |    6789479 |</w:t>
+      </w:r>
+      <w:r>
+        <w:rPr>
+          <w:rFonts w:hint="eastAsia"/>
+          <w:lang w:val="en-US" w:eastAsia="zh-CN"/>
+        </w:rPr>
+        <w:br w:type="textWrapping"/>
+      </w:r>
+      <w:r>
+        <w:rPr>
+          <w:rFonts w:hint="eastAsia"/>
+          <w:lang w:val="en-US" w:eastAsia="zh-CN"/>
+        </w:rPr>
+        <w:tab/>
+        <w:t>| 2515 | Ciudad de México  | MEX     |    8591309 |</w:t>
+      </w:r>
+      <w:r>
+        <w:rPr>
+          <w:rFonts w:hint="eastAsia"/>
+          <w:lang w:val="en-US" w:eastAsia="zh-CN"/>
+        </w:rPr>
+        <w:br w:type="textWrapping"/>
+      </w:r>
+      <w:r>
+        <w:rPr>
+          <w:rFonts w:hint="eastAsia"/>
+          <w:lang w:val="en-US" w:eastAsia="zh-CN"/>
+        </w:rPr>
+        <w:tab/>
+        <w:t>|  206 | São Paulo         | BRA     |    9968485 |</w:t>
+      </w:r>
+      <w:r>
+        <w:rPr>
+          <w:rFonts w:hint="eastAsia"/>
+          <w:lang w:val="en-US" w:eastAsia="zh-CN"/>
+        </w:rPr>
+        <w:br w:type="textWrapping"/>
+      </w:r>
+      <w:r>
+        <w:rPr>
+          <w:rFonts w:hint="eastAsia"/>
+          <w:lang w:val="en-US" w:eastAsia="zh-CN"/>
+        </w:rPr>
+        <w:tab/>
+        <w:t>|  130 | Sydney            | AUS     |    3276207 |</w:t>
+      </w:r>
+      <w:r>
+        <w:rPr>
+          <w:rFonts w:hint="eastAsia"/>
+          <w:lang w:val="en-US" w:eastAsia="zh-CN"/>
+        </w:rPr>
+        <w:br w:type="textWrapping"/>
+      </w:r>
+      <w:r>
+        <w:rPr>
+          <w:rFonts w:hint="eastAsia"/>
+          <w:lang w:val="en-US" w:eastAsia="zh-CN"/>
+        </w:rPr>
+        <w:tab/>
+        <w:t>+------+-------------------+---------+------------+</w:t>
+      </w:r>
+    </w:p>
+    <w:p>
+      <w:pPr>
+        <w:rPr>
+          <w:rFonts w:hint="eastAsia"/>
+          <w:lang w:val="en-US" w:eastAsia="zh-CN"/>
+        </w:rPr>
+      </w:pPr>
+    </w:p>
+    <w:p>
+      <w:pPr>
+        <w:pStyle w:val="7"/>
+        <w:bidi w:val="0"/>
+        <w:rPr>
+          <w:rFonts w:hint="default"/>
+          <w:lang w:val="en-US" w:eastAsia="zh-CN"/>
+        </w:rPr>
+      </w:pPr>
+      <w:r>
+        <w:rPr>
+          <w:rFonts w:hint="eastAsia"/>
+          <w:lang w:val="en-US" w:eastAsia="zh-CN"/>
+        </w:rPr>
+        <w:t>分析二</w:t>
+      </w:r>
+    </w:p>
+    <w:p>
+      <w:pPr>
+        <w:ind w:firstLine="420" w:firstLineChars="0"/>
+        <w:rPr>
+          <w:rFonts w:hint="default"/>
+          <w:lang w:val="en-US" w:eastAsia="zh-CN"/>
+        </w:rPr>
+      </w:pPr>
+      <w:r>
+        <w:rPr>
+          <w:rFonts w:hint="default"/>
+          <w:lang w:val="en-US" w:eastAsia="zh-CN"/>
+        </w:rPr>
+        <w:t>MariaDB SEMI JOIN的优化，其语句为：</w:t>
       </w:r>
     </w:p>
     <w:p>
@@ -4499,7 +7991,7 @@
                     </pic:cNvPicPr>
                   </pic:nvPicPr>
                   <pic:blipFill>
-                    <a:blip r:embed="rId22"/>
+                    <a:blip r:embed="rId27"/>
                     <a:stretch>
                       <a:fillRect/>
                     </a:stretch>
@@ -4572,7 +8064,7 @@
                     </pic:cNvPicPr>
                   </pic:nvPicPr>
                   <pic:blipFill>
-                    <a:blip r:embed="rId23"/>
+                    <a:blip r:embed="rId28"/>
                     <a:stretch>
                       <a:fillRect/>
                     </a:stretch>
@@ -4645,7 +8137,7 @@
                     </pic:cNvPicPr>
                   </pic:nvPicPr>
                   <pic:blipFill>
-                    <a:blip r:embed="rId24"/>
+                    <a:blip r:embed="rId29"/>
                     <a:stretch>
                       <a:fillRect/>
                     </a:stretch>
@@ -4718,7 +8210,7 @@
                     </pic:cNvPicPr>
                   </pic:nvPicPr>
                   <pic:blipFill>
-                    <a:blip r:embed="rId25"/>
+                    <a:blip r:embed="rId30"/>
                     <a:stretch>
                       <a:fillRect/>
                     </a:stretch>
@@ -4762,8 +8254,247 @@
     </w:p>
     <w:p>
       <w:pPr>
+        <w:pStyle w:val="6"/>
+        <w:bidi w:val="0"/>
+        <w:rPr>
+          <w:rFonts w:hint="default"/>
+          <w:lang w:val="en-US" w:eastAsia="zh-CN"/>
+        </w:rPr>
+      </w:pPr>
+      <w:r>
+        <w:rPr>
+          <w:rFonts w:hint="default"/>
+          <w:lang w:val="en-US" w:eastAsia="zh-CN"/>
+        </w:rPr>
+        <w:t>说明</w:t>
+      </w:r>
+    </w:p>
+    <w:p>
+      <w:pPr>
         <w:ind w:firstLine="420" w:firstLineChars="0"/>
         <w:jc w:val="both"/>
+        <w:rPr>
+          <w:rFonts w:hint="default"/>
+          <w:lang w:val="en-US" w:eastAsia="zh-CN"/>
+        </w:rPr>
+      </w:pPr>
+      <w:r>
+        <w:rPr>
+          <w:rFonts w:hint="default"/>
+          <w:lang w:val="en-US" w:eastAsia="zh-CN"/>
+        </w:rPr>
+        <w:t>可以用于无关联的IN子查询。子查询也可以包含group或者聚合函数等</w:t>
+      </w:r>
+    </w:p>
+    <w:p>
+      <w:pPr>
+        <w:ind w:firstLine="420" w:firstLineChars="0"/>
+        <w:jc w:val="both"/>
+        <w:rPr>
+          <w:rFonts w:hint="default"/>
+          <w:lang w:val="en-US" w:eastAsia="zh-CN"/>
+        </w:rPr>
+      </w:pPr>
+      <w:r>
+        <w:rPr>
+          <w:rFonts w:hint="default"/>
+          <w:lang w:val="en-US" w:eastAsia="zh-CN"/>
+        </w:rPr>
+        <w:t>在执行计划中可以看到子查询的type=MATERIALIZED，父查询中可以看到一行table=&lt;subqueryN&gt;</w:t>
+      </w:r>
+    </w:p>
+    <w:p>
+      <w:pPr>
+        <w:ind w:firstLine="420" w:firstLineChars="0"/>
+        <w:jc w:val="both"/>
+        <w:rPr>
+          <w:rFonts w:hint="default"/>
+          <w:lang w:val="en-US" w:eastAsia="zh-CN"/>
+        </w:rPr>
+      </w:pPr>
+      <w:r>
+        <w:rPr>
+          <w:rFonts w:hint="default"/>
+          <w:lang w:val="en-US" w:eastAsia="zh-CN"/>
+        </w:rPr>
+        <w:t>同时打开optimizer_switch中的materialization=on和semijoin=on才算启用semi-join materialization</w:t>
+      </w:r>
+    </w:p>
+    <w:p>
+      <w:pPr>
+        <w:ind w:firstLine="420" w:firstLineChars="0"/>
+        <w:jc w:val="both"/>
+        <w:rPr>
+          <w:rFonts w:hint="default"/>
+          <w:lang w:val="en-US" w:eastAsia="zh-CN"/>
+        </w:rPr>
+      </w:pPr>
+      <w:r>
+        <w:rPr>
+          <w:rFonts w:hint="default"/>
+          <w:lang w:val="en-US" w:eastAsia="zh-CN"/>
+        </w:rPr>
+        <w:t>materialization=on|off flag与Non-semijoin materialization共享</w:t>
+      </w:r>
+    </w:p>
+    <w:p>
+      <w:pPr>
+        <w:ind w:firstLine="420" w:firstLineChars="0"/>
+        <w:jc w:val="both"/>
+        <w:rPr>
+          <w:rFonts w:hint="default"/>
+          <w:lang w:val="en-US" w:eastAsia="zh-CN"/>
+        </w:rPr>
+      </w:pPr>
+    </w:p>
+    <w:p>
+      <w:pPr>
+        <w:pStyle w:val="5"/>
+        <w:bidi w:val="0"/>
+        <w:rPr>
+          <w:rFonts w:hint="eastAsia"/>
+          <w:lang w:val="en-US" w:eastAsia="zh-CN"/>
+        </w:rPr>
+      </w:pPr>
+      <w:r>
+        <w:rPr>
+          <w:rFonts w:hint="eastAsia"/>
+          <w:lang w:val="en-US" w:eastAsia="zh-CN"/>
+        </w:rPr>
+        <w:t>优化器选项</w:t>
+      </w:r>
+    </w:p>
+    <w:p>
+      <w:pPr>
+        <w:ind w:firstLine="420" w:firstLineChars="0"/>
+        <w:rPr>
+          <w:rFonts w:hint="default"/>
+          <w:lang w:val="en-US" w:eastAsia="zh-CN"/>
+        </w:rPr>
+      </w:pPr>
+      <w:r>
+        <w:rPr>
+          <w:rFonts w:hint="default"/>
+          <w:lang w:val="en-US" w:eastAsia="zh-CN"/>
+        </w:rPr>
+        <w:t>optimizer_switch（子查询相关）：</w:t>
+      </w:r>
+    </w:p>
+    <w:p>
+      <w:pPr>
+        <w:ind w:firstLine="420" w:firstLineChars="0"/>
+        <w:rPr>
+          <w:rFonts w:hint="default"/>
+          <w:lang w:val="en-US" w:eastAsia="zh-CN"/>
+        </w:rPr>
+      </w:pPr>
+      <w:r>
+        <w:rPr>
+          <w:rFonts w:hint="default"/>
+          <w:lang w:val="en-US" w:eastAsia="zh-CN"/>
+        </w:rPr>
+        <w:t>materialization=on</w:t>
+      </w:r>
+    </w:p>
+    <w:p>
+      <w:pPr>
+        <w:ind w:firstLine="420" w:firstLineChars="0"/>
+        <w:rPr>
+          <w:rFonts w:hint="default"/>
+          <w:lang w:val="en-US" w:eastAsia="zh-CN"/>
+        </w:rPr>
+      </w:pPr>
+      <w:r>
+        <w:rPr>
+          <w:rFonts w:hint="default"/>
+          <w:lang w:val="en-US" w:eastAsia="zh-CN"/>
+        </w:rPr>
+        <w:t>semijoin=on</w:t>
+      </w:r>
+    </w:p>
+    <w:p>
+      <w:pPr>
+        <w:ind w:firstLine="420" w:firstLineChars="0"/>
+        <w:rPr>
+          <w:rFonts w:hint="default"/>
+          <w:lang w:val="en-US" w:eastAsia="zh-CN"/>
+        </w:rPr>
+      </w:pPr>
+      <w:r>
+        <w:rPr>
+          <w:rFonts w:hint="default"/>
+          <w:lang w:val="en-US" w:eastAsia="zh-CN"/>
+        </w:rPr>
+        <w:t>loosescan=on</w:t>
+      </w:r>
+    </w:p>
+    <w:p>
+      <w:pPr>
+        <w:ind w:firstLine="420" w:firstLineChars="0"/>
+        <w:rPr>
+          <w:rFonts w:hint="default"/>
+          <w:lang w:val="en-US" w:eastAsia="zh-CN"/>
+        </w:rPr>
+      </w:pPr>
+      <w:r>
+        <w:rPr>
+          <w:rFonts w:hint="default"/>
+          <w:lang w:val="en-US" w:eastAsia="zh-CN"/>
+        </w:rPr>
+        <w:t>firstmatch=on</w:t>
+      </w:r>
+    </w:p>
+    <w:p>
+      <w:pPr>
+        <w:ind w:firstLine="420" w:firstLineChars="0"/>
+        <w:rPr>
+          <w:rFonts w:hint="default"/>
+          <w:lang w:val="en-US" w:eastAsia="zh-CN"/>
+        </w:rPr>
+      </w:pPr>
+      <w:r>
+        <w:rPr>
+          <w:rFonts w:hint="default"/>
+          <w:lang w:val="en-US" w:eastAsia="zh-CN"/>
+        </w:rPr>
+        <w:t>duplicateweedout=on</w:t>
+      </w:r>
+    </w:p>
+    <w:p>
+      <w:pPr>
+        <w:ind w:firstLine="420" w:firstLineChars="0"/>
+        <w:rPr>
+          <w:rFonts w:hint="default"/>
+          <w:lang w:val="en-US" w:eastAsia="zh-CN"/>
+        </w:rPr>
+      </w:pPr>
+      <w:r>
+        <w:rPr>
+          <w:rFonts w:hint="default"/>
+          <w:lang w:val="en-US" w:eastAsia="zh-CN"/>
+        </w:rPr>
+        <w:t>subquery_materialization_cost_based=on</w:t>
+      </w:r>
+    </w:p>
+    <w:p>
+      <w:pPr>
+        <w:ind w:firstLine="420" w:firstLineChars="0"/>
+        <w:rPr>
+          <w:rFonts w:hint="default"/>
+          <w:lang w:val="en-US" w:eastAsia="zh-CN"/>
+        </w:rPr>
+      </w:pPr>
+      <w:r>
+        <w:rPr>
+          <w:rFonts w:hint="default"/>
+          <w:lang w:val="en-US" w:eastAsia="zh-CN"/>
+        </w:rPr>
+        <w:t>以上基于官方版本8.0.19</w:t>
+      </w:r>
+    </w:p>
+    <w:p>
+      <w:pPr>
+        <w:ind w:firstLine="420" w:firstLineChars="0"/>
         <w:rPr>
           <w:rFonts w:hint="default"/>
           <w:lang w:val="en-US" w:eastAsia="zh-CN"/>
@@ -5072,7 +8803,45 @@
           <w:color w:val="FF0000"/>
           <w:lang w:val="en-US" w:eastAsia="zh-CN"/>
         </w:rPr>
-        <w:t>逐条比较两个表的语句是比较慢的，因此我们可以把两个表中数据依次读进一个内存块中</w:t>
+        <w:t>逐条比较两个表的语句是比较慢的，因此我们可以把两个表中数据依次读进一个</w:t>
+      </w:r>
+      <w:r>
+        <w:rPr>
+          <w:rFonts w:hint="eastAsia"/>
+          <w:b/>
+          <w:bCs/>
+          <w:color w:val="FF0000"/>
+          <w:u w:val="single"/>
+          <w:lang w:val="en-US" w:eastAsia="zh-CN"/>
+        </w:rPr>
+        <w:t>内存块</w:t>
+      </w:r>
+      <w:r>
+        <w:rPr>
+          <w:rFonts w:hint="eastAsia"/>
+          <w:color w:val="FF0000"/>
+          <w:lang w:val="en-US" w:eastAsia="zh-CN"/>
+        </w:rPr>
+        <w:t>中（</w:t>
+      </w:r>
+      <w:r>
+        <w:rPr>
+          <w:rFonts w:hint="eastAsia"/>
+          <w:b/>
+          <w:bCs/>
+          <w:color w:val="FF0000"/>
+          <w:u w:val="single"/>
+          <w:lang w:val="en-US" w:eastAsia="zh-CN"/>
+        </w:rPr>
+        <w:t>子查询是建立临时表，这个要比内存块要耗时，因此子查询一般建议采用join优化</w:t>
+      </w:r>
+      <w:r>
+        <w:rPr>
+          <w:rFonts w:hint="eastAsia"/>
+          <w:color w:val="FF0000"/>
+          <w:lang w:val="en-US" w:eastAsia="zh-CN"/>
+        </w:rPr>
+        <w:t>）</w:t>
       </w:r>
       <w:r>
         <w:rPr>
@@ -5123,7 +8892,7 @@
                     </pic:cNvPicPr>
                   </pic:nvPicPr>
                   <pic:blipFill>
-                    <a:blip r:embed="rId26"/>
+                    <a:blip r:embed="rId31"/>
                     <a:stretch>
                       <a:fillRect/>
                     </a:stretch>
@@ -5284,7 +9053,7 @@
                     </pic:cNvPicPr>
                   </pic:nvPicPr>
                   <pic:blipFill>
-                    <a:blip r:embed="rId27"/>
+                    <a:blip r:embed="rId32"/>
                     <a:stretch>
                       <a:fillRect/>
                     </a:stretch>
@@ -5349,7 +9118,7 @@
                     </pic:cNvPicPr>
                   </pic:nvPicPr>
                   <pic:blipFill>
-                    <a:blip r:embed="rId28"/>
+                    <a:blip r:embed="rId33"/>
                     <a:stretch>
                       <a:fillRect/>
                     </a:stretch>
@@ -5446,7 +9215,7 @@
                     </pic:cNvPicPr>
                   </pic:nvPicPr>
                   <pic:blipFill>
-                    <a:blip r:embed="rId29"/>
+                    <a:blip r:embed="rId34"/>
                     <a:stretch>
                       <a:fillRect/>
                     </a:stretch>
@@ -5515,7 +9284,7 @@
                     </pic:cNvPicPr>
                   </pic:nvPicPr>
                   <pic:blipFill>
-                    <a:blip r:embed="rId30"/>
+                    <a:blip r:embed="rId35"/>
                     <a:stretch>
                       <a:fillRect/>
                     </a:stretch>
@@ -5578,8 +9347,15 @@
       <w:r>
         <w:rPr>
           <w:rFonts w:hint="eastAsia"/>
-        </w:rPr>
-        <w:t>sync; echo 3 &gt; /proc/sys/vm/drop_caches就可以清理buff/cache了</w:t>
+          <w:color w:val="FF0000"/>
+        </w:rPr>
+        <w:t>sync; echo 3 &gt; /proc/sys/vm/drop_caches</w:t>
+      </w:r>
+      <w:r>
+        <w:rPr>
+          <w:rFonts w:hint="eastAsia"/>
+        </w:rPr>
+        <w:t>就可以清理buff/cache了</w:t>
       </w:r>
       <w:r>
         <w:rPr>
@@ -5996,7 +9772,7 @@
                     </pic:cNvPicPr>
                   </pic:nvPicPr>
                   <pic:blipFill>
-                    <a:blip r:embed="rId31"/>
+                    <a:blip r:embed="rId36"/>
                     <a:stretch>
                       <a:fillRect/>
                     </a:stretch>
@@ -6639,9 +10415,17 @@
       <w:r>
         <w:rPr>
           <w:rFonts w:hint="eastAsia"/>
-          <w:lang w:val="en-US" w:eastAsia="zh-CN"/>
-        </w:rPr>
-        <w:t>Nested-Loop Join简单粗暴容易理解，就是通过双层循环比较数据来获得结果，但是这种算法显然太过于粗鲁，如果每个表有1万条数据，那么对数据比较的次数=1万*1万=1亿次，很显然这种查询效率会非常慢。</w:t>
+          <w:color w:val="FF0000"/>
+          <w:lang w:val="en-US" w:eastAsia="zh-CN"/>
+        </w:rPr>
+        <w:t>Nested-Loop Join简单粗暴容易理解，就是通过双层循环比较数据来获得结果，但是这种算法显然太过于粗鲁</w:t>
+      </w:r>
+      <w:r>
+        <w:rPr>
+          <w:rFonts w:hint="eastAsia"/>
+          <w:lang w:val="en-US" w:eastAsia="zh-CN"/>
+        </w:rPr>
+        <w:t>，如果每个表有1万条数据，那么对数据比较的次数=1万*1万=1亿次，很显然这种查询效率会非常慢。</w:t>
       </w:r>
     </w:p>
     <w:p>
@@ -6671,7 +10455,7 @@
                     </pic:cNvPicPr>
                   </pic:nvPicPr>
                   <pic:blipFill>
-                    <a:blip r:embed="rId32"/>
+                    <a:blip r:embed="rId37"/>
                     <a:stretch>
                       <a:fillRect/>
                     </a:stretch>
@@ -6840,7 +10624,45 @@
           <w:color w:val="FF0000"/>
           <w:lang w:val="en-US" w:eastAsia="zh-CN"/>
         </w:rPr>
-        <w:t>SNLJ是在没有使用到索引的情况下，通过两层循环全量扫描连接的两张表，得到符合条件的两条记录则输出</w:t>
+        <w:t>SNLJ是在</w:t>
+      </w:r>
+      <w:r>
+        <w:rPr>
+          <w:rFonts w:hint="eastAsia"/>
+          <w:b/>
+          <w:bCs/>
+          <w:color w:val="FF0000"/>
+          <w:u w:val="single"/>
+          <w:lang w:val="en-US" w:eastAsia="zh-CN"/>
+        </w:rPr>
+        <w:t>没有使用到索引</w:t>
+      </w:r>
+      <w:r>
+        <w:rPr>
+          <w:rFonts w:hint="eastAsia"/>
+          <w:color w:val="FF0000"/>
+          <w:lang w:val="en-US" w:eastAsia="zh-CN"/>
+        </w:rPr>
+        <w:t>的情况下，通过</w:t>
+      </w:r>
+      <w:r>
+        <w:rPr>
+          <w:rFonts w:hint="eastAsia"/>
+          <w:b/>
+          <w:bCs/>
+          <w:color w:val="FF0000"/>
+          <w:u w:val="single"/>
+          <w:lang w:val="en-US" w:eastAsia="zh-CN"/>
+        </w:rPr>
+        <w:t>两层循环全量扫描</w:t>
+      </w:r>
+      <w:r>
+        <w:rPr>
+          <w:rFonts w:hint="eastAsia"/>
+          <w:color w:val="FF0000"/>
+          <w:lang w:val="en-US" w:eastAsia="zh-CN"/>
+        </w:rPr>
+        <w:t>连接的两张表，得到符合条件的两条记录则输出</w:t>
       </w:r>
       <w:r>
         <w:rPr>
@@ -6852,7 +10674,10 @@
       <w:r>
         <w:rPr>
           <w:rFonts w:hint="eastAsia"/>
-          <w:color w:val="FF0000"/>
+          <w:b/>
+          <w:bCs/>
+          <w:color w:val="FF0000"/>
+          <w:u w:val="single"/>
           <w:lang w:val="en-US" w:eastAsia="zh-CN"/>
         </w:rPr>
         <w:t>笛卡尔积</w:t>
@@ -6996,6 +10821,7 @@
         <w:rPr>
           <w:rFonts w:hint="eastAsia"/>
           <w:color w:val="FF0000"/>
+          <w:u w:val="single"/>
           <w:lang w:val="en-US" w:eastAsia="zh-CN"/>
         </w:rPr>
         <w:t>MySQL即使在无索引可用，或者判断全表扫描可能比使用索引更快的情况下，还是不会选择使用过于粗暴的SNLJ算法</w:t>
@@ -7054,7 +10880,33 @@
           <w:rFonts w:hint="eastAsia" w:ascii="Times New Roman" w:eastAsia="仿宋"/>
           <w:lang w:val="en-US" w:eastAsia="zh-CN"/>
         </w:rPr>
-        <w:t>NLJ是MySQL无法使用索引的时候采用的join算法。会将外层循环的行分片存入join buffer, 内层循环的每一行与整个buffer中的记录做比较，从而减少内层循环的次数</w:t>
+        <w:t>NLJ是MySQL</w:t>
+      </w:r>
+      <w:r>
+        <w:rPr>
+          <w:rFonts w:hint="eastAsia" w:ascii="Times New Roman" w:eastAsia="仿宋"/>
+          <w:b/>
+          <w:bCs/>
+          <w:color w:val="FF0000"/>
+          <w:u w:val="single"/>
+          <w:lang w:val="en-US" w:eastAsia="zh-CN"/>
+        </w:rPr>
+        <w:t>无法使用索引</w:t>
+      </w:r>
+      <w:r>
+        <w:rPr>
+          <w:rFonts w:hint="eastAsia" w:ascii="Times New Roman" w:eastAsia="仿宋"/>
+          <w:lang w:val="en-US" w:eastAsia="zh-CN"/>
+        </w:rPr>
+        <w:t>的时候采用的join算法。</w:t>
+      </w:r>
+      <w:r>
+        <w:rPr>
+          <w:rFonts w:hint="eastAsia" w:ascii="Times New Roman" w:eastAsia="仿宋"/>
+          <w:color w:val="FF0000"/>
+          <w:lang w:val="en-US" w:eastAsia="zh-CN"/>
+        </w:rPr>
+        <w:t>会将外层循环的行分片存入join buffer, 内层循环的每一行与整个buffer中的记录做比较，从而减少内层循环的次数</w:t>
       </w:r>
       <w:r>
         <w:rPr>
@@ -7075,7 +10927,10 @@
       <w:r>
         <w:rPr>
           <w:rFonts w:hint="eastAsia"/>
-          <w:color w:val="FF0000"/>
+          <w:b/>
+          <w:bCs/>
+          <w:color w:val="FF0000"/>
+          <w:u w:val="single"/>
           <w:lang w:val="en-US" w:eastAsia="zh-CN"/>
         </w:rPr>
         <w:t>Block 块，也就是说每次都会取一块数据到内存以减少I/O的开销</w:t>
@@ -7085,14 +10940,30 @@
           <w:rFonts w:hint="eastAsia"/>
           <w:lang w:val="en-US" w:eastAsia="zh-CN"/>
         </w:rPr>
-        <w:t>。当没有索引可以使用的时候，MySQL InnoDB 就会使用这种算法。</w:t>
-      </w:r>
-    </w:p>
-    <w:p>
-      <w:pPr>
-        <w:ind w:firstLine="420" w:firstLineChars="0"/>
-        <w:rPr>
-          <w:rFonts w:hint="eastAsia"/>
+        <w:t>。当没有索引可以使用的时候，MySQL InnoDB就会使用这种算法。</w:t>
+      </w:r>
+    </w:p>
+    <w:p>
+      <w:pPr>
+        <w:ind w:firstLine="420" w:firstLineChars="0"/>
+        <w:rPr>
+          <w:rFonts w:hint="eastAsia"/>
+          <w:lang w:val="en-US" w:eastAsia="zh-CN"/>
+        </w:rPr>
+      </w:pPr>
+      <w:r>
+        <w:rPr>
+          <w:rFonts w:hint="eastAsia"/>
+          <w:lang w:val="en-US" w:eastAsia="zh-CN"/>
+        </w:rPr>
+        <w:t>注：BNLJ其实就是通过设置一个块大小，减少交互的IO次数。</w:t>
+      </w:r>
+    </w:p>
+    <w:p>
+      <w:pPr>
+        <w:ind w:firstLine="420" w:firstLineChars="0"/>
+        <w:rPr>
+          <w:rFonts w:hint="default"/>
           <w:lang w:val="en-US" w:eastAsia="zh-CN"/>
         </w:rPr>
       </w:pPr>
@@ -8156,7 +12027,7 @@
                     </pic:cNvPicPr>
                   </pic:nvPicPr>
                   <pic:blipFill>
-                    <a:blip r:embed="rId33"/>
+                    <a:blip r:embed="rId38"/>
                     <a:stretch>
                       <a:fillRect/>
                     </a:stretch>
@@ -8390,6 +12261,22 @@
           <w:lang w:val="en-US" w:eastAsia="zh-CN"/>
         </w:rPr>
       </w:pPr>
+      <w:r>
+        <w:rPr>
+          <w:rFonts w:hint="eastAsia"/>
+          <w:lang w:val="en-US" w:eastAsia="zh-CN"/>
+        </w:rPr>
+        <w:t>注：这种情况内表不需要全表扫描，会使用到索引。</w:t>
+      </w:r>
+    </w:p>
+    <w:p>
+      <w:pPr>
+        <w:ind w:firstLine="420" w:firstLineChars="0"/>
+        <w:rPr>
+          <w:rFonts w:hint="default"/>
+          <w:lang w:val="en-US" w:eastAsia="zh-CN"/>
+        </w:rPr>
+      </w:pPr>
     </w:p>
     <w:p>
       <w:pPr>
@@ -8626,7 +12513,7 @@
                     </pic:cNvPicPr>
                   </pic:nvPicPr>
                   <pic:blipFill>
-                    <a:blip r:embed="rId34"/>
+                    <a:blip r:embed="rId39"/>
                     <a:stretch>
                       <a:fillRect/>
                     </a:stretch>
@@ -8774,7 +12661,7 @@
       <w:pPr>
         <w:numPr>
           <w:ilvl w:val="0"/>
-          <w:numId w:val="1"/>
+          <w:numId w:val="4"/>
         </w:numPr>
         <w:ind w:firstLine="420" w:firstLineChars="0"/>
         <w:rPr>
@@ -8794,7 +12681,7 @@
       <w:pPr>
         <w:numPr>
           <w:ilvl w:val="0"/>
-          <w:numId w:val="1"/>
+          <w:numId w:val="4"/>
         </w:numPr>
         <w:ind w:firstLine="420" w:firstLineChars="0"/>
         <w:rPr>
@@ -8814,7 +12701,7 @@
       <w:pPr>
         <w:numPr>
           <w:ilvl w:val="0"/>
-          <w:numId w:val="2"/>
+          <w:numId w:val="5"/>
         </w:numPr>
         <w:ind w:firstLine="420" w:firstLineChars="0"/>
         <w:rPr>
@@ -8903,7 +12790,7 @@
       <w:pPr>
         <w:numPr>
           <w:ilvl w:val="0"/>
-          <w:numId w:val="2"/>
+          <w:numId w:val="5"/>
         </w:numPr>
         <w:ind w:firstLine="420" w:firstLineChars="0"/>
         <w:rPr>
@@ -8938,7 +12825,7 @@
       <w:pPr>
         <w:numPr>
           <w:ilvl w:val="0"/>
-          <w:numId w:val="2"/>
+          <w:numId w:val="5"/>
         </w:numPr>
         <w:ind w:firstLine="420" w:firstLineChars="0"/>
         <w:rPr>
@@ -8958,7 +12845,7 @@
       <w:pPr>
         <w:numPr>
           <w:ilvl w:val="0"/>
-          <w:numId w:val="2"/>
+          <w:numId w:val="5"/>
         </w:numPr>
         <w:ind w:firstLine="420" w:firstLineChars="0"/>
         <w:rPr>
@@ -8986,7 +12873,7 @@
       <w:pPr>
         <w:numPr>
           <w:ilvl w:val="0"/>
-          <w:numId w:val="2"/>
+          <w:numId w:val="5"/>
         </w:numPr>
         <w:ind w:firstLine="420" w:firstLineChars="0"/>
         <w:rPr>
@@ -9093,44 +12980,46 @@
       <w:r>
         <w:rPr>
           <w:rFonts w:hint="eastAsia"/>
-          <w:color w:val="FF0000"/>
-          <w:u w:val="single"/>
-          <w:lang w:val="en-US" w:eastAsia="zh-CN"/>
-        </w:rPr>
-        <w:t>适用于较小的表完全可以放于内存中的情况</w:t>
-      </w:r>
-      <w:r>
-        <w:rPr>
-          <w:rFonts w:hint="eastAsia"/>
-          <w:lang w:val="en-US" w:eastAsia="zh-CN"/>
-        </w:rPr>
-        <w:t>，这样总成本就是访问两个表的成本之和。但是在表很大的情况下并不能完全放入内存，这时优化器会将它分割成若干不同的分区，不能放入内存的部分就把该分区写入磁盘的临时段，此时要求有较大的临时段从而尽量提高I/O的性能。</w:t>
-      </w:r>
-      <w:r>
-        <w:rPr>
-          <w:rFonts w:hint="eastAsia"/>
-          <w:color w:val="FF0000"/>
-          <w:u w:val="single"/>
-          <w:lang w:val="en-US" w:eastAsia="zh-CN"/>
-        </w:rPr>
-        <w:t>它能够很好的工作于没有索引的大表和并行查询的环境中，并提供最好的性能</w:t>
-      </w:r>
-      <w:r>
-        <w:rPr>
-          <w:rFonts w:hint="eastAsia"/>
-          <w:lang w:val="en-US" w:eastAsia="zh-CN"/>
-        </w:rPr>
-        <w:t>。大多数人都说它是Join的重型升降机。</w:t>
-      </w:r>
-      <w:r>
-        <w:rPr>
-          <w:rFonts w:hint="eastAsia"/>
           <w:b/>
           <w:bCs/>
           <w:color w:val="FF0000"/>
           <w:u w:val="single"/>
           <w:lang w:val="en-US" w:eastAsia="zh-CN"/>
         </w:rPr>
+        <w:t>适用于较小的表完全可以放于内存中的情况</w:t>
+      </w:r>
+      <w:r>
+        <w:rPr>
+          <w:rFonts w:hint="eastAsia"/>
+          <w:lang w:val="en-US" w:eastAsia="zh-CN"/>
+        </w:rPr>
+        <w:t>，这样总成本就是访问两个表的成本之和。但是在表很大的情况下并不能完全放入内存，这时优化器会将它分割成若干不同的分区，不能放入内存的部分就把该分区写入磁盘的临时段，此时要求有较大的临时段从而尽量提高I/O的性能。</w:t>
+      </w:r>
+      <w:r>
+        <w:rPr>
+          <w:rFonts w:hint="eastAsia"/>
+          <w:color w:val="FF0000"/>
+          <w:u w:val="single"/>
+          <w:lang w:val="en-US" w:eastAsia="zh-CN"/>
+        </w:rPr>
+        <w:t>它能够很好的工作于没有索引的大表和并行查询的环境中，并提供最好的性能</w:t>
+      </w:r>
+      <w:r>
+        <w:rPr>
+          <w:rFonts w:hint="eastAsia"/>
+          <w:lang w:val="en-US" w:eastAsia="zh-CN"/>
+        </w:rPr>
+        <w:t>。大多数人都说它是Join的重型升降机。</w:t>
+      </w:r>
+      <w:r>
+        <w:rPr>
+          <w:rFonts w:hint="eastAsia"/>
+          <w:b/>
+          <w:bCs/>
+          <w:color w:val="FF0000"/>
+          <w:u w:val="single"/>
+          <w:lang w:val="en-US" w:eastAsia="zh-CN"/>
+        </w:rPr>
         <w:t>Hash Join只能应用于等值连接(如WHERE A.COL3 = B.COL4)，这是由Hash的特点决定的</w:t>
       </w:r>
       <w:r>
@@ -9195,7 +13084,31 @@
           <w:color w:val="FF0000"/>
           <w:lang w:val="en-US" w:eastAsia="zh-CN"/>
         </w:rPr>
-        <w:t>如果两表已经被排过序，在执行排序合并连接时不需要再排序了，这时Merge Join的性能会优于Hash Join</w:t>
+        <w:t>如果</w:t>
+      </w:r>
+      <w:r>
+        <w:rPr>
+          <w:rFonts w:hint="eastAsia"/>
+          <w:b/>
+          <w:bCs/>
+          <w:i w:val="0"/>
+          <w:iCs w:val="0"/>
+          <w:color w:val="FF0000"/>
+          <w:u w:val="single"/>
+          <w:lang w:val="en-US" w:eastAsia="zh-CN"/>
+        </w:rPr>
+        <w:t>两表已经被排过序</w:t>
+      </w:r>
+      <w:r>
+        <w:rPr>
+          <w:rFonts w:hint="eastAsia"/>
+          <w:b/>
+          <w:bCs/>
+          <w:color w:val="FF0000"/>
+          <w:u w:val="single"/>
+          <w:lang w:val="en-US" w:eastAsia="zh-CN"/>
+        </w:rPr>
+        <w:t>，在执行排序合并连接时不需要再排序了，这时Merge Join的性能会优于Hash Join</w:t>
       </w:r>
       <w:r>
         <w:rPr>
@@ -9286,6 +13199,8 @@
       <w:r>
         <w:rPr>
           <w:rFonts w:hint="eastAsia"/>
+          <w:b/>
+          <w:bCs/>
           <w:color w:val="FF0000"/>
           <w:u w:val="single"/>
           <w:lang w:val="en-US" w:eastAsia="zh-CN"/>
@@ -10636,7 +14551,7 @@
                     </pic:cNvPicPr>
                   </pic:nvPicPr>
                   <pic:blipFill>
-                    <a:blip r:embed="rId35">
+                    <a:blip r:embed="rId40">
                       <a:extLst>
                         <a:ext uri="{28A0092B-C50C-407E-A947-70E740481C1C}">
                           <a14:useLocalDpi xmlns:a14="http://schemas.microsoft.com/office/drawing/2010/main" val="0"/>
@@ -10783,7 +14698,7 @@
                     </pic:cNvPicPr>
                   </pic:nvPicPr>
                   <pic:blipFill>
-                    <a:blip r:embed="rId36">
+                    <a:blip r:embed="rId41">
                       <a:extLst>
                         <a:ext uri="{28A0092B-C50C-407E-A947-70E740481C1C}">
                           <a14:useLocalDpi xmlns:a14="http://schemas.microsoft.com/office/drawing/2010/main" val="0"/>
@@ -10897,7 +14812,7 @@
                     </pic:cNvPicPr>
                   </pic:nvPicPr>
                   <pic:blipFill>
-                    <a:blip r:embed="rId37">
+                    <a:blip r:embed="rId42">
                       <a:extLst>
                         <a:ext uri="{28A0092B-C50C-407E-A947-70E740481C1C}">
                           <a14:useLocalDpi xmlns:a14="http://schemas.microsoft.com/office/drawing/2010/main" val="0"/>
@@ -11206,7 +15121,7 @@
           <w:rFonts w:hint="eastAsia"/>
           <w:lang w:val="en-US" w:eastAsia="zh-CN"/>
         </w:rPr>
-        <w:t>注：在我们分布式数据库中采用添加hint信息MULTI_STEP(t1)的形式来进行优化（括号内填写小表）。</w:t>
+        <w:t>注：在分布式数据库GoldenDB中采用添加hint信息MULTI_STEP(t1)的形式来进行优化（括号内填写小表）。</w:t>
       </w:r>
     </w:p>
     <w:p>
@@ -11388,7 +15303,7 @@
         <w:pStyle w:val="32"/>
         <w:numPr>
           <w:ilvl w:val="0"/>
-          <w:numId w:val="3"/>
+          <w:numId w:val="6"/>
         </w:numPr>
         <w:ind w:firstLineChars="0"/>
       </w:pPr>
@@ -11404,7 +15319,7 @@
         <w:pStyle w:val="32"/>
         <w:numPr>
           <w:ilvl w:val="0"/>
-          <w:numId w:val="3"/>
+          <w:numId w:val="6"/>
         </w:numPr>
         <w:ind w:firstLineChars="0"/>
         <w:rPr>
@@ -11424,7 +15339,7 @@
         <w:pStyle w:val="32"/>
         <w:numPr>
           <w:ilvl w:val="0"/>
-          <w:numId w:val="3"/>
+          <w:numId w:val="6"/>
         </w:numPr>
         <w:ind w:firstLineChars="0"/>
       </w:pPr>
@@ -11447,7 +15362,7 @@
         <w:pStyle w:val="32"/>
         <w:numPr>
           <w:ilvl w:val="0"/>
-          <w:numId w:val="3"/>
+          <w:numId w:val="6"/>
         </w:numPr>
         <w:ind w:firstLineChars="0"/>
         <w:rPr>
@@ -11731,6 +15646,667 @@
           <w:lang w:val="en-US" w:eastAsia="zh-CN"/>
         </w:rPr>
       </w:pPr>
+    </w:p>
+    <w:p>
+      <w:pPr>
+        <w:pStyle w:val="2"/>
+        <w:bidi w:val="0"/>
+        <w:rPr>
+          <w:rFonts w:hint="eastAsia"/>
+          <w:lang w:val="en-US" w:eastAsia="zh-CN"/>
+        </w:rPr>
+      </w:pPr>
+      <w:r>
+        <w:rPr>
+          <w:rFonts w:hint="eastAsia"/>
+          <w:lang w:val="en-US" w:eastAsia="zh-CN"/>
+        </w:rPr>
+        <w:t>分布式数据库JOIN</w:t>
+      </w:r>
+    </w:p>
+    <w:p>
+      <w:pPr>
+        <w:pStyle w:val="3"/>
+        <w:bidi w:val="0"/>
+        <w:rPr>
+          <w:rFonts w:hint="eastAsia"/>
+          <w:lang w:val="en-US" w:eastAsia="zh-CN"/>
+        </w:rPr>
+      </w:pPr>
+      <w:r>
+        <w:rPr>
+          <w:rFonts w:hint="eastAsia"/>
+          <w:lang w:val="en-US" w:eastAsia="zh-CN"/>
+        </w:rPr>
+        <w:t>PolarDB</w:t>
+      </w:r>
+    </w:p>
+    <w:p>
+      <w:pPr>
+        <w:ind w:firstLine="420" w:firstLineChars="0"/>
+        <w:rPr>
+          <w:rFonts w:hint="eastAsia"/>
+          <w:lang w:val="en-US" w:eastAsia="zh-CN"/>
+        </w:rPr>
+      </w:pPr>
+      <w:r>
+        <w:rPr>
+          <w:rFonts w:hint="eastAsia"/>
+          <w:lang w:val="en-US" w:eastAsia="zh-CN"/>
+        </w:rPr>
+        <w:t>PolarDB-X的架构与MySQL有很大的不同，它的架构可以分为SQL层和存储层，</w:t>
+      </w:r>
+      <w:r>
+        <w:rPr>
+          <w:rFonts w:hint="eastAsia"/>
+          <w:color w:val="FF0000"/>
+          <w:lang w:val="en-US" w:eastAsia="zh-CN"/>
+        </w:rPr>
+        <w:t>SQL层的计算节点需要计算数据所在的分片，然后从多个DN节点（数据节点）拉取所需的数据</w:t>
+      </w:r>
+      <w:r>
+        <w:rPr>
+          <w:rFonts w:hint="eastAsia"/>
+          <w:lang w:val="en-US" w:eastAsia="zh-CN"/>
+        </w:rPr>
+        <w:t>。</w:t>
+      </w:r>
+    </w:p>
+    <w:p>
+      <w:pPr>
+        <w:ind w:firstLine="420" w:firstLineChars="0"/>
+        <w:rPr>
+          <w:rFonts w:hint="eastAsia"/>
+          <w:lang w:val="en-US" w:eastAsia="zh-CN"/>
+        </w:rPr>
+      </w:pPr>
+      <w:r>
+        <w:rPr>
+          <w:rFonts w:hint="eastAsia"/>
+          <w:color w:val="FF0000"/>
+          <w:lang w:val="en-US" w:eastAsia="zh-CN"/>
+        </w:rPr>
+        <w:t>对于Join查询，如果恰好Join Key和拆分键一致，那么可以将其下推到DN执行。否则，就需要在CN节点执行Join</w:t>
+      </w:r>
+      <w:r>
+        <w:rPr>
+          <w:rFonts w:hint="eastAsia"/>
+          <w:lang w:val="en-US" w:eastAsia="zh-CN"/>
+        </w:rPr>
+        <w:t>。PolarDB-X支持多种Join算法，包括Lookup Join、Nested-Loop Join、Hash Join、Sort-Merge Join等多种执行方式。在OLTP查询中最常用的就是类似MySQL BKA Join的Lookup Join。</w:t>
+      </w:r>
+    </w:p>
+    <w:p>
+      <w:pPr>
+        <w:ind w:firstLine="420" w:firstLineChars="0"/>
+        <w:rPr>
+          <w:rFonts w:hint="eastAsia"/>
+          <w:lang w:val="en-US" w:eastAsia="zh-CN"/>
+        </w:rPr>
+      </w:pPr>
+      <w:r>
+        <w:rPr>
+          <w:rFonts w:hint="eastAsia"/>
+          <w:lang w:val="en-US" w:eastAsia="zh-CN"/>
+        </w:rPr>
+        <w:t>除了Join本身的功能需求，PolarDB-X的Lookup Join的设计中还要考虑以下两个性能需求：</w:t>
+      </w:r>
+    </w:p>
+    <w:p>
+      <w:pPr>
+        <w:numPr>
+          <w:ilvl w:val="0"/>
+          <w:numId w:val="7"/>
+        </w:numPr>
+        <w:ind w:firstLine="420" w:firstLineChars="0"/>
+        <w:rPr>
+          <w:rFonts w:hint="eastAsia"/>
+          <w:lang w:val="en-US" w:eastAsia="zh-CN"/>
+        </w:rPr>
+      </w:pPr>
+      <w:r>
+        <w:rPr>
+          <w:rFonts w:hint="eastAsia"/>
+          <w:lang w:val="en-US" w:eastAsia="zh-CN"/>
+        </w:rPr>
+        <w:t>批量。在分布式数据库中，CN到DN的每一次查询都会经过网络RPC，其延迟相比MySQL的本地调用要大几个数量级，因此批量处理显得更为重要。</w:t>
+      </w:r>
+    </w:p>
+    <w:p>
+      <w:pPr>
+        <w:numPr>
+          <w:ilvl w:val="0"/>
+          <w:numId w:val="7"/>
+        </w:numPr>
+        <w:ind w:firstLine="420" w:firstLineChars="0"/>
+        <w:rPr>
+          <w:rFonts w:hint="eastAsia"/>
+          <w:lang w:val="en-US" w:eastAsia="zh-CN"/>
+        </w:rPr>
+      </w:pPr>
+      <w:r>
+        <w:rPr>
+          <w:rFonts w:hint="eastAsia"/>
+          <w:lang w:val="en-US" w:eastAsia="zh-CN"/>
+        </w:rPr>
+        <w:t>并发。由于数据可能分布在多个DN节点上，如果依次遍历则会引入大量不必要的等待，最好的做法是并发地对所有DN进行查询，这样每批数据仅需一次网络round-trip。</w:t>
+      </w:r>
+    </w:p>
+    <w:p>
+      <w:pPr>
+        <w:pStyle w:val="4"/>
+        <w:bidi w:val="0"/>
+        <w:rPr>
+          <w:rFonts w:hint="eastAsia"/>
+          <w:lang w:val="en-US" w:eastAsia="zh-CN"/>
+        </w:rPr>
+      </w:pPr>
+      <w:r>
+        <w:rPr>
+          <w:rFonts w:hint="eastAsia"/>
+          <w:lang w:val="en-US" w:eastAsia="zh-CN"/>
+        </w:rPr>
+        <w:t>Lookup Join</w:t>
+      </w:r>
+    </w:p>
+    <w:p>
+      <w:pPr>
+        <w:ind w:firstLine="420" w:firstLineChars="0"/>
+        <w:rPr>
+          <w:rFonts w:hint="eastAsia"/>
+          <w:b/>
+          <w:bCs/>
+          <w:lang w:val="en-US" w:eastAsia="zh-CN"/>
+        </w:rPr>
+      </w:pPr>
+      <w:r>
+        <w:rPr>
+          <w:rFonts w:hint="eastAsia"/>
+          <w:b/>
+          <w:bCs/>
+          <w:lang w:val="en-US" w:eastAsia="zh-CN"/>
+        </w:rPr>
+        <w:t>Lookup Join的执行过程如下（非索引回表情形）：</w:t>
+      </w:r>
+    </w:p>
+    <w:p>
+      <w:pPr>
+        <w:ind w:firstLine="420" w:firstLineChars="0"/>
+        <w:rPr>
+          <w:rFonts w:hint="eastAsia"/>
+          <w:lang w:val="en-US" w:eastAsia="zh-CN"/>
+        </w:rPr>
+      </w:pPr>
+      <w:r>
+        <w:rPr>
+          <w:rFonts w:hint="eastAsia"/>
+          <w:lang w:val="en-US" w:eastAsia="zh-CN"/>
+        </w:rPr>
+        <w:t>从驱动侧拉取一批数据。通常情况下数据量不会很多，如果数据较多，那么每个批的大小受到lookup端的分片数量以及是否可以进行分片裁剪限制。批大小的选择会直接影响查询性能，如果批特别</w:t>
+      </w:r>
+      <w:bookmarkStart w:id="0" w:name="_GoBack"/>
+      <w:bookmarkEnd w:id="0"/>
+      <w:r>
+        <w:rPr>
+          <w:rFonts w:hint="eastAsia"/>
+          <w:lang w:val="en-US" w:eastAsia="zh-CN"/>
+        </w:rPr>
+        <w:t>小会导致RPC次数太高，批太大则会导致内存中暂存的数据量膨胀，高并发情况下可能导致OOM。默认情况下我们尽可能让每个分片平均查询50个值、最多不超过300个值。</w:t>
+      </w:r>
+    </w:p>
+    <w:p>
+      <w:pPr>
+        <w:ind w:firstLine="420" w:firstLineChars="0"/>
+        <w:rPr>
+          <w:rFonts w:hint="eastAsia"/>
+          <w:lang w:val="en-US" w:eastAsia="zh-CN"/>
+        </w:rPr>
+      </w:pPr>
+      <w:r>
+        <w:rPr>
+          <w:rFonts w:hint="eastAsia"/>
+          <w:lang w:val="en-US" w:eastAsia="zh-CN"/>
+        </w:rPr>
+        <w:t>计算batch内每行数据所在分片，由于lookup侧是一个分区表，驱动表的每行数据要lookup的数据位于不同的分区中。只有包含数据的分片才需要参与 Join，如果没有任何值被路由到某个分片上，那么这个分片也无需被Lookup。</w:t>
+      </w:r>
+    </w:p>
+    <w:p>
+      <w:pPr>
+        <w:ind w:firstLine="420" w:firstLineChars="0"/>
+        <w:rPr>
+          <w:rFonts w:hint="eastAsia"/>
+          <w:lang w:val="en-US" w:eastAsia="zh-CN"/>
+        </w:rPr>
+      </w:pPr>
+      <w:r>
+        <w:rPr>
+          <w:rFonts w:hint="eastAsia"/>
+          <w:lang w:val="en-US" w:eastAsia="zh-CN"/>
+        </w:rPr>
+        <w:t>并发请求所有需要lookup的分片，并将查到的数据行以Join Key为Key构建成哈希表，缓存在内存中。</w:t>
+      </w:r>
+    </w:p>
+    <w:p>
+      <w:pPr>
+        <w:ind w:firstLine="420" w:firstLineChars="0"/>
+        <w:rPr>
+          <w:rFonts w:hint="eastAsia"/>
+          <w:lang w:val="en-US" w:eastAsia="zh-CN"/>
+        </w:rPr>
+      </w:pPr>
+      <w:r>
+        <w:rPr>
+          <w:rFonts w:hint="eastAsia"/>
+          <w:lang w:val="en-US" w:eastAsia="zh-CN"/>
+        </w:rPr>
+        <w:t>类似于Hash Join，利用哈希表为驱动侧的每行找到与其Join的行，取决于Join类型，可能Join出0行、1行或多行。</w:t>
+      </w:r>
+    </w:p>
+    <w:p>
+      <w:pPr>
+        <w:ind w:firstLine="420" w:firstLineChars="0"/>
+        <w:rPr>
+          <w:rFonts w:hint="eastAsia"/>
+          <w:lang w:val="en-US" w:eastAsia="zh-CN"/>
+        </w:rPr>
+      </w:pPr>
+      <w:r>
+        <w:rPr>
+          <w:rFonts w:hint="eastAsia"/>
+          <w:lang w:val="en-US" w:eastAsia="zh-CN"/>
+        </w:rPr>
+        <w:t>/* Query 1 */SELECT o_orderkey, o_custkey, c_nameFROM orders JOIN customer ON o_cutkey = c_custkeyWHERE o_orderkey BETWEEN 1001 AND 1005</w:t>
+      </w:r>
+    </w:p>
+    <w:p>
+      <w:pPr>
+        <w:jc w:val="center"/>
+        <w:rPr>
+          <w:rFonts w:hint="eastAsia"/>
+          <w:lang w:val="en-US" w:eastAsia="zh-CN"/>
+        </w:rPr>
+      </w:pPr>
+      <w:r>
+        <w:rPr>
+          <w:rFonts w:hint="eastAsia"/>
+          <w:lang w:val="en-US" w:eastAsia="zh-CN"/>
+        </w:rPr>
+        <w:drawing>
+          <wp:inline distT="0" distB="0" distL="114300" distR="114300">
+            <wp:extent cx="5268595" cy="2692400"/>
+            <wp:effectExtent l="0" t="0" r="1905" b="0"/>
+            <wp:docPr id="38" name="图片 4"/>
+            <wp:cNvGraphicFramePr>
+              <a:graphicFrameLocks xmlns:a="http://schemas.openxmlformats.org/drawingml/2006/main" noChangeAspect="1"/>
+            </wp:cNvGraphicFramePr>
+            <a:graphic xmlns:a="http://schemas.openxmlformats.org/drawingml/2006/main">
+              <a:graphicData uri="http://schemas.openxmlformats.org/drawingml/2006/picture">
+                <pic:pic xmlns:pic="http://schemas.openxmlformats.org/drawingml/2006/picture">
+                  <pic:nvPicPr>
+                    <pic:cNvPr id="38" name="图片 4"/>
+                    <pic:cNvPicPr>
+                      <a:picLocks noChangeAspect="1"/>
+                    </pic:cNvPicPr>
+                  </pic:nvPicPr>
+                  <pic:blipFill>
+                    <a:blip r:embed="rId43"/>
+                    <a:stretch>
+                      <a:fillRect/>
+                    </a:stretch>
+                  </pic:blipFill>
+                  <pic:spPr>
+                    <a:xfrm>
+                      <a:off x="0" y="0"/>
+                      <a:ext cx="5268595" cy="2692400"/>
+                    </a:xfrm>
+                    <a:prstGeom prst="rect">
+                      <a:avLst/>
+                    </a:prstGeom>
+                    <a:noFill/>
+                    <a:ln>
+                      <a:noFill/>
+                    </a:ln>
+                  </pic:spPr>
+                </pic:pic>
+              </a:graphicData>
+            </a:graphic>
+          </wp:inline>
+        </w:drawing>
+      </w:r>
+    </w:p>
+    <w:p>
+      <w:pPr>
+        <w:ind w:firstLine="420" w:firstLineChars="0"/>
+        <w:rPr>
+          <w:rFonts w:hint="eastAsia"/>
+          <w:lang w:val="en-US" w:eastAsia="zh-CN"/>
+        </w:rPr>
+      </w:pPr>
+      <w:r>
+        <w:rPr>
+          <w:rFonts w:hint="eastAsia"/>
+          <w:lang w:val="en-US" w:eastAsia="zh-CN"/>
+        </w:rPr>
+        <w:t>这个过程中有一些有趣的细节，例如，当要 lookup 的列不止一列（例如 X = A AND Y = B）时如何处理？这时可以通过 row-expression 组成多列的 IN 条件。如果多列 IN 条件中出现 NULL 如何处理？对于 Anti-Join 如何处理？这些就不在这里展开了，有兴趣的同学可以在评论交流。</w:t>
+      </w:r>
+    </w:p>
+    <w:p>
+      <w:pPr>
+        <w:ind w:firstLine="420" w:firstLineChars="0"/>
+        <w:rPr>
+          <w:rFonts w:hint="eastAsia"/>
+          <w:lang w:val="en-US" w:eastAsia="zh-CN"/>
+        </w:rPr>
+      </w:pPr>
+      <w:r>
+        <w:rPr>
+          <w:rFonts w:hint="eastAsia"/>
+          <w:lang w:val="en-US" w:eastAsia="zh-CN"/>
+        </w:rPr>
+        <w:t>对于绝大多数TP查询，Lookup Join都可以通过一次lookup完成Join，将延迟降到了最低。</w:t>
+      </w:r>
+    </w:p>
+    <w:p>
+      <w:pPr>
+        <w:ind w:firstLine="420" w:firstLineChars="0"/>
+        <w:rPr>
+          <w:rFonts w:hint="eastAsia"/>
+          <w:lang w:val="en-US" w:eastAsia="zh-CN"/>
+        </w:rPr>
+      </w:pPr>
+    </w:p>
+    <w:p>
+      <w:pPr>
+        <w:pStyle w:val="4"/>
+        <w:bidi w:val="0"/>
+        <w:rPr>
+          <w:rFonts w:hint="eastAsia"/>
+          <w:lang w:val="en-US" w:eastAsia="zh-CN"/>
+        </w:rPr>
+      </w:pPr>
+      <w:r>
+        <w:rPr>
+          <w:rFonts w:hint="eastAsia"/>
+          <w:lang w:val="en-US" w:eastAsia="zh-CN"/>
+        </w:rPr>
+        <w:t>全局索引与Lookup Join</w:t>
+      </w:r>
+    </w:p>
+    <w:p>
+      <w:pPr>
+        <w:ind w:firstLine="420" w:firstLineChars="0"/>
+        <w:rPr>
+          <w:rFonts w:hint="eastAsia"/>
+          <w:lang w:val="en-US" w:eastAsia="zh-CN"/>
+        </w:rPr>
+      </w:pPr>
+      <w:r>
+        <w:rPr>
+          <w:rFonts w:hint="eastAsia"/>
+          <w:lang w:val="en-US" w:eastAsia="zh-CN"/>
+        </w:rPr>
+        <w:t>PolarDB-X还支持全局索引，用户可以为分区表创建全局索引表，加快对索引键的查询。和本地索引一样，如果查询中包含索引未覆盖的列，全局索引也需要进行回表。回表的做法和上一小节的 Lookup Join 过程是完全一致的，不难理解——索引回表可以看作一种特殊的1:1的Join。</w:t>
+      </w:r>
+    </w:p>
+    <w:p>
+      <w:pPr>
+        <w:ind w:firstLine="420" w:firstLineChars="0"/>
+        <w:rPr>
+          <w:rFonts w:hint="eastAsia"/>
+          <w:lang w:val="en-US" w:eastAsia="zh-CN"/>
+        </w:rPr>
+      </w:pPr>
+      <w:r>
+        <w:rPr>
+          <w:rFonts w:hint="eastAsia"/>
+          <w:lang w:val="en-US" w:eastAsia="zh-CN"/>
+        </w:rPr>
+        <w:t>依赖全局索引的Join则更为复杂一些，回忆下MySQL的BKA Join，需要进行两次lookup：</w:t>
+      </w:r>
+    </w:p>
+    <w:p>
+      <w:pPr>
+        <w:numPr>
+          <w:ilvl w:val="0"/>
+          <w:numId w:val="8"/>
+        </w:numPr>
+        <w:ind w:firstLine="420" w:firstLineChars="0"/>
+        <w:rPr>
+          <w:rFonts w:hint="eastAsia"/>
+          <w:lang w:val="en-US" w:eastAsia="zh-CN"/>
+        </w:rPr>
+      </w:pPr>
+      <w:r>
+        <w:rPr>
+          <w:rFonts w:hint="eastAsia"/>
+          <w:lang w:val="en-US" w:eastAsia="zh-CN"/>
+        </w:rPr>
+        <w:t>第一次用 Join key 查询全局索引表（用于 Join）</w:t>
+      </w:r>
+    </w:p>
+    <w:p>
+      <w:pPr>
+        <w:numPr>
+          <w:ilvl w:val="0"/>
+          <w:numId w:val="8"/>
+        </w:numPr>
+        <w:ind w:firstLine="420" w:firstLineChars="0"/>
+        <w:rPr>
+          <w:rFonts w:hint="eastAsia"/>
+          <w:lang w:val="en-US" w:eastAsia="zh-CN"/>
+        </w:rPr>
+      </w:pPr>
+      <w:r>
+        <w:rPr>
+          <w:rFonts w:hint="eastAsia"/>
+          <w:lang w:val="en-US" w:eastAsia="zh-CN"/>
+        </w:rPr>
+        <w:t>第二次用全局索引表中的主键查询主表（用于索引回表）</w:t>
+      </w:r>
+    </w:p>
+    <w:p>
+      <w:pPr>
+        <w:numPr>
+          <w:ilvl w:val="0"/>
+          <w:numId w:val="8"/>
+        </w:numPr>
+        <w:ind w:firstLine="420" w:firstLineChars="0"/>
+        <w:rPr>
+          <w:rFonts w:hint="eastAsia"/>
+          <w:lang w:val="en-US" w:eastAsia="zh-CN"/>
+        </w:rPr>
+      </w:pPr>
+      <w:r>
+        <w:rPr>
+          <w:rFonts w:hint="eastAsia"/>
+          <w:lang w:val="en-US" w:eastAsia="zh-CN"/>
+        </w:rPr>
+        <w:t>将回表结果以 PK 为 key 构建哈希表，与2中的查询结果 Join，得到完整的 Join 右侧数据</w:t>
+      </w:r>
+    </w:p>
+    <w:p>
+      <w:pPr>
+        <w:numPr>
+          <w:ilvl w:val="0"/>
+          <w:numId w:val="8"/>
+        </w:numPr>
+        <w:ind w:firstLine="420" w:firstLineChars="0"/>
+        <w:rPr>
+          <w:rFonts w:hint="eastAsia"/>
+          <w:lang w:val="en-US" w:eastAsia="zh-CN"/>
+        </w:rPr>
+      </w:pPr>
+      <w:r>
+        <w:rPr>
+          <w:rFonts w:hint="eastAsia"/>
+          <w:lang w:val="en-US" w:eastAsia="zh-CN"/>
+        </w:rPr>
+        <w:t>将完整的 Join 右侧数据以 Join Key 为 key 构建哈希表，与 1 的数据 Join，得到最终 Join 结果</w:t>
+      </w:r>
+    </w:p>
+    <w:p>
+      <w:pPr>
+        <w:ind w:firstLine="420" w:firstLineChars="0"/>
+        <w:rPr>
+          <w:rFonts w:hint="eastAsia"/>
+          <w:lang w:val="en-US" w:eastAsia="zh-CN"/>
+        </w:rPr>
+      </w:pPr>
+      <w:r>
+        <w:rPr>
+          <w:rFonts w:hint="eastAsia"/>
+          <w:lang w:val="en-US" w:eastAsia="zh-CN"/>
+        </w:rPr>
+        <w:t>/* Query 2 */SELECT c_name, c_custkey, o_orderkey, o_totalpriceFROM customer JOIN orders ON c_cutkey = o_custkeyWHERE c_custkey BETWEEN 13 AND 15</w:t>
+      </w:r>
+    </w:p>
+    <w:p>
+      <w:pPr>
+        <w:jc w:val="center"/>
+        <w:rPr>
+          <w:rFonts w:hint="eastAsia"/>
+          <w:lang w:val="en-US" w:eastAsia="zh-CN"/>
+        </w:rPr>
+      </w:pPr>
+      <w:r>
+        <w:rPr>
+          <w:rFonts w:hint="eastAsia"/>
+          <w:lang w:val="en-US" w:eastAsia="zh-CN"/>
+        </w:rPr>
+        <w:drawing>
+          <wp:inline distT="0" distB="0" distL="114300" distR="114300">
+            <wp:extent cx="5272405" cy="4186555"/>
+            <wp:effectExtent l="0" t="0" r="10795" b="4445"/>
+            <wp:docPr id="39" name="图片 5"/>
+            <wp:cNvGraphicFramePr>
+              <a:graphicFrameLocks xmlns:a="http://schemas.openxmlformats.org/drawingml/2006/main" noChangeAspect="1"/>
+            </wp:cNvGraphicFramePr>
+            <a:graphic xmlns:a="http://schemas.openxmlformats.org/drawingml/2006/main">
+              <a:graphicData uri="http://schemas.openxmlformats.org/drawingml/2006/picture">
+                <pic:pic xmlns:pic="http://schemas.openxmlformats.org/drawingml/2006/picture">
+                  <pic:nvPicPr>
+                    <pic:cNvPr id="39" name="图片 5"/>
+                    <pic:cNvPicPr>
+                      <a:picLocks noChangeAspect="1"/>
+                    </pic:cNvPicPr>
+                  </pic:nvPicPr>
+                  <pic:blipFill>
+                    <a:blip r:embed="rId44"/>
+                    <a:stretch>
+                      <a:fillRect/>
+                    </a:stretch>
+                  </pic:blipFill>
+                  <pic:spPr>
+                    <a:xfrm>
+                      <a:off x="0" y="0"/>
+                      <a:ext cx="5272405" cy="4186555"/>
+                    </a:xfrm>
+                    <a:prstGeom prst="rect">
+                      <a:avLst/>
+                    </a:prstGeom>
+                    <a:noFill/>
+                    <a:ln>
+                      <a:noFill/>
+                    </a:ln>
+                  </pic:spPr>
+                </pic:pic>
+              </a:graphicData>
+            </a:graphic>
+          </wp:inline>
+        </w:drawing>
+      </w:r>
+    </w:p>
+    <w:p>
+      <w:pPr>
+        <w:ind w:firstLine="420" w:firstLineChars="0"/>
+        <w:rPr>
+          <w:rFonts w:hint="eastAsia"/>
+          <w:lang w:val="en-US" w:eastAsia="zh-CN"/>
+        </w:rPr>
+      </w:pPr>
+      <w:r>
+        <w:rPr>
+          <w:rFonts w:hint="eastAsia"/>
+          <w:lang w:val="en-US" w:eastAsia="zh-CN"/>
+        </w:rPr>
+        <w:t>绝大多数OLTP查询数据量都能通过单个batch完成，完成查询的总延迟为3次round-trip。不难证明在分布式情况下这是最优的。</w:t>
+      </w:r>
+    </w:p>
+    <w:p>
+      <w:pPr>
+        <w:ind w:firstLine="420" w:firstLineChars="0"/>
+        <w:rPr>
+          <w:rFonts w:hint="eastAsia"/>
+          <w:lang w:val="en-US" w:eastAsia="zh-CN"/>
+        </w:rPr>
+      </w:pPr>
+      <w:r>
+        <w:rPr>
+          <w:rFonts w:hint="eastAsia"/>
+          <w:lang w:val="en-US" w:eastAsia="zh-CN"/>
+        </w:rPr>
+        <w:t>此外，PolarDB-X也允许用户手动将更多的列加入全局索引的覆盖列，牺牲部分写入性能换取更好的读取性能，如果所有列均被覆盖则无需进行回表，只需两轮round-trip即可。更进一步，PolarDB-X鼓励用户通过合理设计拆分键尽可能将Join下推。</w:t>
+      </w:r>
+    </w:p>
+    <w:p>
+      <w:pPr>
+        <w:ind w:firstLine="420" w:firstLineChars="0"/>
+        <w:rPr>
+          <w:rFonts w:hint="eastAsia"/>
+          <w:lang w:val="en-US" w:eastAsia="zh-CN"/>
+        </w:rPr>
+      </w:pPr>
+    </w:p>
+    <w:p>
+      <w:pPr>
+        <w:pStyle w:val="3"/>
+        <w:bidi w:val="0"/>
+        <w:rPr>
+          <w:rFonts w:hint="default"/>
+          <w:lang w:val="en-US" w:eastAsia="zh-CN"/>
+        </w:rPr>
+      </w:pPr>
+      <w:r>
+        <w:rPr>
+          <w:rFonts w:hint="eastAsia"/>
+          <w:lang w:val="en-US" w:eastAsia="zh-CN"/>
+        </w:rPr>
+        <w:t>TDSQL</w:t>
+      </w:r>
+    </w:p>
+    <w:p>
+      <w:pPr>
+        <w:pStyle w:val="3"/>
+        <w:bidi w:val="0"/>
+        <w:rPr>
+          <w:rFonts w:hint="default"/>
+          <w:lang w:val="en-US" w:eastAsia="zh-CN"/>
+        </w:rPr>
+      </w:pPr>
+      <w:r>
+        <w:rPr>
+          <w:rFonts w:hint="eastAsia"/>
+          <w:lang w:val="en-US" w:eastAsia="zh-CN"/>
+        </w:rPr>
+        <w:t>OceanBase</w:t>
+      </w:r>
+    </w:p>
+    <w:p>
+      <w:pPr>
+        <w:pStyle w:val="3"/>
+        <w:bidi w:val="0"/>
+        <w:rPr>
+          <w:rFonts w:hint="default"/>
+          <w:lang w:val="en-US" w:eastAsia="zh-CN"/>
+        </w:rPr>
+      </w:pPr>
+      <w:r>
+        <w:rPr>
+          <w:rFonts w:hint="eastAsia"/>
+          <w:lang w:val="en-US" w:eastAsia="zh-CN"/>
+        </w:rPr>
+        <w:t>GoldenDB</w:t>
+      </w:r>
     </w:p>
     <w:sectPr>
       <w:pgSz w:w="11906" w:h="16838"/>
@@ -11742,9 +16318,107 @@
 </w:document>
 </file>
 
+<file path=word/endnotes.xml><?xml version="1.0" encoding="utf-8"?>
+<w:endnotes xmlns:wpc="http://schemas.microsoft.com/office/word/2010/wordprocessingCanvas" xmlns:mc="http://schemas.openxmlformats.org/markup-compatibility/2006" xmlns:o="urn:schemas-microsoft-com:office:office" xmlns:r="http://schemas.openxmlformats.org/officeDocument/2006/relationships" xmlns:m="http://schemas.openxmlformats.org/officeDocument/2006/math" xmlns:v="urn:schemas-microsoft-com:vml" xmlns:wp14="http://schemas.microsoft.com/office/word/2010/wordprocessingDrawing" xmlns:wp="http://schemas.openxmlformats.org/drawingml/2006/wordprocessingDrawing" xmlns:w="http://schemas.openxmlformats.org/wordprocessingml/2006/main" xmlns:w14="http://schemas.microsoft.com/office/word/2010/wordml" xmlns:w15="http://schemas.microsoft.com/office/word/2012/wordml" xmlns:w10="urn:schemas-microsoft-com:office:word" xmlns:wpg="http://schemas.microsoft.com/office/word/2010/wordprocessingGroup" xmlns:wpi="http://schemas.microsoft.com/office/word/2010/wordprocessingInk" xmlns:wne="http://schemas.microsoft.com/office/word/2006/wordml" xmlns:wps="http://schemas.microsoft.com/office/word/2010/wordprocessingShape" xmlns:wpsCustomData="http://www.wps.cn/officeDocument/2013/wpsCustomData" mc:Ignorable="w14 w15 wp14">
+  <w:endnote w:type="separator" w:id="0">
+    <w:p>
+      <w:pPr>
+        <w:spacing w:line="240" w:lineRule="auto"/>
+      </w:pPr>
+      <w:r>
+        <w:separator/>
+      </w:r>
+    </w:p>
+  </w:endnote>
+  <w:endnote w:type="continuationSeparator" w:id="1">
+    <w:p>
+      <w:pPr>
+        <w:spacing w:line="240" w:lineRule="auto"/>
+      </w:pPr>
+      <w:r>
+        <w:continuationSeparator/>
+      </w:r>
+    </w:p>
+  </w:endnote>
+</w:endnotes>
+</file>
+
+<file path=word/footnotes.xml><?xml version="1.0" encoding="utf-8"?>
+<w:footnotes xmlns:wpc="http://schemas.microsoft.com/office/word/2010/wordprocessingCanvas" xmlns:mc="http://schemas.openxmlformats.org/markup-compatibility/2006" xmlns:o="urn:schemas-microsoft-com:office:office" xmlns:r="http://schemas.openxmlformats.org/officeDocument/2006/relationships" xmlns:m="http://schemas.openxmlformats.org/officeDocument/2006/math" xmlns:v="urn:schemas-microsoft-com:vml" xmlns:wp14="http://schemas.microsoft.com/office/word/2010/wordprocessingDrawing" xmlns:wp="http://schemas.openxmlformats.org/drawingml/2006/wordprocessingDrawing" xmlns:w="http://schemas.openxmlformats.org/wordprocessingml/2006/main" xmlns:w14="http://schemas.microsoft.com/office/word/2010/wordml" xmlns:w15="http://schemas.microsoft.com/office/word/2012/wordml" xmlns:w10="urn:schemas-microsoft-com:office:word" xmlns:wpg="http://schemas.microsoft.com/office/word/2010/wordprocessingGroup" xmlns:wpi="http://schemas.microsoft.com/office/word/2010/wordprocessingInk" xmlns:wne="http://schemas.microsoft.com/office/word/2006/wordml" xmlns:wps="http://schemas.microsoft.com/office/word/2010/wordprocessingShape" xmlns:wpsCustomData="http://www.wps.cn/officeDocument/2013/wpsCustomData" mc:Ignorable="w14 w15 wp14">
+  <w:footnote w:type="separator" w:id="0">
+    <w:p>
+      <w:pPr>
+        <w:spacing w:line="240" w:lineRule="auto"/>
+      </w:pPr>
+      <w:r>
+        <w:separator/>
+      </w:r>
+    </w:p>
+  </w:footnote>
+  <w:footnote w:type="continuationSeparator" w:id="1">
+    <w:p>
+      <w:pPr>
+        <w:spacing w:line="240" w:lineRule="auto"/>
+      </w:pPr>
+      <w:r>
+        <w:continuationSeparator/>
+      </w:r>
+    </w:p>
+  </w:footnote>
+</w:footnotes>
+</file>
+
 <file path=word/numbering.xml><?xml version="1.0" encoding="utf-8"?>
-<w:numbering xmlns:wpc="http://schemas.microsoft.com/office/word/2010/wordprocessingCanvas" xmlns:mc="http://schemas.openxmlformats.org/markup-compatibility/2006" xmlns:o="urn:schemas-microsoft-com:office:office" xmlns:r="http://schemas.openxmlformats.org/officeDocument/2006/relationships" xmlns:m="http://schemas.openxmlformats.org/officeDocument/2006/math" xmlns:v="urn:schemas-microsoft-com:vml" xmlns:wp14="http://schemas.microsoft.com/office/word/2010/wordprocessingDrawing" xmlns:wp="http://schemas.openxmlformats.org/drawingml/2006/wordprocessingDrawing" xmlns:w10="urn:schemas-microsoft-com:office:word" xmlns:w="http://schemas.openxmlformats.org/wordprocessingml/2006/main" xmlns:w14="http://schemas.microsoft.com/office/word/2010/wordml" xmlns:wpg="http://schemas.microsoft.com/office/word/2010/wordprocessingGroup" xmlns:wpi="http://schemas.microsoft.com/office/word/2010/wordprocessingInk" xmlns:wne="http://schemas.microsoft.com/office/word/2006/wordml" xmlns:wps="http://schemas.microsoft.com/office/word/2010/wordprocessingShape" mc:Ignorable="w14 wp14">
+<w:numbering xmlns:wpc="http://schemas.microsoft.com/office/word/2010/wordprocessingCanvas" xmlns:mc="http://schemas.openxmlformats.org/markup-compatibility/2006" xmlns:o="urn:schemas-microsoft-com:office:office" xmlns:r="http://schemas.openxmlformats.org/officeDocument/2006/relationships" xmlns:m="http://schemas.openxmlformats.org/officeDocument/2006/math" xmlns:v="urn:schemas-microsoft-com:vml" xmlns:wp14="http://schemas.microsoft.com/office/word/2010/wordprocessingDrawing" xmlns:wp="http://schemas.openxmlformats.org/drawingml/2006/wordprocessingDrawing" xmlns:w10="urn:schemas-microsoft-com:office:word" xmlns:w="http://schemas.openxmlformats.org/wordprocessingml/2006/main" xmlns:w14="http://schemas.microsoft.com/office/word/2010/wordml" xmlns:wpg="http://schemas.microsoft.com/office/word/2010/wordprocessingGroup" xmlns:wpi="http://schemas.microsoft.com/office/word/2010/wordprocessingInk" xmlns:wne="http://schemas.microsoft.com/office/word/2006/wordml" xmlns:wps="http://schemas.microsoft.com/office/word/2010/wordprocessingShape" xmlns:wpsCustomData="http://www.wps.cn/officeDocument/2013/wpsCustomData" mc:Ignorable="w14 wp14">
   <w:abstractNum w:abstractNumId="0">
+    <w:nsid w:val="E955F2FD"/>
+    <w:multiLevelType w:val="singleLevel"/>
+    <w:tmpl w:val="E955F2FD"/>
+    <w:lvl w:ilvl="0" w:tentative="0">
+      <w:start w:val="1"/>
+      <w:numFmt w:val="decimal"/>
+      <w:suff w:val="nothing"/>
+      <w:lvlText w:val="%1、"/>
+      <w:lvlJc w:val="left"/>
+    </w:lvl>
+  </w:abstractNum>
+  <w:abstractNum w:abstractNumId="1">
+    <w:nsid w:val="EFDAACCC"/>
+    <w:multiLevelType w:val="singleLevel"/>
+    <w:tmpl w:val="EFDAACCC"/>
+    <w:lvl w:ilvl="0" w:tentative="0">
+      <w:start w:val="1"/>
+      <w:numFmt w:val="decimal"/>
+      <w:suff w:val="nothing"/>
+      <w:lvlText w:val="%1、"/>
+      <w:lvlJc w:val="left"/>
+    </w:lvl>
+  </w:abstractNum>
+  <w:abstractNum w:abstractNumId="2">
+    <w:nsid w:val="043C927A"/>
+    <w:multiLevelType w:val="singleLevel"/>
+    <w:tmpl w:val="043C927A"/>
+    <w:lvl w:ilvl="0" w:tentative="0">
+      <w:start w:val="1"/>
+      <w:numFmt w:val="decimal"/>
+      <w:suff w:val="nothing"/>
+      <w:lvlText w:val="%1、"/>
+      <w:lvlJc w:val="left"/>
+    </w:lvl>
+  </w:abstractNum>
+  <w:abstractNum w:abstractNumId="3">
+    <w:nsid w:val="28D63BAD"/>
+    <w:multiLevelType w:val="singleLevel"/>
+    <w:tmpl w:val="28D63BAD"/>
+    <w:lvl w:ilvl="0" w:tentative="0">
+      <w:start w:val="1"/>
+      <w:numFmt w:val="decimal"/>
+      <w:suff w:val="nothing"/>
+      <w:lvlText w:val="%1、"/>
+      <w:lvlJc w:val="left"/>
+    </w:lvl>
+  </w:abstractNum>
+  <w:abstractNum w:abstractNumId="4">
     <w:nsid w:val="56E25574"/>
     <w:multiLevelType w:val="multilevel"/>
     <w:tmpl w:val="56E25574"/>
@@ -11833,7 +16507,7 @@
       </w:pPr>
     </w:lvl>
   </w:abstractNum>
-  <w:abstractNum w:abstractNumId="1">
+  <w:abstractNum w:abstractNumId="5">
     <w:nsid w:val="5F1D8D16"/>
     <w:multiLevelType w:val="singleLevel"/>
     <w:tmpl w:val="5F1D8D16"/>
@@ -11845,7 +16519,7 @@
       <w:lvlJc w:val="left"/>
     </w:lvl>
   </w:abstractNum>
-  <w:abstractNum w:abstractNumId="2">
+  <w:abstractNum w:abstractNumId="6">
     <w:nsid w:val="5F3AA514"/>
     <w:multiLevelType w:val="singleLevel"/>
     <w:tmpl w:val="5F3AA514"/>
@@ -11857,26 +16531,54 @@
       <w:lvlJc w:val="left"/>
     </w:lvl>
   </w:abstractNum>
+  <w:abstractNum w:abstractNumId="7">
+    <w:nsid w:val="76673F60"/>
+    <w:multiLevelType w:val="singleLevel"/>
+    <w:tmpl w:val="76673F60"/>
+    <w:lvl w:ilvl="0" w:tentative="0">
+      <w:start w:val="1"/>
+      <w:numFmt w:val="decimal"/>
+      <w:suff w:val="nothing"/>
+      <w:lvlText w:val="%1、"/>
+      <w:lvlJc w:val="left"/>
+    </w:lvl>
+  </w:abstractNum>
   <w:num w:numId="1">
+    <w:abstractNumId w:val="2"/>
+  </w:num>
+  <w:num w:numId="2">
+    <w:abstractNumId w:val="0"/>
+  </w:num>
+  <w:num w:numId="3">
+    <w:abstractNumId w:val="3"/>
+  </w:num>
+  <w:num w:numId="4">
+    <w:abstractNumId w:val="5"/>
+  </w:num>
+  <w:num w:numId="5">
+    <w:abstractNumId w:val="6"/>
+  </w:num>
+  <w:num w:numId="6">
+    <w:abstractNumId w:val="4"/>
+  </w:num>
+  <w:num w:numId="7">
     <w:abstractNumId w:val="1"/>
   </w:num>
-  <w:num w:numId="2">
-    <w:abstractNumId w:val="2"/>
-  </w:num>
-  <w:num w:numId="3">
-    <w:abstractNumId w:val="0"/>
+  <w:num w:numId="8">
+    <w:abstractNumId w:val="7"/>
   </w:num>
 </w:numbering>
 </file>
 
 <file path=word/styles.xml><?xml version="1.0" encoding="utf-8"?>
-<w:styles xmlns:mc="http://schemas.openxmlformats.org/markup-compatibility/2006" xmlns:o="urn:schemas-microsoft-com:office:office" xmlns:r="http://schemas.openxmlformats.org/officeDocument/2006/relationships" xmlns:m="http://schemas.openxmlformats.org/officeDocument/2006/math" xmlns:v="urn:schemas-microsoft-com:vml" xmlns:w="http://schemas.openxmlformats.org/wordprocessingml/2006/main" xmlns:w14="http://schemas.microsoft.com/office/word/2010/wordml" xmlns:w10="urn:schemas-microsoft-com:office:word" xmlns:sl="http://schemas.openxmlformats.org/schemaLibrary/2006/main" mc:Ignorable="w14">
+<w:styles xmlns:mc="http://schemas.openxmlformats.org/markup-compatibility/2006" xmlns:o="urn:schemas-microsoft-com:office:office" xmlns:r="http://schemas.openxmlformats.org/officeDocument/2006/relationships" xmlns:m="http://schemas.openxmlformats.org/officeDocument/2006/math" xmlns:v="urn:schemas-microsoft-com:vml" xmlns:w="http://schemas.openxmlformats.org/wordprocessingml/2006/main" xmlns:w14="http://schemas.microsoft.com/office/word/2010/wordml" xmlns:w10="urn:schemas-microsoft-com:office:word" xmlns:sl="http://schemas.openxmlformats.org/schemaLibrary/2006/main" xmlns:wpsCustomData="http://www.wps.cn/officeDocument/2013/wpsCustomData" mc:Ignorable="w14">
   <w:docDefaults>
     <w:rPrDefault>
       <w:rPr>
         <w:rFonts w:ascii="Times New Roman" w:hAnsi="Times New Roman" w:eastAsia="宋体" w:cs="Times New Roman"/>
       </w:rPr>
     </w:rPrDefault>
+    <w:pPrDefault/>
   </w:docDefaults>
   <w:latentStyles w:count="260" w:defQFormat="0" w:defUnhideWhenUsed="1" w:defSemiHidden="1" w:defUIPriority="99" w:defLockedState="0">
     <w:lsdException w:qFormat="1" w:unhideWhenUsed="0" w:uiPriority="0" w:semiHidden="0" w:name="Normal"/>

--- a/5.数据查询语言DQL/5. 联结操作.docx
+++ b/5.数据查询语言DQL/5. 联结操作.docx
@@ -597,6 +597,12 @@
             <w:insideH w:val="single" w:color="auto" w:sz="4" w:space="0"/>
             <w:insideV w:val="single" w:color="auto" w:sz="4" w:space="0"/>
           </w:tblBorders>
+          <w:tblCellMar>
+            <w:top w:w="0" w:type="dxa"/>
+            <w:left w:w="108" w:type="dxa"/>
+            <w:bottom w:w="0" w:type="dxa"/>
+            <w:right w:w="108" w:type="dxa"/>
+          </w:tblCellMar>
         </w:tblPrEx>
         <w:trPr>
           <w:jc w:val="center"/>
@@ -6529,6 +6535,12 @@
           <w:lang w:val="en-US" w:eastAsia="zh-CN"/>
         </w:rPr>
         <w:tab/>
+      </w:r>
+      <w:r>
+        <w:rPr>
+          <w:rFonts w:hint="eastAsia"/>
+          <w:lang w:val="en-US" w:eastAsia="zh-CN"/>
+        </w:rPr>
         <w:t>where Country.code IN (select City.Country </w:t>
       </w:r>
       <w:r>
@@ -7565,6 +7577,12 @@
           <w:lang w:val="en-US" w:eastAsia="zh-CN"/>
         </w:rPr>
         <w:tab/>
+      </w:r>
+      <w:r>
+        <w:rPr>
+          <w:rFonts w:hint="eastAsia"/>
+          <w:lang w:val="en-US" w:eastAsia="zh-CN"/>
+        </w:rPr>
         <w:t>select * from City </w:t>
       </w:r>
       <w:r>
@@ -7580,6 +7598,12 @@
           <w:lang w:val="en-US" w:eastAsia="zh-CN"/>
         </w:rPr>
         <w:tab/>
+      </w:r>
+      <w:r>
+        <w:rPr>
+          <w:rFonts w:hint="eastAsia"/>
+          <w:lang w:val="en-US" w:eastAsia="zh-CN"/>
+        </w:rPr>
         <w:t>where City.Population in (select max(City.Population) from City, Country </w:t>
       </w:r>
       <w:r>
@@ -7781,6 +7805,12 @@
           <w:lang w:val="en-US" w:eastAsia="zh-CN"/>
         </w:rPr>
         <w:tab/>
+      </w:r>
+      <w:r>
+        <w:rPr>
+          <w:rFonts w:hint="eastAsia"/>
+          <w:lang w:val="en-US" w:eastAsia="zh-CN"/>
+        </w:rPr>
         <w:t>| ID   | Name              | Country | Population |</w:t>
       </w:r>
       <w:r>
@@ -7796,6 +7826,12 @@
           <w:lang w:val="en-US" w:eastAsia="zh-CN"/>
         </w:rPr>
         <w:tab/>
+      </w:r>
+      <w:r>
+        <w:rPr>
+          <w:rFonts w:hint="eastAsia"/>
+          <w:lang w:val="en-US" w:eastAsia="zh-CN"/>
+        </w:rPr>
         <w:t>+------+-------------------+---------+------------+</w:t>
       </w:r>
       <w:r>
@@ -7811,6 +7847,12 @@
           <w:lang w:val="en-US" w:eastAsia="zh-CN"/>
         </w:rPr>
         <w:tab/>
+      </w:r>
+      <w:r>
+        <w:rPr>
+          <w:rFonts w:hint="eastAsia"/>
+          <w:lang w:val="en-US" w:eastAsia="zh-CN"/>
+        </w:rPr>
         <w:t>| 1024 | Mumbai (Bombay)   | IND     |   10500000 |</w:t>
       </w:r>
       <w:r>
@@ -7826,6 +7868,12 @@
           <w:lang w:val="en-US" w:eastAsia="zh-CN"/>
         </w:rPr>
         <w:tab/>
+      </w:r>
+      <w:r>
+        <w:rPr>
+          <w:rFonts w:hint="eastAsia"/>
+          <w:lang w:val="en-US" w:eastAsia="zh-CN"/>
+        </w:rPr>
         <w:t>| 3580 | Moscow            | RUS     |    8389200 |</w:t>
       </w:r>
       <w:r>
@@ -7841,6 +7889,12 @@
           <w:lang w:val="en-US" w:eastAsia="zh-CN"/>
         </w:rPr>
         <w:tab/>
+      </w:r>
+      <w:r>
+        <w:rPr>
+          <w:rFonts w:hint="eastAsia"/>
+          <w:lang w:val="en-US" w:eastAsia="zh-CN"/>
+        </w:rPr>
         <w:t>| 2454 | Macao             | MAC     |     437500 |</w:t>
       </w:r>
       <w:r>
@@ -7856,6 +7910,12 @@
           <w:lang w:val="en-US" w:eastAsia="zh-CN"/>
         </w:rPr>
         <w:tab/>
+      </w:r>
+      <w:r>
+        <w:rPr>
+          <w:rFonts w:hint="eastAsia"/>
+          <w:lang w:val="en-US" w:eastAsia="zh-CN"/>
+        </w:rPr>
         <w:t>|  608 | Cairo             | EGY     |    6789479 |</w:t>
       </w:r>
       <w:r>
@@ -7871,6 +7931,12 @@
           <w:lang w:val="en-US" w:eastAsia="zh-CN"/>
         </w:rPr>
         <w:tab/>
+      </w:r>
+      <w:r>
+        <w:rPr>
+          <w:rFonts w:hint="eastAsia"/>
+          <w:lang w:val="en-US" w:eastAsia="zh-CN"/>
+        </w:rPr>
         <w:t>| 2515 | Ciudad de México  | MEX     |    8591309 |</w:t>
       </w:r>
       <w:r>
@@ -7886,6 +7952,12 @@
           <w:lang w:val="en-US" w:eastAsia="zh-CN"/>
         </w:rPr>
         <w:tab/>
+      </w:r>
+      <w:r>
+        <w:rPr>
+          <w:rFonts w:hint="eastAsia"/>
+          <w:lang w:val="en-US" w:eastAsia="zh-CN"/>
+        </w:rPr>
         <w:t>|  206 | São Paulo         | BRA     |    9968485 |</w:t>
       </w:r>
       <w:r>
@@ -7901,6 +7973,12 @@
           <w:lang w:val="en-US" w:eastAsia="zh-CN"/>
         </w:rPr>
         <w:tab/>
+      </w:r>
+      <w:r>
+        <w:rPr>
+          <w:rFonts w:hint="eastAsia"/>
+          <w:lang w:val="en-US" w:eastAsia="zh-CN"/>
+        </w:rPr>
         <w:t>|  130 | Sydney            | AUS     |    3276207 |</w:t>
       </w:r>
       <w:r>
@@ -7916,6 +7994,12 @@
           <w:lang w:val="en-US" w:eastAsia="zh-CN"/>
         </w:rPr>
         <w:tab/>
+      </w:r>
+      <w:r>
+        <w:rPr>
+          <w:rFonts w:hint="eastAsia"/>
+          <w:lang w:val="en-US" w:eastAsia="zh-CN"/>
+        </w:rPr>
         <w:t>+------+-------------------+---------+------------+</w:t>
       </w:r>
     </w:p>
@@ -15842,16 +15926,7 @@
           <w:rFonts w:hint="eastAsia"/>
           <w:lang w:val="en-US" w:eastAsia="zh-CN"/>
         </w:rPr>
-        <w:t>从驱动侧拉取一批数据。通常情况下数据量不会很多，如果数据较多，那么每个批的大小受到lookup端的分片数量以及是否可以进行分片裁剪限制。批大小的选择会直接影响查询性能，如果批特别</w:t>
-      </w:r>
-      <w:bookmarkStart w:id="0" w:name="_GoBack"/>
-      <w:bookmarkEnd w:id="0"/>
-      <w:r>
-        <w:rPr>
-          <w:rFonts w:hint="eastAsia"/>
-          <w:lang w:val="en-US" w:eastAsia="zh-CN"/>
-        </w:rPr>
-        <w:t>小会导致RPC次数太高，批太大则会导致内存中暂存的数据量膨胀，高并发情况下可能导致OOM。默认情况下我们尽可能让每个分片平均查询50个值、最多不超过300个值。</w:t>
+        <w:t>从驱动侧拉取一批数据。通常情况下数据量不会很多，如果数据较多，那么每个批的大小受到lookup端的分片数量以及是否可以进行分片裁剪限制。批大小的选择会直接影响查询性能，如果批特别小会导致RPC次数太高，批太大则会导致内存中暂存的数据量膨胀，高并发情况下可能导致OOM。默认情况下我们尽可能让每个分片平均查询50个值、最多不超过300个值。</w:t>
       </w:r>
     </w:p>
     <w:p>
@@ -16262,7 +16337,7 @@
         <w:pStyle w:val="3"/>
         <w:bidi w:val="0"/>
         <w:rPr>
-          <w:rFonts w:hint="default"/>
+          <w:rFonts w:hint="eastAsia"/>
           <w:lang w:val="en-US" w:eastAsia="zh-CN"/>
         </w:rPr>
       </w:pPr>
@@ -16272,6 +16347,200 @@
           <w:lang w:val="en-US" w:eastAsia="zh-CN"/>
         </w:rPr>
         <w:t>TDSQL</w:t>
+      </w:r>
+    </w:p>
+    <w:p>
+      <w:pPr>
+        <w:ind w:firstLine="420" w:firstLineChars="0"/>
+        <w:rPr>
+          <w:rFonts w:hint="default"/>
+          <w:lang w:val="en-US" w:eastAsia="zh-CN"/>
+        </w:rPr>
+      </w:pPr>
+      <w:r>
+        <w:rPr>
+          <w:rFonts w:hint="default"/>
+          <w:lang w:val="en-US" w:eastAsia="zh-CN"/>
+        </w:rPr>
+        <w:t>业务逻辑中，经常需要查询两个或多个表中的列之间的关系（JOIN），这在关系型实例（单机架构）上的简单操作， 在分布式实例中就比较复杂。 由于需要JOIN的数据可能分别存储在多个物理节点中， 导致JOIN过程需要大量网络交互，这导致某些分布式数据库处理JOIN</w:t>
+      </w:r>
+      <w:bookmarkStart w:id="0" w:name="_GoBack"/>
+      <w:bookmarkEnd w:id="0"/>
+      <w:r>
+        <w:rPr>
+          <w:rFonts w:hint="default"/>
+          <w:lang w:val="en-US" w:eastAsia="zh-CN"/>
+        </w:rPr>
+        <w:t>请求时，无法提供数据一致性和性能兼得的方案。TDSQL业内少数几个支持分布式JOIN，且在大规模业务中验证过的产品。一般来说，分布式JOIN分为可下推和不可下推：</w:t>
+      </w:r>
+    </w:p>
+    <w:p>
+      <w:pPr>
+        <w:ind w:firstLine="420" w:firstLineChars="0"/>
+        <w:rPr>
+          <w:rFonts w:hint="default"/>
+          <w:lang w:val="en-US" w:eastAsia="zh-CN"/>
+        </w:rPr>
+      </w:pPr>
+      <w:r>
+        <w:rPr>
+          <w:rFonts w:hint="default"/>
+          <w:lang w:val="en-US" w:eastAsia="zh-CN"/>
+        </w:rPr>
+        <w:t>可下推JOIN，是指可在存储层直接JOIN的情况，通常包括：</w:t>
+      </w:r>
+      <w:r>
+        <w:rPr>
+          <w:rFonts w:hint="default"/>
+          <w:lang w:val="en-US" w:eastAsia="zh-CN"/>
+        </w:rPr>
+        <w:br w:type="textWrapping"/>
+      </w:r>
+      <w:r>
+        <w:rPr>
+          <w:rFonts w:hint="eastAsia"/>
+          <w:lang w:val="en-US" w:eastAsia="zh-CN"/>
+        </w:rPr>
+        <w:tab/>
+      </w:r>
+      <w:r>
+        <w:rPr>
+          <w:rFonts w:hint="default"/>
+          <w:lang w:val="en-US" w:eastAsia="zh-CN"/>
+        </w:rPr>
+        <w:t>⚫ 同纬度（拆分建）的JOIN：两张表采用相同的拆分键，例如：SELECT * FROM user</w:t>
+      </w:r>
+      <w:r>
+        <w:rPr>
+          <w:rFonts w:hint="eastAsia"/>
+          <w:lang w:val="en-US" w:eastAsia="zh-CN"/>
+        </w:rPr>
+        <w:t xml:space="preserve"> </w:t>
+      </w:r>
+      <w:r>
+        <w:rPr>
+          <w:rFonts w:hint="default"/>
+          <w:lang w:val="en-US" w:eastAsia="zh-CN"/>
+        </w:rPr>
+        <w:t>JOIN user_order ON user.user_id=user_order.user_id;由于user与 user_order均已user_id为拆分键，因此同一用户（user_id）的记录位于同一分片上，JOIN直接由底层出错了完成。此时性能最高。</w:t>
+      </w:r>
+      <w:r>
+        <w:rPr>
+          <w:rFonts w:hint="default"/>
+          <w:lang w:val="en-US" w:eastAsia="zh-CN"/>
+        </w:rPr>
+        <w:br w:type="textWrapping"/>
+      </w:r>
+      <w:r>
+        <w:rPr>
+          <w:rFonts w:hint="eastAsia"/>
+          <w:lang w:val="en-US" w:eastAsia="zh-CN"/>
+        </w:rPr>
+        <w:tab/>
+      </w:r>
+      <w:r>
+        <w:rPr>
+          <w:rFonts w:hint="default"/>
+          <w:lang w:val="en-US" w:eastAsia="zh-CN"/>
+        </w:rPr>
+        <w:t>⚫ 分表与广播表的JOIN：由于所有分片中都存在一个完整的广播表副本，因此分表与广播表的JOIN也可下推到存储层执行。</w:t>
+      </w:r>
+    </w:p>
+    <w:p>
+      <w:pPr>
+        <w:ind w:firstLine="420" w:firstLineChars="0"/>
+        <w:rPr>
+          <w:rFonts w:hint="default"/>
+          <w:lang w:val="en-US" w:eastAsia="zh-CN"/>
+        </w:rPr>
+      </w:pPr>
+    </w:p>
+    <w:p>
+      <w:pPr>
+        <w:ind w:firstLine="420" w:firstLineChars="0"/>
+        <w:rPr>
+          <w:rFonts w:hint="default"/>
+          <w:lang w:val="en-US" w:eastAsia="zh-CN"/>
+        </w:rPr>
+      </w:pPr>
+      <w:r>
+        <w:rPr>
+          <w:rFonts w:hint="default"/>
+          <w:lang w:val="en-US" w:eastAsia="zh-CN"/>
+        </w:rPr>
+        <w:t xml:space="preserve">不可下推的JOIN，是指需要由存储层和SQL Engine共同完成的JOIN，通常包括：单表与分表的JOIN，分表与分表且不同字段的JOIN等。腾讯云优化不可下推的分布式JOIN，并采用如下的过程执行（如下图）。 </w:t>
+      </w:r>
+    </w:p>
+    <w:p>
+      <w:pPr>
+        <w:jc w:val="center"/>
+        <w:rPr>
+          <w:rFonts w:hint="default"/>
+          <w:lang w:val="en-US" w:eastAsia="zh-CN"/>
+        </w:rPr>
+      </w:pPr>
+      <w:r>
+        <w:rPr>
+          <w:rFonts w:hint="default"/>
+          <w:lang w:val="en-US" w:eastAsia="zh-CN"/>
+        </w:rPr>
+        <w:drawing>
+          <wp:inline distT="0" distB="0" distL="114300" distR="114300">
+            <wp:extent cx="5268595" cy="3665220"/>
+            <wp:effectExtent l="0" t="0" r="1905" b="5080"/>
+            <wp:docPr id="40" name="图片 1"/>
+            <wp:cNvGraphicFramePr>
+              <a:graphicFrameLocks xmlns:a="http://schemas.openxmlformats.org/drawingml/2006/main" noChangeAspect="1"/>
+            </wp:cNvGraphicFramePr>
+            <a:graphic xmlns:a="http://schemas.openxmlformats.org/drawingml/2006/main">
+              <a:graphicData uri="http://schemas.openxmlformats.org/drawingml/2006/picture">
+                <pic:pic xmlns:pic="http://schemas.openxmlformats.org/drawingml/2006/picture">
+                  <pic:nvPicPr>
+                    <pic:cNvPr id="40" name="图片 1"/>
+                    <pic:cNvPicPr>
+                      <a:picLocks noChangeAspect="1"/>
+                    </pic:cNvPicPr>
+                  </pic:nvPicPr>
+                  <pic:blipFill>
+                    <a:blip r:embed="rId45"/>
+                    <a:stretch>
+                      <a:fillRect/>
+                    </a:stretch>
+                  </pic:blipFill>
+                  <pic:spPr>
+                    <a:xfrm>
+                      <a:off x="0" y="0"/>
+                      <a:ext cx="5268595" cy="3665220"/>
+                    </a:xfrm>
+                    <a:prstGeom prst="rect">
+                      <a:avLst/>
+                    </a:prstGeom>
+                    <a:noFill/>
+                    <a:ln>
+                      <a:noFill/>
+                    </a:ln>
+                  </pic:spPr>
+                </pic:pic>
+              </a:graphicData>
+            </a:graphic>
+          </wp:inline>
+        </w:drawing>
+      </w:r>
+    </w:p>
+    <w:p>
+      <w:pPr>
+        <w:ind w:firstLine="420" w:firstLineChars="0"/>
+        <w:rPr>
+          <w:rFonts w:hint="default"/>
+          <w:lang w:val="en-US" w:eastAsia="zh-CN"/>
+        </w:rPr>
+      </w:pPr>
+      <w:r>
+        <w:rPr>
+          <w:rFonts w:hint="default"/>
+          <w:lang w:val="en-US" w:eastAsia="zh-CN"/>
+        </w:rPr>
+        <w:t xml:space="preserve">另外，分布式实例也支持子查询、函数等复杂语句。 </w:t>
       </w:r>
     </w:p>
     <w:p>
@@ -16296,7 +16565,7 @@
         <w:pStyle w:val="3"/>
         <w:bidi w:val="0"/>
         <w:rPr>
-          <w:rFonts w:hint="default"/>
+          <w:rFonts w:hint="eastAsia"/>
           <w:lang w:val="en-US" w:eastAsia="zh-CN"/>
         </w:rPr>
       </w:pPr>
@@ -16306,6 +16575,40 @@
           <w:lang w:val="en-US" w:eastAsia="zh-CN"/>
         </w:rPr>
         <w:t>GoldenDB</w:t>
+      </w:r>
+    </w:p>
+    <w:p>
+      <w:pPr>
+        <w:pStyle w:val="4"/>
+        <w:bidi w:val="0"/>
+        <w:rPr>
+          <w:rFonts w:hint="eastAsia"/>
+          <w:lang w:val="en-US" w:eastAsia="zh-CN"/>
+        </w:rPr>
+      </w:pPr>
+      <w:r>
+        <w:rPr>
+          <w:rFonts w:hint="eastAsia"/>
+          <w:lang w:val="en-US" w:eastAsia="zh-CN"/>
+        </w:rPr>
+        <w:t>语句拆分</w:t>
+      </w:r>
+    </w:p>
+    <w:p>
+      <w:pPr>
+        <w:pStyle w:val="4"/>
+        <w:bidi w:val="0"/>
+        <w:rPr>
+          <w:rFonts w:hint="default"/>
+          <w:lang w:val="en-US" w:eastAsia="zh-CN"/>
+        </w:rPr>
+      </w:pPr>
+      <w:r>
+        <w:rPr>
+          <w:rFonts w:hint="eastAsia"/>
+          <w:lang w:val="en-US" w:eastAsia="zh-CN"/>
+        </w:rPr>
+        <w:t>算法优化</w:t>
       </w:r>
     </w:p>
     <w:sectPr>
@@ -16851,7 +17154,7 @@
     <w:name w:val="heading 1"/>
     <w:basedOn w:val="1"/>
     <w:next w:val="1"/>
-    <w:link w:val="22"/>
+    <w:link w:val="23"/>
     <w:qFormat/>
     <w:uiPriority w:val="9"/>
     <w:pPr>
@@ -16870,7 +17173,7 @@
     <w:name w:val="heading 2"/>
     <w:basedOn w:val="1"/>
     <w:next w:val="1"/>
-    <w:link w:val="23"/>
+    <w:link w:val="24"/>
     <w:unhideWhenUsed/>
     <w:qFormat/>
     <w:uiPriority w:val="0"/>
@@ -16888,7 +17191,7 @@
     <w:name w:val="heading 3"/>
     <w:basedOn w:val="1"/>
     <w:next w:val="1"/>
-    <w:link w:val="24"/>
+    <w:link w:val="25"/>
     <w:unhideWhenUsed/>
     <w:qFormat/>
     <w:uiPriority w:val="0"/>
@@ -16905,7 +17208,7 @@
     <w:name w:val="heading 4"/>
     <w:basedOn w:val="1"/>
     <w:next w:val="1"/>
-    <w:link w:val="25"/>
+    <w:link w:val="26"/>
     <w:unhideWhenUsed/>
     <w:qFormat/>
     <w:uiPriority w:val="9"/>
@@ -16946,7 +17249,7 @@
     <w:name w:val="heading 6"/>
     <w:basedOn w:val="1"/>
     <w:next w:val="1"/>
-    <w:link w:val="26"/>
+    <w:link w:val="22"/>
     <w:unhideWhenUsed/>
     <w:qFormat/>
     <w:uiPriority w:val="9"/>
@@ -17198,6 +17501,20 @@
     </w:rPr>
   </w:style>
   <w:style w:type="character" w:customStyle="1" w:styleId="22">
+    <w:name w:val="标题 6 字符"/>
+    <w:basedOn w:val="17"/>
+    <w:link w:val="7"/>
+    <w:qFormat/>
+    <w:uiPriority w:val="9"/>
+    <w:rPr>
+      <w:rFonts w:ascii="Times New Roman" w:hAnsi="Times New Roman" w:eastAsia="仿宋" w:cstheme="majorBidi"/>
+      <w:b/>
+      <w:bCs/>
+      <w:sz w:val="24"/>
+      <w:szCs w:val="24"/>
+    </w:rPr>
+  </w:style>
+  <w:style w:type="character" w:customStyle="1" w:styleId="23">
     <w:name w:val="标题 1 字符"/>
     <w:basedOn w:val="17"/>
     <w:link w:val="2"/>
@@ -17212,7 +17529,7 @@
       <w:szCs w:val="44"/>
     </w:rPr>
   </w:style>
-  <w:style w:type="character" w:customStyle="1" w:styleId="23">
+  <w:style w:type="character" w:customStyle="1" w:styleId="24">
     <w:name w:val="标题 2 字符"/>
     <w:link w:val="3"/>
     <w:qFormat/>
@@ -17224,7 +17541,7 @@
       <w:szCs w:val="24"/>
     </w:rPr>
   </w:style>
-  <w:style w:type="character" w:customStyle="1" w:styleId="24">
+  <w:style w:type="character" w:customStyle="1" w:styleId="25">
     <w:name w:val="标题 3 字符"/>
     <w:link w:val="4"/>
     <w:qFormat/>
@@ -17236,7 +17553,7 @@
       <w:szCs w:val="24"/>
     </w:rPr>
   </w:style>
-  <w:style w:type="character" w:customStyle="1" w:styleId="25">
+  <w:style w:type="character" w:customStyle="1" w:styleId="26">
     <w:name w:val="标题 4 字符"/>
     <w:basedOn w:val="17"/>
     <w:link w:val="5"/>
@@ -17248,20 +17565,6 @@
       <w:bCs/>
       <w:sz w:val="24"/>
       <w:szCs w:val="28"/>
-    </w:rPr>
-  </w:style>
-  <w:style w:type="character" w:customStyle="1" w:styleId="26">
-    <w:name w:val="标题 6 字符"/>
-    <w:basedOn w:val="17"/>
-    <w:link w:val="7"/>
-    <w:qFormat/>
-    <w:uiPriority w:val="9"/>
-    <w:rPr>
-      <w:rFonts w:ascii="Times New Roman" w:hAnsi="Times New Roman" w:eastAsia="仿宋" w:cstheme="majorBidi"/>
-      <w:b/>
-      <w:bCs/>
-      <w:sz w:val="24"/>
-      <w:szCs w:val="24"/>
     </w:rPr>
   </w:style>
   <w:style w:type="character" w:customStyle="1" w:styleId="27">
@@ -17336,6 +17639,28 @@
     <w:pPr>
       <w:ind w:firstLine="420" w:firstLineChars="200"/>
     </w:pPr>
+  </w:style>
+  <w:style w:type="character" w:customStyle="1" w:styleId="33">
+    <w:name w:val="fontstyle01"/>
+    <w:basedOn w:val="17"/>
+    <w:uiPriority w:val="0"/>
+    <w:rPr>
+      <w:rFonts w:ascii="MicrosoftYaHei" w:hAnsi="MicrosoftYaHei" w:eastAsia="MicrosoftYaHei" w:cs="MicrosoftYaHei"/>
+      <w:color w:val="000000"/>
+      <w:sz w:val="24"/>
+      <w:szCs w:val="24"/>
+    </w:rPr>
+  </w:style>
+  <w:style w:type="character" w:customStyle="1" w:styleId="34">
+    <w:name w:val="fontstyle21"/>
+    <w:basedOn w:val="17"/>
+    <w:uiPriority w:val="0"/>
+    <w:rPr>
+      <w:rFonts w:ascii="Wingdings-Regular" w:hAnsi="Wingdings-Regular" w:eastAsia="Wingdings-Regular" w:cs="Wingdings-Regular"/>
+      <w:color w:val="333333"/>
+      <w:sz w:val="24"/>
+      <w:szCs w:val="24"/>
+    </w:rPr>
   </w:style>
 </w:styles>
 </file>

--- a/5.数据查询语言DQL/5. 联结操作.docx
+++ b/5.数据查询语言DQL/5. 联结操作.docx
@@ -597,12 +597,6 @@
             <w:insideH w:val="single" w:color="auto" w:sz="4" w:space="0"/>
             <w:insideV w:val="single" w:color="auto" w:sz="4" w:space="0"/>
           </w:tblBorders>
-          <w:tblCellMar>
-            <w:top w:w="0" w:type="dxa"/>
-            <w:left w:w="108" w:type="dxa"/>
-            <w:bottom w:w="0" w:type="dxa"/>
-            <w:right w:w="108" w:type="dxa"/>
-          </w:tblCellMar>
         </w:tblPrEx>
         <w:trPr>
           <w:jc w:val="center"/>
@@ -650,12 +644,6 @@
             <w:insideH w:val="single" w:color="auto" w:sz="4" w:space="0"/>
             <w:insideV w:val="single" w:color="auto" w:sz="4" w:space="0"/>
           </w:tblBorders>
-          <w:tblCellMar>
-            <w:top w:w="0" w:type="dxa"/>
-            <w:left w:w="108" w:type="dxa"/>
-            <w:bottom w:w="0" w:type="dxa"/>
-            <w:right w:w="108" w:type="dxa"/>
-          </w:tblCellMar>
         </w:tblPrEx>
         <w:trPr>
           <w:jc w:val="center"/>
@@ -703,12 +691,6 @@
             <w:insideH w:val="single" w:color="auto" w:sz="4" w:space="0"/>
             <w:insideV w:val="single" w:color="auto" w:sz="4" w:space="0"/>
           </w:tblBorders>
-          <w:tblCellMar>
-            <w:top w:w="0" w:type="dxa"/>
-            <w:left w:w="108" w:type="dxa"/>
-            <w:bottom w:w="0" w:type="dxa"/>
-            <w:right w:w="108" w:type="dxa"/>
-          </w:tblCellMar>
         </w:tblPrEx>
         <w:trPr>
           <w:jc w:val="center"/>
@@ -9543,7 +9525,7 @@
           <w:rFonts w:hint="eastAsia"/>
           <w:lang w:val="en-US" w:eastAsia="zh-CN"/>
         </w:rPr>
-        <w:t>join有三种算法，分别是Nested Loop Join，Hash join，Sort Merge Join。MySQL官方文档中提到，</w:t>
+        <w:t>JOIN有三种算法，分别是Nested Loop Join，Hash join，Sort Merge Join。MySQL官方文档中提到，</w:t>
       </w:r>
       <w:r>
         <w:rPr>
@@ -9560,15 +9542,6 @@
         </w:rPr>
         <w:t>。</w:t>
       </w:r>
-    </w:p>
-    <w:p>
-      <w:pPr>
-        <w:ind w:firstLine="420" w:firstLineChars="0"/>
-        <w:rPr>
-          <w:rFonts w:hint="eastAsia"/>
-          <w:lang w:val="en-US" w:eastAsia="zh-CN"/>
-        </w:rPr>
-      </w:pPr>
     </w:p>
     <w:p>
       <w:pPr>
@@ -9924,6 +9897,123 @@
     </w:p>
     <w:p>
       <w:pPr>
+        <w:ind w:firstLine="420" w:firstLineChars="0"/>
+        <w:rPr>
+          <w:rFonts w:hint="eastAsia"/>
+          <w:b/>
+          <w:bCs/>
+          <w:lang w:val="en-US" w:eastAsia="zh-CN"/>
+        </w:rPr>
+      </w:pPr>
+      <w:r>
+        <w:rPr>
+          <w:rFonts w:hint="eastAsia"/>
+          <w:b/>
+          <w:bCs/>
+          <w:lang w:val="en-US" w:eastAsia="zh-CN"/>
+        </w:rPr>
+        <w:t>MySQL支持的Join算法很有限：</w:t>
+      </w:r>
+    </w:p>
+    <w:p>
+      <w:pPr>
+        <w:ind w:firstLine="420" w:firstLineChars="0"/>
+        <w:rPr>
+          <w:rFonts w:hint="eastAsia"/>
+          <w:color w:val="FF0000"/>
+          <w:lang w:val="en-US" w:eastAsia="zh-CN"/>
+        </w:rPr>
+      </w:pPr>
+      <w:r>
+        <w:rPr>
+          <w:rFonts w:hint="eastAsia"/>
+          <w:color w:val="FF0000"/>
+          <w:lang w:val="en-US" w:eastAsia="zh-CN"/>
+        </w:rPr>
+        <w:t>Nested-Loop Join (NL Join)</w:t>
+      </w:r>
+    </w:p>
+    <w:p>
+      <w:pPr>
+        <w:ind w:firstLine="420" w:firstLineChars="0"/>
+        <w:rPr>
+          <w:rFonts w:hint="eastAsia"/>
+          <w:color w:val="FF0000"/>
+          <w:lang w:val="en-US" w:eastAsia="zh-CN"/>
+        </w:rPr>
+      </w:pPr>
+      <w:r>
+        <w:rPr>
+          <w:rFonts w:hint="eastAsia"/>
+          <w:color w:val="FF0000"/>
+          <w:lang w:val="en-US" w:eastAsia="zh-CN"/>
+        </w:rPr>
+        <w:t>Batched Key Access Join (BKA Join)</w:t>
+      </w:r>
+    </w:p>
+    <w:p>
+      <w:pPr>
+        <w:ind w:firstLine="420" w:firstLineChars="0"/>
+        <w:rPr>
+          <w:rFonts w:hint="eastAsia"/>
+          <w:color w:val="FF0000"/>
+          <w:lang w:val="en-US" w:eastAsia="zh-CN"/>
+        </w:rPr>
+      </w:pPr>
+      <w:r>
+        <w:rPr>
+          <w:rFonts w:hint="eastAsia"/>
+          <w:color w:val="FF0000"/>
+          <w:lang w:val="en-US" w:eastAsia="zh-CN"/>
+        </w:rPr>
+        <w:t>Block Nested-Loop Join（版本&lt; 8.0.20）</w:t>
+      </w:r>
+    </w:p>
+    <w:p>
+      <w:pPr>
+        <w:ind w:firstLine="420" w:firstLineChars="0"/>
+        <w:rPr>
+          <w:rFonts w:hint="eastAsia"/>
+          <w:color w:val="FF0000"/>
+          <w:lang w:val="en-US" w:eastAsia="zh-CN"/>
+        </w:rPr>
+      </w:pPr>
+      <w:r>
+        <w:rPr>
+          <w:rFonts w:hint="eastAsia"/>
+          <w:color w:val="FF0000"/>
+          <w:lang w:val="en-US" w:eastAsia="zh-CN"/>
+        </w:rPr>
+        <w:t>Hash Join (版本&gt;= 8.0.18)</w:t>
+      </w:r>
+    </w:p>
+    <w:p>
+      <w:pPr>
+        <w:ind w:firstLine="420" w:firstLineChars="0"/>
+        <w:rPr>
+          <w:rFonts w:hint="eastAsia"/>
+          <w:lang w:val="en-US" w:eastAsia="zh-CN"/>
+        </w:rPr>
+      </w:pPr>
+      <w:r>
+        <w:rPr>
+          <w:rFonts w:hint="eastAsia"/>
+          <w:lang w:val="en-US" w:eastAsia="zh-CN"/>
+        </w:rPr>
+        <w:t>如果Join两侧的任何一张表上join key列存在索引，那么MySQL通常会使用基于索引的BKA Join或NL Join，我们实际使用中的绝大多数情形都对应这种方式。如果Join两侧都没有索引可以用，那么MySQL只能退而求其次选择Block Nested-Loop Join或Hash Join（取决于MySQL版本）。</w:t>
+      </w:r>
+    </w:p>
+    <w:p>
+      <w:pPr>
+        <w:ind w:firstLine="420" w:firstLineChars="0"/>
+        <w:rPr>
+          <w:rFonts w:hint="eastAsia"/>
+          <w:lang w:val="en-US" w:eastAsia="zh-CN"/>
+        </w:rPr>
+      </w:pPr>
+    </w:p>
+    <w:p>
+      <w:pPr>
         <w:pStyle w:val="3"/>
         <w:rPr>
           <w:rFonts w:hint="eastAsia"/>
@@ -10771,7 +10861,25 @@
           <w:rFonts w:hint="eastAsia"/>
           <w:lang w:val="en-US" w:eastAsia="zh-CN"/>
         </w:rPr>
-        <w:t>进行扫描，是比较暴力的算法，会比较耗时。其过程如下：</w:t>
+        <w:t>进行扫描，是比较暴力的算法，会</w:t>
+      </w:r>
+      <w:r>
+        <w:rPr>
+          <w:rFonts w:hint="eastAsia"/>
+          <w:b/>
+          <w:bCs/>
+          <w:color w:val="FF0000"/>
+          <w:u w:val="single"/>
+          <w:lang w:val="en-US" w:eastAsia="zh-CN"/>
+        </w:rPr>
+        <w:t>比较耗时</w:t>
+      </w:r>
+      <w:r>
+        <w:rPr>
+          <w:rFonts w:hint="eastAsia"/>
+          <w:lang w:val="en-US" w:eastAsia="zh-CN"/>
+        </w:rPr>
+        <w:t>。其过程如下：</w:t>
       </w:r>
     </w:p>
     <w:p>
@@ -11234,152 +11342,22 @@
           <w:rFonts w:hint="eastAsia" w:ascii="Times New Roman" w:eastAsia="仿宋"/>
           <w:lang w:val="en-US" w:eastAsia="zh-CN"/>
         </w:rPr>
-        <w:t>举例来说，外层循环的结果集是100行，使用SNLJ算法需要扫描内部表100次，如果使用BNLJ算法，假设每次分片的数量是10，则会先把对Outer Loop表(外部表)每次读取的10行记录放到join buffer,然后在InnerLoop表(内部表)中每次循环都直接匹配这10行数据，这样内层循环只需要10次，对内部表的扫描减少了9/10，所以BNLJ算法就能够显著减少内层循环表扫描的次数。</w:t>
-      </w:r>
-    </w:p>
-    <w:p>
-      <w:pPr>
-        <w:ind w:firstLine="420" w:firstLineChars="0"/>
-        <w:rPr>
-          <w:rFonts w:hint="eastAsia"/>
-          <w:lang w:val="en-US" w:eastAsia="zh-CN"/>
-        </w:rPr>
-      </w:pPr>
+        <w:t>Block Nested-Loop Join其优化思路是减少外层表的循环次数，</w:t>
+      </w:r>
       <w:r>
         <w:rPr>
           <w:rFonts w:hint="eastAsia" w:ascii="Times New Roman" w:eastAsia="仿宋"/>
-          <w:lang w:val="en-US" w:eastAsia="zh-CN"/>
-        </w:rPr>
-        <w:t>当然这里，不管SNLJ还是BNLJ算法，他们总的比较次数都是一样的，都是要拿外层循环的每一行与内层循环的每一行进行比较。</w:t>
-      </w:r>
-    </w:p>
-    <w:p>
-      <w:pPr>
-        <w:ind w:firstLine="420" w:firstLineChars="0"/>
-        <w:rPr>
-          <w:rFonts w:hint="eastAsia"/>
-          <w:lang w:val="en-US" w:eastAsia="zh-CN"/>
-        </w:rPr>
-      </w:pPr>
+          <w:color w:val="FF0000"/>
+          <w:lang w:val="en-US" w:eastAsia="zh-CN"/>
+        </w:rPr>
+        <w:t>Block Nested-Loop Join通过一次性缓存多条数据，把参与查询的列缓存到join buffer 里，,然后拿join buffer里的数据批量与内层表的数据进行匹配，从而减少了外层循环的次数</w:t>
+      </w:r>
       <w:r>
         <w:rPr>
           <w:rFonts w:hint="eastAsia" w:ascii="Times New Roman" w:eastAsia="仿宋"/>
           <w:lang w:val="en-US" w:eastAsia="zh-CN"/>
         </w:rPr>
-        <w:t>BNLJ算法减少的是总的扫描行数，SNLJ算法是外层循环要一行行扫描A表的数据，然后取A.id去表B一行行扫描看是否匹配。而BNLJ算法则是外层循环要一行行扫描A表的数据，然后放到内存分块里，然后去表B一行行扫描，扫描出来的B的一行数据与内存分块里的A的数据块进行比较。这里可以一次就是很多行A的数据与B的数据进行比较，而且是在内存中进行比较，速度更加快了。</w:t>
-      </w:r>
-    </w:p>
-    <w:p>
-      <w:pPr>
-        <w:ind w:firstLine="420" w:firstLineChars="0"/>
-        <w:rPr>
-          <w:rFonts w:hint="eastAsia"/>
-          <w:lang w:val="en-US" w:eastAsia="zh-CN"/>
-        </w:rPr>
-      </w:pPr>
-    </w:p>
-    <w:p>
-      <w:pPr>
-        <w:pStyle w:val="6"/>
-        <w:bidi w:val="0"/>
-        <w:rPr>
-          <w:rFonts w:hint="eastAsia"/>
-          <w:lang w:val="en-US" w:eastAsia="zh-CN"/>
-        </w:rPr>
-      </w:pPr>
-      <w:r>
-        <w:rPr>
-          <w:rFonts w:hint="eastAsia"/>
-          <w:lang w:val="en-US" w:eastAsia="zh-CN"/>
-        </w:rPr>
-        <w:t>影响因素</w:t>
-      </w:r>
-    </w:p>
-    <w:p>
-      <w:pPr>
-        <w:ind w:firstLine="420" w:firstLineChars="0"/>
-        <w:rPr>
-          <w:rFonts w:hint="eastAsia"/>
-          <w:lang w:val="en-US" w:eastAsia="zh-CN"/>
-        </w:rPr>
-      </w:pPr>
-      <w:r>
-        <w:rPr>
-          <w:rFonts w:hint="eastAsia" w:ascii="Times New Roman" w:eastAsia="仿宋"/>
-          <w:lang w:val="en-US" w:eastAsia="zh-CN"/>
-        </w:rPr>
-        <w:t>这里BNLJ算法总的扫描行数是由外层循环的数据量N，和分块数量K还有内层循环的数据量M决定的。其中分块数量K与外层循环的数据量N又是息息相关的，我们可以表示为λN，其中λ取值为(0~1)。则总扫描次数C=N+λNM。</w:t>
-      </w:r>
-    </w:p>
-    <w:p>
-      <w:pPr>
-        <w:ind w:firstLine="420" w:firstLineChars="0"/>
-        <w:rPr>
-          <w:rFonts w:hint="eastAsia"/>
-          <w:lang w:val="en-US" w:eastAsia="zh-CN"/>
-        </w:rPr>
-      </w:pPr>
-      <w:r>
-        <w:rPr>
-          <w:rFonts w:hint="eastAsia" w:ascii="Times New Roman" w:eastAsia="仿宋"/>
-          <w:lang w:val="en-US" w:eastAsia="zh-CN"/>
-        </w:rPr>
-        <w:t>可以看出，在这个式子里，N和λ的大小都会影响扫描行数，但是λ才是影响扫描行数的关键因素，这个值越小越好（除非N和M的差值非常大，这时候N才会成为关键影响因素）。</w:t>
-      </w:r>
-    </w:p>
-    <w:p>
-      <w:pPr>
-        <w:ind w:firstLine="420" w:firstLineChars="0"/>
-        <w:rPr>
-          <w:rFonts w:hint="eastAsia"/>
-          <w:lang w:val="en-US" w:eastAsia="zh-CN"/>
-        </w:rPr>
-      </w:pPr>
-      <w:r>
-        <w:rPr>
-          <w:rFonts w:hint="eastAsia" w:ascii="Times New Roman" w:eastAsia="仿宋"/>
-          <w:lang w:val="en-US" w:eastAsia="zh-CN"/>
-        </w:rPr>
-        <w:t>那什么会影响λ的大小呢？那就是MySQL的join_buffer_size设置项的大小了。λ和join_buffer_size成倒数关系</w:t>
-      </w:r>
-      <w:r>
-        <w:rPr>
-          <w:rFonts w:hint="eastAsia"/>
-          <w:lang w:val="en-US" w:eastAsia="zh-CN"/>
-        </w:rPr>
         <w:t>，</w:t>
-      </w:r>
-      <w:r>
-        <w:rPr>
-          <w:rFonts w:hint="eastAsia" w:ascii="Times New Roman" w:eastAsia="仿宋"/>
-          <w:lang w:val="en-US" w:eastAsia="zh-CN"/>
-        </w:rPr>
-        <w:t>join_buffer_size越大，分块越大，λ越小，分块数量也就越少，也就是外层循环的次数也越少。所以在使用不上索引的时候，我们要优先考虑扩大join_buffer_size的大小，这样优化效果会更明显。而在能使用上索引的时候，MySQL会使用以下算法来进行join。</w:t>
-      </w:r>
-    </w:p>
-    <w:p>
-      <w:pPr>
-        <w:rPr>
-          <w:rFonts w:hint="eastAsia"/>
-          <w:lang w:val="en-US" w:eastAsia="zh-CN"/>
-        </w:rPr>
-      </w:pPr>
-    </w:p>
-    <w:p>
-      <w:pPr>
-        <w:ind w:firstLine="420" w:firstLineChars="0"/>
-        <w:rPr>
-          <w:rFonts w:hint="eastAsia"/>
-          <w:color w:val="FF0000"/>
-          <w:lang w:val="en-US" w:eastAsia="zh-CN"/>
-        </w:rPr>
-      </w:pPr>
-      <w:r>
-        <w:rPr>
-          <w:rFonts w:hint="eastAsia" w:ascii="Times New Roman" w:eastAsia="仿宋"/>
-          <w:lang w:val="en-US" w:eastAsia="zh-CN"/>
-        </w:rPr>
-        <w:t>Block块，也就是说每次都会取一块数据到内存以减少I/O的开销。</w:t>
       </w:r>
       <w:r>
         <w:rPr>
@@ -11387,14 +11365,14 @@
           <w:b/>
           <w:bCs/>
           <w:color w:val="FF0000"/>
-          <w:lang w:val="en-US" w:eastAsia="zh-CN"/>
-        </w:rPr>
-        <w:t>当没有索引可以使用的时候，MySQL InnoDB就会使用这种算法</w:t>
+          <w:u w:val="single"/>
+          <w:lang w:val="en-US" w:eastAsia="zh-CN"/>
+        </w:rPr>
+        <w:t>当我们不使用Index Nested-Loop Join的时候，默认使用的是Block Nested-Loop Join</w:t>
       </w:r>
       <w:r>
         <w:rPr>
           <w:rFonts w:hint="eastAsia" w:ascii="Times New Roman" w:eastAsia="仿宋"/>
-          <w:color w:val="FF0000"/>
           <w:lang w:val="en-US" w:eastAsia="zh-CN"/>
         </w:rPr>
         <w:t>。</w:t>
@@ -11402,6 +11380,7 @@
     </w:p>
     <w:p>
       <w:pPr>
+        <w:ind w:firstLine="420" w:firstLineChars="0"/>
         <w:rPr>
           <w:rFonts w:hint="eastAsia"/>
           <w:lang w:val="en-US" w:eastAsia="zh-CN"/>
@@ -11421,7 +11400,7 @@
           <w:rFonts w:hint="eastAsia" w:ascii="Times New Roman" w:eastAsia="仿宋"/>
           <w:lang w:val="en-US" w:eastAsia="zh-CN"/>
         </w:rPr>
-        <w:t>Block Nested-Loop Join其优化思路是减少外层表的循环次数，</w:t>
+        <w:t>BLJ算法即Block Nested-Loop Join（缓存块嵌套循环连接），是MySQL自己创建的方式。</w:t>
       </w:r>
       <w:r>
         <w:rPr>
@@ -11429,14 +11408,723 @@
           <w:color w:val="FF0000"/>
           <w:lang w:val="en-US" w:eastAsia="zh-CN"/>
         </w:rPr>
-        <w:t>Block Nested-Loop Join通过一次性缓存多条数据，把参与查询的列缓存到join buffer 里，,然后拿join buffer里的数据批量与内层表的数据进行匹配，从而减少了外层循环的次数</w:t>
+        <w:t>将指定的外层键对应的被驱动表缓存起来以提高性能</w:t>
       </w:r>
       <w:r>
         <w:rPr>
           <w:rFonts w:hint="eastAsia" w:ascii="Times New Roman" w:eastAsia="仿宋"/>
           <w:lang w:val="en-US" w:eastAsia="zh-CN"/>
         </w:rPr>
+        <w:t>。</w:t>
+      </w:r>
+    </w:p>
+    <w:p>
+      <w:pPr>
+        <w:ind w:firstLine="420" w:firstLineChars="0"/>
+        <w:rPr>
+          <w:rFonts w:hint="eastAsia"/>
+          <w:lang w:val="en-US" w:eastAsia="zh-CN"/>
+        </w:rPr>
+      </w:pPr>
+    </w:p>
+    <w:p>
+      <w:pPr>
+        <w:ind w:firstLine="420" w:firstLineChars="0"/>
+        <w:rPr>
+          <w:rFonts w:hint="eastAsia"/>
+          <w:color w:val="FF0000"/>
+          <w:lang w:val="en-US" w:eastAsia="zh-CN"/>
+        </w:rPr>
+      </w:pPr>
+      <w:r>
+        <w:rPr>
+          <w:rFonts w:hint="eastAsia" w:ascii="Times New Roman" w:eastAsia="仿宋"/>
+          <w:lang w:val="en-US" w:eastAsia="zh-CN"/>
+        </w:rPr>
+        <w:t>Join操作使用内存(join_buffer_size)：应用程序经常会出现一些两表（或多表）Join的操作需求，MySQL在完成某些Join需求的时候（all/index join），为了减少参与Join的“被驱动表”的读取次数以提高性能，需要使用到Join Buffer来协助完成 Join操作。</w:t>
+      </w:r>
+      <w:r>
+        <w:rPr>
+          <w:rFonts w:hint="eastAsia" w:ascii="Times New Roman" w:eastAsia="仿宋"/>
+          <w:color w:val="FF0000"/>
+          <w:lang w:val="en-US" w:eastAsia="zh-CN"/>
+        </w:rPr>
+        <w:t>当Join Buffer太小，MySQL不会将该Buffer存入磁盘文件，而是先将Join Buffer中的结果集与需要Join的表进行Join操作，然后清空Join Buffer中的数据，继续将剩余的结果集写入此Buffer中，如此往复。这势必会造成被驱动表需要被多次读取，成倍增加IO访问，降低效率。</w:t>
+      </w:r>
+    </w:p>
+    <w:p>
+      <w:pPr>
+        <w:ind w:firstLine="420" w:firstLineChars="0"/>
+        <w:rPr>
+          <w:rFonts w:hint="eastAsia"/>
+          <w:lang w:val="en-US" w:eastAsia="zh-CN"/>
+        </w:rPr>
+      </w:pPr>
+      <w:r>
+        <w:rPr>
+          <w:rFonts w:hint="eastAsia" w:ascii="Times New Roman" w:eastAsia="仿宋"/>
+          <w:lang w:val="en-US" w:eastAsia="zh-CN"/>
+        </w:rPr>
+        <w:t>for each row in t1 matching range {</w:t>
+      </w:r>
+    </w:p>
+    <w:p>
+      <w:pPr>
+        <w:ind w:firstLine="420" w:firstLineChars="0"/>
+        <w:rPr>
+          <w:rFonts w:hint="eastAsia"/>
+          <w:lang w:val="en-US" w:eastAsia="zh-CN"/>
+        </w:rPr>
+      </w:pPr>
+      <w:r>
+        <w:rPr>
+          <w:rFonts w:hint="eastAsia" w:ascii="Times New Roman" w:eastAsia="仿宋"/>
+          <w:lang w:val="en-US" w:eastAsia="zh-CN"/>
+        </w:rPr>
+        <w:t xml:space="preserve">    for each row in t2 matching reference key {</w:t>
+      </w:r>
+    </w:p>
+    <w:p>
+      <w:pPr>
+        <w:ind w:firstLine="420" w:firstLineChars="0"/>
+        <w:rPr>
+          <w:rFonts w:hint="eastAsia"/>
+          <w:lang w:val="en-US" w:eastAsia="zh-CN"/>
+        </w:rPr>
+      </w:pPr>
+      <w:r>
+        <w:rPr>
+          <w:rFonts w:hint="eastAsia" w:ascii="Times New Roman" w:eastAsia="仿宋"/>
+          <w:lang w:val="en-US" w:eastAsia="zh-CN"/>
+        </w:rPr>
+        <w:t xml:space="preserve">        store used columns from t1, t2 in join buffer</w:t>
+      </w:r>
+    </w:p>
+    <w:p>
+      <w:pPr>
+        <w:ind w:firstLine="420" w:firstLineChars="0"/>
+        <w:rPr>
+          <w:rFonts w:hint="eastAsia"/>
+          <w:lang w:val="en-US" w:eastAsia="zh-CN"/>
+        </w:rPr>
+      </w:pPr>
+      <w:r>
+        <w:rPr>
+          <w:rFonts w:hint="eastAsia" w:ascii="Times New Roman" w:eastAsia="仿宋"/>
+          <w:lang w:val="en-US" w:eastAsia="zh-CN"/>
+        </w:rPr>
+        <w:t xml:space="preserve">        if buffer is full {</w:t>
+      </w:r>
+    </w:p>
+    <w:p>
+      <w:pPr>
+        <w:ind w:firstLine="420" w:firstLineChars="0"/>
+        <w:rPr>
+          <w:rFonts w:hint="eastAsia"/>
+          <w:lang w:val="en-US" w:eastAsia="zh-CN"/>
+        </w:rPr>
+      </w:pPr>
+      <w:r>
+        <w:rPr>
+          <w:rFonts w:hint="eastAsia" w:ascii="Times New Roman" w:eastAsia="仿宋"/>
+          <w:lang w:val="en-US" w:eastAsia="zh-CN"/>
+        </w:rPr>
+        <w:t xml:space="preserve">            for each row in t3 {</w:t>
+      </w:r>
+    </w:p>
+    <w:p>
+      <w:pPr>
+        <w:ind w:firstLine="420" w:firstLineChars="0"/>
+        <w:rPr>
+          <w:rFonts w:hint="eastAsia"/>
+          <w:lang w:val="en-US" w:eastAsia="zh-CN"/>
+        </w:rPr>
+      </w:pPr>
+      <w:r>
+        <w:rPr>
+          <w:rFonts w:hint="eastAsia" w:ascii="Times New Roman" w:eastAsia="仿宋"/>
+          <w:lang w:val="en-US" w:eastAsia="zh-CN"/>
+        </w:rPr>
+        <w:t xml:space="preserve">                for each t1, t2 combination in join buffer {</w:t>
+      </w:r>
+    </w:p>
+    <w:p>
+      <w:pPr>
+        <w:ind w:firstLine="420" w:firstLineChars="0"/>
+        <w:rPr>
+          <w:rFonts w:hint="eastAsia"/>
+          <w:lang w:val="en-US" w:eastAsia="zh-CN"/>
+        </w:rPr>
+      </w:pPr>
+      <w:r>
+        <w:rPr>
+          <w:rFonts w:hint="eastAsia" w:ascii="Times New Roman" w:eastAsia="仿宋"/>
+          <w:lang w:val="en-US" w:eastAsia="zh-CN"/>
+        </w:rPr>
+        <w:t xml:space="preserve">                    if row satisfies join conditions,</w:t>
+      </w:r>
+    </w:p>
+    <w:p>
+      <w:pPr>
+        <w:ind w:firstLine="420" w:firstLineChars="0"/>
+        <w:rPr>
+          <w:rFonts w:hint="eastAsia"/>
+          <w:lang w:val="en-US" w:eastAsia="zh-CN"/>
+        </w:rPr>
+      </w:pPr>
+      <w:r>
+        <w:rPr>
+          <w:rFonts w:hint="eastAsia" w:ascii="Times New Roman" w:eastAsia="仿宋"/>
+          <w:lang w:val="en-US" w:eastAsia="zh-CN"/>
+        </w:rPr>
+        <w:t xml:space="preserve">                        send to client</w:t>
+      </w:r>
+    </w:p>
+    <w:p>
+      <w:pPr>
+        <w:ind w:firstLine="420" w:firstLineChars="0"/>
+        <w:rPr>
+          <w:rFonts w:hint="eastAsia"/>
+          <w:lang w:val="en-US" w:eastAsia="zh-CN"/>
+        </w:rPr>
+      </w:pPr>
+      <w:r>
+        <w:rPr>
+          <w:rFonts w:hint="eastAsia" w:ascii="Times New Roman" w:eastAsia="仿宋"/>
+          <w:lang w:val="en-US" w:eastAsia="zh-CN"/>
+        </w:rPr>
+        <w:t xml:space="preserve">                }</w:t>
+      </w:r>
+    </w:p>
+    <w:p>
+      <w:pPr>
+        <w:ind w:firstLine="420" w:firstLineChars="0"/>
+        <w:rPr>
+          <w:rFonts w:hint="eastAsia"/>
+          <w:lang w:val="en-US" w:eastAsia="zh-CN"/>
+        </w:rPr>
+      </w:pPr>
+      <w:r>
+        <w:rPr>
+          <w:rFonts w:hint="eastAsia" w:ascii="Times New Roman" w:eastAsia="仿宋"/>
+          <w:lang w:val="en-US" w:eastAsia="zh-CN"/>
+        </w:rPr>
+        <w:t xml:space="preserve">            }</w:t>
+      </w:r>
+    </w:p>
+    <w:p>
+      <w:pPr>
+        <w:ind w:firstLine="420" w:firstLineChars="0"/>
+        <w:rPr>
+          <w:rFonts w:hint="eastAsia"/>
+          <w:lang w:val="en-US" w:eastAsia="zh-CN"/>
+        </w:rPr>
+      </w:pPr>
+      <w:r>
+        <w:rPr>
+          <w:rFonts w:hint="eastAsia" w:ascii="Times New Roman" w:eastAsia="仿宋"/>
+          <w:lang w:val="en-US" w:eastAsia="zh-CN"/>
+        </w:rPr>
+        <w:t xml:space="preserve">            empty buffer</w:t>
+      </w:r>
+    </w:p>
+    <w:p>
+      <w:pPr>
+        <w:ind w:firstLine="420" w:firstLineChars="0"/>
+        <w:rPr>
+          <w:rFonts w:hint="eastAsia"/>
+          <w:lang w:val="en-US" w:eastAsia="zh-CN"/>
+        </w:rPr>
+      </w:pPr>
+      <w:r>
+        <w:rPr>
+          <w:rFonts w:hint="eastAsia" w:ascii="Times New Roman" w:eastAsia="仿宋"/>
+          <w:lang w:val="en-US" w:eastAsia="zh-CN"/>
+        </w:rPr>
+        <w:t xml:space="preserve">        }</w:t>
+      </w:r>
+    </w:p>
+    <w:p>
+      <w:pPr>
+        <w:ind w:firstLine="420" w:firstLineChars="0"/>
+        <w:rPr>
+          <w:rFonts w:hint="eastAsia"/>
+          <w:lang w:val="en-US" w:eastAsia="zh-CN"/>
+        </w:rPr>
+      </w:pPr>
+      <w:r>
+        <w:rPr>
+          <w:rFonts w:hint="eastAsia" w:ascii="Times New Roman" w:eastAsia="仿宋"/>
+          <w:lang w:val="en-US" w:eastAsia="zh-CN"/>
+        </w:rPr>
+        <w:t xml:space="preserve">    }</w:t>
+      </w:r>
+    </w:p>
+    <w:p>
+      <w:pPr>
+        <w:ind w:firstLine="420" w:firstLineChars="0"/>
+        <w:rPr>
+          <w:rFonts w:hint="eastAsia"/>
+          <w:lang w:val="en-US" w:eastAsia="zh-CN"/>
+        </w:rPr>
+      </w:pPr>
+      <w:r>
+        <w:rPr>
+          <w:rFonts w:hint="eastAsia" w:ascii="Times New Roman" w:eastAsia="仿宋"/>
+          <w:lang w:val="en-US" w:eastAsia="zh-CN"/>
+        </w:rPr>
+        <w:t>}</w:t>
+      </w:r>
+    </w:p>
+    <w:p>
+      <w:pPr>
+        <w:ind w:firstLine="420" w:firstLineChars="0"/>
+        <w:rPr>
+          <w:rFonts w:hint="eastAsia"/>
+          <w:lang w:val="en-US" w:eastAsia="zh-CN"/>
+        </w:rPr>
+      </w:pPr>
+    </w:p>
+    <w:p>
+      <w:pPr>
+        <w:ind w:firstLine="420" w:firstLineChars="0"/>
+        <w:rPr>
+          <w:rFonts w:hint="eastAsia"/>
+          <w:lang w:val="en-US" w:eastAsia="zh-CN"/>
+        </w:rPr>
+      </w:pPr>
+      <w:r>
+        <w:rPr>
+          <w:rFonts w:hint="eastAsia" w:ascii="Times New Roman" w:eastAsia="仿宋"/>
+          <w:lang w:val="en-US" w:eastAsia="zh-CN"/>
+        </w:rPr>
+        <w:t>if buffer is not empty {</w:t>
+      </w:r>
+    </w:p>
+    <w:p>
+      <w:pPr>
+        <w:ind w:firstLine="420" w:firstLineChars="0"/>
+        <w:rPr>
+          <w:rFonts w:hint="eastAsia"/>
+          <w:lang w:val="en-US" w:eastAsia="zh-CN"/>
+        </w:rPr>
+      </w:pPr>
+      <w:r>
+        <w:rPr>
+          <w:rFonts w:hint="eastAsia" w:ascii="Times New Roman" w:eastAsia="仿宋"/>
+          <w:lang w:val="en-US" w:eastAsia="zh-CN"/>
+        </w:rPr>
+        <w:t xml:space="preserve">    for each row in t3 {</w:t>
+      </w:r>
+    </w:p>
+    <w:p>
+      <w:pPr>
+        <w:ind w:firstLine="420" w:firstLineChars="0"/>
+        <w:rPr>
+          <w:rFonts w:hint="eastAsia"/>
+          <w:lang w:val="en-US" w:eastAsia="zh-CN"/>
+        </w:rPr>
+      </w:pPr>
+      <w:r>
+        <w:rPr>
+          <w:rFonts w:hint="eastAsia" w:ascii="Times New Roman" w:eastAsia="仿宋"/>
+          <w:lang w:val="en-US" w:eastAsia="zh-CN"/>
+        </w:rPr>
+        <w:t xml:space="preserve">        for each t1, t2 combination in join buffer {</w:t>
+      </w:r>
+    </w:p>
+    <w:p>
+      <w:pPr>
+        <w:ind w:firstLine="420" w:firstLineChars="0"/>
+        <w:rPr>
+          <w:rFonts w:hint="eastAsia"/>
+          <w:lang w:val="en-US" w:eastAsia="zh-CN"/>
+        </w:rPr>
+      </w:pPr>
+      <w:r>
+        <w:rPr>
+          <w:rFonts w:hint="eastAsia" w:ascii="Times New Roman" w:eastAsia="仿宋"/>
+          <w:lang w:val="en-US" w:eastAsia="zh-CN"/>
+        </w:rPr>
+        <w:t xml:space="preserve">            if row satisfies join conditions,</w:t>
+      </w:r>
+    </w:p>
+    <w:p>
+      <w:pPr>
+        <w:ind w:firstLine="420" w:firstLineChars="0"/>
+        <w:rPr>
+          <w:rFonts w:hint="eastAsia"/>
+          <w:lang w:val="en-US" w:eastAsia="zh-CN"/>
+        </w:rPr>
+      </w:pPr>
+      <w:r>
+        <w:rPr>
+          <w:rFonts w:hint="eastAsia" w:ascii="Times New Roman" w:eastAsia="仿宋"/>
+          <w:lang w:val="en-US" w:eastAsia="zh-CN"/>
+        </w:rPr>
+        <w:t xml:space="preserve">                send to client</w:t>
+      </w:r>
+    </w:p>
+    <w:p>
+      <w:pPr>
+        <w:ind w:firstLine="420" w:firstLineChars="0"/>
+        <w:rPr>
+          <w:rFonts w:hint="eastAsia"/>
+          <w:lang w:val="en-US" w:eastAsia="zh-CN"/>
+        </w:rPr>
+      </w:pPr>
+      <w:r>
+        <w:rPr>
+          <w:rFonts w:hint="eastAsia" w:ascii="Times New Roman" w:eastAsia="仿宋"/>
+          <w:lang w:val="en-US" w:eastAsia="zh-CN"/>
+        </w:rPr>
+        <w:t xml:space="preserve">        }</w:t>
+      </w:r>
+    </w:p>
+    <w:p>
+      <w:pPr>
+        <w:ind w:firstLine="420" w:firstLineChars="0"/>
+        <w:rPr>
+          <w:rFonts w:hint="eastAsia"/>
+          <w:lang w:val="en-US" w:eastAsia="zh-CN"/>
+        </w:rPr>
+      </w:pPr>
+      <w:r>
+        <w:rPr>
+          <w:rFonts w:hint="eastAsia" w:ascii="Times New Roman" w:eastAsia="仿宋"/>
+          <w:lang w:val="en-US" w:eastAsia="zh-CN"/>
+        </w:rPr>
+        <w:t xml:space="preserve">    }</w:t>
+      </w:r>
+    </w:p>
+    <w:p>
+      <w:pPr>
+        <w:ind w:firstLine="420" w:firstLineChars="0"/>
+        <w:rPr>
+          <w:rFonts w:hint="eastAsia"/>
+          <w:lang w:val="en-US" w:eastAsia="zh-CN"/>
+        </w:rPr>
+      </w:pPr>
+      <w:r>
+        <w:rPr>
+          <w:rFonts w:hint="eastAsia" w:ascii="Times New Roman" w:eastAsia="仿宋"/>
+          <w:lang w:val="en-US" w:eastAsia="zh-CN"/>
+        </w:rPr>
+        <w:t>}</w:t>
+      </w:r>
+    </w:p>
+    <w:p>
+      <w:pPr>
+        <w:ind w:firstLine="420" w:firstLineChars="0"/>
+        <w:rPr>
+          <w:rFonts w:hint="eastAsia"/>
+          <w:lang w:val="en-US" w:eastAsia="zh-CN"/>
+        </w:rPr>
+      </w:pPr>
+      <w:r>
+        <w:rPr>
+          <w:rFonts w:hint="eastAsia" w:ascii="Times New Roman" w:eastAsia="仿宋"/>
+          <w:lang w:val="en-US" w:eastAsia="zh-CN"/>
+        </w:rPr>
+        <w:t>对上面的过程解释如下：</w:t>
+      </w:r>
+    </w:p>
+    <w:p>
+      <w:pPr>
+        <w:ind w:firstLine="420" w:firstLineChars="0"/>
+        <w:rPr>
+          <w:rFonts w:hint="eastAsia"/>
+          <w:lang w:val="en-US" w:eastAsia="zh-CN"/>
+        </w:rPr>
+      </w:pPr>
+      <w:r>
+        <w:rPr>
+          <w:rFonts w:hint="eastAsia" w:ascii="Times New Roman" w:eastAsia="仿宋"/>
+          <w:lang w:val="en-US" w:eastAsia="zh-CN"/>
+        </w:rPr>
+        <w:t>1、将t1、t2的联接结果放到缓冲区，直到缓冲区满为止；</w:t>
+      </w:r>
+    </w:p>
+    <w:p>
+      <w:pPr>
+        <w:ind w:firstLine="420" w:firstLineChars="0"/>
+        <w:rPr>
+          <w:rFonts w:hint="eastAsia"/>
+          <w:lang w:val="en-US" w:eastAsia="zh-CN"/>
+        </w:rPr>
+      </w:pPr>
+      <w:r>
+        <w:rPr>
+          <w:rFonts w:hint="eastAsia" w:ascii="Times New Roman" w:eastAsia="仿宋"/>
+          <w:lang w:val="en-US" w:eastAsia="zh-CN"/>
+        </w:rPr>
+        <w:t>2、遍历t3，内部再循环缓冲区，并找到匹配的行，发送到客户端；</w:t>
+      </w:r>
+    </w:p>
+    <w:p>
+      <w:pPr>
+        <w:ind w:firstLine="420" w:firstLineChars="0"/>
+        <w:rPr>
+          <w:rFonts w:hint="eastAsia"/>
+          <w:lang w:val="en-US" w:eastAsia="zh-CN"/>
+        </w:rPr>
+      </w:pPr>
+      <w:r>
+        <w:rPr>
+          <w:rFonts w:hint="eastAsia" w:ascii="Times New Roman" w:eastAsia="仿宋"/>
+          <w:lang w:val="en-US" w:eastAsia="zh-CN"/>
+        </w:rPr>
+        <w:t>3、清空缓冲区；</w:t>
+      </w:r>
+    </w:p>
+    <w:p>
+      <w:pPr>
+        <w:ind w:firstLine="420" w:firstLineChars="0"/>
+        <w:rPr>
+          <w:rFonts w:hint="eastAsia"/>
+          <w:lang w:val="en-US" w:eastAsia="zh-CN"/>
+        </w:rPr>
+      </w:pPr>
+      <w:r>
+        <w:rPr>
+          <w:rFonts w:hint="eastAsia" w:ascii="Times New Roman" w:eastAsia="仿宋"/>
+          <w:lang w:val="en-US" w:eastAsia="zh-CN"/>
+        </w:rPr>
+        <w:t>4、重复上面步骤，直至缓冲区不满；</w:t>
+      </w:r>
+    </w:p>
+    <w:p>
+      <w:pPr>
+        <w:ind w:firstLine="420" w:firstLineChars="0"/>
+        <w:rPr>
+          <w:rFonts w:hint="eastAsia"/>
+          <w:lang w:val="en-US" w:eastAsia="zh-CN"/>
+        </w:rPr>
+      </w:pPr>
+      <w:r>
+        <w:rPr>
+          <w:rFonts w:hint="eastAsia" w:ascii="Times New Roman" w:eastAsia="仿宋"/>
+          <w:lang w:val="en-US" w:eastAsia="zh-CN"/>
+        </w:rPr>
+        <w:t>5、处理缓冲区中剩余的数据，重复步骤2。</w:t>
+      </w:r>
+    </w:p>
+    <w:p>
+      <w:pPr>
+        <w:ind w:firstLine="420" w:firstLineChars="0"/>
+        <w:rPr>
+          <w:rFonts w:hint="eastAsia"/>
+          <w:lang w:val="en-US" w:eastAsia="zh-CN"/>
+        </w:rPr>
+      </w:pPr>
+      <w:r>
+        <w:rPr>
+          <w:rFonts w:hint="eastAsia" w:ascii="Times New Roman" w:eastAsia="仿宋"/>
+          <w:lang w:val="en-US" w:eastAsia="zh-CN"/>
+        </w:rPr>
+        <w:t>设S是每次存储t1、t2组合的大小，C是组合的数量，则t3被扫描的次数为：</w:t>
+      </w:r>
+    </w:p>
+    <w:p>
+      <w:pPr>
+        <w:ind w:firstLine="420" w:firstLineChars="0"/>
+        <w:rPr>
+          <w:rFonts w:hint="eastAsia"/>
+          <w:lang w:val="en-US" w:eastAsia="zh-CN"/>
+        </w:rPr>
+      </w:pPr>
+      <w:r>
+        <w:rPr>
+          <w:rFonts w:hint="eastAsia" w:ascii="Times New Roman" w:eastAsia="仿宋"/>
+          <w:lang w:val="en-US" w:eastAsia="zh-CN"/>
+        </w:rPr>
+        <w:t>(S * C)/join_buffer_size + 1</w:t>
+      </w:r>
+    </w:p>
+    <w:p>
+      <w:pPr>
+        <w:ind w:firstLine="420" w:firstLineChars="0"/>
+        <w:rPr>
+          <w:rFonts w:hint="eastAsia"/>
+          <w:lang w:val="en-US" w:eastAsia="zh-CN"/>
+        </w:rPr>
+      </w:pPr>
+      <w:r>
+        <w:rPr>
+          <w:rFonts w:hint="eastAsia" w:ascii="Times New Roman" w:eastAsia="仿宋"/>
+          <w:lang w:val="en-US" w:eastAsia="zh-CN"/>
+        </w:rPr>
+        <w:t>由此可见，随着join_buffer_size的增大，t3被扫描的次数会较少，如果join_buffer_size足够大，大到可以容纳所有t1和t2联接产生的数据，t3只会被扫描1次。</w:t>
+      </w:r>
+    </w:p>
+    <w:p>
+      <w:pPr>
+        <w:ind w:firstLine="420" w:firstLineChars="0"/>
+        <w:rPr>
+          <w:rFonts w:hint="eastAsia"/>
+          <w:lang w:val="en-US" w:eastAsia="zh-CN"/>
+        </w:rPr>
+      </w:pPr>
+    </w:p>
+    <w:p>
+      <w:pPr>
+        <w:ind w:firstLine="420" w:firstLineChars="0"/>
+        <w:rPr>
+          <w:rFonts w:hint="eastAsia"/>
+          <w:lang w:val="en-US" w:eastAsia="zh-CN"/>
+        </w:rPr>
+      </w:pPr>
+      <w:r>
+        <w:rPr>
+          <w:rFonts w:hint="eastAsia" w:ascii="Times New Roman" w:eastAsia="仿宋"/>
+          <w:lang w:val="en-US" w:eastAsia="zh-CN"/>
+        </w:rPr>
+        <w:t>举例来说，外层循环的结果集是100行，使用SNLJ算法需要扫描内部表100次，如果使用BNLJ算法，假设每次分片的数量是10，则会先把对Outer Loop表(外部表)每次读取的10行记录放到join buffer,然后在InnerLoop表(内部表)中每次循环都直接匹配这10行数据，这样内层循环只需要10次，对内部表的扫描减少了9/10，所以BNLJ算法就能够显著减少内层循环表扫描的次数。</w:t>
+      </w:r>
+    </w:p>
+    <w:p>
+      <w:pPr>
+        <w:ind w:firstLine="420" w:firstLineChars="0"/>
+        <w:rPr>
+          <w:rFonts w:hint="eastAsia"/>
+          <w:lang w:val="en-US" w:eastAsia="zh-CN"/>
+        </w:rPr>
+      </w:pPr>
+      <w:r>
+        <w:rPr>
+          <w:rFonts w:hint="eastAsia" w:ascii="Times New Roman" w:eastAsia="仿宋"/>
+          <w:lang w:val="en-US" w:eastAsia="zh-CN"/>
+        </w:rPr>
+        <w:t>当然这里，不管SNLJ还是BNLJ算法，他们总的比较次数都是一样的，都是要拿外层循环的每一行与内层循环的每一行进行比较。</w:t>
+      </w:r>
+    </w:p>
+    <w:p>
+      <w:pPr>
+        <w:ind w:firstLine="420" w:firstLineChars="0"/>
+        <w:rPr>
+          <w:rFonts w:hint="eastAsia"/>
+          <w:lang w:val="en-US" w:eastAsia="zh-CN"/>
+        </w:rPr>
+      </w:pPr>
+      <w:r>
+        <w:rPr>
+          <w:rFonts w:hint="eastAsia" w:ascii="Times New Roman" w:eastAsia="仿宋"/>
+          <w:lang w:val="en-US" w:eastAsia="zh-CN"/>
+        </w:rPr>
+        <w:t>BNLJ算法减少的是总的扫描行数，SNLJ算法是外层循环要一行行扫描A表的数据，然后取A.id去表B一行行扫描看是否匹配。而BNLJ算法则是外层循环要一行行扫描A表的数据，然后放到内存分块里，然后去表B一行行扫描，扫描出来的B的一行数据与内存分块里的A的数据块进行比较。这里可以一次就是很多行A的数据与B的数据进行比较，而且是在内存中进行比较，速度更加快了。</w:t>
+      </w:r>
+    </w:p>
+    <w:p>
+      <w:pPr>
+        <w:ind w:firstLine="420" w:firstLineChars="0"/>
+        <w:rPr>
+          <w:rFonts w:hint="eastAsia"/>
+          <w:lang w:val="en-US" w:eastAsia="zh-CN"/>
+        </w:rPr>
+      </w:pPr>
+    </w:p>
+    <w:p>
+      <w:pPr>
+        <w:pStyle w:val="6"/>
+        <w:bidi w:val="0"/>
+        <w:rPr>
+          <w:rFonts w:hint="eastAsia"/>
+          <w:lang w:val="en-US" w:eastAsia="zh-CN"/>
+        </w:rPr>
+      </w:pPr>
+      <w:r>
+        <w:rPr>
+          <w:rFonts w:hint="eastAsia"/>
+          <w:lang w:val="en-US" w:eastAsia="zh-CN"/>
+        </w:rPr>
+        <w:t>影响因素</w:t>
+      </w:r>
+    </w:p>
+    <w:p>
+      <w:pPr>
+        <w:ind w:firstLine="420" w:firstLineChars="0"/>
+        <w:rPr>
+          <w:rFonts w:hint="eastAsia"/>
+          <w:lang w:val="en-US" w:eastAsia="zh-CN"/>
+        </w:rPr>
+      </w:pPr>
+      <w:r>
+        <w:rPr>
+          <w:rFonts w:hint="eastAsia" w:ascii="Times New Roman" w:eastAsia="仿宋"/>
+          <w:lang w:val="en-US" w:eastAsia="zh-CN"/>
+        </w:rPr>
+        <w:t>这里BNLJ算法总的扫描行数是由外层循环的数据量N，和分块数量K还有内层循环的数据量M决定的。其中分块数量K与外层循环的数据量N又是息息相关的，我们可以表示为λN，其中λ取值为(0~1)。则总扫描次数C=N+λNM。</w:t>
+      </w:r>
+    </w:p>
+    <w:p>
+      <w:pPr>
+        <w:ind w:firstLine="420" w:firstLineChars="0"/>
+        <w:rPr>
+          <w:rFonts w:hint="eastAsia"/>
+          <w:lang w:val="en-US" w:eastAsia="zh-CN"/>
+        </w:rPr>
+      </w:pPr>
+      <w:r>
+        <w:rPr>
+          <w:rFonts w:hint="eastAsia" w:ascii="Times New Roman" w:eastAsia="仿宋"/>
+          <w:lang w:val="en-US" w:eastAsia="zh-CN"/>
+        </w:rPr>
+        <w:t>可以看出，在这个式子里，N和λ的大小都会影响扫描行数，但是λ才是影响扫描行数的关键因素，这个值越小越好（除非N和M的差值非常大，这时候N才会成为关键影响因素）。</w:t>
+      </w:r>
+    </w:p>
+    <w:p>
+      <w:pPr>
+        <w:ind w:firstLine="420" w:firstLineChars="0"/>
+        <w:rPr>
+          <w:rFonts w:hint="eastAsia"/>
+          <w:lang w:val="en-US" w:eastAsia="zh-CN"/>
+        </w:rPr>
+      </w:pPr>
+      <w:r>
+        <w:rPr>
+          <w:rFonts w:hint="eastAsia" w:ascii="Times New Roman" w:eastAsia="仿宋"/>
+          <w:lang w:val="en-US" w:eastAsia="zh-CN"/>
+        </w:rPr>
+        <w:t>那什么会影响λ的大小呢？那就是MySQL的join_buffer_size设置项的大小了。λ和join_buffer_size成倒数关系</w:t>
+      </w:r>
+      <w:r>
+        <w:rPr>
+          <w:rFonts w:hint="eastAsia"/>
+          <w:lang w:val="en-US" w:eastAsia="zh-CN"/>
+        </w:rPr>
         <w:t>，</w:t>
+      </w:r>
+      <w:r>
+        <w:rPr>
+          <w:rFonts w:hint="eastAsia" w:ascii="Times New Roman" w:eastAsia="仿宋"/>
+          <w:lang w:val="en-US" w:eastAsia="zh-CN"/>
+        </w:rPr>
+        <w:t>join_buffer_size越大，分块越大，λ越小，分块数量也就越少，也就是外层循环的次数也越少。所以在使用不上索引的时候，我们要优先考虑扩大join_buffer_size的大小，这样优化效果会更明显。而在能使用上索引的时候，MySQL会使用以下算法来进行join。</w:t>
+      </w:r>
+    </w:p>
+    <w:p>
+      <w:pPr>
+        <w:rPr>
+          <w:rFonts w:hint="eastAsia"/>
+          <w:lang w:val="en-US" w:eastAsia="zh-CN"/>
+        </w:rPr>
+      </w:pPr>
+    </w:p>
+    <w:p>
+      <w:pPr>
+        <w:ind w:firstLine="420" w:firstLineChars="0"/>
+        <w:rPr>
+          <w:rFonts w:hint="eastAsia"/>
+          <w:color w:val="FF0000"/>
+          <w:lang w:val="en-US" w:eastAsia="zh-CN"/>
+        </w:rPr>
+      </w:pPr>
+      <w:r>
+        <w:rPr>
+          <w:rFonts w:hint="eastAsia" w:ascii="Times New Roman" w:eastAsia="仿宋"/>
+          <w:lang w:val="en-US" w:eastAsia="zh-CN"/>
+        </w:rPr>
+        <w:t>Block块，也就是说每次都会取一块数据到内存以减少I/O的开销。</w:t>
       </w:r>
       <w:r>
         <w:rPr>
@@ -11444,14 +12132,14 @@
           <w:b/>
           <w:bCs/>
           <w:color w:val="FF0000"/>
-          <w:u w:val="single"/>
-          <w:lang w:val="en-US" w:eastAsia="zh-CN"/>
-        </w:rPr>
-        <w:t>当我们不使用Index Nested-Loop Join的时候，默认使用的是Block Nested-Loop Join</w:t>
+          <w:lang w:val="en-US" w:eastAsia="zh-CN"/>
+        </w:rPr>
+        <w:t>当没有索引可以使用的时候，MySQL InnoDB就会使用这种算法</w:t>
       </w:r>
       <w:r>
         <w:rPr>
           <w:rFonts w:hint="eastAsia" w:ascii="Times New Roman" w:eastAsia="仿宋"/>
+          <w:color w:val="FF0000"/>
           <w:lang w:val="en-US" w:eastAsia="zh-CN"/>
         </w:rPr>
         <w:t>。</w:t>
@@ -11459,601 +12147,27 @@
     </w:p>
     <w:p>
       <w:pPr>
-        <w:ind w:firstLine="420" w:firstLineChars="0"/>
-        <w:rPr>
-          <w:rFonts w:hint="eastAsia"/>
-          <w:lang w:val="en-US" w:eastAsia="zh-CN"/>
-        </w:rPr>
-      </w:pPr>
-    </w:p>
-    <w:p>
-      <w:pPr>
-        <w:ind w:firstLine="420" w:firstLineChars="0"/>
-        <w:rPr>
-          <w:rFonts w:hint="eastAsia"/>
-          <w:lang w:val="en-US" w:eastAsia="zh-CN"/>
-        </w:rPr>
-      </w:pPr>
-      <w:r>
-        <w:rPr>
-          <w:rFonts w:hint="eastAsia" w:ascii="Times New Roman" w:eastAsia="仿宋"/>
-          <w:lang w:val="en-US" w:eastAsia="zh-CN"/>
-        </w:rPr>
-        <w:t>BLJ算法即Block Nested-Loop Join（缓存块嵌套循环连接），是MySQL自己创建的方式。</w:t>
-      </w:r>
-      <w:r>
-        <w:rPr>
-          <w:rFonts w:hint="eastAsia" w:ascii="Times New Roman" w:eastAsia="仿宋"/>
-          <w:color w:val="FF0000"/>
-          <w:lang w:val="en-US" w:eastAsia="zh-CN"/>
-        </w:rPr>
-        <w:t>将指定的外层键对应的被驱动表缓存起来以提高性能</w:t>
-      </w:r>
-      <w:r>
-        <w:rPr>
-          <w:rFonts w:hint="eastAsia" w:ascii="Times New Roman" w:eastAsia="仿宋"/>
-          <w:lang w:val="en-US" w:eastAsia="zh-CN"/>
-        </w:rPr>
-        <w:t>。</w:t>
-      </w:r>
-    </w:p>
-    <w:p>
-      <w:pPr>
-        <w:ind w:firstLine="420" w:firstLineChars="0"/>
-        <w:rPr>
-          <w:rFonts w:hint="eastAsia"/>
-          <w:lang w:val="en-US" w:eastAsia="zh-CN"/>
-        </w:rPr>
-      </w:pPr>
-    </w:p>
-    <w:p>
-      <w:pPr>
-        <w:ind w:firstLine="420" w:firstLineChars="0"/>
-        <w:rPr>
-          <w:rFonts w:hint="eastAsia"/>
-          <w:color w:val="FF0000"/>
-          <w:lang w:val="en-US" w:eastAsia="zh-CN"/>
-        </w:rPr>
-      </w:pPr>
-      <w:r>
-        <w:rPr>
-          <w:rFonts w:hint="eastAsia" w:ascii="Times New Roman" w:eastAsia="仿宋"/>
-          <w:lang w:val="en-US" w:eastAsia="zh-CN"/>
-        </w:rPr>
-        <w:t>Join操作使用内存(join_buffer_size)：应用程序经常会出现一些两表（或多表）Join的操作需求，MySQL在完成某些Join需求的时候（all/index join），为了减少参与Join的“被驱动表”的读取次数以提高性能，需要使用到Join Buffer来协助完成 Join操作。</w:t>
-      </w:r>
-      <w:r>
-        <w:rPr>
-          <w:rFonts w:hint="eastAsia" w:ascii="Times New Roman" w:eastAsia="仿宋"/>
-          <w:color w:val="FF0000"/>
-          <w:lang w:val="en-US" w:eastAsia="zh-CN"/>
-        </w:rPr>
-        <w:t>当Join Buffer太小，MySQL不会将该Buffer存入磁盘文件，而是先将Join Buffer中的结果集与需要Join的表进行Join操作，然后清空Join Buffer中的数据，继续将剩余的结果集写入此Buffer中，如此往复。这势必会造成被驱动表需要被多次读取，成倍增加IO访问，降低效率。</w:t>
-      </w:r>
-    </w:p>
-    <w:p>
-      <w:pPr>
-        <w:ind w:firstLine="420" w:firstLineChars="0"/>
-        <w:rPr>
-          <w:rFonts w:hint="eastAsia"/>
-          <w:lang w:val="en-US" w:eastAsia="zh-CN"/>
-        </w:rPr>
-      </w:pPr>
-      <w:r>
-        <w:rPr>
-          <w:rFonts w:hint="eastAsia" w:ascii="Times New Roman" w:eastAsia="仿宋"/>
-          <w:lang w:val="en-US" w:eastAsia="zh-CN"/>
-        </w:rPr>
-        <w:t>for each row in t1 matching range {</w:t>
-      </w:r>
-    </w:p>
-    <w:p>
-      <w:pPr>
-        <w:ind w:firstLine="420" w:firstLineChars="0"/>
-        <w:rPr>
-          <w:rFonts w:hint="eastAsia"/>
-          <w:lang w:val="en-US" w:eastAsia="zh-CN"/>
-        </w:rPr>
-      </w:pPr>
-      <w:r>
-        <w:rPr>
-          <w:rFonts w:hint="eastAsia" w:ascii="Times New Roman" w:eastAsia="仿宋"/>
-          <w:lang w:val="en-US" w:eastAsia="zh-CN"/>
-        </w:rPr>
-        <w:t xml:space="preserve">    for each row in t2 matching reference key {</w:t>
-      </w:r>
-    </w:p>
-    <w:p>
-      <w:pPr>
-        <w:ind w:firstLine="420" w:firstLineChars="0"/>
-        <w:rPr>
-          <w:rFonts w:hint="eastAsia"/>
-          <w:lang w:val="en-US" w:eastAsia="zh-CN"/>
-        </w:rPr>
-      </w:pPr>
-      <w:r>
-        <w:rPr>
-          <w:rFonts w:hint="eastAsia" w:ascii="Times New Roman" w:eastAsia="仿宋"/>
-          <w:lang w:val="en-US" w:eastAsia="zh-CN"/>
-        </w:rPr>
-        <w:t xml:space="preserve">        store used columns from t1, t2 in join buffer</w:t>
-      </w:r>
-    </w:p>
-    <w:p>
-      <w:pPr>
-        <w:ind w:firstLine="420" w:firstLineChars="0"/>
-        <w:rPr>
-          <w:rFonts w:hint="eastAsia"/>
-          <w:lang w:val="en-US" w:eastAsia="zh-CN"/>
-        </w:rPr>
-      </w:pPr>
-      <w:r>
-        <w:rPr>
-          <w:rFonts w:hint="eastAsia" w:ascii="Times New Roman" w:eastAsia="仿宋"/>
-          <w:lang w:val="en-US" w:eastAsia="zh-CN"/>
-        </w:rPr>
-        <w:t xml:space="preserve">        if buffer is full {</w:t>
-      </w:r>
-    </w:p>
-    <w:p>
-      <w:pPr>
-        <w:ind w:firstLine="420" w:firstLineChars="0"/>
-        <w:rPr>
-          <w:rFonts w:hint="eastAsia"/>
-          <w:lang w:val="en-US" w:eastAsia="zh-CN"/>
-        </w:rPr>
-      </w:pPr>
-      <w:r>
-        <w:rPr>
-          <w:rFonts w:hint="eastAsia" w:ascii="Times New Roman" w:eastAsia="仿宋"/>
-          <w:lang w:val="en-US" w:eastAsia="zh-CN"/>
-        </w:rPr>
-        <w:t xml:space="preserve">            for each row in t3 {</w:t>
-      </w:r>
-    </w:p>
-    <w:p>
-      <w:pPr>
-        <w:ind w:firstLine="420" w:firstLineChars="0"/>
-        <w:rPr>
-          <w:rFonts w:hint="eastAsia"/>
-          <w:lang w:val="en-US" w:eastAsia="zh-CN"/>
-        </w:rPr>
-      </w:pPr>
-      <w:r>
-        <w:rPr>
-          <w:rFonts w:hint="eastAsia" w:ascii="Times New Roman" w:eastAsia="仿宋"/>
-          <w:lang w:val="en-US" w:eastAsia="zh-CN"/>
-        </w:rPr>
-        <w:t xml:space="preserve">                for each t1, t2 combination in join buffer {</w:t>
-      </w:r>
-    </w:p>
-    <w:p>
-      <w:pPr>
-        <w:ind w:firstLine="420" w:firstLineChars="0"/>
-        <w:rPr>
-          <w:rFonts w:hint="eastAsia"/>
-          <w:lang w:val="en-US" w:eastAsia="zh-CN"/>
-        </w:rPr>
-      </w:pPr>
-      <w:r>
-        <w:rPr>
-          <w:rFonts w:hint="eastAsia" w:ascii="Times New Roman" w:eastAsia="仿宋"/>
-          <w:lang w:val="en-US" w:eastAsia="zh-CN"/>
-        </w:rPr>
-        <w:t xml:space="preserve">                    if row satisfies join conditions,</w:t>
-      </w:r>
-    </w:p>
-    <w:p>
-      <w:pPr>
-        <w:ind w:firstLine="420" w:firstLineChars="0"/>
-        <w:rPr>
-          <w:rFonts w:hint="eastAsia"/>
-          <w:lang w:val="en-US" w:eastAsia="zh-CN"/>
-        </w:rPr>
-      </w:pPr>
-      <w:r>
-        <w:rPr>
-          <w:rFonts w:hint="eastAsia" w:ascii="Times New Roman" w:eastAsia="仿宋"/>
-          <w:lang w:val="en-US" w:eastAsia="zh-CN"/>
-        </w:rPr>
-        <w:t xml:space="preserve">                        send to client</w:t>
-      </w:r>
-    </w:p>
-    <w:p>
-      <w:pPr>
-        <w:ind w:firstLine="420" w:firstLineChars="0"/>
-        <w:rPr>
-          <w:rFonts w:hint="eastAsia"/>
-          <w:lang w:val="en-US" w:eastAsia="zh-CN"/>
-        </w:rPr>
-      </w:pPr>
-      <w:r>
-        <w:rPr>
-          <w:rFonts w:hint="eastAsia" w:ascii="Times New Roman" w:eastAsia="仿宋"/>
-          <w:lang w:val="en-US" w:eastAsia="zh-CN"/>
-        </w:rPr>
-        <w:t xml:space="preserve">                }</w:t>
-      </w:r>
-    </w:p>
-    <w:p>
-      <w:pPr>
-        <w:ind w:firstLine="420" w:firstLineChars="0"/>
-        <w:rPr>
-          <w:rFonts w:hint="eastAsia"/>
-          <w:lang w:val="en-US" w:eastAsia="zh-CN"/>
-        </w:rPr>
-      </w:pPr>
-      <w:r>
-        <w:rPr>
-          <w:rFonts w:hint="eastAsia" w:ascii="Times New Roman" w:eastAsia="仿宋"/>
-          <w:lang w:val="en-US" w:eastAsia="zh-CN"/>
-        </w:rPr>
-        <w:t xml:space="preserve">            }</w:t>
-      </w:r>
-    </w:p>
-    <w:p>
-      <w:pPr>
-        <w:ind w:firstLine="420" w:firstLineChars="0"/>
-        <w:rPr>
-          <w:rFonts w:hint="eastAsia"/>
-          <w:lang w:val="en-US" w:eastAsia="zh-CN"/>
-        </w:rPr>
-      </w:pPr>
-      <w:r>
-        <w:rPr>
-          <w:rFonts w:hint="eastAsia" w:ascii="Times New Roman" w:eastAsia="仿宋"/>
-          <w:lang w:val="en-US" w:eastAsia="zh-CN"/>
-        </w:rPr>
-        <w:t xml:space="preserve">            empty buffer</w:t>
-      </w:r>
-    </w:p>
-    <w:p>
-      <w:pPr>
-        <w:ind w:firstLine="420" w:firstLineChars="0"/>
-        <w:rPr>
-          <w:rFonts w:hint="eastAsia"/>
-          <w:lang w:val="en-US" w:eastAsia="zh-CN"/>
-        </w:rPr>
-      </w:pPr>
-      <w:r>
-        <w:rPr>
-          <w:rFonts w:hint="eastAsia" w:ascii="Times New Roman" w:eastAsia="仿宋"/>
-          <w:lang w:val="en-US" w:eastAsia="zh-CN"/>
-        </w:rPr>
-        <w:t xml:space="preserve">        }</w:t>
-      </w:r>
-    </w:p>
-    <w:p>
-      <w:pPr>
-        <w:ind w:firstLine="420" w:firstLineChars="0"/>
-        <w:rPr>
-          <w:rFonts w:hint="eastAsia"/>
-          <w:lang w:val="en-US" w:eastAsia="zh-CN"/>
-        </w:rPr>
-      </w:pPr>
-      <w:r>
-        <w:rPr>
-          <w:rFonts w:hint="eastAsia" w:ascii="Times New Roman" w:eastAsia="仿宋"/>
-          <w:lang w:val="en-US" w:eastAsia="zh-CN"/>
-        </w:rPr>
-        <w:t xml:space="preserve">    }</w:t>
-      </w:r>
-    </w:p>
-    <w:p>
-      <w:pPr>
-        <w:ind w:firstLine="420" w:firstLineChars="0"/>
-        <w:rPr>
-          <w:rFonts w:hint="eastAsia"/>
-          <w:lang w:val="en-US" w:eastAsia="zh-CN"/>
-        </w:rPr>
-      </w:pPr>
-      <w:r>
-        <w:rPr>
-          <w:rFonts w:hint="eastAsia" w:ascii="Times New Roman" w:eastAsia="仿宋"/>
-          <w:lang w:val="en-US" w:eastAsia="zh-CN"/>
-        </w:rPr>
-        <w:t>}</w:t>
-      </w:r>
-    </w:p>
-    <w:p>
-      <w:pPr>
-        <w:ind w:firstLine="420" w:firstLineChars="0"/>
-        <w:rPr>
-          <w:rFonts w:hint="eastAsia"/>
-          <w:lang w:val="en-US" w:eastAsia="zh-CN"/>
-        </w:rPr>
-      </w:pPr>
-    </w:p>
-    <w:p>
-      <w:pPr>
-        <w:ind w:firstLine="420" w:firstLineChars="0"/>
-        <w:rPr>
-          <w:rFonts w:hint="eastAsia"/>
-          <w:lang w:val="en-US" w:eastAsia="zh-CN"/>
-        </w:rPr>
-      </w:pPr>
-      <w:r>
-        <w:rPr>
-          <w:rFonts w:hint="eastAsia" w:ascii="Times New Roman" w:eastAsia="仿宋"/>
-          <w:lang w:val="en-US" w:eastAsia="zh-CN"/>
-        </w:rPr>
-        <w:t>if buffer is not empty {</w:t>
-      </w:r>
-    </w:p>
-    <w:p>
-      <w:pPr>
-        <w:ind w:firstLine="420" w:firstLineChars="0"/>
-        <w:rPr>
-          <w:rFonts w:hint="eastAsia"/>
-          <w:lang w:val="en-US" w:eastAsia="zh-CN"/>
-        </w:rPr>
-      </w:pPr>
-      <w:r>
-        <w:rPr>
-          <w:rFonts w:hint="eastAsia" w:ascii="Times New Roman" w:eastAsia="仿宋"/>
-          <w:lang w:val="en-US" w:eastAsia="zh-CN"/>
-        </w:rPr>
-        <w:t xml:space="preserve">    for each row in t3 {</w:t>
-      </w:r>
-    </w:p>
-    <w:p>
-      <w:pPr>
-        <w:ind w:firstLine="420" w:firstLineChars="0"/>
-        <w:rPr>
-          <w:rFonts w:hint="eastAsia"/>
-          <w:lang w:val="en-US" w:eastAsia="zh-CN"/>
-        </w:rPr>
-      </w:pPr>
-      <w:r>
-        <w:rPr>
-          <w:rFonts w:hint="eastAsia" w:ascii="Times New Roman" w:eastAsia="仿宋"/>
-          <w:lang w:val="en-US" w:eastAsia="zh-CN"/>
-        </w:rPr>
-        <w:t xml:space="preserve">        for each t1, t2 combination in join buffer {</w:t>
-      </w:r>
-    </w:p>
-    <w:p>
-      <w:pPr>
-        <w:ind w:firstLine="420" w:firstLineChars="0"/>
-        <w:rPr>
-          <w:rFonts w:hint="eastAsia"/>
-          <w:lang w:val="en-US" w:eastAsia="zh-CN"/>
-        </w:rPr>
-      </w:pPr>
-      <w:r>
-        <w:rPr>
-          <w:rFonts w:hint="eastAsia" w:ascii="Times New Roman" w:eastAsia="仿宋"/>
-          <w:lang w:val="en-US" w:eastAsia="zh-CN"/>
-        </w:rPr>
-        <w:t xml:space="preserve">            if row satisfies join conditions,</w:t>
-      </w:r>
-    </w:p>
-    <w:p>
-      <w:pPr>
-        <w:ind w:firstLine="420" w:firstLineChars="0"/>
-        <w:rPr>
-          <w:rFonts w:hint="eastAsia"/>
-          <w:lang w:val="en-US" w:eastAsia="zh-CN"/>
-        </w:rPr>
-      </w:pPr>
-      <w:r>
-        <w:rPr>
-          <w:rFonts w:hint="eastAsia" w:ascii="Times New Roman" w:eastAsia="仿宋"/>
-          <w:lang w:val="en-US" w:eastAsia="zh-CN"/>
-        </w:rPr>
-        <w:t xml:space="preserve">                send to client</w:t>
-      </w:r>
-    </w:p>
-    <w:p>
-      <w:pPr>
-        <w:ind w:firstLine="420" w:firstLineChars="0"/>
-        <w:rPr>
-          <w:rFonts w:hint="eastAsia"/>
-          <w:lang w:val="en-US" w:eastAsia="zh-CN"/>
-        </w:rPr>
-      </w:pPr>
-      <w:r>
-        <w:rPr>
-          <w:rFonts w:hint="eastAsia" w:ascii="Times New Roman" w:eastAsia="仿宋"/>
-          <w:lang w:val="en-US" w:eastAsia="zh-CN"/>
-        </w:rPr>
-        <w:t xml:space="preserve">        }</w:t>
-      </w:r>
-    </w:p>
-    <w:p>
-      <w:pPr>
-        <w:ind w:firstLine="420" w:firstLineChars="0"/>
-        <w:rPr>
-          <w:rFonts w:hint="eastAsia"/>
-          <w:lang w:val="en-US" w:eastAsia="zh-CN"/>
-        </w:rPr>
-      </w:pPr>
-      <w:r>
-        <w:rPr>
-          <w:rFonts w:hint="eastAsia" w:ascii="Times New Roman" w:eastAsia="仿宋"/>
-          <w:lang w:val="en-US" w:eastAsia="zh-CN"/>
-        </w:rPr>
-        <w:t xml:space="preserve">    }</w:t>
-      </w:r>
-    </w:p>
-    <w:p>
-      <w:pPr>
-        <w:ind w:firstLine="420" w:firstLineChars="0"/>
-        <w:rPr>
-          <w:rFonts w:hint="eastAsia"/>
-          <w:lang w:val="en-US" w:eastAsia="zh-CN"/>
-        </w:rPr>
-      </w:pPr>
-      <w:r>
-        <w:rPr>
-          <w:rFonts w:hint="eastAsia" w:ascii="Times New Roman" w:eastAsia="仿宋"/>
-          <w:lang w:val="en-US" w:eastAsia="zh-CN"/>
-        </w:rPr>
-        <w:t>}</w:t>
-      </w:r>
-    </w:p>
-    <w:p>
-      <w:pPr>
-        <w:ind w:firstLine="420" w:firstLineChars="0"/>
-        <w:rPr>
-          <w:rFonts w:hint="eastAsia"/>
-          <w:lang w:val="en-US" w:eastAsia="zh-CN"/>
-        </w:rPr>
-      </w:pPr>
-      <w:r>
-        <w:rPr>
-          <w:rFonts w:hint="eastAsia" w:ascii="Times New Roman" w:eastAsia="仿宋"/>
-          <w:lang w:val="en-US" w:eastAsia="zh-CN"/>
-        </w:rPr>
-        <w:t>对上面的过程解释如下：</w:t>
-      </w:r>
-    </w:p>
-    <w:p>
-      <w:pPr>
-        <w:ind w:firstLine="420" w:firstLineChars="0"/>
-        <w:rPr>
-          <w:rFonts w:hint="eastAsia"/>
-          <w:lang w:val="en-US" w:eastAsia="zh-CN"/>
-        </w:rPr>
-      </w:pPr>
-      <w:r>
-        <w:rPr>
-          <w:rFonts w:hint="eastAsia" w:ascii="Times New Roman" w:eastAsia="仿宋"/>
-          <w:lang w:val="en-US" w:eastAsia="zh-CN"/>
-        </w:rPr>
-        <w:t>1、将t1、t2的联接结果放到缓冲区，直到缓冲区满为止；</w:t>
-      </w:r>
-    </w:p>
-    <w:p>
-      <w:pPr>
-        <w:ind w:firstLine="420" w:firstLineChars="0"/>
-        <w:rPr>
-          <w:rFonts w:hint="eastAsia"/>
-          <w:lang w:val="en-US" w:eastAsia="zh-CN"/>
-        </w:rPr>
-      </w:pPr>
-      <w:r>
-        <w:rPr>
-          <w:rFonts w:hint="eastAsia" w:ascii="Times New Roman" w:eastAsia="仿宋"/>
-          <w:lang w:val="en-US" w:eastAsia="zh-CN"/>
-        </w:rPr>
-        <w:t>2、遍历t3，内部再循环缓冲区，并找到匹配的行，发送到客户端；</w:t>
-      </w:r>
-    </w:p>
-    <w:p>
-      <w:pPr>
-        <w:ind w:firstLine="420" w:firstLineChars="0"/>
-        <w:rPr>
-          <w:rFonts w:hint="eastAsia"/>
-          <w:lang w:val="en-US" w:eastAsia="zh-CN"/>
-        </w:rPr>
-      </w:pPr>
-      <w:r>
-        <w:rPr>
-          <w:rFonts w:hint="eastAsia" w:ascii="Times New Roman" w:eastAsia="仿宋"/>
-          <w:lang w:val="en-US" w:eastAsia="zh-CN"/>
-        </w:rPr>
-        <w:t>3、清空缓冲区；</w:t>
-      </w:r>
-    </w:p>
-    <w:p>
-      <w:pPr>
-        <w:ind w:firstLine="420" w:firstLineChars="0"/>
-        <w:rPr>
-          <w:rFonts w:hint="eastAsia"/>
-          <w:lang w:val="en-US" w:eastAsia="zh-CN"/>
-        </w:rPr>
-      </w:pPr>
-      <w:r>
-        <w:rPr>
-          <w:rFonts w:hint="eastAsia" w:ascii="Times New Roman" w:eastAsia="仿宋"/>
-          <w:lang w:val="en-US" w:eastAsia="zh-CN"/>
-        </w:rPr>
-        <w:t>4、重复上面步骤，直至缓冲区不满；</w:t>
-      </w:r>
-    </w:p>
-    <w:p>
-      <w:pPr>
-        <w:ind w:firstLine="420" w:firstLineChars="0"/>
-        <w:rPr>
-          <w:rFonts w:hint="eastAsia"/>
-          <w:lang w:val="en-US" w:eastAsia="zh-CN"/>
-        </w:rPr>
-      </w:pPr>
-      <w:r>
-        <w:rPr>
-          <w:rFonts w:hint="eastAsia" w:ascii="Times New Roman" w:eastAsia="仿宋"/>
-          <w:lang w:val="en-US" w:eastAsia="zh-CN"/>
-        </w:rPr>
-        <w:t>5、处理缓冲区中剩余的数据，重复步骤2。</w:t>
-      </w:r>
-    </w:p>
-    <w:p>
-      <w:pPr>
-        <w:ind w:firstLine="420" w:firstLineChars="0"/>
-        <w:rPr>
-          <w:rFonts w:hint="eastAsia"/>
-          <w:lang w:val="en-US" w:eastAsia="zh-CN"/>
-        </w:rPr>
-      </w:pPr>
-      <w:r>
-        <w:rPr>
-          <w:rFonts w:hint="eastAsia" w:ascii="Times New Roman" w:eastAsia="仿宋"/>
-          <w:lang w:val="en-US" w:eastAsia="zh-CN"/>
-        </w:rPr>
-        <w:t>设S是每次存储t1、t2组合的大小，C是组合的数量，则t3被扫描的次数为：</w:t>
-      </w:r>
-    </w:p>
-    <w:p>
-      <w:pPr>
-        <w:ind w:firstLine="420" w:firstLineChars="0"/>
-        <w:rPr>
-          <w:rFonts w:hint="eastAsia"/>
-          <w:lang w:val="en-US" w:eastAsia="zh-CN"/>
-        </w:rPr>
-      </w:pPr>
-      <w:r>
-        <w:rPr>
-          <w:rFonts w:hint="eastAsia" w:ascii="Times New Roman" w:eastAsia="仿宋"/>
-          <w:lang w:val="en-US" w:eastAsia="zh-CN"/>
-        </w:rPr>
-        <w:t>(S * C)/join_buffer_size + 1</w:t>
-      </w:r>
-    </w:p>
-    <w:p>
-      <w:pPr>
-        <w:ind w:firstLine="420" w:firstLineChars="0"/>
-        <w:rPr>
-          <w:rFonts w:hint="eastAsia"/>
-          <w:lang w:val="en-US" w:eastAsia="zh-CN"/>
-        </w:rPr>
-      </w:pPr>
-      <w:r>
-        <w:rPr>
-          <w:rFonts w:hint="eastAsia" w:ascii="Times New Roman" w:eastAsia="仿宋"/>
-          <w:lang w:val="en-US" w:eastAsia="zh-CN"/>
-        </w:rPr>
-        <w:t>由此可见，随着join_buffer_size的增大，t3被扫描的次数会较少，如果join_buffer_size足够大，大到可以容纳所有t1和t2联接产生的数据，t3只会被扫描1次。</w:t>
-      </w:r>
-    </w:p>
-    <w:p>
-      <w:pPr>
-        <w:ind w:firstLine="420" w:firstLineChars="0"/>
-        <w:rPr>
-          <w:rFonts w:hint="eastAsia"/>
-          <w:b/>
-          <w:bCs/>
-          <w:lang w:val="en-US" w:eastAsia="zh-CN"/>
-        </w:rPr>
-      </w:pPr>
-      <w:r>
-        <w:rPr>
-          <w:rFonts w:hint="eastAsia" w:ascii="Times New Roman" w:eastAsia="仿宋"/>
-          <w:b/>
-          <w:bCs/>
-          <w:lang w:val="en-US" w:eastAsia="zh-CN"/>
-        </w:rPr>
-        <w:t>案例：</w:t>
+        <w:rPr>
+          <w:rFonts w:hint="eastAsia"/>
+          <w:lang w:val="en-US" w:eastAsia="zh-CN"/>
+        </w:rPr>
+      </w:pPr>
+    </w:p>
+    <w:p>
+      <w:pPr>
+        <w:pStyle w:val="6"/>
+        <w:bidi w:val="0"/>
+        <w:rPr>
+          <w:rFonts w:hint="eastAsia"/>
+          <w:lang w:val="en-US" w:eastAsia="zh-CN"/>
+        </w:rPr>
+      </w:pPr>
+      <w:r>
+        <w:rPr>
+          <w:rFonts w:hint="eastAsia"/>
+          <w:lang w:val="en-US" w:eastAsia="zh-CN"/>
+        </w:rPr>
+        <w:t>案例</w:t>
       </w:r>
     </w:p>
     <w:p>
@@ -12273,7 +12387,7 @@
         <w:pStyle w:val="5"/>
         <w:bidi w:val="0"/>
         <w:rPr>
-          <w:rFonts w:hint="default"/>
+          <w:rFonts w:hint="eastAsia"/>
           <w:lang w:val="en-US" w:eastAsia="zh-CN"/>
         </w:rPr>
       </w:pPr>
@@ -12283,6 +12397,381 @@
           <w:lang w:val="en-US" w:eastAsia="zh-CN"/>
         </w:rPr>
         <w:t>Index Nested Loop Join（INLJ）</w:t>
+      </w:r>
+    </w:p>
+    <w:p>
+      <w:pPr>
+        <w:pStyle w:val="6"/>
+        <w:bidi w:val="0"/>
+        <w:rPr>
+          <w:rFonts w:hint="default"/>
+          <w:lang w:val="en-US" w:eastAsia="zh-CN"/>
+        </w:rPr>
+      </w:pPr>
+      <w:r>
+        <w:rPr>
+          <w:rFonts w:hint="eastAsia"/>
+          <w:lang w:val="en-US" w:eastAsia="zh-CN"/>
+        </w:rPr>
+        <w:t>背景</w:t>
+      </w:r>
+    </w:p>
+    <w:p>
+      <w:pPr>
+        <w:ind w:firstLine="420" w:firstLineChars="0"/>
+        <w:rPr>
+          <w:rFonts w:hint="default"/>
+          <w:lang w:val="en-US" w:eastAsia="zh-CN"/>
+        </w:rPr>
+      </w:pPr>
+      <w:r>
+        <w:rPr>
+          <w:rFonts w:hint="default"/>
+          <w:lang w:val="en-US" w:eastAsia="zh-CN"/>
+        </w:rPr>
+        <w:t>Nested-Loop Join是最简单的Join形式，可以看作一个两层For循环。对于外表（也称为驱动表）中的每一行，循环检查内表（也称为被驱动表）的每一行，如果满足Join条件则作为Join结果输出。</w:t>
+      </w:r>
+      <w:r>
+        <w:rPr>
+          <w:rFonts w:hint="default"/>
+          <w:color w:val="FF0000"/>
+          <w:lang w:val="en-US" w:eastAsia="zh-CN"/>
+        </w:rPr>
+        <w:t>如果Join Key在内侧表有索引可用，那么内表的循环可以大大简化——只要查索引即可拿到可以Join的行，无需遍历整个表</w:t>
+      </w:r>
+      <w:r>
+        <w:rPr>
+          <w:rFonts w:hint="default"/>
+          <w:lang w:val="en-US" w:eastAsia="zh-CN"/>
+        </w:rPr>
+        <w:t>。我们也将这种带索引的NL Join称为Index Nested-Loop Join。</w:t>
+      </w:r>
+    </w:p>
+    <w:p>
+      <w:pPr>
+        <w:ind w:firstLine="420" w:firstLineChars="0"/>
+        <w:rPr>
+          <w:rFonts w:hint="default"/>
+          <w:lang w:val="en-US" w:eastAsia="zh-CN"/>
+        </w:rPr>
+      </w:pPr>
+      <w:r>
+        <w:rPr>
+          <w:rFonts w:hint="default"/>
+          <w:lang w:val="en-US" w:eastAsia="zh-CN"/>
+        </w:rPr>
+        <w:t># Nested-Loop Join</w:t>
+      </w:r>
+    </w:p>
+    <w:p>
+      <w:pPr>
+        <w:ind w:firstLine="420" w:firstLineChars="0"/>
+        <w:rPr>
+          <w:rFonts w:hint="default"/>
+          <w:lang w:val="en-US" w:eastAsia="zh-CN"/>
+        </w:rPr>
+      </w:pPr>
+      <w:r>
+        <w:rPr>
+          <w:rFonts w:hint="default"/>
+          <w:lang w:val="en-US" w:eastAsia="zh-CN"/>
+        </w:rPr>
+        <w:t xml:space="preserve">for outer_row in outer_table:   </w:t>
+      </w:r>
+    </w:p>
+    <w:p>
+      <w:pPr>
+        <w:ind w:left="420" w:leftChars="0" w:firstLine="420" w:firstLineChars="0"/>
+        <w:rPr>
+          <w:rFonts w:hint="default"/>
+          <w:lang w:val="en-US" w:eastAsia="zh-CN"/>
+        </w:rPr>
+      </w:pPr>
+      <w:r>
+        <w:rPr>
+          <w:rFonts w:hint="default"/>
+          <w:lang w:val="en-US" w:eastAsia="zh-CN"/>
+        </w:rPr>
+        <w:t xml:space="preserve">for inner_row in inner_table:      </w:t>
+      </w:r>
+    </w:p>
+    <w:p>
+      <w:pPr>
+        <w:ind w:left="840" w:leftChars="0" w:firstLine="420" w:firstLineChars="0"/>
+        <w:rPr>
+          <w:rFonts w:hint="default"/>
+          <w:lang w:val="en-US" w:eastAsia="zh-CN"/>
+        </w:rPr>
+      </w:pPr>
+      <w:r>
+        <w:rPr>
+          <w:rFonts w:hint="default"/>
+          <w:lang w:val="en-US" w:eastAsia="zh-CN"/>
+        </w:rPr>
+        <w:t>if</w:t>
+      </w:r>
+      <w:r>
+        <w:rPr>
+          <w:rFonts w:hint="eastAsia"/>
+          <w:lang w:val="en-US" w:eastAsia="zh-CN"/>
+        </w:rPr>
+        <w:t xml:space="preserve"> </w:t>
+      </w:r>
+      <w:r>
+        <w:rPr>
+          <w:rFonts w:hint="default"/>
+          <w:lang w:val="en-US" w:eastAsia="zh-CN"/>
+        </w:rPr>
+        <w:t xml:space="preserve">join_condition is True:         </w:t>
+      </w:r>
+    </w:p>
+    <w:p>
+      <w:pPr>
+        <w:ind w:left="1260" w:leftChars="0" w:firstLine="420" w:firstLineChars="0"/>
+        <w:rPr>
+          <w:rFonts w:hint="default"/>
+          <w:lang w:val="en-US" w:eastAsia="zh-CN"/>
+        </w:rPr>
+      </w:pPr>
+      <w:r>
+        <w:rPr>
+          <w:rFonts w:hint="default"/>
+          <w:lang w:val="en-US" w:eastAsia="zh-CN"/>
+        </w:rPr>
+        <w:t>output (outer_row, inner_row)</w:t>
+      </w:r>
+    </w:p>
+    <w:p>
+      <w:pPr>
+        <w:ind w:firstLine="420" w:firstLineChars="0"/>
+        <w:rPr>
+          <w:rFonts w:hint="default"/>
+          <w:lang w:val="en-US" w:eastAsia="zh-CN"/>
+        </w:rPr>
+      </w:pPr>
+      <w:r>
+        <w:rPr>
+          <w:rFonts w:hint="default"/>
+          <w:lang w:val="en-US" w:eastAsia="zh-CN"/>
+        </w:rPr>
+        <w:t># Index Nested-Loop Join</w:t>
+      </w:r>
+    </w:p>
+    <w:p>
+      <w:pPr>
+        <w:ind w:firstLine="420" w:firstLineChars="0"/>
+        <w:rPr>
+          <w:rFonts w:hint="default"/>
+          <w:lang w:val="en-US" w:eastAsia="zh-CN"/>
+        </w:rPr>
+      </w:pPr>
+      <w:r>
+        <w:rPr>
+          <w:rFonts w:hint="default"/>
+          <w:lang w:val="en-US" w:eastAsia="zh-CN"/>
+        </w:rPr>
+        <w:t xml:space="preserve">for outer_row in outer_table:   </w:t>
+      </w:r>
+    </w:p>
+    <w:p>
+      <w:pPr>
+        <w:ind w:left="420" w:leftChars="0" w:firstLine="420" w:firstLineChars="0"/>
+        <w:rPr>
+          <w:rFonts w:hint="default"/>
+          <w:lang w:val="en-US" w:eastAsia="zh-CN"/>
+        </w:rPr>
+      </w:pPr>
+      <w:r>
+        <w:rPr>
+          <w:rFonts w:hint="default"/>
+          <w:lang w:val="en-US" w:eastAsia="zh-CN"/>
+        </w:rPr>
+        <w:t xml:space="preserve">for inner_row in inner_index.lookup(outer_join_key):      </w:t>
+      </w:r>
+    </w:p>
+    <w:p>
+      <w:pPr>
+        <w:ind w:left="840" w:leftChars="0" w:firstLine="420" w:firstLineChars="0"/>
+        <w:rPr>
+          <w:rFonts w:hint="default"/>
+          <w:lang w:val="en-US" w:eastAsia="zh-CN"/>
+        </w:rPr>
+      </w:pPr>
+      <w:r>
+        <w:rPr>
+          <w:rFonts w:hint="default"/>
+          <w:lang w:val="en-US" w:eastAsia="zh-CN"/>
+        </w:rPr>
+        <w:t xml:space="preserve">if join_condition is True:         </w:t>
+      </w:r>
+    </w:p>
+    <w:p>
+      <w:pPr>
+        <w:ind w:left="1260" w:leftChars="0" w:firstLine="420" w:firstLineChars="0"/>
+        <w:rPr>
+          <w:rFonts w:hint="default"/>
+          <w:lang w:val="en-US" w:eastAsia="zh-CN"/>
+        </w:rPr>
+      </w:pPr>
+      <w:r>
+        <w:rPr>
+          <w:rFonts w:hint="default"/>
+          <w:lang w:val="en-US" w:eastAsia="zh-CN"/>
+        </w:rPr>
+        <w:t>output (outer_row, inner_row)</w:t>
+      </w:r>
+    </w:p>
+    <w:p>
+      <w:pPr>
+        <w:ind w:firstLine="420" w:firstLineChars="0"/>
+        <w:rPr>
+          <w:rFonts w:hint="default"/>
+          <w:lang w:val="en-US" w:eastAsia="zh-CN"/>
+        </w:rPr>
+      </w:pPr>
+      <w:r>
+        <w:rPr>
+          <w:rFonts w:hint="default"/>
+          <w:lang w:val="en-US" w:eastAsia="zh-CN"/>
+        </w:rPr>
+        <w:t>下面的例子中，orders表通过customer表的主键c_custkey与之进行Join，MySQL会使用Index NL Join算法完成Join。</w:t>
+      </w:r>
+    </w:p>
+    <w:p>
+      <w:pPr>
+        <w:ind w:firstLine="420" w:firstLineChars="0"/>
+        <w:rPr>
+          <w:rFonts w:hint="default"/>
+          <w:lang w:val="en-US" w:eastAsia="zh-CN"/>
+        </w:rPr>
+      </w:pPr>
+      <w:r>
+        <w:rPr>
+          <w:rFonts w:hint="default"/>
+          <w:lang w:val="en-US" w:eastAsia="zh-CN"/>
+        </w:rPr>
+        <w:t>/* Query 1 */</w:t>
+      </w:r>
+    </w:p>
+    <w:p>
+      <w:pPr>
+        <w:ind w:firstLine="420" w:firstLineChars="0"/>
+        <w:rPr>
+          <w:rFonts w:hint="default"/>
+          <w:lang w:val="en-US" w:eastAsia="zh-CN"/>
+        </w:rPr>
+      </w:pPr>
+      <w:r>
+        <w:rPr>
+          <w:rFonts w:hint="default"/>
+          <w:lang w:val="en-US" w:eastAsia="zh-CN"/>
+        </w:rPr>
+        <w:t>SELECT o_orderkey, o_custkey, c_name</w:t>
+      </w:r>
+    </w:p>
+    <w:p>
+      <w:pPr>
+        <w:ind w:firstLine="420" w:firstLineChars="0"/>
+        <w:rPr>
+          <w:rFonts w:hint="default"/>
+          <w:lang w:val="en-US" w:eastAsia="zh-CN"/>
+        </w:rPr>
+      </w:pPr>
+      <w:r>
+        <w:rPr>
+          <w:rFonts w:hint="default"/>
+          <w:lang w:val="en-US" w:eastAsia="zh-CN"/>
+        </w:rPr>
+        <w:t>FROM orders JOIN customer ON o_custkey = c_custkey</w:t>
+      </w:r>
+    </w:p>
+    <w:p>
+      <w:pPr>
+        <w:ind w:firstLine="420" w:firstLineChars="0"/>
+        <w:rPr>
+          <w:rFonts w:hint="default"/>
+          <w:lang w:val="en-US" w:eastAsia="zh-CN"/>
+        </w:rPr>
+      </w:pPr>
+      <w:r>
+        <w:rPr>
+          <w:rFonts w:hint="default"/>
+          <w:lang w:val="en-US" w:eastAsia="zh-CN"/>
+        </w:rPr>
+        <w:t>WHERE o_orderkey BETWEEN 1001 AND 1005</w:t>
+      </w:r>
+    </w:p>
+    <w:p>
+      <w:pPr>
+        <w:jc w:val="center"/>
+        <w:rPr>
+          <w:rFonts w:hint="default"/>
+          <w:lang w:val="en-US" w:eastAsia="zh-CN"/>
+        </w:rPr>
+      </w:pPr>
+      <w:r>
+        <w:rPr>
+          <w:rFonts w:hint="default"/>
+          <w:lang w:val="en-US" w:eastAsia="zh-CN"/>
+        </w:rPr>
+        <w:drawing>
+          <wp:inline distT="0" distB="0" distL="114300" distR="114300">
+            <wp:extent cx="4937125" cy="1386205"/>
+            <wp:effectExtent l="0" t="0" r="3175" b="10795"/>
+            <wp:docPr id="42" name="图片 2"/>
+            <wp:cNvGraphicFramePr>
+              <a:graphicFrameLocks xmlns:a="http://schemas.openxmlformats.org/drawingml/2006/main" noChangeAspect="1"/>
+            </wp:cNvGraphicFramePr>
+            <a:graphic xmlns:a="http://schemas.openxmlformats.org/drawingml/2006/main">
+              <a:graphicData uri="http://schemas.openxmlformats.org/drawingml/2006/picture">
+                <pic:pic xmlns:pic="http://schemas.openxmlformats.org/drawingml/2006/picture">
+                  <pic:nvPicPr>
+                    <pic:cNvPr id="42" name="图片 2"/>
+                    <pic:cNvPicPr>
+                      <a:picLocks noChangeAspect="1"/>
+                    </pic:cNvPicPr>
+                  </pic:nvPicPr>
+                  <pic:blipFill>
+                    <a:blip r:embed="rId39"/>
+                    <a:stretch>
+                      <a:fillRect/>
+                    </a:stretch>
+                  </pic:blipFill>
+                  <pic:spPr>
+                    <a:xfrm>
+                      <a:off x="0" y="0"/>
+                      <a:ext cx="4937125" cy="1386205"/>
+                    </a:xfrm>
+                    <a:prstGeom prst="rect">
+                      <a:avLst/>
+                    </a:prstGeom>
+                    <a:noFill/>
+                    <a:ln>
+                      <a:noFill/>
+                    </a:ln>
+                  </pic:spPr>
+                </pic:pic>
+              </a:graphicData>
+            </a:graphic>
+          </wp:inline>
+        </w:drawing>
+      </w:r>
+    </w:p>
+    <w:p>
+      <w:pPr>
+        <w:pStyle w:val="6"/>
+        <w:bidi w:val="0"/>
+        <w:rPr>
+          <w:rFonts w:hint="default"/>
+          <w:lang w:val="en-US" w:eastAsia="zh-CN"/>
+        </w:rPr>
+      </w:pPr>
+      <w:r>
+        <w:rPr>
+          <w:rFonts w:hint="eastAsia"/>
+          <w:lang w:val="en-US" w:eastAsia="zh-CN"/>
+        </w:rPr>
+        <w:t>原理</w:t>
       </w:r>
     </w:p>
     <w:p>
@@ -12341,7 +12830,7 @@
       <w:pPr>
         <w:ind w:firstLine="420" w:firstLineChars="0"/>
         <w:rPr>
-          <w:rFonts w:hint="eastAsia"/>
+          <w:rFonts w:hint="default"/>
           <w:lang w:val="en-US" w:eastAsia="zh-CN"/>
         </w:rPr>
       </w:pPr>
@@ -12352,15 +12841,6 @@
         </w:rPr>
         <w:t>注：这种情况内表不需要全表扫描，会使用到索引。</w:t>
       </w:r>
-    </w:p>
-    <w:p>
-      <w:pPr>
-        <w:ind w:firstLine="420" w:firstLineChars="0"/>
-        <w:rPr>
-          <w:rFonts w:hint="default"/>
-          <w:lang w:val="en-US" w:eastAsia="zh-CN"/>
-        </w:rPr>
-      </w:pPr>
     </w:p>
     <w:p>
       <w:pPr>
@@ -12512,22 +12992,19 @@
     </w:p>
     <w:p>
       <w:pPr>
-        <w:ind w:firstLine="420" w:firstLineChars="0"/>
-        <w:rPr>
-          <w:rFonts w:hint="eastAsia"/>
-          <w:b/>
-          <w:bCs/>
-          <w:lang w:val="en-US" w:eastAsia="zh-CN"/>
-        </w:rPr>
-      </w:pPr>
-      <w:r>
-        <w:rPr>
-          <w:rFonts w:hint="eastAsia"/>
-          <w:b/>
-          <w:bCs/>
-          <w:lang w:val="en-US" w:eastAsia="zh-CN"/>
-        </w:rPr>
-        <w:t>案例：</w:t>
+        <w:pStyle w:val="6"/>
+        <w:bidi w:val="0"/>
+        <w:rPr>
+          <w:rFonts w:hint="eastAsia"/>
+          <w:lang w:val="en-US" w:eastAsia="zh-CN"/>
+        </w:rPr>
+      </w:pPr>
+      <w:r>
+        <w:rPr>
+          <w:rFonts w:hint="eastAsia"/>
+          <w:lang w:val="en-US" w:eastAsia="zh-CN"/>
+        </w:rPr>
+        <w:t>案例</w:t>
       </w:r>
     </w:p>
     <w:p>
@@ -12597,7 +13074,7 @@
                     </pic:cNvPicPr>
                   </pic:nvPicPr>
                   <pic:blipFill>
-                    <a:blip r:embed="rId39"/>
+                    <a:blip r:embed="rId40"/>
                     <a:stretch>
                       <a:fillRect/>
                     </a:stretch>
@@ -12660,6 +13137,226 @@
         <w:ind w:firstLine="420" w:firstLineChars="0"/>
         <w:rPr>
           <w:rFonts w:hint="eastAsia"/>
+          <w:lang w:val="en-US" w:eastAsia="zh-CN"/>
+        </w:rPr>
+      </w:pPr>
+    </w:p>
+    <w:p>
+      <w:pPr>
+        <w:pStyle w:val="5"/>
+        <w:bidi w:val="0"/>
+        <w:rPr>
+          <w:rFonts w:hint="eastAsia"/>
+          <w:lang w:val="en-US" w:eastAsia="zh-CN"/>
+        </w:rPr>
+      </w:pPr>
+      <w:r>
+        <w:rPr>
+          <w:rFonts w:hint="eastAsia"/>
+          <w:lang w:val="en-US" w:eastAsia="zh-CN"/>
+        </w:rPr>
+        <w:t>BKA Join</w:t>
+      </w:r>
+    </w:p>
+    <w:p>
+      <w:pPr>
+        <w:ind w:firstLine="420" w:firstLineChars="0"/>
+        <w:rPr>
+          <w:rFonts w:hint="default"/>
+          <w:lang w:val="en-US" w:eastAsia="zh-CN"/>
+        </w:rPr>
+      </w:pPr>
+      <w:r>
+        <w:rPr>
+          <w:rFonts w:hint="default"/>
+          <w:lang w:val="en-US" w:eastAsia="zh-CN"/>
+        </w:rPr>
+        <w:t>BKA Join可以看作一个性能优化版的Index Nested-Loop Join。之所以称为Batched，是因为它的实现</w:t>
+      </w:r>
+      <w:r>
+        <w:rPr>
+          <w:rFonts w:hint="default"/>
+          <w:color w:val="FF0000"/>
+          <w:lang w:val="en-US" w:eastAsia="zh-CN"/>
+        </w:rPr>
+        <w:t>使用了存储引擎提供的MRR（Multi-Range Read）接口批量进行索引查询，并</w:t>
+      </w:r>
+      <w:r>
+        <w:rPr>
+          <w:rFonts w:hint="default"/>
+          <w:b/>
+          <w:bCs/>
+          <w:color w:val="FF0000"/>
+          <w:u w:val="single"/>
+          <w:lang w:val="en-US" w:eastAsia="zh-CN"/>
+        </w:rPr>
+        <w:t>通过PK排序的方法，将随机索引回表转化为顺序回表，一定程度上加速了查索引的磁盘IO</w:t>
+      </w:r>
+      <w:r>
+        <w:rPr>
+          <w:rFonts w:hint="default"/>
+          <w:lang w:val="en-US" w:eastAsia="zh-CN"/>
+        </w:rPr>
+        <w:t>。</w:t>
+      </w:r>
+    </w:p>
+    <w:p>
+      <w:pPr>
+        <w:ind w:firstLine="420" w:firstLineChars="0"/>
+        <w:rPr>
+          <w:rFonts w:hint="default"/>
+          <w:lang w:val="en-US" w:eastAsia="zh-CN"/>
+        </w:rPr>
+      </w:pPr>
+      <w:r>
+        <w:rPr>
+          <w:rFonts w:hint="default"/>
+          <w:lang w:val="en-US" w:eastAsia="zh-CN"/>
+        </w:rPr>
+        <w:t>下面的例子中，Join Key命中的是二级索引，并且SELECT的列包含二级索引中所不包含的列，因此需要进行索引回表得到完整的Join结果。</w:t>
+      </w:r>
+    </w:p>
+    <w:p>
+      <w:pPr>
+        <w:ind w:firstLine="420" w:firstLineChars="0"/>
+        <w:rPr>
+          <w:rFonts w:hint="default"/>
+          <w:lang w:val="en-US" w:eastAsia="zh-CN"/>
+        </w:rPr>
+      </w:pPr>
+      <w:r>
+        <w:rPr>
+          <w:rFonts w:hint="default"/>
+          <w:lang w:val="en-US" w:eastAsia="zh-CN"/>
+        </w:rPr>
+        <w:t>/* Query 2 */</w:t>
+      </w:r>
+    </w:p>
+    <w:p>
+      <w:pPr>
+        <w:ind w:firstLine="420" w:firstLineChars="0"/>
+        <w:rPr>
+          <w:rFonts w:hint="default"/>
+          <w:lang w:val="en-US" w:eastAsia="zh-CN"/>
+        </w:rPr>
+      </w:pPr>
+      <w:r>
+        <w:rPr>
+          <w:rFonts w:hint="default"/>
+          <w:lang w:val="en-US" w:eastAsia="zh-CN"/>
+        </w:rPr>
+        <w:t>SELECT c_name, c_custkey, o_orderkey, o_totalprice</w:t>
+      </w:r>
+    </w:p>
+    <w:p>
+      <w:pPr>
+        <w:ind w:firstLine="420" w:firstLineChars="0"/>
+        <w:rPr>
+          <w:rFonts w:hint="default"/>
+          <w:lang w:val="en-US" w:eastAsia="zh-CN"/>
+        </w:rPr>
+      </w:pPr>
+      <w:r>
+        <w:rPr>
+          <w:rFonts w:hint="default"/>
+          <w:lang w:val="en-US" w:eastAsia="zh-CN"/>
+        </w:rPr>
+        <w:t>FROM customer JOIN orders ON c_cutkey = o_custkey</w:t>
+      </w:r>
+    </w:p>
+    <w:p>
+      <w:pPr>
+        <w:ind w:firstLine="420" w:firstLineChars="0"/>
+        <w:rPr>
+          <w:rFonts w:hint="default"/>
+          <w:lang w:val="en-US" w:eastAsia="zh-CN"/>
+        </w:rPr>
+      </w:pPr>
+      <w:r>
+        <w:rPr>
+          <w:rFonts w:hint="default"/>
+          <w:lang w:val="en-US" w:eastAsia="zh-CN"/>
+        </w:rPr>
+        <w:t>WHERE c_custkey BETWEEN 13 AND 15</w:t>
+      </w:r>
+    </w:p>
+    <w:p>
+      <w:pPr>
+        <w:jc w:val="center"/>
+        <w:rPr>
+          <w:rFonts w:hint="default"/>
+          <w:lang w:val="en-US" w:eastAsia="zh-CN"/>
+        </w:rPr>
+      </w:pPr>
+      <w:r>
+        <w:rPr>
+          <w:rFonts w:hint="default"/>
+          <w:lang w:val="en-US" w:eastAsia="zh-CN"/>
+        </w:rPr>
+        <w:drawing>
+          <wp:inline distT="0" distB="0" distL="114300" distR="114300">
+            <wp:extent cx="5267960" cy="1336040"/>
+            <wp:effectExtent l="0" t="0" r="2540" b="10160"/>
+            <wp:docPr id="41" name="图片 1"/>
+            <wp:cNvGraphicFramePr>
+              <a:graphicFrameLocks xmlns:a="http://schemas.openxmlformats.org/drawingml/2006/main" noChangeAspect="1"/>
+            </wp:cNvGraphicFramePr>
+            <a:graphic xmlns:a="http://schemas.openxmlformats.org/drawingml/2006/main">
+              <a:graphicData uri="http://schemas.openxmlformats.org/drawingml/2006/picture">
+                <pic:pic xmlns:pic="http://schemas.openxmlformats.org/drawingml/2006/picture">
+                  <pic:nvPicPr>
+                    <pic:cNvPr id="41" name="图片 1"/>
+                    <pic:cNvPicPr>
+                      <a:picLocks noChangeAspect="1"/>
+                    </pic:cNvPicPr>
+                  </pic:nvPicPr>
+                  <pic:blipFill>
+                    <a:blip r:embed="rId41"/>
+                    <a:stretch>
+                      <a:fillRect/>
+                    </a:stretch>
+                  </pic:blipFill>
+                  <pic:spPr>
+                    <a:xfrm>
+                      <a:off x="0" y="0"/>
+                      <a:ext cx="5267960" cy="1336040"/>
+                    </a:xfrm>
+                    <a:prstGeom prst="rect">
+                      <a:avLst/>
+                    </a:prstGeom>
+                    <a:noFill/>
+                    <a:ln>
+                      <a:noFill/>
+                    </a:ln>
+                  </pic:spPr>
+                </pic:pic>
+              </a:graphicData>
+            </a:graphic>
+          </wp:inline>
+        </w:drawing>
+      </w:r>
+    </w:p>
+    <w:p>
+      <w:pPr>
+        <w:ind w:firstLine="420" w:firstLineChars="0"/>
+        <w:rPr>
+          <w:rFonts w:hint="default"/>
+          <w:lang w:val="en-US" w:eastAsia="zh-CN"/>
+        </w:rPr>
+      </w:pPr>
+      <w:r>
+        <w:rPr>
+          <w:rFonts w:hint="default"/>
+          <w:lang w:val="en-US" w:eastAsia="zh-CN"/>
+        </w:rPr>
+        <w:t>通常OLTP查询中Join驱动侧的数据量不大，并且Join往往都有能匹配的索引。这种情况下，NL Join、BKA Join的代价与驱动侧的数据量呈线性相关，可以迅速计算出结果。</w:t>
+      </w:r>
+    </w:p>
+    <w:p>
+      <w:pPr>
+        <w:ind w:firstLine="420" w:firstLineChars="0"/>
+        <w:rPr>
+          <w:rFonts w:hint="default"/>
           <w:lang w:val="en-US" w:eastAsia="zh-CN"/>
         </w:rPr>
       </w:pPr>
@@ -14635,7 +15332,7 @@
                     </pic:cNvPicPr>
                   </pic:nvPicPr>
                   <pic:blipFill>
-                    <a:blip r:embed="rId40">
+                    <a:blip r:embed="rId42">
                       <a:extLst>
                         <a:ext uri="{28A0092B-C50C-407E-A947-70E740481C1C}">
                           <a14:useLocalDpi xmlns:a14="http://schemas.microsoft.com/office/drawing/2010/main" val="0"/>
@@ -14782,7 +15479,7 @@
                     </pic:cNvPicPr>
                   </pic:nvPicPr>
                   <pic:blipFill>
-                    <a:blip r:embed="rId41">
+                    <a:blip r:embed="rId43">
                       <a:extLst>
                         <a:ext uri="{28A0092B-C50C-407E-A947-70E740481C1C}">
                           <a14:useLocalDpi xmlns:a14="http://schemas.microsoft.com/office/drawing/2010/main" val="0"/>
@@ -14896,7 +15593,7 @@
                     </pic:cNvPicPr>
                   </pic:nvPicPr>
                   <pic:blipFill>
-                    <a:blip r:embed="rId42">
+                    <a:blip r:embed="rId44">
                       <a:extLst>
                         <a:ext uri="{28A0092B-C50C-407E-A947-70E740481C1C}">
                           <a14:useLocalDpi xmlns:a14="http://schemas.microsoft.com/office/drawing/2010/main" val="0"/>
@@ -15817,7 +16514,54 @@
           <w:rFonts w:hint="eastAsia"/>
           <w:lang w:val="en-US" w:eastAsia="zh-CN"/>
         </w:rPr>
-        <w:t>。PolarDB-X支持多种Join算法，包括Lookup Join、Nested-Loop Join、Hash Join、Sort-Merge Join等多种执行方式。在OLTP查询中最常用的就是类似MySQL BKA Join的Lookup Join。</w:t>
+        <w:t>。</w:t>
+      </w:r>
+    </w:p>
+    <w:p>
+      <w:pPr>
+        <w:ind w:firstLine="420" w:firstLineChars="0"/>
+        <w:rPr>
+          <w:rFonts w:hint="default"/>
+          <w:lang w:val="en-US" w:eastAsia="zh-CN"/>
+        </w:rPr>
+      </w:pPr>
+      <w:r>
+        <w:rPr>
+          <w:rFonts w:hint="eastAsia"/>
+          <w:lang w:val="en-US" w:eastAsia="zh-CN"/>
+        </w:rPr>
+        <w:t>注：PolarDB-X的这种分布式Join实现算法与GoldenDB基本一致。</w:t>
+      </w:r>
+    </w:p>
+    <w:p>
+      <w:pPr>
+        <w:ind w:firstLine="420" w:firstLineChars="0"/>
+        <w:rPr>
+          <w:rFonts w:hint="eastAsia"/>
+          <w:lang w:val="en-US" w:eastAsia="zh-CN"/>
+        </w:rPr>
+      </w:pPr>
+      <w:r>
+        <w:rPr>
+          <w:rFonts w:hint="eastAsia"/>
+          <w:lang w:val="en-US" w:eastAsia="zh-CN"/>
+        </w:rPr>
+        <w:t>PolarDB-X支持多种Join算法，包括Lookup Join、Nested-Loop Join、Hash Join、Sort-Merge Join等多种执行方式。</w:t>
+      </w:r>
+      <w:r>
+        <w:rPr>
+          <w:rFonts w:hint="eastAsia"/>
+          <w:color w:val="FF0000"/>
+          <w:lang w:val="en-US" w:eastAsia="zh-CN"/>
+        </w:rPr>
+        <w:t>在OLTP查询中最常用的就是类似MySQL BKA Join的Lookup Join</w:t>
+      </w:r>
+      <w:r>
+        <w:rPr>
+          <w:rFonts w:hint="eastAsia"/>
+          <w:lang w:val="en-US" w:eastAsia="zh-CN"/>
+        </w:rPr>
+        <w:t>。</w:t>
       </w:r>
     </w:p>
     <w:p>
@@ -15851,9 +16595,18 @@
       <w:r>
         <w:rPr>
           <w:rFonts w:hint="eastAsia"/>
-          <w:lang w:val="en-US" w:eastAsia="zh-CN"/>
-        </w:rPr>
-        <w:t>批量。在分布式数据库中，CN到DN的每一次查询都会经过网络RPC，其延迟相比MySQL的本地调用要大几个数量级，因此批量处理显得更为重要。</w:t>
+          <w:b/>
+          <w:bCs/>
+          <w:lang w:val="en-US" w:eastAsia="zh-CN"/>
+        </w:rPr>
+        <w:t>批量</w:t>
+      </w:r>
+      <w:r>
+        <w:rPr>
+          <w:rFonts w:hint="eastAsia"/>
+          <w:lang w:val="en-US" w:eastAsia="zh-CN"/>
+        </w:rPr>
+        <w:t>。在分布式数据库中，CN到DN的每一次查询都会经过网络RPC，其延迟相比MySQL的本地调用要大几个数量级，因此批量处理显得更为重要。</w:t>
       </w:r>
     </w:p>
     <w:p>
@@ -15871,9 +16624,18 @@
       <w:r>
         <w:rPr>
           <w:rFonts w:hint="eastAsia"/>
-          <w:lang w:val="en-US" w:eastAsia="zh-CN"/>
-        </w:rPr>
-        <w:t>并发。由于数据可能分布在多个DN节点上，如果依次遍历则会引入大量不必要的等待，最好的做法是并发地对所有DN进行查询，这样每批数据仅需一次网络round-trip。</w:t>
+          <w:b/>
+          <w:bCs/>
+          <w:lang w:val="en-US" w:eastAsia="zh-CN"/>
+        </w:rPr>
+        <w:t>并发</w:t>
+      </w:r>
+      <w:r>
+        <w:rPr>
+          <w:rFonts w:hint="eastAsia"/>
+          <w:lang w:val="en-US" w:eastAsia="zh-CN"/>
+        </w:rPr>
+        <w:t>。由于数据可能分布在多个DN节点上，如果依次遍历则会引入大量不必要的等待，最好的做法是并发地对所有DN进行查询，这样每批数据仅需一次网络round-trip。</w:t>
       </w:r>
     </w:p>
     <w:p>
@@ -15926,7 +16688,22 @@
           <w:rFonts w:hint="eastAsia"/>
           <w:lang w:val="en-US" w:eastAsia="zh-CN"/>
         </w:rPr>
-        <w:t>从驱动侧拉取一批数据。通常情况下数据量不会很多，如果数据较多，那么每个批的大小受到lookup端的分片数量以及是否可以进行分片裁剪限制。批大小的选择会直接影响查询性能，如果批特别小会导致RPC次数太高，批太大则会导致内存中暂存的数据量膨胀，高并发情况下可能导致OOM。默认情况下我们尽可能让每个分片平均查询50个值、最多不超过300个值。</w:t>
+        <w:t>从驱动侧拉取一批数据。通常情况下数据量不会很多，如果数据较多，那么每个批的大小受到lookup端的分片数量以及是否可以进行分片裁剪限制。批大小的选择会直接影响查询性能，如果批特别小会导致RPC次数太高，批太大则会导致内存中暂存的数据量膨胀，高并发情况下可能导致OOM。</w:t>
+      </w:r>
+      <w:r>
+        <w:rPr>
+          <w:rFonts w:hint="eastAsia"/>
+          <w:color w:val="FF0000"/>
+          <w:lang w:val="en-US" w:eastAsia="zh-CN"/>
+        </w:rPr>
+        <w:t>默认情况下我们尽可能让每个分片平均查询50个值、最多不超过300个值</w:t>
+      </w:r>
+      <w:r>
+        <w:rPr>
+          <w:rFonts w:hint="eastAsia"/>
+          <w:lang w:val="en-US" w:eastAsia="zh-CN"/>
+        </w:rPr>
+        <w:t>。</w:t>
       </w:r>
     </w:p>
     <w:p>
@@ -15990,7 +16767,55 @@
           <w:rFonts w:hint="eastAsia"/>
           <w:lang w:val="en-US" w:eastAsia="zh-CN"/>
         </w:rPr>
-        <w:t>/* Query 1 */SELECT o_orderkey, o_custkey, c_nameFROM orders JOIN customer ON o_cutkey = c_custkeyWHERE o_orderkey BETWEEN 1001 AND 1005</w:t>
+        <w:t>/* Query 1 */</w:t>
+      </w:r>
+    </w:p>
+    <w:p>
+      <w:pPr>
+        <w:ind w:firstLine="420" w:firstLineChars="0"/>
+        <w:rPr>
+          <w:rFonts w:hint="eastAsia"/>
+          <w:lang w:val="en-US" w:eastAsia="zh-CN"/>
+        </w:rPr>
+      </w:pPr>
+      <w:r>
+        <w:rPr>
+          <w:rFonts w:hint="eastAsia"/>
+          <w:lang w:val="en-US" w:eastAsia="zh-CN"/>
+        </w:rPr>
+        <w:t>SELECT o_orderkey, o_custkey, c_name</w:t>
+      </w:r>
+    </w:p>
+    <w:p>
+      <w:pPr>
+        <w:ind w:firstLine="420" w:firstLineChars="0"/>
+        <w:rPr>
+          <w:rFonts w:hint="eastAsia"/>
+          <w:lang w:val="en-US" w:eastAsia="zh-CN"/>
+        </w:rPr>
+      </w:pPr>
+      <w:r>
+        <w:rPr>
+          <w:rFonts w:hint="eastAsia"/>
+          <w:lang w:val="en-US" w:eastAsia="zh-CN"/>
+        </w:rPr>
+        <w:t>FROM orders JOIN customer ON o_cutkey = c_custkey</w:t>
+      </w:r>
+    </w:p>
+    <w:p>
+      <w:pPr>
+        <w:ind w:firstLine="420" w:firstLineChars="0"/>
+        <w:rPr>
+          <w:rFonts w:hint="eastAsia"/>
+          <w:lang w:val="en-US" w:eastAsia="zh-CN"/>
+        </w:rPr>
+      </w:pPr>
+      <w:r>
+        <w:rPr>
+          <w:rFonts w:hint="eastAsia"/>
+          <w:lang w:val="en-US" w:eastAsia="zh-CN"/>
+        </w:rPr>
+        <w:t>WHERE o_orderkey BETWEEN 1001 AND 1005</w:t>
       </w:r>
     </w:p>
     <w:p>
@@ -16024,7 +16849,7 @@
                     </pic:cNvPicPr>
                   </pic:nvPicPr>
                   <pic:blipFill>
-                    <a:blip r:embed="rId43"/>
+                    <a:blip r:embed="rId45"/>
                     <a:stretch>
                       <a:fillRect/>
                     </a:stretch>
@@ -16062,7 +16887,7 @@
           <w:rFonts w:hint="eastAsia"/>
           <w:lang w:val="en-US" w:eastAsia="zh-CN"/>
         </w:rPr>
-        <w:t>这个过程中有一些有趣的细节，例如，当要 lookup 的列不止一列（例如 X = A AND Y = B）时如何处理？这时可以通过 row-expression 组成多列的 IN 条件。如果多列 IN 条件中出现 NULL 如何处理？对于 Anti-Join 如何处理？这些就不在这里展开了，有兴趣的同学可以在评论交流。</w:t>
+        <w:t>这个过程中有一些有趣的细节，例如，当要lookup的列不止一列（例如 X = A AND Y = B）时如何处理？这时可以通过row-expression组成多列的IN条件。如果多列IN条件中出现NULL如何处理？对于Anti-Join如何处理？这些就不在这里展开了，有兴趣的同学可以在评论交流。</w:t>
       </w:r>
     </w:p>
     <w:p>
@@ -16120,7 +16945,7 @@
           <w:rFonts w:hint="eastAsia"/>
           <w:lang w:val="en-US" w:eastAsia="zh-CN"/>
         </w:rPr>
-        <w:t>PolarDB-X还支持全局索引，用户可以为分区表创建全局索引表，加快对索引键的查询。和本地索引一样，如果查询中包含索引未覆盖的列，全局索引也需要进行回表。回表的做法和上一小节的 Lookup Join 过程是完全一致的，不难理解——索引回表可以看作一种特殊的1:1的Join。</w:t>
+        <w:t>PolarDB-X还支持全局索引，用户可以为分区表创建全局索引表，加快对索引键的查询。和本地索引一样，如果查询中包含索引未覆盖的列，全局索引也需要进行回表。回表的做法和Lookup Join过程是完全一致的，不难理解——索引回表可以看作一种特殊的1:1的Join。</w:t>
       </w:r>
     </w:p>
     <w:p>
@@ -16156,7 +16981,7 @@
           <w:rFonts w:hint="eastAsia"/>
           <w:lang w:val="en-US" w:eastAsia="zh-CN"/>
         </w:rPr>
-        <w:t>第一次用 Join key 查询全局索引表（用于 Join）</w:t>
+        <w:t>第一次用Join key查询全局索引表（用于Join）</w:t>
       </w:r>
     </w:p>
     <w:p>
@@ -16196,7 +17021,7 @@
           <w:rFonts w:hint="eastAsia"/>
           <w:lang w:val="en-US" w:eastAsia="zh-CN"/>
         </w:rPr>
-        <w:t>将回表结果以 PK 为 key 构建哈希表，与2中的查询结果 Join，得到完整的 Join 右侧数据</w:t>
+        <w:t>将回表结果以PK为key构建哈希表，与2中的查询结果Join，得到完整的 Join 右侧数据</w:t>
       </w:r>
     </w:p>
     <w:p>
@@ -16216,23 +17041,71 @@
           <w:rFonts w:hint="eastAsia"/>
           <w:lang w:val="en-US" w:eastAsia="zh-CN"/>
         </w:rPr>
-        <w:t>将完整的 Join 右侧数据以 Join Key 为 key 构建哈希表，与 1 的数据 Join，得到最终 Join 结果</w:t>
-      </w:r>
-    </w:p>
-    <w:p>
-      <w:pPr>
-        <w:ind w:firstLine="420" w:firstLineChars="0"/>
-        <w:rPr>
-          <w:rFonts w:hint="eastAsia"/>
-          <w:lang w:val="en-US" w:eastAsia="zh-CN"/>
-        </w:rPr>
-      </w:pPr>
-      <w:r>
-        <w:rPr>
-          <w:rFonts w:hint="eastAsia"/>
-          <w:lang w:val="en-US" w:eastAsia="zh-CN"/>
-        </w:rPr>
-        <w:t>/* Query 2 */SELECT c_name, c_custkey, o_orderkey, o_totalpriceFROM customer JOIN orders ON c_cutkey = o_custkeyWHERE c_custkey BETWEEN 13 AND 15</w:t>
+        <w:t>将完整的Join右侧数据以Join Key为key构建哈希表，与1的数据Join，得到最终Join结果</w:t>
+      </w:r>
+    </w:p>
+    <w:p>
+      <w:pPr>
+        <w:ind w:firstLine="420" w:firstLineChars="0"/>
+        <w:rPr>
+          <w:rFonts w:hint="eastAsia"/>
+          <w:lang w:val="en-US" w:eastAsia="zh-CN"/>
+        </w:rPr>
+      </w:pPr>
+      <w:r>
+        <w:rPr>
+          <w:rFonts w:hint="eastAsia"/>
+          <w:lang w:val="en-US" w:eastAsia="zh-CN"/>
+        </w:rPr>
+        <w:t>/* Query 2 */</w:t>
+      </w:r>
+    </w:p>
+    <w:p>
+      <w:pPr>
+        <w:ind w:firstLine="420" w:firstLineChars="0"/>
+        <w:rPr>
+          <w:rFonts w:hint="eastAsia"/>
+          <w:lang w:val="en-US" w:eastAsia="zh-CN"/>
+        </w:rPr>
+      </w:pPr>
+      <w:r>
+        <w:rPr>
+          <w:rFonts w:hint="eastAsia"/>
+          <w:lang w:val="en-US" w:eastAsia="zh-CN"/>
+        </w:rPr>
+        <w:t>SELECT c_name, c_custkey, o_orderkey, o_totalprice</w:t>
+      </w:r>
+    </w:p>
+    <w:p>
+      <w:pPr>
+        <w:ind w:firstLine="420" w:firstLineChars="0"/>
+        <w:rPr>
+          <w:rFonts w:hint="eastAsia"/>
+          <w:lang w:val="en-US" w:eastAsia="zh-CN"/>
+        </w:rPr>
+      </w:pPr>
+      <w:r>
+        <w:rPr>
+          <w:rFonts w:hint="eastAsia"/>
+          <w:lang w:val="en-US" w:eastAsia="zh-CN"/>
+        </w:rPr>
+        <w:t>FROM customer JOIN orders ON c_cutkey = o_custkey</w:t>
+      </w:r>
+    </w:p>
+    <w:p>
+      <w:pPr>
+        <w:ind w:firstLine="420" w:firstLineChars="0"/>
+        <w:rPr>
+          <w:rFonts w:hint="eastAsia"/>
+          <w:lang w:val="en-US" w:eastAsia="zh-CN"/>
+        </w:rPr>
+      </w:pPr>
+      <w:r>
+        <w:rPr>
+          <w:rFonts w:hint="eastAsia"/>
+          <w:lang w:val="en-US" w:eastAsia="zh-CN"/>
+        </w:rPr>
+        <w:t>WHERE c_custkey BETWEEN 13 AND 15</w:t>
       </w:r>
     </w:p>
     <w:p>
@@ -16243,6 +17116,7 @@
           <w:lang w:val="en-US" w:eastAsia="zh-CN"/>
         </w:rPr>
       </w:pPr>
+      <w:bookmarkStart w:id="0" w:name="_GoBack"/>
       <w:r>
         <w:rPr>
           <w:rFonts w:hint="eastAsia"/>
@@ -16266,7 +17140,7 @@
                     </pic:cNvPicPr>
                   </pic:nvPicPr>
                   <pic:blipFill>
-                    <a:blip r:embed="rId44"/>
+                    <a:blip r:embed="rId46"/>
                     <a:stretch>
                       <a:fillRect/>
                     </a:stretch>
@@ -16290,6 +17164,7 @@
           </wp:inline>
         </w:drawing>
       </w:r>
+      <w:bookmarkEnd w:id="0"/>
     </w:p>
     <w:p>
       <w:pPr>
@@ -16362,23 +17237,47 @@
           <w:rFonts w:hint="default"/>
           <w:lang w:val="en-US" w:eastAsia="zh-CN"/>
         </w:rPr>
-        <w:t>业务逻辑中，经常需要查询两个或多个表中的列之间的关系（JOIN），这在关系型实例（单机架构）上的简单操作， 在分布式实例中就比较复杂。 由于需要JOIN的数据可能分别存储在多个物理节点中， 导致JOIN过程需要大量网络交互，这导致某些分布式数据库处理JOIN</w:t>
-      </w:r>
-      <w:bookmarkStart w:id="0" w:name="_GoBack"/>
-      <w:bookmarkEnd w:id="0"/>
-      <w:r>
-        <w:rPr>
-          <w:rFonts w:hint="default"/>
-          <w:lang w:val="en-US" w:eastAsia="zh-CN"/>
-        </w:rPr>
-        <w:t>请求时，无法提供数据一致性和性能兼得的方案。TDSQL业内少数几个支持分布式JOIN，且在大规模业务中验证过的产品。一般来说，分布式JOIN分为可下推和不可下推：</w:t>
-      </w:r>
-    </w:p>
-    <w:p>
-      <w:pPr>
-        <w:ind w:firstLine="420" w:firstLineChars="0"/>
-        <w:rPr>
-          <w:rFonts w:hint="default"/>
+        <w:t>业务逻辑中，经常需要查询两个或多个表中的列之间的关系（JOIN），这在关系型实例（单机架构）上的简单操作，在分布式实例中就比较复杂。</w:t>
+      </w:r>
+    </w:p>
+    <w:p>
+      <w:pPr>
+        <w:ind w:firstLine="420" w:firstLineChars="0"/>
+        <w:rPr>
+          <w:rFonts w:hint="default"/>
+          <w:lang w:val="en-US" w:eastAsia="zh-CN"/>
+        </w:rPr>
+      </w:pPr>
+      <w:r>
+        <w:rPr>
+          <w:rFonts w:hint="default"/>
+          <w:lang w:val="en-US" w:eastAsia="zh-CN"/>
+        </w:rPr>
+        <w:t>由于需要JOIN的数据可能分别存储在多个物理节点中，导致JOIN过程需要大量网络交互，这导致某些分布式数据库处理JOIN请求时，无法提供数据一致性和性能兼得的方案。TDSQL业内少数几个支持分布式JOIN，且在大规模业务中验证过的产品。一般来说，分布式JOIN分为可下推和不可下推：</w:t>
+      </w:r>
+    </w:p>
+    <w:p>
+      <w:pPr>
+        <w:pStyle w:val="4"/>
+        <w:bidi w:val="0"/>
+        <w:rPr>
+          <w:rFonts w:hint="default"/>
+          <w:lang w:val="en-US" w:eastAsia="zh-CN"/>
+        </w:rPr>
+      </w:pPr>
+      <w:r>
+        <w:rPr>
+          <w:rFonts w:hint="eastAsia"/>
+          <w:lang w:val="en-US" w:eastAsia="zh-CN"/>
+        </w:rPr>
+        <w:t>可下推Join</w:t>
+      </w:r>
+    </w:p>
+    <w:p>
+      <w:pPr>
+        <w:ind w:firstLine="420" w:firstLineChars="0"/>
+        <w:rPr>
+          <w:rFonts w:hint="eastAsia"/>
           <w:lang w:val="en-US" w:eastAsia="zh-CN"/>
         </w:rPr>
       </w:pPr>
@@ -16408,7 +17307,46 @@
           <w:rFonts w:hint="default"/>
           <w:lang w:val="en-US" w:eastAsia="zh-CN"/>
         </w:rPr>
-        <w:t>⚫ 同纬度（拆分建）的JOIN：两张表采用相同的拆分键，例如：SELECT * FROM user</w:t>
+        <w:t>⚫ 同纬度（拆分建）的JOIN：两张表采用相同的拆分键</w:t>
+      </w:r>
+      <w:r>
+        <w:rPr>
+          <w:rFonts w:hint="eastAsia"/>
+          <w:lang w:val="en-US" w:eastAsia="zh-CN"/>
+        </w:rPr>
+        <w:t>。</w:t>
+      </w:r>
+    </w:p>
+    <w:p>
+      <w:pPr>
+        <w:ind w:firstLine="420" w:firstLineChars="0"/>
+        <w:rPr>
+          <w:rFonts w:hint="default"/>
+          <w:lang w:val="en-US" w:eastAsia="zh-CN"/>
+        </w:rPr>
+      </w:pPr>
+      <w:r>
+        <w:rPr>
+          <w:rFonts w:hint="default"/>
+          <w:lang w:val="en-US" w:eastAsia="zh-CN"/>
+        </w:rPr>
+        <w:t>例如：</w:t>
+      </w:r>
+    </w:p>
+    <w:p>
+      <w:pPr>
+        <w:ind w:firstLine="420" w:firstLineChars="0"/>
+        <w:rPr>
+          <w:rFonts w:hint="default"/>
+          <w:lang w:val="en-US" w:eastAsia="zh-CN"/>
+        </w:rPr>
+      </w:pPr>
+      <w:r>
+        <w:rPr>
+          <w:rFonts w:hint="default"/>
+          <w:lang w:val="en-US" w:eastAsia="zh-CN"/>
+        </w:rPr>
+        <w:t>SELECT * FROM user</w:t>
       </w:r>
       <w:r>
         <w:rPr>
@@ -16422,7 +17360,7 @@
           <w:rFonts w:hint="default"/>
           <w:lang w:val="en-US" w:eastAsia="zh-CN"/>
         </w:rPr>
-        <w:t>JOIN user_order ON user.user_id=user_order.user_id;由于user与 user_order均已user_id为拆分键，因此同一用户（user_id）的记录位于同一分片上，JOIN直接由底层出错了完成。此时性能最高。</w:t>
+        <w:t>JOIN user_order ON user.user_id=user_order.user_id;由于user与user_order均已user_id为拆分键，因此同一用户（user_id）的记录位于同一分片上，JOIN直接由底层出错了完成。此时性能最高。</w:t>
       </w:r>
       <w:r>
         <w:rPr>
@@ -16448,12 +17386,20 @@
     </w:p>
     <w:p>
       <w:pPr>
-        <w:ind w:firstLine="420" w:firstLineChars="0"/>
-        <w:rPr>
-          <w:rFonts w:hint="default"/>
-          <w:lang w:val="en-US" w:eastAsia="zh-CN"/>
-        </w:rPr>
-      </w:pPr>
+        <w:pStyle w:val="4"/>
+        <w:bidi w:val="0"/>
+        <w:rPr>
+          <w:rFonts w:hint="default"/>
+          <w:lang w:val="en-US" w:eastAsia="zh-CN"/>
+        </w:rPr>
+      </w:pPr>
+      <w:r>
+        <w:rPr>
+          <w:rFonts w:hint="eastAsia"/>
+          <w:lang w:val="en-US" w:eastAsia="zh-CN"/>
+        </w:rPr>
+        <w:t>不可下推Join</w:t>
+      </w:r>
     </w:p>
     <w:p>
       <w:pPr>
@@ -16502,7 +17448,7 @@
                     </pic:cNvPicPr>
                   </pic:nvPicPr>
                   <pic:blipFill>
-                    <a:blip r:embed="rId45"/>
+                    <a:blip r:embed="rId47"/>
                     <a:stretch>
                       <a:fillRect/>
                     </a:stretch>
@@ -16545,6 +17491,15 @@
     </w:p>
     <w:p>
       <w:pPr>
+        <w:ind w:firstLine="420" w:firstLineChars="0"/>
+        <w:rPr>
+          <w:rFonts w:hint="default"/>
+          <w:lang w:val="en-US" w:eastAsia="zh-CN"/>
+        </w:rPr>
+      </w:pPr>
+    </w:p>
+    <w:p>
+      <w:pPr>
         <w:pStyle w:val="3"/>
         <w:bidi w:val="0"/>
         <w:rPr>
@@ -16582,16 +17537,32 @@
         <w:pStyle w:val="4"/>
         <w:bidi w:val="0"/>
         <w:rPr>
-          <w:rFonts w:hint="eastAsia"/>
-          <w:lang w:val="en-US" w:eastAsia="zh-CN"/>
-        </w:rPr>
-      </w:pPr>
-      <w:r>
-        <w:rPr>
-          <w:rFonts w:hint="eastAsia"/>
-          <w:lang w:val="en-US" w:eastAsia="zh-CN"/>
-        </w:rPr>
-        <w:t>语句拆分</w:t>
+          <w:rFonts w:hint="default"/>
+          <w:lang w:val="en-US" w:eastAsia="zh-CN"/>
+        </w:rPr>
+      </w:pPr>
+      <w:r>
+        <w:rPr>
+          <w:rFonts w:hint="eastAsia"/>
+          <w:lang w:val="en-US" w:eastAsia="zh-CN"/>
+        </w:rPr>
+        <w:t>可下推Join</w:t>
+      </w:r>
+    </w:p>
+    <w:p>
+      <w:pPr>
+        <w:ind w:firstLine="420" w:firstLineChars="0"/>
+        <w:rPr>
+          <w:rFonts w:hint="default"/>
+          <w:lang w:val="en-US" w:eastAsia="zh-CN"/>
+        </w:rPr>
+      </w:pPr>
+      <w:r>
+        <w:rPr>
+          <w:rFonts w:hint="eastAsia"/>
+          <w:lang w:val="en-US" w:eastAsia="zh-CN"/>
+        </w:rPr>
+        <w:t>通过ON关联字段，尽量将关联的语句下发到一个分片（即下推），减少在proxy的计算（即减少节点之间的流量）。</w:t>
       </w:r>
     </w:p>
     <w:p>
@@ -16608,7 +17579,56 @@
           <w:rFonts w:hint="eastAsia"/>
           <w:lang w:val="en-US" w:eastAsia="zh-CN"/>
         </w:rPr>
-        <w:t>算法优化</w:t>
+        <w:t>不可下推Join</w:t>
+      </w:r>
+    </w:p>
+    <w:p>
+      <w:pPr>
+        <w:ind w:firstLine="420" w:firstLineChars="0"/>
+        <w:rPr>
+          <w:rFonts w:hint="eastAsia"/>
+          <w:lang w:val="en-US" w:eastAsia="zh-CN"/>
+        </w:rPr>
+      </w:pPr>
+      <w:r>
+        <w:rPr>
+          <w:rFonts w:hint="eastAsia"/>
+          <w:lang w:val="en-US" w:eastAsia="zh-CN"/>
+        </w:rPr>
+        <w:t>通过设置关联字段是否为索引，以及是否存在排序，确定是使用Nested Loop Join还是Sort-Merge Join或Hash Join。</w:t>
+      </w:r>
+    </w:p>
+    <w:p>
+      <w:pPr>
+        <w:pStyle w:val="4"/>
+        <w:bidi w:val="0"/>
+        <w:rPr>
+          <w:rFonts w:hint="eastAsia"/>
+          <w:lang w:val="en-US" w:eastAsia="zh-CN"/>
+        </w:rPr>
+      </w:pPr>
+      <w:r>
+        <w:rPr>
+          <w:rFonts w:hint="eastAsia"/>
+          <w:lang w:val="en-US" w:eastAsia="zh-CN"/>
+        </w:rPr>
+        <w:t>全局索引</w:t>
+      </w:r>
+    </w:p>
+    <w:p>
+      <w:pPr>
+        <w:ind w:firstLine="420" w:firstLineChars="0"/>
+        <w:rPr>
+          <w:rFonts w:hint="default"/>
+          <w:lang w:val="en-US" w:eastAsia="zh-CN"/>
+        </w:rPr>
+      </w:pPr>
+      <w:r>
+        <w:rPr>
+          <w:rFonts w:hint="eastAsia"/>
+          <w:lang w:val="en-US" w:eastAsia="zh-CN"/>
+        </w:rPr>
+        <w:t>支持全局索引功能，防止群发分片，准确定位分片，减少不必要的网络开销。</w:t>
       </w:r>
     </w:p>
     <w:sectPr>
@@ -17654,6 +18674,7 @@
   <w:style w:type="character" w:customStyle="1" w:styleId="34">
     <w:name w:val="fontstyle21"/>
     <w:basedOn w:val="17"/>
+    <w:qFormat/>
     <w:uiPriority w:val="0"/>
     <w:rPr>
       <w:rFonts w:ascii="Wingdings-Regular" w:hAnsi="Wingdings-Regular" w:eastAsia="Wingdings-Regular" w:cs="Wingdings-Regular"/>

--- a/5.数据查询语言DQL/5. 联结操作.docx
+++ b/5.数据查询语言DQL/5. 联结操作.docx
@@ -597,6 +597,12 @@
             <w:insideH w:val="single" w:color="auto" w:sz="4" w:space="0"/>
             <w:insideV w:val="single" w:color="auto" w:sz="4" w:space="0"/>
           </w:tblBorders>
+          <w:tblCellMar>
+            <w:top w:w="0" w:type="dxa"/>
+            <w:left w:w="108" w:type="dxa"/>
+            <w:bottom w:w="0" w:type="dxa"/>
+            <w:right w:w="108" w:type="dxa"/>
+          </w:tblCellMar>
         </w:tblPrEx>
         <w:trPr>
           <w:jc w:val="center"/>
@@ -644,6 +650,12 @@
             <w:insideH w:val="single" w:color="auto" w:sz="4" w:space="0"/>
             <w:insideV w:val="single" w:color="auto" w:sz="4" w:space="0"/>
           </w:tblBorders>
+          <w:tblCellMar>
+            <w:top w:w="0" w:type="dxa"/>
+            <w:left w:w="108" w:type="dxa"/>
+            <w:bottom w:w="0" w:type="dxa"/>
+            <w:right w:w="108" w:type="dxa"/>
+          </w:tblCellMar>
         </w:tblPrEx>
         <w:trPr>
           <w:jc w:val="center"/>
@@ -691,6 +703,12 @@
             <w:insideH w:val="single" w:color="auto" w:sz="4" w:space="0"/>
             <w:insideV w:val="single" w:color="auto" w:sz="4" w:space="0"/>
           </w:tblBorders>
+          <w:tblCellMar>
+            <w:top w:w="0" w:type="dxa"/>
+            <w:left w:w="108" w:type="dxa"/>
+            <w:bottom w:w="0" w:type="dxa"/>
+            <w:right w:w="108" w:type="dxa"/>
+          </w:tblCellMar>
         </w:tblPrEx>
         <w:trPr>
           <w:jc w:val="center"/>
@@ -10764,6 +10782,49 @@
           <w:rFonts w:hint="eastAsia"/>
           <w:lang w:val="en-US" w:eastAsia="zh-CN"/>
         </w:rPr>
+        <w:t>4、BKA</w:t>
+      </w:r>
+    </w:p>
+    <w:p>
+      <w:pPr>
+        <w:ind w:firstLine="420" w:firstLineChars="0"/>
+        <w:rPr>
+          <w:rFonts w:hint="default"/>
+          <w:lang w:val="en-US" w:eastAsia="zh-CN"/>
+        </w:rPr>
+      </w:pPr>
+      <w:r>
+        <w:rPr>
+          <w:rFonts w:hint="default"/>
+          <w:b/>
+          <w:bCs/>
+          <w:color w:val="FF0000"/>
+          <w:u w:val="single"/>
+          <w:lang w:val="en-US" w:eastAsia="zh-CN"/>
+        </w:rPr>
+        <w:t>如果Join两侧的任何一张表上join key列存在索引，那么MySQL通常会使用基于索引的BKA Join或NL Join，我们实际使用中的绝大多数情形都对应这种方式。如果Join两侧都没有索引可以用，那么MySQL只能退而求其次选择Block Nested-Loop Join或Hash Join（取决于MySQL版本）</w:t>
+      </w:r>
+      <w:r>
+        <w:rPr>
+          <w:rFonts w:hint="default"/>
+          <w:lang w:val="en-US" w:eastAsia="zh-CN"/>
+        </w:rPr>
+        <w:t>。</w:t>
+      </w:r>
+    </w:p>
+    <w:p>
+      <w:pPr>
+        <w:ind w:firstLine="420" w:firstLineChars="0"/>
+        <w:rPr>
+          <w:rFonts w:hint="eastAsia"/>
+          <w:lang w:val="en-US" w:eastAsia="zh-CN"/>
+        </w:rPr>
+      </w:pPr>
+      <w:r>
+        <w:rPr>
+          <w:rFonts w:hint="eastAsia"/>
+          <w:lang w:val="en-US" w:eastAsia="zh-CN"/>
+        </w:rPr>
         <w:t>对于连接语句select * from A left join B on A.id=B.tid，这三种算法是怎么连接的。</w:t>
       </w:r>
     </w:p>
@@ -13155,7 +13216,7 @@
           <w:rFonts w:hint="eastAsia"/>
           <w:lang w:val="en-US" w:eastAsia="zh-CN"/>
         </w:rPr>
-        <w:t>BKA Join</w:t>
+        <w:t>Batched Key Access Join（BKA Join）</w:t>
       </w:r>
     </w:p>
     <w:p>
@@ -13347,9 +13408,17 @@
       <w:r>
         <w:rPr>
           <w:rFonts w:hint="default"/>
-          <w:lang w:val="en-US" w:eastAsia="zh-CN"/>
-        </w:rPr>
-        <w:t>通常OLTP查询中Join驱动侧的数据量不大，并且Join往往都有能匹配的索引。这种情况下，NL Join、BKA Join的代价与驱动侧的数据量呈线性相关，可以迅速计算出结果。</w:t>
+          <w:color w:val="FF0000"/>
+          <w:lang w:val="en-US" w:eastAsia="zh-CN"/>
+        </w:rPr>
+        <w:t>通常OLTP查询中Join驱动侧的数据量不大，并且Join往往都有能匹配的索引。这种情况下，NL Join、BKA Join的代价与驱动侧的数据量呈线性相关，可以迅速计算出结果</w:t>
+      </w:r>
+      <w:r>
+        <w:rPr>
+          <w:rFonts w:hint="default"/>
+          <w:lang w:val="en-US" w:eastAsia="zh-CN"/>
+        </w:rPr>
+        <w:t>。</w:t>
       </w:r>
     </w:p>
     <w:p>
@@ -14058,12 +14127,6 @@
             <w:insideH w:val="single" w:color="auto" w:sz="4" w:space="0"/>
             <w:insideV w:val="single" w:color="auto" w:sz="4" w:space="0"/>
           </w:tblBorders>
-          <w:tblCellMar>
-            <w:top w:w="0" w:type="dxa"/>
-            <w:left w:w="108" w:type="dxa"/>
-            <w:bottom w:w="0" w:type="dxa"/>
-            <w:right w:w="108" w:type="dxa"/>
-          </w:tblCellMar>
         </w:tblPrEx>
         <w:tc>
           <w:tcPr>
@@ -14493,10 +14556,19 @@
             <w:r>
               <w:rPr>
                 <w:rFonts w:hint="eastAsia"/>
+                <w:color w:val="FF0000"/>
                 <w:vertAlign w:val="baseline"/>
                 <w:lang w:val="en-US" w:eastAsia="zh-CN"/>
               </w:rPr>
-              <w:t>通常比Merge Join快。在数据仓库环境下，如果表的纪录数多，效率高。</w:t>
+              <w:t>通常比Merge Join快</w:t>
+            </w:r>
+            <w:r>
+              <w:rPr>
+                <w:rFonts w:hint="eastAsia"/>
+                <w:vertAlign w:val="baseline"/>
+                <w:lang w:val="en-US" w:eastAsia="zh-CN"/>
+              </w:rPr>
+              <w:t>。在数据仓库环境下，如果表的纪录数多，效率高。</w:t>
             </w:r>
           </w:p>
         </w:tc>
@@ -14624,10 +14696,19 @@
             <w:r>
               <w:rPr>
                 <w:rFonts w:hint="eastAsia"/>
+                <w:color w:val="FF0000"/>
                 <w:vertAlign w:val="baseline"/>
                 <w:lang w:val="en-US" w:eastAsia="zh-CN"/>
               </w:rPr>
-              <w:t>为建立哈希表，需要大量内存。第一次的结果返回较慢。</w:t>
+              <w:t>为建立哈希表，需要大量内存。</w:t>
+            </w:r>
+            <w:r>
+              <w:rPr>
+                <w:rFonts w:hint="eastAsia"/>
+                <w:vertAlign w:val="baseline"/>
+                <w:lang w:val="en-US" w:eastAsia="zh-CN"/>
+              </w:rPr>
+              <w:t>第一次的结果返回较慢。</w:t>
             </w:r>
           </w:p>
         </w:tc>
@@ -16504,7 +16585,10 @@
       <w:r>
         <w:rPr>
           <w:rFonts w:hint="eastAsia"/>
-          <w:color w:val="FF0000"/>
+          <w:b/>
+          <w:bCs/>
+          <w:color w:val="FF0000"/>
+          <w:u w:val="single"/>
           <w:lang w:val="en-US" w:eastAsia="zh-CN"/>
         </w:rPr>
         <w:t>对于Join查询，如果恰好Join Key和拆分键一致，那么可以将其下推到DN执行。否则，就需要在CN节点执行Join</w:t>
@@ -16606,7 +16690,41 @@
           <w:rFonts w:hint="eastAsia"/>
           <w:lang w:val="en-US" w:eastAsia="zh-CN"/>
         </w:rPr>
-        <w:t>。在分布式数据库中，CN到DN的每一次查询都会经过网络RPC，其延迟相比MySQL的本地调用要大几个数量级，因此批量处理显得更为重要。</w:t>
+        <w:t>。</w:t>
+      </w:r>
+      <w:r>
+        <w:rPr>
+          <w:rFonts w:hint="eastAsia"/>
+          <w:color w:val="FF0000"/>
+          <w:lang w:val="en-US" w:eastAsia="zh-CN"/>
+        </w:rPr>
+        <w:t>在分布式数据库中，CN到DN的每一次查询都会经过网络RPC，其延迟相比MySQL的本地调用要大几个数量级，因此批量处理显得更为重要</w:t>
+      </w:r>
+      <w:r>
+        <w:rPr>
+          <w:rFonts w:hint="eastAsia"/>
+          <w:lang w:val="en-US" w:eastAsia="zh-CN"/>
+        </w:rPr>
+        <w:t>。</w:t>
+      </w:r>
+    </w:p>
+    <w:p>
+      <w:pPr>
+        <w:numPr>
+          <w:numId w:val="0"/>
+        </w:numPr>
+        <w:ind w:firstLine="420" w:firstLineChars="0"/>
+        <w:rPr>
+          <w:rFonts w:hint="default"/>
+          <w:lang w:val="en-US" w:eastAsia="zh-CN"/>
+        </w:rPr>
+      </w:pPr>
+      <w:r>
+        <w:rPr>
+          <w:rFonts w:hint="eastAsia"/>
+          <w:lang w:val="en-US" w:eastAsia="zh-CN"/>
+        </w:rPr>
+        <w:t>注：GoldenDB分布式数据库采取分包的策略。</w:t>
       </w:r>
     </w:p>
     <w:p>
@@ -16677,18 +16795,30 @@
     </w:p>
     <w:p>
       <w:pPr>
-        <w:ind w:firstLine="420" w:firstLineChars="0"/>
-        <w:rPr>
-          <w:rFonts w:hint="eastAsia"/>
-          <w:lang w:val="en-US" w:eastAsia="zh-CN"/>
-        </w:rPr>
-      </w:pPr>
-      <w:r>
-        <w:rPr>
-          <w:rFonts w:hint="eastAsia"/>
-          <w:lang w:val="en-US" w:eastAsia="zh-CN"/>
-        </w:rPr>
-        <w:t>从驱动侧拉取一批数据。通常情况下数据量不会很多，如果数据较多，那么每个批的大小受到lookup端的分片数量以及是否可以进行分片裁剪限制。批大小的选择会直接影响查询性能，如果批特别小会导致RPC次数太高，批太大则会导致内存中暂存的数据量膨胀，高并发情况下可能导致OOM。</w:t>
+        <w:numPr>
+          <w:ilvl w:val="0"/>
+          <w:numId w:val="8"/>
+        </w:numPr>
+        <w:ind w:firstLine="420" w:firstLineChars="0"/>
+        <w:rPr>
+          <w:rFonts w:hint="eastAsia"/>
+          <w:lang w:val="en-US" w:eastAsia="zh-CN"/>
+        </w:rPr>
+      </w:pPr>
+      <w:r>
+        <w:rPr>
+          <w:rFonts w:hint="eastAsia"/>
+          <w:color w:val="FF0000"/>
+          <w:lang w:val="en-US" w:eastAsia="zh-CN"/>
+        </w:rPr>
+        <w:t>从驱动侧拉取一批数据</w:t>
+      </w:r>
+      <w:r>
+        <w:rPr>
+          <w:rFonts w:hint="eastAsia"/>
+          <w:lang w:val="en-US" w:eastAsia="zh-CN"/>
+        </w:rPr>
+        <w:t>。通常情况下数据量不会很多，如果数据较多，那么每个批的大小受到lookup端的分片数量以及是否可以进行分片裁剪限制。批大小的选择会直接影响查询性能，如果批特别小会导致RPC次数太高，批太大则会导致内存中暂存的数据量膨胀，高并发情况下可能导致OOM。</w:t>
       </w:r>
       <w:r>
         <w:rPr>
@@ -16708,38 +16838,66 @@
     </w:p>
     <w:p>
       <w:pPr>
-        <w:ind w:firstLine="420" w:firstLineChars="0"/>
-        <w:rPr>
-          <w:rFonts w:hint="eastAsia"/>
-          <w:lang w:val="en-US" w:eastAsia="zh-CN"/>
-        </w:rPr>
-      </w:pPr>
-      <w:r>
-        <w:rPr>
-          <w:rFonts w:hint="eastAsia"/>
-          <w:lang w:val="en-US" w:eastAsia="zh-CN"/>
-        </w:rPr>
-        <w:t>计算batch内每行数据所在分片，由于lookup侧是一个分区表，驱动表的每行数据要lookup的数据位于不同的分区中。只有包含数据的分片才需要参与 Join，如果没有任何值被路由到某个分片上，那么这个分片也无需被Lookup。</w:t>
-      </w:r>
-    </w:p>
-    <w:p>
-      <w:pPr>
-        <w:ind w:firstLine="420" w:firstLineChars="0"/>
-        <w:rPr>
-          <w:rFonts w:hint="eastAsia"/>
-          <w:lang w:val="en-US" w:eastAsia="zh-CN"/>
-        </w:rPr>
-      </w:pPr>
-      <w:r>
-        <w:rPr>
-          <w:rFonts w:hint="eastAsia"/>
-          <w:lang w:val="en-US" w:eastAsia="zh-CN"/>
-        </w:rPr>
-        <w:t>并发请求所有需要lookup的分片，并将查到的数据行以Join Key为Key构建成哈希表，缓存在内存中。</w:t>
-      </w:r>
-    </w:p>
-    <w:p>
-      <w:pPr>
+        <w:numPr>
+          <w:ilvl w:val="0"/>
+          <w:numId w:val="8"/>
+        </w:numPr>
+        <w:ind w:firstLine="420" w:firstLineChars="0"/>
+        <w:rPr>
+          <w:rFonts w:hint="eastAsia"/>
+          <w:lang w:val="en-US" w:eastAsia="zh-CN"/>
+        </w:rPr>
+      </w:pPr>
+      <w:r>
+        <w:rPr>
+          <w:rFonts w:hint="eastAsia"/>
+          <w:color w:val="FF0000"/>
+          <w:lang w:val="en-US" w:eastAsia="zh-CN"/>
+        </w:rPr>
+        <w:t>计算batch内每行数据所在分片</w:t>
+      </w:r>
+      <w:r>
+        <w:rPr>
+          <w:rFonts w:hint="eastAsia"/>
+          <w:lang w:val="en-US" w:eastAsia="zh-CN"/>
+        </w:rPr>
+        <w:t>，由于lookup侧是一个分区表，驱动表的每行数据要lookup的数据位于不同的分区中。只有包含数据的分片才需要参与Join，如果没有任何值被路由到某个分片上，那么这个分片也无需被Lookup。</w:t>
+      </w:r>
+    </w:p>
+    <w:p>
+      <w:pPr>
+        <w:numPr>
+          <w:ilvl w:val="0"/>
+          <w:numId w:val="8"/>
+        </w:numPr>
+        <w:ind w:firstLine="420" w:firstLineChars="0"/>
+        <w:rPr>
+          <w:rFonts w:hint="eastAsia"/>
+          <w:lang w:val="en-US" w:eastAsia="zh-CN"/>
+        </w:rPr>
+      </w:pPr>
+      <w:r>
+        <w:rPr>
+          <w:rFonts w:hint="eastAsia"/>
+          <w:color w:val="FF0000"/>
+          <w:lang w:val="en-US" w:eastAsia="zh-CN"/>
+        </w:rPr>
+        <w:t>并发请求所有需要lookup的分片，并将查到的数据行以Join Key为Key构建成哈希表，缓存在内存中</w:t>
+      </w:r>
+      <w:r>
+        <w:rPr>
+          <w:rFonts w:hint="eastAsia"/>
+          <w:lang w:val="en-US" w:eastAsia="zh-CN"/>
+        </w:rPr>
+        <w:t>。</w:t>
+      </w:r>
+    </w:p>
+    <w:p>
+      <w:pPr>
+        <w:numPr>
+          <w:ilvl w:val="0"/>
+          <w:numId w:val="8"/>
+        </w:numPr>
         <w:ind w:firstLine="420" w:firstLineChars="0"/>
         <w:rPr>
           <w:rFonts w:hint="eastAsia"/>
@@ -16968,7 +17126,7 @@
       <w:pPr>
         <w:numPr>
           <w:ilvl w:val="0"/>
-          <w:numId w:val="8"/>
+          <w:numId w:val="9"/>
         </w:numPr>
         <w:ind w:firstLine="420" w:firstLineChars="0"/>
         <w:rPr>
@@ -16988,7 +17146,7 @@
       <w:pPr>
         <w:numPr>
           <w:ilvl w:val="0"/>
-          <w:numId w:val="8"/>
+          <w:numId w:val="9"/>
         </w:numPr>
         <w:ind w:firstLine="420" w:firstLineChars="0"/>
         <w:rPr>
@@ -17008,7 +17166,7 @@
       <w:pPr>
         <w:numPr>
           <w:ilvl w:val="0"/>
-          <w:numId w:val="8"/>
+          <w:numId w:val="9"/>
         </w:numPr>
         <w:ind w:firstLine="420" w:firstLineChars="0"/>
         <w:rPr>
@@ -17028,7 +17186,7 @@
       <w:pPr>
         <w:numPr>
           <w:ilvl w:val="0"/>
-          <w:numId w:val="8"/>
+          <w:numId w:val="9"/>
         </w:numPr>
         <w:ind w:firstLine="420" w:firstLineChars="0"/>
         <w:rPr>
@@ -17116,7 +17274,6 @@
           <w:lang w:val="en-US" w:eastAsia="zh-CN"/>
         </w:rPr>
       </w:pPr>
-      <w:bookmarkStart w:id="0" w:name="_GoBack"/>
       <w:r>
         <w:rPr>
           <w:rFonts w:hint="eastAsia"/>
@@ -17164,7 +17321,6 @@
           </wp:inline>
         </w:drawing>
       </w:r>
-      <w:bookmarkEnd w:id="0"/>
     </w:p>
     <w:p>
       <w:pPr>
@@ -17600,6 +17756,82 @@
     </w:p>
     <w:p>
       <w:pPr>
+        <w:ind w:firstLine="420" w:firstLineChars="0"/>
+        <w:rPr>
+          <w:rFonts w:hint="eastAsia"/>
+          <w:lang w:val="en-US" w:eastAsia="zh-CN"/>
+        </w:rPr>
+      </w:pPr>
+      <w:r>
+        <w:rPr>
+          <w:rFonts w:hint="eastAsia"/>
+          <w:lang w:val="en-US" w:eastAsia="zh-CN"/>
+        </w:rPr>
+        <w:t>对于不可下推的情况，需要考虑两种情况：</w:t>
+      </w:r>
+    </w:p>
+    <w:p>
+      <w:pPr>
+        <w:numPr>
+          <w:ilvl w:val="0"/>
+          <w:numId w:val="10"/>
+        </w:numPr>
+        <w:ind w:firstLine="420" w:firstLineChars="0"/>
+        <w:rPr>
+          <w:rFonts w:hint="eastAsia"/>
+          <w:color w:val="FF0000"/>
+          <w:lang w:val="en-US" w:eastAsia="zh-CN"/>
+        </w:rPr>
+      </w:pPr>
+      <w:bookmarkStart w:id="0" w:name="_GoBack"/>
+      <w:r>
+        <w:rPr>
+          <w:rFonts w:hint="eastAsia"/>
+          <w:color w:val="FF0000"/>
+          <w:lang w:val="en-US" w:eastAsia="zh-CN"/>
+        </w:rPr>
+        <w:t>批量：采用分包的方式，减少RPC开销。</w:t>
+      </w:r>
+    </w:p>
+    <w:p>
+      <w:pPr>
+        <w:numPr>
+          <w:ilvl w:val="0"/>
+          <w:numId w:val="10"/>
+        </w:numPr>
+        <w:ind w:firstLine="420" w:firstLineChars="0"/>
+        <w:rPr>
+          <w:rFonts w:hint="default"/>
+          <w:color w:val="FF0000"/>
+          <w:lang w:val="en-US" w:eastAsia="zh-CN"/>
+        </w:rPr>
+      </w:pPr>
+      <w:r>
+        <w:rPr>
+          <w:rFonts w:hint="eastAsia"/>
+          <w:color w:val="FF0000"/>
+          <w:lang w:val="en-US" w:eastAsia="zh-CN"/>
+        </w:rPr>
+        <w:t>并发：并发下发各个group，减少轮询等待。</w:t>
+      </w:r>
+    </w:p>
+    <w:bookmarkEnd w:id="0"/>
+    <w:p>
+      <w:pPr>
+        <w:widowControl w:val="0"/>
+        <w:numPr>
+          <w:numId w:val="0"/>
+        </w:numPr>
+        <w:spacing w:line="360" w:lineRule="auto"/>
+        <w:jc w:val="both"/>
+        <w:rPr>
+          <w:rFonts w:hint="default"/>
+          <w:lang w:val="en-US" w:eastAsia="zh-CN"/>
+        </w:rPr>
+      </w:pPr>
+    </w:p>
+    <w:p>
+      <w:pPr>
         <w:pStyle w:val="4"/>
         <w:bidi w:val="0"/>
         <w:rPr>
@@ -17706,6 +17938,18 @@
     </w:lvl>
   </w:abstractNum>
   <w:abstractNum w:abstractNumId="1">
+    <w:nsid w:val="EBE25AFF"/>
+    <w:multiLevelType w:val="singleLevel"/>
+    <w:tmpl w:val="EBE25AFF"/>
+    <w:lvl w:ilvl="0" w:tentative="0">
+      <w:start w:val="1"/>
+      <w:numFmt w:val="decimal"/>
+      <w:suff w:val="nothing"/>
+      <w:lvlText w:val="%1、"/>
+      <w:lvlJc w:val="left"/>
+    </w:lvl>
+  </w:abstractNum>
+  <w:abstractNum w:abstractNumId="2">
     <w:nsid w:val="EFDAACCC"/>
     <w:multiLevelType w:val="singleLevel"/>
     <w:tmpl w:val="EFDAACCC"/>
@@ -17717,7 +17961,7 @@
       <w:lvlJc w:val="left"/>
     </w:lvl>
   </w:abstractNum>
-  <w:abstractNum w:abstractNumId="2">
+  <w:abstractNum w:abstractNumId="3">
     <w:nsid w:val="043C927A"/>
     <w:multiLevelType w:val="singleLevel"/>
     <w:tmpl w:val="043C927A"/>
@@ -17729,7 +17973,7 @@
       <w:lvlJc w:val="left"/>
     </w:lvl>
   </w:abstractNum>
-  <w:abstractNum w:abstractNumId="3">
+  <w:abstractNum w:abstractNumId="4">
     <w:nsid w:val="28D63BAD"/>
     <w:multiLevelType w:val="singleLevel"/>
     <w:tmpl w:val="28D63BAD"/>
@@ -17741,7 +17985,19 @@
       <w:lvlJc w:val="left"/>
     </w:lvl>
   </w:abstractNum>
-  <w:abstractNum w:abstractNumId="4">
+  <w:abstractNum w:abstractNumId="5">
+    <w:nsid w:val="301B5F16"/>
+    <w:multiLevelType w:val="singleLevel"/>
+    <w:tmpl w:val="301B5F16"/>
+    <w:lvl w:ilvl="0" w:tentative="0">
+      <w:start w:val="1"/>
+      <w:numFmt w:val="decimal"/>
+      <w:suff w:val="nothing"/>
+      <w:lvlText w:val="%1、"/>
+      <w:lvlJc w:val="left"/>
+    </w:lvl>
+  </w:abstractNum>
+  <w:abstractNum w:abstractNumId="6">
     <w:nsid w:val="56E25574"/>
     <w:multiLevelType w:val="multilevel"/>
     <w:tmpl w:val="56E25574"/>
@@ -17830,7 +18086,7 @@
       </w:pPr>
     </w:lvl>
   </w:abstractNum>
-  <w:abstractNum w:abstractNumId="5">
+  <w:abstractNum w:abstractNumId="7">
     <w:nsid w:val="5F1D8D16"/>
     <w:multiLevelType w:val="singleLevel"/>
     <w:tmpl w:val="5F1D8D16"/>
@@ -17842,7 +18098,7 @@
       <w:lvlJc w:val="left"/>
     </w:lvl>
   </w:abstractNum>
-  <w:abstractNum w:abstractNumId="6">
+  <w:abstractNum w:abstractNumId="8">
     <w:nsid w:val="5F3AA514"/>
     <w:multiLevelType w:val="singleLevel"/>
     <w:tmpl w:val="5F3AA514"/>
@@ -17854,7 +18110,7 @@
       <w:lvlJc w:val="left"/>
     </w:lvl>
   </w:abstractNum>
-  <w:abstractNum w:abstractNumId="7">
+  <w:abstractNum w:abstractNumId="9">
     <w:nsid w:val="76673F60"/>
     <w:multiLevelType w:val="singleLevel"/>
     <w:tmpl w:val="76673F60"/>
@@ -17867,28 +18123,34 @@
     </w:lvl>
   </w:abstractNum>
   <w:num w:numId="1">
-    <w:abstractNumId w:val="2"/>
+    <w:abstractNumId w:val="3"/>
   </w:num>
   <w:num w:numId="2">
     <w:abstractNumId w:val="0"/>
   </w:num>
   <w:num w:numId="3">
-    <w:abstractNumId w:val="3"/>
+    <w:abstractNumId w:val="4"/>
   </w:num>
   <w:num w:numId="4">
-    <w:abstractNumId w:val="5"/>
+    <w:abstractNumId w:val="7"/>
   </w:num>
   <w:num w:numId="5">
+    <w:abstractNumId w:val="8"/>
+  </w:num>
+  <w:num w:numId="6">
     <w:abstractNumId w:val="6"/>
   </w:num>
-  <w:num w:numId="6">
-    <w:abstractNumId w:val="4"/>
+  <w:num w:numId="7">
+    <w:abstractNumId w:val="2"/>
   </w:num>
-  <w:num w:numId="7">
+  <w:num w:numId="8">
     <w:abstractNumId w:val="1"/>
   </w:num>
-  <w:num w:numId="8">
-    <w:abstractNumId w:val="7"/>
+  <w:num w:numId="9">
+    <w:abstractNumId w:val="9"/>
+  </w:num>
+  <w:num w:numId="10">
+    <w:abstractNumId w:val="5"/>
   </w:num>
 </w:numbering>
 </file>
@@ -18663,6 +18925,7 @@
   <w:style w:type="character" w:customStyle="1" w:styleId="33">
     <w:name w:val="fontstyle01"/>
     <w:basedOn w:val="17"/>
+    <w:qFormat/>
     <w:uiPriority w:val="0"/>
     <w:rPr>
       <w:rFonts w:ascii="MicrosoftYaHei" w:hAnsi="MicrosoftYaHei" w:eastAsia="MicrosoftYaHei" w:cs="MicrosoftYaHei"/>

--- a/5.数据查询语言DQL/5. 联结操作.docx
+++ b/5.数据查询语言DQL/5. 联结操作.docx
@@ -10790,18 +10790,31 @@
         <w:ind w:firstLine="420" w:firstLineChars="0"/>
         <w:rPr>
           <w:rFonts w:hint="default"/>
-          <w:lang w:val="en-US" w:eastAsia="zh-CN"/>
-        </w:rPr>
-      </w:pPr>
-      <w:r>
-        <w:rPr>
-          <w:rFonts w:hint="default"/>
           <w:b/>
           <w:bCs/>
           <w:color w:val="FF0000"/>
           <w:u w:val="single"/>
           <w:lang w:val="en-US" w:eastAsia="zh-CN"/>
         </w:rPr>
+      </w:pPr>
+    </w:p>
+    <w:p>
+      <w:pPr>
+        <w:ind w:firstLine="420" w:firstLineChars="0"/>
+        <w:rPr>
+          <w:rFonts w:hint="default"/>
+          <w:lang w:val="en-US" w:eastAsia="zh-CN"/>
+        </w:rPr>
+      </w:pPr>
+      <w:r>
+        <w:rPr>
+          <w:rFonts w:hint="default"/>
+          <w:b/>
+          <w:bCs/>
+          <w:color w:val="FF0000"/>
+          <w:u w:val="single"/>
+          <w:lang w:val="en-US" w:eastAsia="zh-CN"/>
+        </w:rPr>
         <w:t>如果Join两侧的任何一张表上join key列存在索引，那么MySQL通常会使用基于索引的BKA Join或NL Join，我们实际使用中的绝大多数情形都对应这种方式。如果Join两侧都没有索引可以用，那么MySQL只能退而求其次选择Block Nested-Loop Join或Hash Join（取决于MySQL版本）</w:t>
       </w:r>
       <w:r>
@@ -10811,6 +10824,15 @@
         </w:rPr>
         <w:t>。</w:t>
       </w:r>
+    </w:p>
+    <w:p>
+      <w:pPr>
+        <w:ind w:firstLine="420" w:firstLineChars="0"/>
+        <w:rPr>
+          <w:rFonts w:hint="default"/>
+          <w:lang w:val="en-US" w:eastAsia="zh-CN"/>
+        </w:rPr>
+      </w:pPr>
     </w:p>
     <w:p>
       <w:pPr>
@@ -12645,9 +12667,17 @@
       <w:r>
         <w:rPr>
           <w:rFonts w:hint="default"/>
-          <w:lang w:val="en-US" w:eastAsia="zh-CN"/>
-        </w:rPr>
-        <w:t xml:space="preserve">for inner_row in inner_index.lookup(outer_join_key):      </w:t>
+          <w:color w:val="FF0000"/>
+          <w:lang w:val="en-US" w:eastAsia="zh-CN"/>
+        </w:rPr>
+        <w:t>for inner_row in inner_index.lookup(outer_join_key):</w:t>
+      </w:r>
+      <w:r>
+        <w:rPr>
+          <w:rFonts w:hint="default"/>
+          <w:lang w:val="en-US" w:eastAsia="zh-CN"/>
+        </w:rPr>
+        <w:t xml:space="preserve">      </w:t>
       </w:r>
     </w:p>
     <w:p>
@@ -12848,7 +12878,25 @@
           <w:rFonts w:hint="eastAsia"/>
           <w:lang w:val="en-US" w:eastAsia="zh-CN"/>
         </w:rPr>
-        <w:t>Index Nested-Loop Join（索引嵌套循环连接）其优化的思路主要是为了减少内层表数据的匹配次数，简单来说</w:t>
+        <w:t>Index Nested-Loop Join（索引嵌套循环连接）其优化的思路主要是为了减少</w:t>
+      </w:r>
+      <w:r>
+        <w:rPr>
+          <w:rFonts w:hint="eastAsia"/>
+          <w:b/>
+          <w:bCs/>
+          <w:color w:val="FF0000"/>
+          <w:u w:val="single"/>
+          <w:lang w:val="en-US" w:eastAsia="zh-CN"/>
+        </w:rPr>
+        <w:t>内层</w:t>
+      </w:r>
+      <w:r>
+        <w:rPr>
+          <w:rFonts w:hint="eastAsia"/>
+          <w:lang w:val="en-US" w:eastAsia="zh-CN"/>
+        </w:rPr>
+        <w:t>表数据的匹配次数，简单来说</w:t>
       </w:r>
       <w:r>
         <w:rPr>
@@ -13211,6 +13259,8 @@
           <w:lang w:val="en-US" w:eastAsia="zh-CN"/>
         </w:rPr>
       </w:pPr>
+      <w:bookmarkStart w:id="0" w:name="_GoBack"/>
+      <w:bookmarkEnd w:id="0"/>
       <w:r>
         <w:rPr>
           <w:rFonts w:hint="eastAsia"/>
@@ -14231,12 +14281,6 @@
             <w:insideH w:val="single" w:color="auto" w:sz="4" w:space="0"/>
             <w:insideV w:val="single" w:color="auto" w:sz="4" w:space="0"/>
           </w:tblBorders>
-          <w:tblCellMar>
-            <w:top w:w="0" w:type="dxa"/>
-            <w:left w:w="108" w:type="dxa"/>
-            <w:bottom w:w="0" w:type="dxa"/>
-            <w:right w:w="108" w:type="dxa"/>
-          </w:tblCellMar>
         </w:tblPrEx>
         <w:tc>
           <w:tcPr>
@@ -16711,6 +16755,7 @@
     <w:p>
       <w:pPr>
         <w:numPr>
+          <w:ilvl w:val="0"/>
           <w:numId w:val="0"/>
         </w:numPr>
         <w:ind w:firstLine="420" w:firstLineChars="0"/>
@@ -17783,7 +17828,6 @@
           <w:lang w:val="en-US" w:eastAsia="zh-CN"/>
         </w:rPr>
       </w:pPr>
-      <w:bookmarkStart w:id="0" w:name="_GoBack"/>
       <w:r>
         <w:rPr>
           <w:rFonts w:hint="eastAsia"/>
@@ -17815,11 +17859,11 @@
         <w:t>并发：并发下发各个group，减少轮询等待。</w:t>
       </w:r>
     </w:p>
-    <w:bookmarkEnd w:id="0"/>
     <w:p>
       <w:pPr>
         <w:widowControl w:val="0"/>
         <w:numPr>
+          <w:ilvl w:val="0"/>
           <w:numId w:val="0"/>
         </w:numPr>
         <w:spacing w:line="360" w:lineRule="auto"/>

--- a/5.数据查询语言DQL/5. 联结操作.docx
+++ b/5.数据查询语言DQL/5. 联结操作.docx
@@ -13259,8 +13259,6 @@
           <w:lang w:val="en-US" w:eastAsia="zh-CN"/>
         </w:rPr>
       </w:pPr>
-      <w:bookmarkStart w:id="0" w:name="_GoBack"/>
-      <w:bookmarkEnd w:id="0"/>
       <w:r>
         <w:rPr>
           <w:rFonts w:hint="eastAsia"/>
@@ -14177,6 +14175,12 @@
             <w:insideH w:val="single" w:color="auto" w:sz="4" w:space="0"/>
             <w:insideV w:val="single" w:color="auto" w:sz="4" w:space="0"/>
           </w:tblBorders>
+          <w:tblCellMar>
+            <w:top w:w="0" w:type="dxa"/>
+            <w:left w:w="108" w:type="dxa"/>
+            <w:bottom w:w="0" w:type="dxa"/>
+            <w:right w:w="108" w:type="dxa"/>
+          </w:tblCellMar>
         </w:tblPrEx>
         <w:tc>
           <w:tcPr>
@@ -14281,6 +14285,12 @@
             <w:insideH w:val="single" w:color="auto" w:sz="4" w:space="0"/>
             <w:insideV w:val="single" w:color="auto" w:sz="4" w:space="0"/>
           </w:tblBorders>
+          <w:tblCellMar>
+            <w:top w:w="0" w:type="dxa"/>
+            <w:left w:w="108" w:type="dxa"/>
+            <w:bottom w:w="0" w:type="dxa"/>
+            <w:right w:w="108" w:type="dxa"/>
+          </w:tblCellMar>
         </w:tblPrEx>
         <w:tc>
           <w:tcPr>
@@ -14795,6 +14805,93 @@
         <w:pStyle w:val="2"/>
         <w:rPr>
           <w:rFonts w:hint="eastAsia"/>
+          <w:lang w:val="en-US" w:eastAsia="zh-CN"/>
+        </w:rPr>
+      </w:pPr>
+      <w:r>
+        <w:rPr>
+          <w:rFonts w:hint="eastAsia"/>
+          <w:lang w:val="en-US" w:eastAsia="zh-CN"/>
+        </w:rPr>
+        <w:t>ON/WHERE</w:t>
+      </w:r>
+    </w:p>
+    <w:p>
+      <w:pPr>
+        <w:ind w:firstLine="420" w:firstLineChars="0"/>
+        <w:rPr>
+          <w:rFonts w:hint="default"/>
+          <w:sz w:val="24"/>
+          <w:szCs w:val="24"/>
+          <w:lang w:val="en-US" w:eastAsia="zh-CN"/>
+        </w:rPr>
+      </w:pPr>
+      <w:r>
+        <w:rPr>
+          <w:rFonts w:hint="default"/>
+          <w:sz w:val="24"/>
+          <w:szCs w:val="24"/>
+          <w:lang w:val="en-US" w:eastAsia="zh-CN"/>
+        </w:rPr>
+        <w:t>在使用left join时，on 和 where 条件的区别如下：</w:t>
+      </w:r>
+    </w:p>
+    <w:p>
+      <w:pPr>
+        <w:ind w:firstLine="420" w:firstLineChars="0"/>
+        <w:rPr>
+          <w:rFonts w:hint="default"/>
+          <w:sz w:val="24"/>
+          <w:szCs w:val="24"/>
+          <w:lang w:val="en-US" w:eastAsia="zh-CN"/>
+        </w:rPr>
+      </w:pPr>
+      <w:r>
+        <w:rPr>
+          <w:rFonts w:hint="default"/>
+          <w:sz w:val="24"/>
+          <w:szCs w:val="24"/>
+          <w:lang w:val="en-US" w:eastAsia="zh-CN"/>
+        </w:rPr>
+        <w:t>on条件是在生成临时表时使用的条件，它不管on中的条件是否为真，都会返回左边表中的记录。</w:t>
+      </w:r>
+    </w:p>
+    <w:p>
+      <w:pPr>
+        <w:ind w:firstLine="420" w:firstLineChars="0"/>
+        <w:rPr>
+          <w:rFonts w:hint="default"/>
+          <w:sz w:val="24"/>
+          <w:szCs w:val="24"/>
+          <w:lang w:val="en-US" w:eastAsia="zh-CN"/>
+        </w:rPr>
+      </w:pPr>
+      <w:r>
+        <w:rPr>
+          <w:rFonts w:hint="default"/>
+          <w:sz w:val="24"/>
+          <w:szCs w:val="24"/>
+          <w:lang w:val="en-US" w:eastAsia="zh-CN"/>
+        </w:rPr>
+        <w:t>where条件是在临时表生成好后，再对临时表进行过滤的条件。这时已经没有left join的含义（必须返回左边表的记录）了，条件不为真的就全部过滤掉。</w:t>
+      </w:r>
+    </w:p>
+    <w:p>
+      <w:pPr>
+        <w:ind w:firstLine="420" w:firstLineChars="0"/>
+        <w:rPr>
+          <w:rFonts w:hint="default"/>
+          <w:lang w:val="en-US" w:eastAsia="zh-CN"/>
+        </w:rPr>
+      </w:pPr>
+      <w:bookmarkStart w:id="0" w:name="_GoBack"/>
+      <w:bookmarkEnd w:id="0"/>
+    </w:p>
+    <w:p>
+      <w:pPr>
+        <w:pStyle w:val="2"/>
+        <w:rPr>
+          <w:rFonts w:hint="eastAsia"/>
         </w:rPr>
       </w:pPr>
       <w:r>
@@ -17888,6 +17985,64 @@
           <w:rFonts w:hint="eastAsia"/>
           <w:lang w:val="en-US" w:eastAsia="zh-CN"/>
         </w:rPr>
+        <w:t>MULTI_STEP</w:t>
+      </w:r>
+    </w:p>
+    <w:p>
+      <w:pPr>
+        <w:ind w:firstLine="420" w:firstLineChars="0"/>
+        <w:rPr>
+          <w:rFonts w:hint="eastAsia"/>
+          <w:lang w:val="en-US" w:eastAsia="zh-CN"/>
+        </w:rPr>
+      </w:pPr>
+      <w:r>
+        <w:rPr>
+          <w:rFonts w:hint="eastAsia"/>
+          <w:lang w:val="en-US" w:eastAsia="zh-CN"/>
+        </w:rPr>
+        <w:t>采用proxy重写查询，小表驱动大表的方式。</w:t>
+      </w:r>
+    </w:p>
+    <w:p>
+      <w:pPr>
+        <w:ind w:firstLine="420" w:firstLineChars="0"/>
+        <w:rPr>
+          <w:rFonts w:hint="eastAsia"/>
+          <w:lang w:val="en-US" w:eastAsia="zh-CN"/>
+        </w:rPr>
+      </w:pPr>
+      <w:r>
+        <w:rPr>
+          <w:rFonts w:hint="eastAsia"/>
+          <w:lang w:val="en-US" w:eastAsia="zh-CN"/>
+        </w:rPr>
+        <w:t>注：类似一种hint优化。</w:t>
+      </w:r>
+    </w:p>
+    <w:p>
+      <w:pPr>
+        <w:ind w:firstLine="420" w:firstLineChars="0"/>
+        <w:rPr>
+          <w:rFonts w:hint="default"/>
+          <w:lang w:val="en-US" w:eastAsia="zh-CN"/>
+        </w:rPr>
+      </w:pPr>
+    </w:p>
+    <w:p>
+      <w:pPr>
+        <w:pStyle w:val="4"/>
+        <w:bidi w:val="0"/>
+        <w:rPr>
+          <w:rFonts w:hint="eastAsia"/>
+          <w:lang w:val="en-US" w:eastAsia="zh-CN"/>
+        </w:rPr>
+      </w:pPr>
+      <w:r>
+        <w:rPr>
+          <w:rFonts w:hint="eastAsia"/>
+          <w:lang w:val="en-US" w:eastAsia="zh-CN"/>
+        </w:rPr>
         <w:t>全局索引</w:t>
       </w:r>
     </w:p>
@@ -17947,7 +18102,7 @@
   <w:footnote w:type="separator" w:id="0">
     <w:p>
       <w:pPr>
-        <w:spacing w:line="240" w:lineRule="auto"/>
+        <w:spacing w:line="360" w:lineRule="auto"/>
       </w:pPr>
       <w:r>
         <w:separator/>
@@ -17957,7 +18112,7 @@
   <w:footnote w:type="continuationSeparator" w:id="1">
     <w:p>
       <w:pPr>
-        <w:spacing w:line="240" w:lineRule="auto"/>
+        <w:spacing w:line="360" w:lineRule="auto"/>
       </w:pPr>
       <w:r>
         <w:continuationSeparator/>

--- a/5.数据查询语言DQL/5. 联结操作.docx
+++ b/5.数据查询语言DQL/5. 联结操作.docx
@@ -39,16 +39,33 @@
         <w:ind w:firstLine="420" w:firstLineChars="0"/>
         <w:rPr>
           <w:rFonts w:hint="default"/>
-          <w:lang w:val="en-US" w:eastAsia="zh-CN"/>
-        </w:rPr>
-      </w:pPr>
-      <w:r>
-        <w:rPr>
-          <w:rFonts w:hint="default"/>
+          <w:b/>
+          <w:bCs/>
+          <w:color w:val="FF0000"/>
+          <w:u w:val="single"/>
+          <w:lang w:val="en-US" w:eastAsia="zh-CN"/>
+        </w:rPr>
+      </w:pPr>
+      <w:r>
+        <w:rPr>
+          <w:rFonts w:hint="default"/>
+          <w:b/>
+          <w:bCs/>
+          <w:color w:val="FF0000"/>
+          <w:u w:val="single"/>
           <w:lang w:val="en-US" w:eastAsia="zh-CN"/>
         </w:rPr>
         <w:t>连接两个表我们可以用两个关键字：on，using。</w:t>
       </w:r>
+    </w:p>
+    <w:p>
+      <w:pPr>
+        <w:ind w:firstLine="420" w:firstLineChars="0"/>
+        <w:rPr>
+          <w:rFonts w:hint="default"/>
+          <w:lang w:val="en-US" w:eastAsia="zh-CN"/>
+        </w:rPr>
+      </w:pPr>
       <w:r>
         <w:rPr>
           <w:rFonts w:hint="default"/>
@@ -12540,6 +12557,22 @@
       </w:pPr>
       <w:r>
         <w:rPr>
+          <w:rFonts w:hint="eastAsia"/>
+          <w:lang w:val="en-US" w:eastAsia="zh-CN"/>
+        </w:rPr>
+        <w:t>注：这就是小表驱动大表的根本原理，即内部的表可以通过索引减少扫描的复杂度，外表的扫描次数是无法优化的，因此减少内部的大表扫描更加有效，因此需要使用小表驱动大表的方法。</w:t>
+      </w:r>
+    </w:p>
+    <w:p>
+      <w:pPr>
+        <w:ind w:firstLine="420" w:firstLineChars="0"/>
+        <w:rPr>
+          <w:rFonts w:hint="default"/>
+          <w:lang w:val="en-US" w:eastAsia="zh-CN"/>
+        </w:rPr>
+      </w:pPr>
+      <w:r>
+        <w:rPr>
           <w:rFonts w:hint="default"/>
           <w:lang w:val="en-US" w:eastAsia="zh-CN"/>
         </w:rPr>
@@ -13271,6 +13304,186 @@
       <w:pPr>
         <w:ind w:firstLine="420" w:firstLineChars="0"/>
         <w:rPr>
+          <w:rFonts w:hint="eastAsia"/>
+          <w:lang w:val="en-US" w:eastAsia="zh-CN"/>
+        </w:rPr>
+      </w:pPr>
+      <w:r>
+        <w:rPr>
+          <w:rFonts w:hint="eastAsia"/>
+          <w:lang w:val="en-US" w:eastAsia="zh-CN"/>
+        </w:rPr>
+        <w:t>Mysql 5.6后开始支持此算法，</w:t>
+      </w:r>
+      <w:r>
+        <w:rPr>
+          <w:rFonts w:hint="eastAsia"/>
+          <w:color w:val="FF0000"/>
+          <w:lang w:val="en-US" w:eastAsia="zh-CN"/>
+        </w:rPr>
+        <w:t>Batched Key Access（BKA）主要用于解决索引查询中的“回表”问题</w:t>
+      </w:r>
+      <w:r>
+        <w:rPr>
+          <w:rFonts w:hint="eastAsia"/>
+          <w:lang w:val="en-US" w:eastAsia="zh-CN"/>
+        </w:rPr>
+        <w:t>。大家都知道，Mysql查询的时候如果使用的是非主键索引（辅助索引），那么还需要一个回表的过程，通过辅助索引找到主键索引，再找到具体的表记录，而这个回表的过程，如果在大表连接当中发生，会产生大量的随机IO。Mysql为了解决这个问题，引入MRR（Multi-Range Read Optimization）接口的概念，</w:t>
+      </w:r>
+      <w:r>
+        <w:rPr>
+          <w:rFonts w:hint="eastAsia"/>
+          <w:color w:val="FF0000"/>
+          <w:lang w:val="en-US" w:eastAsia="zh-CN"/>
+        </w:rPr>
+        <w:t>MRR接口利用缓存和排序，将随机IO转化为顺序 IO，批量进行回表操作，从而降低查询过程中IO开销</w:t>
+      </w:r>
+      <w:r>
+        <w:rPr>
+          <w:rFonts w:hint="eastAsia"/>
+          <w:lang w:val="en-US" w:eastAsia="zh-CN"/>
+        </w:rPr>
+        <w:t>。所以</w:t>
+      </w:r>
+      <w:r>
+        <w:rPr>
+          <w:rFonts w:hint="eastAsia"/>
+          <w:color w:val="FF0000"/>
+          <w:lang w:val="en-US" w:eastAsia="zh-CN"/>
+        </w:rPr>
+        <w:t>BKA算法是一种对Index Nested Loop Join算法的优化</w:t>
+      </w:r>
+      <w:r>
+        <w:rPr>
+          <w:rFonts w:hint="eastAsia"/>
+          <w:lang w:val="en-US" w:eastAsia="zh-CN"/>
+        </w:rPr>
+        <w:t>。需要注意的是，想要使用BKA算法，需要满足如下条件：</w:t>
+      </w:r>
+    </w:p>
+    <w:p>
+      <w:pPr>
+        <w:rPr>
+          <w:rFonts w:hint="eastAsia"/>
+          <w:lang w:val="en-US" w:eastAsia="zh-CN"/>
+        </w:rPr>
+      </w:pPr>
+      <w:r>
+        <w:rPr>
+          <w:rFonts w:hint="eastAsia"/>
+          <w:lang w:val="en-US" w:eastAsia="zh-CN"/>
+        </w:rPr>
+        <w:tab/>
+        <w:t>1、Mysql版本&gt;=5.6；</w:t>
+      </w:r>
+    </w:p>
+    <w:p>
+      <w:pPr>
+        <w:ind w:firstLine="420" w:firstLineChars="0"/>
+        <w:rPr>
+          <w:rFonts w:hint="eastAsia"/>
+          <w:lang w:val="en-US" w:eastAsia="zh-CN"/>
+        </w:rPr>
+      </w:pPr>
+      <w:r>
+        <w:rPr>
+          <w:rFonts w:hint="eastAsia"/>
+          <w:lang w:val="en-US" w:eastAsia="zh-CN"/>
+        </w:rPr>
+        <w:t>2、开启MRR接口 ，且尽量关闭MRR基于代价的优化器mrr_cost；</w:t>
+      </w:r>
+    </w:p>
+    <w:p>
+      <w:pPr>
+        <w:ind w:firstLine="420" w:firstLineChars="0"/>
+        <w:rPr>
+          <w:rFonts w:hint="eastAsia"/>
+          <w:lang w:val="en-US" w:eastAsia="zh-CN"/>
+        </w:rPr>
+      </w:pPr>
+      <w:r>
+        <w:rPr>
+          <w:rFonts w:hint="eastAsia"/>
+          <w:lang w:val="en-US" w:eastAsia="zh-CN"/>
+        </w:rPr>
+        <w:t>3、设置batched_key_access = on；（5.7版本及以上默认开启）</w:t>
+      </w:r>
+    </w:p>
+    <w:p>
+      <w:pPr>
+        <w:ind w:firstLine="420" w:firstLineChars="0"/>
+        <w:rPr>
+          <w:rFonts w:hint="eastAsia"/>
+          <w:lang w:val="en-US" w:eastAsia="zh-CN"/>
+        </w:rPr>
+      </w:pPr>
+      <w:r>
+        <w:rPr>
+          <w:rFonts w:hint="eastAsia"/>
+          <w:lang w:val="en-US" w:eastAsia="zh-CN"/>
+        </w:rPr>
+        <w:t>具体参数设置示例如下：</w:t>
+      </w:r>
+    </w:p>
+    <w:p>
+      <w:pPr>
+        <w:ind w:firstLine="420" w:firstLineChars="0"/>
+        <w:rPr>
+          <w:rFonts w:hint="eastAsia"/>
+          <w:lang w:val="en-US" w:eastAsia="zh-CN"/>
+        </w:rPr>
+      </w:pPr>
+      <w:r>
+        <w:rPr>
+          <w:rFonts w:hint="eastAsia"/>
+          <w:lang w:val="en-US" w:eastAsia="zh-CN"/>
+        </w:rPr>
+        <w:t>SET optimizer_switch=</w:t>
+      </w:r>
+      <w:bookmarkStart w:id="0" w:name="_GoBack"/>
+      <w:bookmarkEnd w:id="0"/>
+      <w:r>
+        <w:rPr>
+          <w:rFonts w:hint="default"/>
+          <w:lang w:val="en-US" w:eastAsia="zh-CN"/>
+        </w:rPr>
+        <w:t>’</w:t>
+      </w:r>
+      <w:r>
+        <w:rPr>
+          <w:rFonts w:hint="eastAsia"/>
+          <w:lang w:val="en-US" w:eastAsia="zh-CN"/>
+        </w:rPr>
+        <w:t>mrr=on,mrr_cost_based=off,batched_key_access=on</w:t>
+      </w:r>
+      <w:r>
+        <w:rPr>
+          <w:rFonts w:hint="default"/>
+          <w:lang w:val="en-US" w:eastAsia="zh-CN"/>
+        </w:rPr>
+        <w:t>’</w:t>
+      </w:r>
+      <w:r>
+        <w:rPr>
+          <w:rFonts w:hint="eastAsia"/>
+          <w:lang w:val="en-US" w:eastAsia="zh-CN"/>
+        </w:rPr>
+        <w:t>;</w:t>
+      </w:r>
+    </w:p>
+    <w:p>
+      <w:pPr>
+        <w:ind w:firstLine="420" w:firstLineChars="0"/>
+        <w:rPr>
+          <w:rFonts w:hint="eastAsia"/>
+          <w:lang w:val="en-US" w:eastAsia="zh-CN"/>
+        </w:rPr>
+      </w:pPr>
+    </w:p>
+    <w:p>
+      <w:pPr>
+        <w:ind w:firstLine="420" w:firstLineChars="0"/>
+        <w:rPr>
           <w:rFonts w:hint="default"/>
           <w:lang w:val="en-US" w:eastAsia="zh-CN"/>
         </w:rPr>
@@ -13824,6 +14037,22 @@
           <w:rFonts w:hint="eastAsia"/>
           <w:lang w:val="en-US" w:eastAsia="zh-CN"/>
         </w:rPr>
+        <w:t>在Mysql 被Oracle收购后，Hash Join的实现也被提示日程，在8.0.18版本中，终于也开始支持Hash Join，但是目前官方版本只支持内连接。目前在最新的版本解释中，官方明确表示在处理大数据集的场景下，Hash Join要比Nested Loop要快，后续将会替代现有的Block Nested Loop，但是Hash Join需要强大的优化器作配合，Mysql也会在后续的版本中引入类似于Oracle CBO（基于代价的优化器）的概念和工具，目前看Mysql 的Hash Join算法还有待完善，期待后续能够更多的汲取Oracle中的成功经验。</w:t>
+      </w:r>
+    </w:p>
+    <w:p>
+      <w:pPr>
+        <w:ind w:firstLine="420" w:firstLineChars="0"/>
+        <w:rPr>
+          <w:rFonts w:hint="eastAsia"/>
+          <w:lang w:val="en-US" w:eastAsia="zh-CN"/>
+        </w:rPr>
+      </w:pPr>
+      <w:r>
+        <w:rPr>
+          <w:rFonts w:hint="eastAsia"/>
+          <w:lang w:val="en-US" w:eastAsia="zh-CN"/>
+        </w:rPr>
         <w:t>Hash Join是做</w:t>
       </w:r>
       <w:r>
@@ -13909,6 +14138,39 @@
         </w:rPr>
         <w:t>。大多数人都说它是Join的重型升降机。</w:t>
       </w:r>
+    </w:p>
+    <w:p>
+      <w:pPr>
+        <w:ind w:firstLine="420" w:firstLineChars="0"/>
+        <w:rPr>
+          <w:rFonts w:hint="eastAsia"/>
+          <w:lang w:val="en-US" w:eastAsia="zh-CN"/>
+        </w:rPr>
+      </w:pPr>
+      <w:r>
+        <w:rPr>
+          <w:rFonts w:hint="eastAsia"/>
+          <w:color w:val="FF0000"/>
+          <w:lang w:val="en-US" w:eastAsia="zh-CN"/>
+        </w:rPr>
+        <w:t>散列连接不需要索引，这是他最大的优势，并且与循环嵌套连接相比，散列连接更容易处理大结果集，但是它只能用作等值连接，同时Hash Join由于需要计算和存储hash值，会消耗更多的cpu资源和内存。Hash Join是一种典型的用空间和cpu资源来换取时间的查询方法</w:t>
+      </w:r>
+      <w:r>
+        <w:rPr>
+          <w:rFonts w:hint="eastAsia"/>
+          <w:lang w:val="en-US" w:eastAsia="zh-CN"/>
+        </w:rPr>
+        <w:t>。</w:t>
+      </w:r>
+    </w:p>
+    <w:p>
+      <w:pPr>
+        <w:ind w:firstLine="420" w:firstLineChars="0"/>
+        <w:rPr>
+          <w:rFonts w:hint="eastAsia"/>
+          <w:lang w:val="en-US" w:eastAsia="zh-CN"/>
+        </w:rPr>
+      </w:pPr>
       <w:r>
         <w:rPr>
           <w:rFonts w:hint="eastAsia"/>
@@ -14013,7 +14275,78 @@
           <w:rFonts w:hint="eastAsia"/>
           <w:lang w:val="en-US" w:eastAsia="zh-CN"/>
         </w:rPr>
-        <w:t>。Merge join的操作通常分三步：</w:t>
+        <w:t>。</w:t>
+      </w:r>
+    </w:p>
+    <w:p>
+      <w:pPr>
+        <w:ind w:firstLine="420" w:firstLineChars="0"/>
+        <w:rPr>
+          <w:rFonts w:hint="eastAsia"/>
+          <w:lang w:val="en-US" w:eastAsia="zh-CN"/>
+        </w:rPr>
+      </w:pPr>
+      <w:r>
+        <w:rPr>
+          <w:rFonts w:hint="eastAsia"/>
+          <w:lang w:val="en-US" w:eastAsia="zh-CN"/>
+        </w:rPr>
+        <w:t>归并连接算法又称排序归并连接，</w:t>
+      </w:r>
+      <w:r>
+        <w:rPr>
+          <w:rFonts w:hint="eastAsia"/>
+          <w:color w:val="FF0000"/>
+          <w:lang w:val="en-US" w:eastAsia="zh-CN"/>
+        </w:rPr>
+        <w:t>主要用于计算自然连接和等值连接</w:t>
+      </w:r>
+      <w:r>
+        <w:rPr>
+          <w:rFonts w:hint="eastAsia"/>
+          <w:lang w:val="en-US" w:eastAsia="zh-CN"/>
+        </w:rPr>
+        <w:t>。先把A表和B表分别进行排序。然后分别对两个表进行扫描一遍即可完成。</w:t>
+      </w:r>
+    </w:p>
+    <w:p>
+      <w:pPr>
+        <w:ind w:firstLine="420" w:firstLineChars="0"/>
+        <w:rPr>
+          <w:rFonts w:hint="eastAsia"/>
+          <w:lang w:val="en-US" w:eastAsia="zh-CN"/>
+        </w:rPr>
+      </w:pPr>
+      <w:r>
+        <w:rPr>
+          <w:rFonts w:hint="eastAsia"/>
+          <w:lang w:val="en-US" w:eastAsia="zh-CN"/>
+        </w:rPr>
+        <w:t>Sort-Merge Join需要额外对表进行排序，某些情况下用户查询恰好也需要按连接键进行排序，这时候使用Sort-Merge Join是较优的选择。</w:t>
+      </w:r>
+      <w:r>
+        <w:rPr>
+          <w:rFonts w:hint="eastAsia"/>
+          <w:color w:val="FF0000"/>
+          <w:lang w:val="en-US" w:eastAsia="zh-CN"/>
+        </w:rPr>
+        <w:t>对于两个表都很大且无索引的情况，Sort-Merge join要比Nested Loop Join要好。</w:t>
+      </w:r>
+    </w:p>
+    <w:p>
+      <w:pPr>
+        <w:ind w:firstLine="420" w:firstLineChars="0"/>
+        <w:rPr>
+          <w:rFonts w:hint="eastAsia"/>
+          <w:lang w:val="en-US" w:eastAsia="zh-CN"/>
+        </w:rPr>
+      </w:pPr>
+      <w:r>
+        <w:rPr>
+          <w:rFonts w:hint="eastAsia"/>
+          <w:lang w:val="en-US" w:eastAsia="zh-CN"/>
+        </w:rPr>
+        <w:t>Merge join的操作通常分三步：</w:t>
       </w:r>
     </w:p>
     <w:p>
@@ -14884,8 +15217,6 @@
           <w:lang w:val="en-US" w:eastAsia="zh-CN"/>
         </w:rPr>
       </w:pPr>
-      <w:bookmarkStart w:id="0" w:name="_GoBack"/>
-      <w:bookmarkEnd w:id="0"/>
     </w:p>
     <w:p>
       <w:pPr>
@@ -16639,6 +16970,80 @@
           <w:lang w:val="en-US" w:eastAsia="zh-CN"/>
         </w:rPr>
         <w:fldChar w:fldCharType="end"/>
+      </w:r>
+    </w:p>
+    <w:p>
+      <w:pPr>
+        <w:ind w:firstLine="420" w:firstLineChars="0"/>
+        <w:rPr>
+          <w:rFonts w:hint="default"/>
+          <w:lang w:val="en-US" w:eastAsia="zh-CN"/>
+        </w:rPr>
+      </w:pPr>
+    </w:p>
+    <w:p>
+      <w:pPr>
+        <w:pStyle w:val="2"/>
+        <w:bidi w:val="0"/>
+        <w:rPr>
+          <w:rFonts w:hint="eastAsia"/>
+          <w:lang w:val="en-US" w:eastAsia="zh-CN"/>
+        </w:rPr>
+      </w:pPr>
+      <w:r>
+        <w:rPr>
+          <w:rFonts w:hint="eastAsia"/>
+          <w:lang w:val="en-US" w:eastAsia="zh-CN"/>
+        </w:rPr>
+        <w:t>Oracle Join算法</w:t>
+      </w:r>
+    </w:p>
+    <w:p>
+      <w:pPr>
+        <w:ind w:firstLine="420" w:firstLineChars="0"/>
+        <w:rPr>
+          <w:rFonts w:hint="default"/>
+          <w:lang w:val="en-US" w:eastAsia="zh-CN"/>
+        </w:rPr>
+      </w:pPr>
+      <w:r>
+        <w:rPr>
+          <w:rFonts w:hint="default"/>
+          <w:lang w:val="en-US" w:eastAsia="zh-CN"/>
+        </w:rPr>
+        <w:t>Oracle 10g之前，一直使用基于规则的优化器（RBO），10g之后开始使用基于代价的优化器（CBO），CBO基于成本和代价来规划执行路径，某些场景下，比如我建立了索引，但是全表数据量很小或者索引列数据重复率很高，Oracle也不会使用索引进行查询。</w:t>
+      </w:r>
+    </w:p>
+    <w:p>
+      <w:pPr>
+        <w:ind w:firstLine="420" w:firstLineChars="0"/>
+        <w:rPr>
+          <w:rFonts w:hint="default"/>
+          <w:lang w:val="en-US" w:eastAsia="zh-CN"/>
+        </w:rPr>
+      </w:pPr>
+      <w:r>
+        <w:rPr>
+          <w:rFonts w:hint="default"/>
+          <w:lang w:val="en-US" w:eastAsia="zh-CN"/>
+        </w:rPr>
+        <w:t>Oracle和Mysql不同，Oracle完全实现了嵌套循环连接、散列连接和排序归并连接三种算法。Hash Join算法配合CBO优化器使得Oracle的查询效率一直领先业界，对于一些低效sql，CBO也能将其优化。下面简要描述下Oracle关于Join算法的选择规则。</w:t>
+      </w:r>
+    </w:p>
+    <w:p>
+      <w:pPr>
+        <w:ind w:firstLine="420" w:firstLineChars="0"/>
+        <w:rPr>
+          <w:rFonts w:hint="default"/>
+          <w:lang w:val="en-US" w:eastAsia="zh-CN"/>
+        </w:rPr>
+      </w:pPr>
+      <w:r>
+        <w:rPr>
+          <w:rFonts w:hint="default"/>
+          <w:lang w:val="en-US" w:eastAsia="zh-CN"/>
+        </w:rPr>
+        <w:t>Oracle在CBO模式下，会优先选择Hash Join，且Oracle会根据表的数据量自动选择驱动表；当表数据较小（&lt;10000）且内表有较好索引选择性时，Oracle会考虑使用Nested Loop Join；Sort Merge Join，在目前的Oracle优化器下很少被选择，通常情况下，仅在非等值连接且无索引的大表连接场景下，Oracle才会选择Sort Merge Join，当然这种情况下无论选择哪种算法都会很慢，我们肯定要在开发中尽量避免这种情况。</w:t>
       </w:r>
     </w:p>
     <w:p>
@@ -18644,9 +19049,11 @@
       <w:outlineLvl w:val="0"/>
     </w:pPr>
     <w:rPr>
+      <w:rFonts w:ascii="Times New Roman" w:hAnsi="Times New Roman"/>
       <w:b/>
       <w:bCs/>
       <w:kern w:val="44"/>
+      <w:sz w:val="28"/>
       <w:szCs w:val="44"/>
     </w:rPr>
   </w:style>
@@ -18665,7 +19072,9 @@
       <w:outlineLvl w:val="1"/>
     </w:pPr>
     <w:rPr>
+      <w:rFonts w:ascii="Times New Roman" w:hAnsi="Times New Roman"/>
       <w:b/>
+      <w:sz w:val="28"/>
     </w:rPr>
   </w:style>
   <w:style w:type="paragraph" w:styleId="4">
@@ -18682,6 +19091,7 @@
       <w:outlineLvl w:val="2"/>
     </w:pPr>
     <w:rPr>
+      <w:rFonts w:ascii="Times New Roman" w:hAnsi="Times New Roman"/>
       <w:b/>
     </w:rPr>
   </w:style>
@@ -19006,7 +19416,7 @@
       <w:b/>
       <w:bCs/>
       <w:kern w:val="44"/>
-      <w:sz w:val="24"/>
+      <w:sz w:val="28"/>
       <w:szCs w:val="44"/>
     </w:rPr>
   </w:style>
@@ -19018,7 +19428,7 @@
     <w:rPr>
       <w:rFonts w:ascii="Times New Roman" w:hAnsi="Times New Roman" w:eastAsia="仿宋"/>
       <w:b/>
-      <w:sz w:val="24"/>
+      <w:sz w:val="28"/>
       <w:szCs w:val="24"/>
     </w:rPr>
   </w:style>

--- a/5.数据查询语言DQL/5. 联结操作.docx
+++ b/5.数据查询语言DQL/5. 联结操作.docx
@@ -3501,6 +3501,13 @@
         </w:rPr>
         <w:t>Table Pullout优化</w:t>
       </w:r>
+      <w:r>
+        <w:rPr>
+          <w:rFonts w:hint="eastAsia"/>
+          <w:lang w:val="en-US" w:eastAsia="zh-CN"/>
+        </w:rPr>
+        <w:t>/关键字上拉</w:t>
+      </w:r>
     </w:p>
     <w:p>
       <w:pPr>
@@ -3523,16 +3530,83 @@
       <w:pPr>
         <w:ind w:firstLine="420" w:firstLineChars="0"/>
         <w:rPr>
-          <w:rFonts w:hint="default"/>
-          <w:lang w:val="en-US" w:eastAsia="zh-CN"/>
-        </w:rPr>
-      </w:pPr>
-      <w:r>
-        <w:rPr>
-          <w:rFonts w:hint="eastAsia"/>
-          <w:lang w:val="en-US" w:eastAsia="zh-CN"/>
-        </w:rPr>
-        <w:t>如果子查询字段为唯一索引，可以将IN子查询改写为关联查询。</w:t>
+          <w:rFonts w:hint="eastAsia"/>
+          <w:lang w:val="en-US" w:eastAsia="zh-CN"/>
+        </w:rPr>
+      </w:pPr>
+      <w:r>
+        <w:rPr>
+          <w:rFonts w:hint="eastAsia"/>
+          <w:lang w:val="en-US" w:eastAsia="zh-CN"/>
+        </w:rPr>
+        <w:t>如果</w:t>
+      </w:r>
+      <w:r>
+        <w:rPr>
+          <w:rFonts w:hint="eastAsia"/>
+          <w:b/>
+          <w:bCs/>
+          <w:color w:val="FF0000"/>
+          <w:u w:val="single"/>
+          <w:lang w:val="en-US" w:eastAsia="zh-CN"/>
+        </w:rPr>
+        <w:t>子查询字段为唯一索引</w:t>
+      </w:r>
+      <w:r>
+        <w:rPr>
+          <w:rFonts w:hint="eastAsia"/>
+          <w:lang w:val="en-US" w:eastAsia="zh-CN"/>
+        </w:rPr>
+        <w:t>，可以将IN子查询改写为关联查询。</w:t>
+      </w:r>
+    </w:p>
+    <w:p>
+      <w:pPr>
+        <w:ind w:firstLine="420" w:firstLineChars="0"/>
+        <w:rPr>
+          <w:rFonts w:hint="eastAsia"/>
+          <w:lang w:val="en-US" w:eastAsia="zh-CN"/>
+        </w:rPr>
+      </w:pPr>
+      <w:r>
+        <w:rPr>
+          <w:rFonts w:hint="eastAsia"/>
+          <w:lang w:val="en-US" w:eastAsia="zh-CN"/>
+        </w:rPr>
+        <w:t>注：</w:t>
+      </w:r>
+      <w:r>
+        <w:rPr>
+          <w:rFonts w:hint="eastAsia"/>
+          <w:b/>
+          <w:bCs/>
+          <w:color w:val="FF0000"/>
+          <w:lang w:val="en-US" w:eastAsia="zh-CN"/>
+        </w:rPr>
+        <w:t>之所以是子查询字段为唯一约束，是因为这种如果转为JOIN操作，可以通过关联匹配提前过滤掉很多的数据（Join on操作先于where条件查询）</w:t>
+      </w:r>
+      <w:r>
+        <w:rPr>
+          <w:rFonts w:hint="eastAsia"/>
+          <w:lang w:val="en-US" w:eastAsia="zh-CN"/>
+        </w:rPr>
+        <w:t>。</w:t>
+      </w:r>
+    </w:p>
+    <w:p>
+      <w:pPr>
+        <w:ind w:firstLine="420" w:firstLineChars="0"/>
+        <w:rPr>
+          <w:rFonts w:hint="default"/>
+          <w:lang w:val="en-US" w:eastAsia="zh-CN"/>
+        </w:rPr>
+      </w:pPr>
+      <w:r>
+        <w:rPr>
+          <w:rFonts w:hint="default"/>
+          <w:lang w:val="en-US" w:eastAsia="zh-CN"/>
+        </w:rPr>
+        <w:t>半连接优化本质上是把子查询上拉到父查询中，与父查询的表做join/semi-join的操作。关键词上拉。</w:t>
       </w:r>
     </w:p>
     <w:p>
@@ -4166,7 +4240,23 @@
           <w:rFonts w:hint="default"/>
           <w:lang w:val="en-US" w:eastAsia="zh-CN"/>
         </w:rPr>
-        <w:t>Duplicate Weedout 优化</w:t>
+        <w:t>Duplicate Weedout</w:t>
+      </w:r>
+      <w:bookmarkStart w:id="0" w:name="_GoBack"/>
+      <w:bookmarkEnd w:id="0"/>
+      <w:r>
+        <w:rPr>
+          <w:rFonts w:hint="default"/>
+          <w:lang w:val="en-US" w:eastAsia="zh-CN"/>
+        </w:rPr>
+        <w:t>优化</w:t>
+      </w:r>
+      <w:r>
+        <w:rPr>
+          <w:rFonts w:hint="eastAsia"/>
+          <w:lang w:val="en-US" w:eastAsia="zh-CN"/>
+        </w:rPr>
+        <w:t>/去重</w:t>
       </w:r>
     </w:p>
     <w:p>
@@ -4310,7 +4400,7 @@
       <w:pPr>
         <w:ind w:firstLine="420" w:firstLineChars="0"/>
         <w:rPr>
-          <w:rFonts w:hint="default"/>
+          <w:rFonts w:hint="eastAsia"/>
           <w:lang w:val="en-US" w:eastAsia="zh-CN"/>
         </w:rPr>
       </w:pPr>
@@ -4320,6 +4410,33 @@
           <w:lang w:val="en-US" w:eastAsia="zh-CN"/>
         </w:rPr>
         <w:t>注：Table pullout与Duplicate Weedout的区别就是是内表字段唯一还是外表的字段唯一。</w:t>
+      </w:r>
+    </w:p>
+    <w:p>
+      <w:pPr>
+        <w:ind w:firstLine="420" w:firstLineChars="0"/>
+        <w:rPr>
+          <w:rFonts w:hint="default"/>
+          <w:lang w:val="en-US" w:eastAsia="zh-CN"/>
+        </w:rPr>
+      </w:pPr>
+      <w:r>
+        <w:rPr>
+          <w:rFonts w:hint="eastAsia"/>
+          <w:b/>
+          <w:bCs/>
+          <w:color w:val="FF0000"/>
+          <w:u w:val="single"/>
+          <w:lang w:val="en-US" w:eastAsia="zh-CN"/>
+        </w:rPr>
+        <w:t>因为外部查询中存在唯一约束，所以子查询的结果肯定是需要去重的，所以直接采用duplicate elimination（去重）</w:t>
+      </w:r>
+      <w:r>
+        <w:rPr>
+          <w:rFonts w:hint="eastAsia"/>
+          <w:lang w:val="en-US" w:eastAsia="zh-CN"/>
+        </w:rPr>
+        <w:t>。</w:t>
       </w:r>
     </w:p>
     <w:p>
@@ -6226,6 +6343,13 @@
         </w:rPr>
         <w:t>Materialization优化</w:t>
       </w:r>
+      <w:r>
+        <w:rPr>
+          <w:rFonts w:hint="eastAsia"/>
+          <w:lang w:val="en-US" w:eastAsia="zh-CN"/>
+        </w:rPr>
+        <w:t>/物化子查询</w:t>
+      </w:r>
     </w:p>
     <w:p>
       <w:pPr>
@@ -8443,6 +8567,40 @@
         <w:ind w:firstLine="420" w:firstLineChars="0"/>
         <w:jc w:val="both"/>
         <w:rPr>
+          <w:rFonts w:hint="eastAsia"/>
+          <w:lang w:val="en-US" w:eastAsia="zh-CN"/>
+        </w:rPr>
+      </w:pPr>
+      <w:r>
+        <w:rPr>
+          <w:rFonts w:hint="eastAsia"/>
+          <w:b/>
+          <w:bCs/>
+          <w:lang w:val="en-US" w:eastAsia="zh-CN"/>
+        </w:rPr>
+        <w:t>注：</w:t>
+      </w:r>
+      <w:r>
+        <w:rPr>
+          <w:rFonts w:hint="eastAsia"/>
+          <w:color w:val="FF0000"/>
+          <w:lang w:val="en-US" w:eastAsia="zh-CN"/>
+        </w:rPr>
+        <w:t>在GoldenDB分布式数据库中，对于结果集比较小的IN/EXISTS非关联子查询也采用这种物化临时表的优化方案（默认20条SQL，可以通过配置设置）</w:t>
+      </w:r>
+      <w:r>
+        <w:rPr>
+          <w:rFonts w:hint="eastAsia"/>
+          <w:lang w:val="en-US" w:eastAsia="zh-CN"/>
+        </w:rPr>
+        <w:t>。</w:t>
+      </w:r>
+    </w:p>
+    <w:p>
+      <w:pPr>
+        <w:ind w:firstLine="420" w:firstLineChars="0"/>
+        <w:jc w:val="both"/>
+        <w:rPr>
           <w:rFonts w:hint="default"/>
           <w:lang w:val="en-US" w:eastAsia="zh-CN"/>
         </w:rPr>
@@ -11140,7 +11298,7 @@
         <w:pStyle w:val="5"/>
         <w:bidi w:val="0"/>
         <w:rPr>
-          <w:rFonts w:hint="default"/>
+          <w:rFonts w:hint="eastAsia"/>
           <w:lang w:val="en-US" w:eastAsia="zh-CN"/>
         </w:rPr>
       </w:pPr>
@@ -11162,17 +11320,18 @@
       </w:pPr>
       <w:r>
         <w:rPr>
-          <w:rFonts w:hint="eastAsia"/>
-          <w:lang w:val="en-US" w:eastAsia="zh-CN"/>
-        </w:rPr>
-        <w:t>B</w:t>
-      </w:r>
-      <w:r>
-        <w:rPr>
           <w:rFonts w:hint="eastAsia" w:ascii="Times New Roman" w:eastAsia="仿宋"/>
-          <w:lang w:val="en-US" w:eastAsia="zh-CN"/>
-        </w:rPr>
-        <w:t>NLJ是MySQL</w:t>
+          <w:color w:val="FF0000"/>
+          <w:lang w:val="en-US" w:eastAsia="zh-CN"/>
+        </w:rPr>
+        <w:t>当数据无索引时，数据库肯定不会无脑地去计算笛卡尔积。使用缓存是数据查询常见的优化方式</w:t>
+      </w:r>
+      <w:r>
+        <w:rPr>
+          <w:rFonts w:hint="eastAsia" w:ascii="Times New Roman" w:eastAsia="仿宋"/>
+          <w:lang w:val="en-US" w:eastAsia="zh-CN"/>
+        </w:rPr>
+        <w:t>。Block Nested-Loop就是加了一层缓存用来缓存驱动表，然后分块提交驱动表的数据去匹配内表数据，从而减少IO次数。这个缓存的大小由参数“join_buffer_size”来控制，如果缓存足够大，大到可以缓存整个驱动表，那只需要扫描一次内表，就可以完成连接。</w:t>
       </w:r>
       <w:r>
         <w:rPr>
@@ -11183,6 +11342,56 @@
           <w:u w:val="single"/>
           <w:lang w:val="en-US" w:eastAsia="zh-CN"/>
         </w:rPr>
+        <w:t>当连接查询时无法使用索引的时候，Mysql通常会选择此算法</w:t>
+      </w:r>
+      <w:r>
+        <w:rPr>
+          <w:rFonts w:hint="eastAsia" w:ascii="Times New Roman" w:eastAsia="仿宋"/>
+          <w:lang w:val="en-US" w:eastAsia="zh-CN"/>
+        </w:rPr>
+        <w:t>。</w:t>
+      </w:r>
+    </w:p>
+    <w:p>
+      <w:pPr>
+        <w:ind w:firstLine="420" w:firstLineChars="0"/>
+        <w:rPr>
+          <w:rFonts w:hint="default"/>
+          <w:lang w:val="en-US" w:eastAsia="zh-CN"/>
+        </w:rPr>
+      </w:pPr>
+    </w:p>
+    <w:p>
+      <w:pPr>
+        <w:ind w:firstLine="420" w:firstLineChars="0"/>
+        <w:rPr>
+          <w:rFonts w:hint="eastAsia"/>
+          <w:lang w:val="en-US" w:eastAsia="zh-CN"/>
+        </w:rPr>
+      </w:pPr>
+      <w:r>
+        <w:rPr>
+          <w:rFonts w:hint="eastAsia"/>
+          <w:lang w:val="en-US" w:eastAsia="zh-CN"/>
+        </w:rPr>
+        <w:t>B</w:t>
+      </w:r>
+      <w:r>
+        <w:rPr>
+          <w:rFonts w:hint="eastAsia" w:ascii="Times New Roman" w:eastAsia="仿宋"/>
+          <w:lang w:val="en-US" w:eastAsia="zh-CN"/>
+        </w:rPr>
+        <w:t>NLJ是MySQL</w:t>
+      </w:r>
+      <w:r>
+        <w:rPr>
+          <w:rFonts w:hint="eastAsia" w:ascii="Times New Roman" w:eastAsia="仿宋"/>
+          <w:b/>
+          <w:bCs/>
+          <w:color w:val="FF0000"/>
+          <w:u w:val="single"/>
+          <w:lang w:val="en-US" w:eastAsia="zh-CN"/>
+        </w:rPr>
         <w:t>无法使用索引</w:t>
       </w:r>
       <w:r>
@@ -11198,7 +11407,23 @@
           <w:color w:val="FF0000"/>
           <w:lang w:val="en-US" w:eastAsia="zh-CN"/>
         </w:rPr>
-        <w:t>会将外层循环的行分片存入join buffer, 内层循环的每一行与整个buffer中的记录做比较，从而减少内层循环的次数</w:t>
+        <w:t>会将外层循环的行分片存入join buffer</w:t>
+      </w:r>
+      <w:r>
+        <w:rPr>
+          <w:rFonts w:hint="eastAsia"/>
+          <w:color w:val="FF0000"/>
+          <w:lang w:val="en-US" w:eastAsia="zh-CN"/>
+        </w:rPr>
+        <w:t>（缓存）</w:t>
+      </w:r>
+      <w:r>
+        <w:rPr>
+          <w:rFonts w:hint="eastAsia" w:ascii="Times New Roman" w:eastAsia="仿宋"/>
+          <w:color w:val="FF0000"/>
+          <w:lang w:val="en-US" w:eastAsia="zh-CN"/>
+        </w:rPr>
+        <w:t>, 内层循环的每一行与整个buffer中的记录做比较，从而减少内层循环的次数</w:t>
       </w:r>
       <w:r>
         <w:rPr>
@@ -12551,16 +12776,61 @@
       <w:pPr>
         <w:ind w:firstLine="420" w:firstLineChars="0"/>
         <w:rPr>
-          <w:rFonts w:hint="default"/>
-          <w:lang w:val="en-US" w:eastAsia="zh-CN"/>
-        </w:rPr>
-      </w:pPr>
-      <w:r>
-        <w:rPr>
-          <w:rFonts w:hint="eastAsia"/>
-          <w:lang w:val="en-US" w:eastAsia="zh-CN"/>
-        </w:rPr>
-        <w:t>注：这就是小表驱动大表的根本原理，即内部的表可以通过索引减少扫描的复杂度，外表的扫描次数是无法优化的，因此减少内部的大表扫描更加有效，因此需要使用小表驱动大表的方法。</w:t>
+          <w:rFonts w:hint="eastAsia"/>
+          <w:lang w:val="en-US" w:eastAsia="zh-CN"/>
+        </w:rPr>
+      </w:pPr>
+      <w:r>
+        <w:rPr>
+          <w:rFonts w:hint="eastAsia"/>
+          <w:lang w:val="en-US" w:eastAsia="zh-CN"/>
+        </w:rPr>
+        <w:t>注：</w:t>
+      </w:r>
+      <w:r>
+        <w:rPr>
+          <w:rFonts w:hint="eastAsia"/>
+          <w:b/>
+          <w:bCs/>
+          <w:color w:val="FF0000"/>
+          <w:u w:val="single"/>
+          <w:lang w:val="en-US" w:eastAsia="zh-CN"/>
+        </w:rPr>
+        <w:t>这就是小表驱动大表的根本原理，即内部的表可以通过索引减少扫描的复杂度，外表的扫描次数是无法优化的，因此减少内部的大表扫描更加有效，因此需要使用小表驱动大表的方法</w:t>
+      </w:r>
+      <w:r>
+        <w:rPr>
+          <w:rFonts w:hint="eastAsia"/>
+          <w:lang w:val="en-US" w:eastAsia="zh-CN"/>
+        </w:rPr>
+        <w:t>。</w:t>
+      </w:r>
+    </w:p>
+    <w:p>
+      <w:pPr>
+        <w:ind w:firstLine="420" w:firstLineChars="0"/>
+        <w:rPr>
+          <w:rFonts w:hint="default"/>
+          <w:lang w:val="en-US" w:eastAsia="zh-CN"/>
+        </w:rPr>
+      </w:pPr>
+      <w:r>
+        <w:rPr>
+          <w:rFonts w:hint="default"/>
+          <w:b/>
+          <w:bCs/>
+          <w:color w:val="FF0000"/>
+          <w:u w:val="single"/>
+          <w:lang w:val="en-US" w:eastAsia="zh-CN"/>
+        </w:rPr>
+        <w:t>实际在OLTP场景中，最常用的就是基于索引点查的Index Nested-Loop Join，这样的Join往往能在极短的时间内返回</w:t>
+      </w:r>
+      <w:r>
+        <w:rPr>
+          <w:rFonts w:hint="eastAsia"/>
+          <w:lang w:val="en-US" w:eastAsia="zh-CN"/>
+        </w:rPr>
+        <w:t>。</w:t>
       </w:r>
     </w:p>
     <w:p>
@@ -13302,6 +13572,23 @@
     </w:p>
     <w:p>
       <w:pPr>
+        <w:pStyle w:val="6"/>
+        <w:bidi w:val="0"/>
+        <w:rPr>
+          <w:rFonts w:hint="default"/>
+          <w:lang w:val="en-US" w:eastAsia="zh-CN"/>
+        </w:rPr>
+      </w:pPr>
+      <w:r>
+        <w:rPr>
+          <w:rFonts w:hint="eastAsia"/>
+          <w:lang w:val="en-US" w:eastAsia="zh-CN"/>
+        </w:rPr>
+        <w:t>背景</w:t>
+      </w:r>
+    </w:p>
+    <w:p>
+      <w:pPr>
         <w:ind w:firstLine="420" w:firstLineChars="0"/>
         <w:rPr>
           <w:rFonts w:hint="eastAsia"/>
@@ -13321,22 +13608,87 @@
           <w:color w:val="FF0000"/>
           <w:lang w:val="en-US" w:eastAsia="zh-CN"/>
         </w:rPr>
-        <w:t>Batched Key Access（BKA）主要用于解决索引查询中的“回表”问题</w:t>
-      </w:r>
-      <w:r>
-        <w:rPr>
-          <w:rFonts w:hint="eastAsia"/>
-          <w:lang w:val="en-US" w:eastAsia="zh-CN"/>
-        </w:rPr>
-        <w:t>。大家都知道，Mysql查询的时候如果使用的是非主键索引（辅助索引），那么还需要一个回表的过程，通过辅助索引找到主键索引，再找到具体的表记录，而这个回表的过程，如果在大表连接当中发生，会产生大量的随机IO。Mysql为了解决这个问题，引入MRR（Multi-Range Read Optimization）接口的概念，</w:t>
-      </w:r>
-      <w:r>
-        <w:rPr>
-          <w:rFonts w:hint="eastAsia"/>
-          <w:color w:val="FF0000"/>
-          <w:lang w:val="en-US" w:eastAsia="zh-CN"/>
-        </w:rPr>
-        <w:t>MRR接口利用缓存和排序，将随机IO转化为顺序 IO，批量进行回表操作，从而降低查询过程中IO开销</w:t>
+        <w:t>Batched Key Access（BKA，批量键访问连接）主要用于解决索引查询中的“回表”问题</w:t>
+      </w:r>
+      <w:r>
+        <w:rPr>
+          <w:rFonts w:hint="eastAsia"/>
+          <w:lang w:val="en-US" w:eastAsia="zh-CN"/>
+        </w:rPr>
+        <w:t>。大家都知道，MySQL查询的时候如果使用的是非主键索引（辅助索引），那么还需要一个回表的过程，通过辅助索引找到主键索引，再找到具体的表记录，而这个回表的过程，如果在大表连接当中发生，会产生大量的随机IO。</w:t>
+      </w:r>
+    </w:p>
+    <w:p>
+      <w:pPr>
+        <w:ind w:firstLine="420" w:firstLineChars="0"/>
+        <w:rPr>
+          <w:rFonts w:hint="eastAsia"/>
+          <w:lang w:val="en-US" w:eastAsia="zh-CN"/>
+        </w:rPr>
+      </w:pPr>
+      <w:r>
+        <w:rPr>
+          <w:rFonts w:hint="eastAsia"/>
+          <w:lang w:val="en-US" w:eastAsia="zh-CN"/>
+        </w:rPr>
+        <w:t>MySQL为了解决这个问题，引入MRR（Multi-Range Read Optimization）接口的概念，</w:t>
+      </w:r>
+      <w:r>
+        <w:rPr>
+          <w:rFonts w:hint="eastAsia"/>
+          <w:color w:val="FF0000"/>
+          <w:lang w:val="en-US" w:eastAsia="zh-CN"/>
+        </w:rPr>
+        <w:t>MRR接口利用</w:t>
+      </w:r>
+      <w:r>
+        <w:rPr>
+          <w:rFonts w:hint="eastAsia"/>
+          <w:b/>
+          <w:bCs/>
+          <w:color w:val="FF0000"/>
+          <w:u w:val="single"/>
+          <w:lang w:val="en-US" w:eastAsia="zh-CN"/>
+        </w:rPr>
+        <w:t>缓存和排序</w:t>
+      </w:r>
+      <w:r>
+        <w:rPr>
+          <w:rFonts w:hint="eastAsia"/>
+          <w:color w:val="FF0000"/>
+          <w:lang w:val="en-US" w:eastAsia="zh-CN"/>
+        </w:rPr>
+        <w:t>，将</w:t>
+      </w:r>
+      <w:r>
+        <w:rPr>
+          <w:rFonts w:hint="eastAsia"/>
+          <w:b/>
+          <w:bCs/>
+          <w:color w:val="FF0000"/>
+          <w:u w:val="single"/>
+          <w:lang w:val="en-US" w:eastAsia="zh-CN"/>
+        </w:rPr>
+        <w:t>随机IO转化为顺序 IO</w:t>
+      </w:r>
+      <w:r>
+        <w:rPr>
+          <w:rFonts w:hint="eastAsia"/>
+          <w:color w:val="FF0000"/>
+          <w:lang w:val="en-US" w:eastAsia="zh-CN"/>
+        </w:rPr>
+        <w:t>，批量进行回表操作，从而</w:t>
+      </w:r>
+      <w:r>
+        <w:rPr>
+          <w:rFonts w:hint="eastAsia"/>
+          <w:b/>
+          <w:bCs/>
+          <w:color w:val="FF0000"/>
+          <w:u w:val="single"/>
+          <w:lang w:val="en-US" w:eastAsia="zh-CN"/>
+        </w:rPr>
+        <w:t>降低查询过程中IO开销</w:t>
       </w:r>
       <w:r>
         <w:rPr>
@@ -13358,7 +13710,39 @@
           <w:rFonts w:hint="eastAsia"/>
           <w:lang w:val="en-US" w:eastAsia="zh-CN"/>
         </w:rPr>
-        <w:t>。需要注意的是，想要使用BKA算法，需要满足如下条件：</w:t>
+        <w:t>。</w:t>
+      </w:r>
+    </w:p>
+    <w:p>
+      <w:pPr>
+        <w:ind w:firstLine="420" w:firstLineChars="0"/>
+        <w:rPr>
+          <w:rFonts w:hint="default"/>
+          <w:lang w:val="en-US" w:eastAsia="zh-CN"/>
+        </w:rPr>
+      </w:pPr>
+      <w:r>
+        <w:rPr>
+          <w:rFonts w:hint="eastAsia"/>
+          <w:lang w:val="en-US" w:eastAsia="zh-CN"/>
+        </w:rPr>
+        <w:t>注：格外注意这种将随机IO转换为顺序IO的优化思路，还是比较实用且有效的。</w:t>
+      </w:r>
+    </w:p>
+    <w:p>
+      <w:pPr>
+        <w:ind w:firstLine="420" w:firstLineChars="0"/>
+        <w:rPr>
+          <w:rFonts w:hint="eastAsia"/>
+          <w:lang w:val="en-US" w:eastAsia="zh-CN"/>
+        </w:rPr>
+      </w:pPr>
+      <w:r>
+        <w:rPr>
+          <w:rFonts w:hint="eastAsia"/>
+          <w:lang w:val="en-US" w:eastAsia="zh-CN"/>
+        </w:rPr>
+        <w:t>需要注意的是，想要使用BKA算法，需要满足如下条件：</w:t>
       </w:r>
     </w:p>
     <w:p>
@@ -13374,6 +13758,12 @@
           <w:lang w:val="en-US" w:eastAsia="zh-CN"/>
         </w:rPr>
         <w:tab/>
+      </w:r>
+      <w:r>
+        <w:rPr>
+          <w:rFonts w:hint="eastAsia"/>
+          <w:lang w:val="en-US" w:eastAsia="zh-CN"/>
+        </w:rPr>
         <w:t>1、Mysql版本&gt;=5.6；</w:t>
       </w:r>
     </w:p>
@@ -13390,7 +13780,7 @@
           <w:rFonts w:hint="eastAsia"/>
           <w:lang w:val="en-US" w:eastAsia="zh-CN"/>
         </w:rPr>
-        <w:t>2、开启MRR接口 ，且尽量关闭MRR基于代价的优化器mrr_cost；</w:t>
+        <w:t>2、开启MRR接口，且尽量关闭MRR基于代价的优化器mrr_cost；</w:t>
       </w:r>
     </w:p>
     <w:p>
@@ -13440,8 +13830,6 @@
         </w:rPr>
         <w:t>SET optimizer_switch=</w:t>
       </w:r>
-      <w:bookmarkStart w:id="0" w:name="_GoBack"/>
-      <w:bookmarkEnd w:id="0"/>
       <w:r>
         <w:rPr>
           <w:rFonts w:hint="default"/>
@@ -13482,6 +13870,23 @@
     </w:p>
     <w:p>
       <w:pPr>
+        <w:pStyle w:val="6"/>
+        <w:bidi w:val="0"/>
+        <w:rPr>
+          <w:rFonts w:hint="default"/>
+          <w:lang w:val="en-US" w:eastAsia="zh-CN"/>
+        </w:rPr>
+      </w:pPr>
+      <w:r>
+        <w:rPr>
+          <w:rFonts w:hint="eastAsia"/>
+          <w:lang w:val="en-US" w:eastAsia="zh-CN"/>
+        </w:rPr>
+        <w:t>原理</w:t>
+      </w:r>
+    </w:p>
+    <w:p>
+      <w:pPr>
         <w:ind w:firstLine="420" w:firstLineChars="0"/>
         <w:rPr>
           <w:rFonts w:hint="default"/>
@@ -13501,7 +13906,26 @@
           <w:color w:val="FF0000"/>
           <w:lang w:val="en-US" w:eastAsia="zh-CN"/>
         </w:rPr>
-        <w:t>使用了存储引擎提供的MRR（Multi-Range Read）接口批量进行索引查询，并</w:t>
+        <w:t>使用了存储引擎提供的MRR（Multi-Range Read）接口</w:t>
+      </w:r>
+      <w:r>
+        <w:rPr>
+          <w:rFonts w:hint="default"/>
+          <w:b/>
+          <w:bCs/>
+          <w:color w:val="FF0000"/>
+          <w:u w:val="single"/>
+          <w:lang w:val="en-US" w:eastAsia="zh-CN"/>
+        </w:rPr>
+        <w:t>批量</w:t>
+      </w:r>
+      <w:r>
+        <w:rPr>
+          <w:rFonts w:hint="default"/>
+          <w:color w:val="FF0000"/>
+          <w:lang w:val="en-US" w:eastAsia="zh-CN"/>
+        </w:rPr>
+        <w:t>进行索引查询，并</w:t>
       </w:r>
       <w:r>
         <w:rPr>
@@ -14037,7 +14461,7 @@
           <w:rFonts w:hint="eastAsia"/>
           <w:lang w:val="en-US" w:eastAsia="zh-CN"/>
         </w:rPr>
-        <w:t>在Mysql 被Oracle收购后，Hash Join的实现也被提示日程，在8.0.18版本中，终于也开始支持Hash Join，但是目前官方版本只支持内连接。目前在最新的版本解释中，官方明确表示在处理大数据集的场景下，Hash Join要比Nested Loop要快，后续将会替代现有的Block Nested Loop，但是Hash Join需要强大的优化器作配合，Mysql也会在后续的版本中引入类似于Oracle CBO（基于代价的优化器）的概念和工具，目前看Mysql 的Hash Join算法还有待完善，期待后续能够更多的汲取Oracle中的成功经验。</w:t>
+        <w:t>在Mysql被Oracle收购后，Hash Join的实现也被提示日程，在8.0.18版本中，终于也开始支持Hash Join，但是目前官方版本只支持内连接。目前在最新的版本解释中，官方明确表示在处理大数据集的场景下，Hash Join要比Nested Loop要快，后续将会替代现有的Block Nested Loop，但是Hash Join需要强大的优化器作配合，Mysql也会在后续的版本中引入类似于Oracle CBO（基于代价的优化器）的概念和工具，目前看Mysql 的Hash Join算法还有待完善，期待后续能够更多的汲取Oracle中的成功经验。</w:t>
       </w:r>
     </w:p>
     <w:p>
@@ -14150,10 +14574,21 @@
       <w:r>
         <w:rPr>
           <w:rFonts w:hint="eastAsia"/>
-          <w:color w:val="FF0000"/>
-          <w:lang w:val="en-US" w:eastAsia="zh-CN"/>
-        </w:rPr>
-        <w:t>散列连接不需要索引，这是他最大的优势，并且与循环嵌套连接相比，散列连接更容易处理大结果集，但是它只能用作等值连接，同时Hash Join由于需要计算和存储hash值，会消耗更多的cpu资源和内存。Hash Join是一种典型的用空间和cpu资源来换取时间的查询方法</w:t>
+          <w:b/>
+          <w:bCs/>
+          <w:color w:val="FF0000"/>
+          <w:u w:val="single"/>
+          <w:lang w:val="en-US" w:eastAsia="zh-CN"/>
+        </w:rPr>
+        <w:t>散列连接不需要索引，这是他最大的优势</w:t>
+      </w:r>
+      <w:r>
+        <w:rPr>
+          <w:rFonts w:hint="eastAsia"/>
+          <w:color w:val="FF0000"/>
+          <w:lang w:val="en-US" w:eastAsia="zh-CN"/>
+        </w:rPr>
+        <w:t>，并且与循环嵌套连接相比，散列连接更容易处理大结果集，但是它只能用作等值连接，同时Hash Join由于需要计算和存储hash值，会消耗更多的cpu资源和内存。Hash Join是一种典型的用空间和cpu资源来换取时间的查询方法</w:t>
       </w:r>
       <w:r>
         <w:rPr>
@@ -14454,6 +14889,137 @@
           <w:lang w:val="en-US" w:eastAsia="zh-CN"/>
         </w:rPr>
       </w:pPr>
+    </w:p>
+    <w:p>
+      <w:pPr>
+        <w:pStyle w:val="3"/>
+        <w:rPr>
+          <w:rFonts w:hint="eastAsia"/>
+          <w:lang w:val="en-US" w:eastAsia="zh-CN"/>
+        </w:rPr>
+      </w:pPr>
+      <w:r>
+        <w:rPr>
+          <w:rFonts w:hint="eastAsia"/>
+          <w:lang w:val="en-US" w:eastAsia="zh-CN"/>
+        </w:rPr>
+        <w:t>选择</w:t>
+      </w:r>
+    </w:p>
+    <w:p>
+      <w:pPr>
+        <w:ind w:firstLine="420" w:firstLineChars="0"/>
+        <w:rPr>
+          <w:rFonts w:hint="default"/>
+          <w:lang w:val="en-US" w:eastAsia="zh-CN"/>
+        </w:rPr>
+      </w:pPr>
+      <w:r>
+        <w:rPr>
+          <w:rFonts w:hint="default"/>
+          <w:b/>
+          <w:bCs/>
+          <w:color w:val="FF0000"/>
+          <w:u w:val="single"/>
+          <w:lang w:val="en-US" w:eastAsia="zh-CN"/>
+        </w:rPr>
+        <w:t>如果Join两侧的任何一张表上join key列存在索引，那么MySQL通常会使用基于索引的BKA Join或NL Join</w:t>
+      </w:r>
+      <w:r>
+        <w:rPr>
+          <w:rFonts w:hint="default"/>
+          <w:lang w:val="en-US" w:eastAsia="zh-CN"/>
+        </w:rPr>
+        <w:t>，我们实际使用中的绝大多数情形都对应这种方式。</w:t>
+      </w:r>
+    </w:p>
+    <w:p>
+      <w:pPr>
+        <w:ind w:firstLine="420" w:firstLineChars="0"/>
+        <w:rPr>
+          <w:rFonts w:hint="default"/>
+          <w:lang w:val="en-US" w:eastAsia="zh-CN"/>
+        </w:rPr>
+      </w:pPr>
+      <w:r>
+        <w:rPr>
+          <w:rFonts w:hint="default"/>
+          <w:b/>
+          <w:bCs/>
+          <w:color w:val="FF0000"/>
+          <w:u w:val="single"/>
+          <w:lang w:val="en-US" w:eastAsia="zh-CN"/>
+        </w:rPr>
+        <w:t>如果Join两侧都没有索引可以用，那么MySQL只能退而求其次选择Block Nested-Loop Join或Hash Join（取决于MySQL版本）</w:t>
+      </w:r>
+      <w:r>
+        <w:rPr>
+          <w:rFonts w:hint="default"/>
+          <w:lang w:val="en-US" w:eastAsia="zh-CN"/>
+        </w:rPr>
+        <w:t>。</w:t>
+      </w:r>
+    </w:p>
+    <w:p>
+      <w:pPr>
+        <w:ind w:firstLine="420" w:firstLineChars="0"/>
+        <w:rPr>
+          <w:rFonts w:hint="default"/>
+          <w:lang w:val="en-US" w:eastAsia="zh-CN"/>
+        </w:rPr>
+      </w:pPr>
+      <w:r>
+        <w:rPr>
+          <w:rFonts w:hint="default"/>
+          <w:lang w:val="en-US" w:eastAsia="zh-CN"/>
+        </w:rPr>
+        <w:t>Sort-Merge Join需要额外对表进行排序，</w:t>
+      </w:r>
+      <w:r>
+        <w:rPr>
+          <w:rFonts w:hint="default"/>
+          <w:color w:val="FF0000"/>
+          <w:lang w:val="en-US" w:eastAsia="zh-CN"/>
+        </w:rPr>
+        <w:t>某些情况下用户查询恰好也需要按连接键进行排序，这时候使用Sort-Merge Join是较优的选择</w:t>
+      </w:r>
+      <w:r>
+        <w:rPr>
+          <w:rFonts w:hint="default"/>
+          <w:lang w:val="en-US" w:eastAsia="zh-CN"/>
+        </w:rPr>
+        <w:t>。对于两个表都很大且无索引的情况，Sort-Merge join要比Nested Loop Join要好。</w:t>
+      </w:r>
+    </w:p>
+    <w:p>
+      <w:pPr>
+        <w:ind w:firstLine="420" w:firstLineChars="0"/>
+        <w:rPr>
+          <w:rFonts w:hint="default"/>
+          <w:lang w:val="en-US" w:eastAsia="zh-CN"/>
+        </w:rPr>
+      </w:pPr>
+      <w:r>
+        <w:rPr>
+          <w:rFonts w:hint="eastAsia"/>
+          <w:lang w:val="en-US" w:eastAsia="zh-CN"/>
+        </w:rPr>
+        <w:t>注：</w:t>
+      </w:r>
+      <w:r>
+        <w:rPr>
+          <w:rFonts w:hint="default"/>
+          <w:lang w:val="en-US" w:eastAsia="zh-CN"/>
+        </w:rPr>
+        <w:t>仅在非等值连接且无索引的大表连接场景下，Oracle才会选择Sort Merge Join</w:t>
+      </w:r>
+      <w:r>
+        <w:rPr>
+          <w:rFonts w:hint="eastAsia"/>
+          <w:lang w:val="en-US" w:eastAsia="zh-CN"/>
+        </w:rPr>
+        <w:t>.</w:t>
+      </w:r>
     </w:p>
     <w:p>
       <w:pPr>
@@ -15146,6 +15712,411 @@
           <w:rFonts w:hint="eastAsia"/>
           <w:lang w:val="en-US" w:eastAsia="zh-CN"/>
         </w:rPr>
+        <w:t>多表关联</w:t>
+      </w:r>
+    </w:p>
+    <w:p>
+      <w:pPr>
+        <w:ind w:firstLine="420" w:firstLineChars="0"/>
+        <w:rPr>
+          <w:rFonts w:hint="eastAsia"/>
+          <w:lang w:val="en-US" w:eastAsia="zh-CN"/>
+        </w:rPr>
+      </w:pPr>
+      <w:r>
+        <w:rPr>
+          <w:rFonts w:hint="eastAsia"/>
+          <w:lang w:val="en-US" w:eastAsia="zh-CN"/>
+        </w:rPr>
+        <w:t>执行计划优化中有一个非常重要的问题，就是连接顺序（Join Order）。简单来说，当用户执行一个查询需要Join多张表时，优化器需要决定按照什么样的顺序将这些表连接在一起，而这个“顺序”我们称为Join Order。在很多时候，Join Order对于执行效率的影响是决定性的，在最佳的Join Order中，哪怕改变其中一部分，也有可能引起数量级的执行时间变化，可谓失之毫厘谬以千里。因此，不管数据库如何发展，Join Order始终是一个非常重要的话题。</w:t>
+      </w:r>
+    </w:p>
+    <w:p>
+      <w:pPr>
+        <w:ind w:firstLine="420" w:firstLineChars="0"/>
+        <w:rPr>
+          <w:rFonts w:hint="eastAsia"/>
+          <w:lang w:val="en-US" w:eastAsia="zh-CN"/>
+        </w:rPr>
+      </w:pPr>
+      <w:r>
+        <w:rPr>
+          <w:rFonts w:hint="eastAsia"/>
+          <w:lang w:val="en-US" w:eastAsia="zh-CN"/>
+        </w:rPr>
+        <w:t>那么多表连接算法（Join Order）需要解决两个问题:</w:t>
+      </w:r>
+    </w:p>
+    <w:p>
+      <w:pPr>
+        <w:ind w:firstLine="420" w:firstLineChars="0"/>
+        <w:rPr>
+          <w:rFonts w:hint="eastAsia"/>
+          <w:lang w:val="en-US" w:eastAsia="zh-CN"/>
+        </w:rPr>
+      </w:pPr>
+      <w:r>
+        <w:rPr>
+          <w:rFonts w:hint="eastAsia"/>
+          <w:lang w:val="en-US" w:eastAsia="zh-CN"/>
+        </w:rPr>
+        <w:t>1、</w:t>
+      </w:r>
+      <w:r>
+        <w:rPr>
+          <w:rFonts w:hint="eastAsia"/>
+          <w:b/>
+          <w:bCs/>
+          <w:color w:val="FF0000"/>
+          <w:u w:val="single"/>
+          <w:lang w:val="en-US" w:eastAsia="zh-CN"/>
+        </w:rPr>
+        <w:t>多表连接的顺序：表的不同的连接顺序，会产生许多不同的连接路径；不同的连接路径有不同的效率</w:t>
+      </w:r>
+      <w:r>
+        <w:rPr>
+          <w:rFonts w:hint="eastAsia"/>
+          <w:lang w:val="en-US" w:eastAsia="zh-CN"/>
+        </w:rPr>
+        <w:t>。</w:t>
+      </w:r>
+    </w:p>
+    <w:p>
+      <w:pPr>
+        <w:ind w:firstLine="420" w:firstLineChars="0"/>
+        <w:rPr>
+          <w:rFonts w:hint="eastAsia"/>
+          <w:lang w:val="en-US" w:eastAsia="zh-CN"/>
+        </w:rPr>
+      </w:pPr>
+      <w:r>
+        <w:rPr>
+          <w:rFonts w:hint="eastAsia"/>
+          <w:lang w:val="en-US" w:eastAsia="zh-CN"/>
+        </w:rPr>
+        <w:t>2、多表连接的搜索空间：因为多表连接的顺序不同，产生的连接组合会有多种，如果这个组合的数目巨大，连接次数会达到一个很高的数量级，最大可能的连接次数是N !(N的阶乘)。</w:t>
+      </w:r>
+    </w:p>
+    <w:p>
+      <w:pPr>
+        <w:ind w:firstLine="420" w:firstLineChars="0"/>
+        <w:rPr>
+          <w:rFonts w:hint="eastAsia"/>
+          <w:lang w:val="en-US" w:eastAsia="zh-CN"/>
+        </w:rPr>
+      </w:pPr>
+      <w:r>
+        <w:rPr>
+          <w:rFonts w:hint="eastAsia"/>
+          <w:lang w:val="en-US" w:eastAsia="zh-CN"/>
+        </w:rPr>
+        <w:t>比如，N=5，连接次数是120 ; N=10，连接次数是 3628800 ; N=20，连接次数是2432902008176640000。所有的连接可能构成一个巨大的“搜索空间”。如何将搜索空间限制在一个可接受的时间范围内，并高效地生成查询执行计划将成为一个难点。</w:t>
+      </w:r>
+    </w:p>
+    <w:p>
+      <w:pPr>
+        <w:rPr>
+          <w:rFonts w:hint="eastAsia"/>
+          <w:lang w:val="en-US" w:eastAsia="zh-CN"/>
+        </w:rPr>
+      </w:pPr>
+    </w:p>
+    <w:p>
+      <w:pPr>
+        <w:ind w:firstLine="420" w:firstLineChars="0"/>
+        <w:rPr>
+          <w:rFonts w:hint="eastAsia"/>
+          <w:lang w:val="en-US" w:eastAsia="zh-CN"/>
+        </w:rPr>
+      </w:pPr>
+      <w:r>
+        <w:rPr>
+          <w:rFonts w:hint="eastAsia"/>
+          <w:lang w:val="en-US" w:eastAsia="zh-CN"/>
+        </w:rPr>
+        <w:t>多表连接算法整理如下表所示：</w:t>
+      </w:r>
+    </w:p>
+    <w:p>
+      <w:pPr>
+        <w:jc w:val="center"/>
+        <w:rPr>
+          <w:rFonts w:hint="eastAsia"/>
+          <w:lang w:val="en-US" w:eastAsia="zh-CN"/>
+        </w:rPr>
+      </w:pPr>
+      <w:r>
+        <w:rPr>
+          <w:rFonts w:hint="eastAsia"/>
+          <w:lang w:val="en-US" w:eastAsia="zh-CN"/>
+        </w:rPr>
+        <w:drawing>
+          <wp:inline distT="0" distB="0" distL="114300" distR="114300">
+            <wp:extent cx="4395470" cy="3308985"/>
+            <wp:effectExtent l="0" t="0" r="11430" b="5715"/>
+            <wp:docPr id="43" name="图片 1"/>
+            <wp:cNvGraphicFramePr>
+              <a:graphicFrameLocks xmlns:a="http://schemas.openxmlformats.org/drawingml/2006/main" noChangeAspect="1"/>
+            </wp:cNvGraphicFramePr>
+            <a:graphic xmlns:a="http://schemas.openxmlformats.org/drawingml/2006/main">
+              <a:graphicData uri="http://schemas.openxmlformats.org/drawingml/2006/picture">
+                <pic:pic xmlns:pic="http://schemas.openxmlformats.org/drawingml/2006/picture">
+                  <pic:nvPicPr>
+                    <pic:cNvPr id="43" name="图片 1"/>
+                    <pic:cNvPicPr>
+                      <a:picLocks noChangeAspect="1"/>
+                    </pic:cNvPicPr>
+                  </pic:nvPicPr>
+                  <pic:blipFill>
+                    <a:blip r:embed="rId42"/>
+                    <a:stretch>
+                      <a:fillRect/>
+                    </a:stretch>
+                  </pic:blipFill>
+                  <pic:spPr>
+                    <a:xfrm>
+                      <a:off x="0" y="0"/>
+                      <a:ext cx="4395470" cy="3308985"/>
+                    </a:xfrm>
+                    <a:prstGeom prst="rect">
+                      <a:avLst/>
+                    </a:prstGeom>
+                    <a:noFill/>
+                    <a:ln>
+                      <a:noFill/>
+                    </a:ln>
+                  </pic:spPr>
+                </pic:pic>
+              </a:graphicData>
+            </a:graphic>
+          </wp:inline>
+        </w:drawing>
+      </w:r>
+    </w:p>
+    <w:p>
+      <w:pPr>
+        <w:pStyle w:val="3"/>
+        <w:bidi w:val="0"/>
+        <w:rPr>
+          <w:rFonts w:hint="default"/>
+          <w:lang w:val="en-US" w:eastAsia="zh-CN"/>
+        </w:rPr>
+      </w:pPr>
+      <w:r>
+        <w:rPr>
+          <w:rFonts w:hint="default"/>
+          <w:lang w:val="en-US" w:eastAsia="zh-CN"/>
+        </w:rPr>
+        <w:t>动态规划算法</w:t>
+      </w:r>
+    </w:p>
+    <w:p>
+      <w:pPr>
+        <w:pStyle w:val="3"/>
+        <w:bidi w:val="0"/>
+        <w:rPr>
+          <w:rFonts w:hint="default"/>
+          <w:lang w:val="en-US" w:eastAsia="zh-CN"/>
+        </w:rPr>
+      </w:pPr>
+      <w:r>
+        <w:rPr>
+          <w:rFonts w:hint="default"/>
+          <w:lang w:val="en-US" w:eastAsia="zh-CN"/>
+        </w:rPr>
+        <w:t>启发式算法</w:t>
+      </w:r>
+    </w:p>
+    <w:p>
+      <w:pPr>
+        <w:pStyle w:val="3"/>
+        <w:bidi w:val="0"/>
+        <w:rPr>
+          <w:rFonts w:hint="default"/>
+          <w:lang w:val="en-US" w:eastAsia="zh-CN"/>
+        </w:rPr>
+      </w:pPr>
+      <w:r>
+        <w:rPr>
+          <w:rFonts w:hint="default"/>
+          <w:lang w:val="en-US" w:eastAsia="zh-CN"/>
+        </w:rPr>
+        <w:t>贪婪算法</w:t>
+      </w:r>
+    </w:p>
+    <w:p>
+      <w:pPr>
+        <w:pStyle w:val="3"/>
+        <w:bidi w:val="0"/>
+        <w:rPr>
+          <w:rFonts w:hint="default"/>
+          <w:lang w:val="en-US" w:eastAsia="zh-CN"/>
+        </w:rPr>
+      </w:pPr>
+      <w:r>
+        <w:rPr>
+          <w:rFonts w:hint="default"/>
+          <w:lang w:val="en-US" w:eastAsia="zh-CN"/>
+        </w:rPr>
+        <w:t>爬山法</w:t>
+      </w:r>
+    </w:p>
+    <w:p>
+      <w:pPr>
+        <w:pStyle w:val="3"/>
+        <w:bidi w:val="0"/>
+        <w:rPr>
+          <w:rFonts w:hint="default"/>
+          <w:lang w:val="en-US" w:eastAsia="zh-CN"/>
+        </w:rPr>
+      </w:pPr>
+      <w:r>
+        <w:rPr>
+          <w:rFonts w:hint="default"/>
+          <w:lang w:val="en-US" w:eastAsia="zh-CN"/>
+        </w:rPr>
+        <w:t>System R 优化</w:t>
+      </w:r>
+    </w:p>
+    <w:p>
+      <w:pPr>
+        <w:pStyle w:val="3"/>
+        <w:bidi w:val="0"/>
+        <w:rPr>
+          <w:rFonts w:hint="default"/>
+          <w:lang w:val="en-US" w:eastAsia="zh-CN"/>
+        </w:rPr>
+      </w:pPr>
+      <w:r>
+        <w:rPr>
+          <w:rFonts w:hint="default"/>
+          <w:lang w:val="en-US" w:eastAsia="zh-CN"/>
+        </w:rPr>
+        <w:t>遗传算法</w:t>
+      </w:r>
+    </w:p>
+    <w:p>
+      <w:pPr>
+        <w:pStyle w:val="3"/>
+        <w:bidi w:val="0"/>
+        <w:rPr>
+          <w:rFonts w:hint="eastAsia"/>
+          <w:lang w:val="en-US" w:eastAsia="zh-CN"/>
+        </w:rPr>
+      </w:pPr>
+      <w:r>
+        <w:rPr>
+          <w:rFonts w:hint="eastAsia"/>
+          <w:lang w:val="en-US" w:eastAsia="zh-CN"/>
+        </w:rPr>
+        <w:t>应用</w:t>
+      </w:r>
+    </w:p>
+    <w:p>
+      <w:pPr>
+        <w:pStyle w:val="4"/>
+        <w:bidi w:val="0"/>
+        <w:rPr>
+          <w:rFonts w:hint="eastAsia"/>
+          <w:lang w:val="en-US" w:eastAsia="zh-CN"/>
+        </w:rPr>
+      </w:pPr>
+      <w:r>
+        <w:rPr>
+          <w:rFonts w:hint="eastAsia"/>
+          <w:lang w:val="en-US" w:eastAsia="zh-CN"/>
+        </w:rPr>
+        <w:t>TiDB</w:t>
+      </w:r>
+    </w:p>
+    <w:p>
+      <w:pPr>
+        <w:pStyle w:val="4"/>
+        <w:bidi w:val="0"/>
+        <w:rPr>
+          <w:rFonts w:hint="default"/>
+          <w:lang w:val="en-US" w:eastAsia="zh-CN"/>
+        </w:rPr>
+      </w:pPr>
+      <w:r>
+        <w:rPr>
+          <w:rFonts w:hint="eastAsia"/>
+          <w:lang w:val="en-US" w:eastAsia="zh-CN"/>
+        </w:rPr>
+        <w:t>PostgreSQL</w:t>
+      </w:r>
+    </w:p>
+    <w:p>
+      <w:pPr>
+        <w:pStyle w:val="3"/>
+        <w:bidi w:val="0"/>
+        <w:rPr>
+          <w:rFonts w:hint="eastAsia"/>
+          <w:lang w:val="en-US" w:eastAsia="zh-CN"/>
+        </w:rPr>
+      </w:pPr>
+      <w:r>
+        <w:rPr>
+          <w:rFonts w:hint="eastAsia"/>
+          <w:lang w:val="en-US" w:eastAsia="zh-CN"/>
+        </w:rPr>
+        <w:t>总结</w:t>
+      </w:r>
+    </w:p>
+    <w:p>
+      <w:pPr>
+        <w:ind w:firstLine="420" w:firstLineChars="0"/>
+        <w:rPr>
+          <w:rFonts w:hint="default"/>
+          <w:lang w:val="en-US" w:eastAsia="zh-CN"/>
+        </w:rPr>
+      </w:pPr>
+      <w:r>
+        <w:rPr>
+          <w:rFonts w:hint="default"/>
+          <w:lang w:val="en-US" w:eastAsia="zh-CN"/>
+        </w:rPr>
+        <w:t>可以说Join是关系数据库的核心功能，Join Order又是提升Join执行性能的一个重要手段，Join Order的好坏一定程度上影响的优化器的好坏。</w:t>
+      </w:r>
+    </w:p>
+    <w:p>
+      <w:pPr>
+        <w:ind w:firstLine="420" w:firstLineChars="0"/>
+        <w:rPr>
+          <w:rFonts w:hint="default"/>
+          <w:lang w:val="en-US" w:eastAsia="zh-CN"/>
+        </w:rPr>
+      </w:pPr>
+      <w:r>
+        <w:rPr>
+          <w:rFonts w:hint="default"/>
+          <w:lang w:val="en-US" w:eastAsia="zh-CN"/>
+        </w:rPr>
+        <w:t>Join Order的算法是有多种的，每一种都有自己适用的场景和优势。所以好的优化器一般都会衡量目前处于哪一种场景下，针对于这种场景，选择更加适用的算法。</w:t>
+      </w:r>
+    </w:p>
+    <w:p>
+      <w:pPr>
+        <w:ind w:firstLine="420" w:firstLineChars="0"/>
+        <w:rPr>
+          <w:rFonts w:hint="default"/>
+          <w:lang w:val="en-US" w:eastAsia="zh-CN"/>
+        </w:rPr>
+      </w:pPr>
+    </w:p>
+    <w:p>
+      <w:pPr>
+        <w:pStyle w:val="2"/>
+        <w:rPr>
+          <w:rFonts w:hint="eastAsia"/>
+          <w:lang w:val="en-US" w:eastAsia="zh-CN"/>
+        </w:rPr>
+      </w:pPr>
+      <w:r>
+        <w:rPr>
+          <w:rFonts w:hint="eastAsia"/>
+          <w:lang w:val="en-US" w:eastAsia="zh-CN"/>
+        </w:rPr>
         <w:t>ON/WHERE</w:t>
       </w:r>
     </w:p>
@@ -15885,7 +16856,7 @@
                     </pic:cNvPicPr>
                   </pic:nvPicPr>
                   <pic:blipFill>
-                    <a:blip r:embed="rId42">
+                    <a:blip r:embed="rId43">
                       <a:extLst>
                         <a:ext uri="{28A0092B-C50C-407E-A947-70E740481C1C}">
                           <a14:useLocalDpi xmlns:a14="http://schemas.microsoft.com/office/drawing/2010/main" val="0"/>
@@ -16032,7 +17003,7 @@
                     </pic:cNvPicPr>
                   </pic:nvPicPr>
                   <pic:blipFill>
-                    <a:blip r:embed="rId43">
+                    <a:blip r:embed="rId44">
                       <a:extLst>
                         <a:ext uri="{28A0092B-C50C-407E-A947-70E740481C1C}">
                           <a14:useLocalDpi xmlns:a14="http://schemas.microsoft.com/office/drawing/2010/main" val="0"/>
@@ -16146,7 +17117,7 @@
                     </pic:cNvPicPr>
                   </pic:nvPicPr>
                   <pic:blipFill>
-                    <a:blip r:embed="rId44">
+                    <a:blip r:embed="rId45">
                       <a:extLst>
                         <a:ext uri="{28A0092B-C50C-407E-A947-70E740481C1C}">
                           <a14:useLocalDpi xmlns:a14="http://schemas.microsoft.com/office/drawing/2010/main" val="0"/>
@@ -17011,39 +17982,107 @@
           <w:rFonts w:hint="default"/>
           <w:lang w:val="en-US" w:eastAsia="zh-CN"/>
         </w:rPr>
-        <w:t>Oracle 10g之前，一直使用基于规则的优化器（RBO），10g之后开始使用基于代价的优化器（CBO），CBO基于成本和代价来规划执行路径，某些场景下，比如我建立了索引，但是全表数据量很小或者索引列数据重复率很高，Oracle也不会使用索引进行查询。</w:t>
-      </w:r>
-    </w:p>
-    <w:p>
-      <w:pPr>
-        <w:ind w:firstLine="420" w:firstLineChars="0"/>
-        <w:rPr>
-          <w:rFonts w:hint="default"/>
-          <w:lang w:val="en-US" w:eastAsia="zh-CN"/>
-        </w:rPr>
-      </w:pPr>
-      <w:r>
-        <w:rPr>
-          <w:rFonts w:hint="default"/>
-          <w:lang w:val="en-US" w:eastAsia="zh-CN"/>
-        </w:rPr>
-        <w:t>Oracle和Mysql不同，Oracle完全实现了嵌套循环连接、散列连接和排序归并连接三种算法。Hash Join算法配合CBO优化器使得Oracle的查询效率一直领先业界，对于一些低效sql，CBO也能将其优化。下面简要描述下Oracle关于Join算法的选择规则。</w:t>
-      </w:r>
-    </w:p>
-    <w:p>
-      <w:pPr>
-        <w:ind w:firstLine="420" w:firstLineChars="0"/>
-        <w:rPr>
-          <w:rFonts w:hint="default"/>
-          <w:lang w:val="en-US" w:eastAsia="zh-CN"/>
-        </w:rPr>
-      </w:pPr>
-      <w:r>
-        <w:rPr>
-          <w:rFonts w:hint="default"/>
-          <w:lang w:val="en-US" w:eastAsia="zh-CN"/>
-        </w:rPr>
-        <w:t>Oracle在CBO模式下，会优先选择Hash Join，且Oracle会根据表的数据量自动选择驱动表；当表数据较小（&lt;10000）且内表有较好索引选择性时，Oracle会考虑使用Nested Loop Join；Sort Merge Join，在目前的Oracle优化器下很少被选择，通常情况下，仅在非等值连接且无索引的大表连接场景下，Oracle才会选择Sort Merge Join，当然这种情况下无论选择哪种算法都会很慢，我们肯定要在开发中尽量避免这种情况。</w:t>
+        <w:t>Oracle 10g之前，一直使用基于规则的优化器（RBO），10g之后开始使用基于代价的优化器（CBO），</w:t>
+      </w:r>
+      <w:r>
+        <w:rPr>
+          <w:rFonts w:hint="default"/>
+          <w:b/>
+          <w:bCs/>
+          <w:color w:val="FF0000"/>
+          <w:u w:val="single"/>
+          <w:lang w:val="en-US" w:eastAsia="zh-CN"/>
+        </w:rPr>
+        <w:t>CBO基于成本和代价来规划执行路径</w:t>
+      </w:r>
+      <w:r>
+        <w:rPr>
+          <w:rFonts w:hint="default"/>
+          <w:lang w:val="en-US" w:eastAsia="zh-CN"/>
+        </w:rPr>
+        <w:t>，某些场景下，比如我建立了索引，但是全表数据量很小或者索引列数据重复率很高，Oracle也不会使用索引进行查询。</w:t>
+      </w:r>
+    </w:p>
+    <w:p>
+      <w:pPr>
+        <w:ind w:firstLine="420" w:firstLineChars="0"/>
+        <w:rPr>
+          <w:rFonts w:hint="default"/>
+          <w:lang w:val="en-US" w:eastAsia="zh-CN"/>
+        </w:rPr>
+      </w:pPr>
+      <w:r>
+        <w:rPr>
+          <w:rFonts w:hint="default"/>
+          <w:lang w:val="en-US" w:eastAsia="zh-CN"/>
+        </w:rPr>
+        <w:t>Oracle和Mysql不同，Oracle完全实现了嵌套循环连接、散列连接和排序归并连接三种算法。Hash Join算法配合CBO优化器使得Oracle的查询效率一直领先业界，对于一些低效</w:t>
+      </w:r>
+      <w:r>
+        <w:rPr>
+          <w:rFonts w:hint="eastAsia"/>
+          <w:lang w:val="en-US" w:eastAsia="zh-CN"/>
+        </w:rPr>
+        <w:t>SQL</w:t>
+      </w:r>
+      <w:r>
+        <w:rPr>
+          <w:rFonts w:hint="default"/>
+          <w:lang w:val="en-US" w:eastAsia="zh-CN"/>
+        </w:rPr>
+        <w:t>，CBO也能将其优化。</w:t>
+      </w:r>
+    </w:p>
+    <w:p>
+      <w:pPr>
+        <w:ind w:firstLine="420" w:firstLineChars="0"/>
+        <w:rPr>
+          <w:rFonts w:hint="default"/>
+          <w:lang w:val="en-US" w:eastAsia="zh-CN"/>
+        </w:rPr>
+      </w:pPr>
+    </w:p>
+    <w:p>
+      <w:pPr>
+        <w:ind w:firstLine="420" w:firstLineChars="0"/>
+        <w:rPr>
+          <w:rFonts w:hint="default"/>
+          <w:lang w:val="en-US" w:eastAsia="zh-CN"/>
+        </w:rPr>
+      </w:pPr>
+      <w:r>
+        <w:rPr>
+          <w:rFonts w:hint="default"/>
+          <w:lang w:val="en-US" w:eastAsia="zh-CN"/>
+        </w:rPr>
+        <w:t>下面简要描述下Oracle关于Join算法的选择规则。</w:t>
+      </w:r>
+    </w:p>
+    <w:p>
+      <w:pPr>
+        <w:ind w:firstLine="420" w:firstLineChars="0"/>
+        <w:rPr>
+          <w:rFonts w:hint="default"/>
+          <w:lang w:val="en-US" w:eastAsia="zh-CN"/>
+        </w:rPr>
+      </w:pPr>
+      <w:r>
+        <w:rPr>
+          <w:rFonts w:hint="default"/>
+          <w:b/>
+          <w:bCs/>
+          <w:color w:val="FF0000"/>
+          <w:u w:val="single"/>
+          <w:lang w:val="en-US" w:eastAsia="zh-CN"/>
+        </w:rPr>
+        <w:t>Oracle在CBO模式下，会优先选择Hash Join，且Oracle会根据表的数据量自动选择驱动表；当表数据较小（&lt;10000）且内表有较好索引选择性时，Oracle会考虑使用Nested Loop Join；Sort Merge Join，在目前的Oracle优化器下很少被选择，通常情况下，仅在非等值连接且无索引的大表连接场景下，Oracle才会选择Sort Merge Join，当然这种情况下无论选择哪种算法都会很慢，我们肯定要在开发中尽量避免这种情况</w:t>
+      </w:r>
+      <w:r>
+        <w:rPr>
+          <w:rFonts w:hint="default"/>
+          <w:lang w:val="en-US" w:eastAsia="zh-CN"/>
+        </w:rPr>
+        <w:t>。</w:t>
       </w:r>
     </w:p>
     <w:p>
@@ -17554,7 +18593,7 @@
                     </pic:cNvPicPr>
                   </pic:nvPicPr>
                   <pic:blipFill>
-                    <a:blip r:embed="rId45"/>
+                    <a:blip r:embed="rId46"/>
                     <a:stretch>
                       <a:fillRect/>
                     </a:stretch>
@@ -17844,7 +18883,7 @@
                     </pic:cNvPicPr>
                   </pic:nvPicPr>
                   <pic:blipFill>
-                    <a:blip r:embed="rId46"/>
+                    <a:blip r:embed="rId47"/>
                     <a:stretch>
                       <a:fillRect/>
                     </a:stretch>
@@ -18151,7 +19190,7 @@
                     </pic:cNvPicPr>
                   </pic:nvPicPr>
                   <pic:blipFill>
-                    <a:blip r:embed="rId47"/>
+                    <a:blip r:embed="rId48"/>
                     <a:stretch>
                       <a:fillRect/>
                     </a:stretch>
@@ -18433,6 +19472,23 @@
           <w:lang w:val="en-US" w:eastAsia="zh-CN"/>
         </w:rPr>
       </w:pPr>
+    </w:p>
+    <w:p>
+      <w:pPr>
+        <w:pStyle w:val="4"/>
+        <w:bidi w:val="0"/>
+        <w:rPr>
+          <w:rFonts w:hint="default"/>
+          <w:lang w:val="en-US" w:eastAsia="zh-CN"/>
+        </w:rPr>
+      </w:pPr>
+      <w:r>
+        <w:rPr>
+          <w:rFonts w:hint="eastAsia"/>
+          <w:lang w:val="en-US" w:eastAsia="zh-CN"/>
+        </w:rPr>
+        <w:t>多表关联</w:t>
+      </w:r>
     </w:p>
     <w:p>
       <w:pPr>
